--- a/Proyecto/Documentacion/Manuales/GeoP_Documentacion_GuiaDeployProducto.docx
+++ b/Proyecto/Documentacion/Manuales/GeoP_Documentacion_GuiaDeployProducto.docx
@@ -715,8 +715,6 @@
             <w:r>
               <w:t>30</w:t>
             </w:r>
-            <w:bookmarkStart w:id="9" w:name="_GoBack"/>
-            <w:bookmarkEnd w:id="9"/>
             <w:r>
               <w:t>/</w:t>
             </w:r>
@@ -1836,12 +1834,12 @@
           <w:numId w:val="3"/>
         </w:numPr>
       </w:pPr>
-      <w:bookmarkStart w:id="10" w:name="_Toc402456531"/>
+      <w:bookmarkStart w:id="9" w:name="_Toc402456531"/>
       <w:r>
         <w:lastRenderedPageBreak/>
         <w:t>Introducción</w:t>
       </w:r>
-      <w:bookmarkEnd w:id="10"/>
+      <w:bookmarkEnd w:id="9"/>
     </w:p>
     <w:p>
       <w:r>
@@ -1865,21 +1863,21 @@
           <w:numId w:val="3"/>
         </w:numPr>
       </w:pPr>
-      <w:bookmarkStart w:id="11" w:name="_Toc402456532"/>
+      <w:bookmarkStart w:id="10" w:name="_Toc402456532"/>
       <w:r>
         <w:t>Información necesaria</w:t>
       </w:r>
+      <w:bookmarkEnd w:id="10"/>
+    </w:p>
+    <w:p>
+      <w:pPr>
+        <w:pStyle w:val="Ttulo2"/>
+      </w:pPr>
+      <w:bookmarkStart w:id="11" w:name="_Toc402456533"/>
+      <w:r>
+        <w:t>Para poder publicar la aplicación web necesitara contar con la siguiente información:</w:t>
+      </w:r>
       <w:bookmarkEnd w:id="11"/>
-    </w:p>
-    <w:p>
-      <w:pPr>
-        <w:pStyle w:val="Ttulo2"/>
-      </w:pPr>
-      <w:bookmarkStart w:id="12" w:name="_Toc402456533"/>
-      <w:r>
-        <w:t>Para poder publicar la aplicación web necesitara contar con la siguiente información:</w:t>
-      </w:r>
-      <w:bookmarkEnd w:id="12"/>
     </w:p>
     <w:p>
       <w:pPr>
@@ -2005,7 +2003,7 @@
       <w:pPr>
         <w:pStyle w:val="Ttulo2"/>
       </w:pPr>
-      <w:bookmarkStart w:id="13" w:name="_Toc402456534"/>
+      <w:bookmarkStart w:id="12" w:name="_Toc402456534"/>
       <w:r>
         <w:t xml:space="preserve">Para la publicación del web </w:t>
       </w:r>
@@ -2017,7 +2015,7 @@
       <w:r>
         <w:t xml:space="preserve"> la información necesaria es la siguiente:</w:t>
       </w:r>
-      <w:bookmarkEnd w:id="13"/>
+      <w:bookmarkEnd w:id="12"/>
     </w:p>
     <w:p>
       <w:pPr>
@@ -2148,11 +2146,11 @@
       <w:pPr>
         <w:pStyle w:val="Ttulo2"/>
       </w:pPr>
-      <w:bookmarkStart w:id="14" w:name="_Toc402456535"/>
+      <w:bookmarkStart w:id="13" w:name="_Toc402456535"/>
       <w:r>
         <w:t>Conexión a la base de datos:</w:t>
       </w:r>
-      <w:bookmarkEnd w:id="14"/>
+      <w:bookmarkEnd w:id="13"/>
     </w:p>
     <w:p>
       <w:pPr>
@@ -2238,10 +2236,7 @@
         </w:numPr>
       </w:pPr>
       <w:r>
-        <w:t xml:space="preserve">Nombre de la Base de  Datos: </w:t>
-      </w:r>
-      <w:r>
-        <w:t>DB_9B3453_Geoparking</w:t>
+        <w:t>Nombre de la Base de  Datos: DB_9B3453_Geoparking</w:t>
       </w:r>
     </w:p>
     <w:p/>
@@ -2253,11 +2248,11 @@
           <w:numId w:val="3"/>
         </w:numPr>
       </w:pPr>
-      <w:bookmarkStart w:id="15" w:name="_Toc402456536"/>
+      <w:bookmarkStart w:id="14" w:name="_Toc402456536"/>
       <w:r>
         <w:t>Pasos a Seguir</w:t>
       </w:r>
-      <w:bookmarkEnd w:id="15"/>
+      <w:bookmarkEnd w:id="14"/>
     </w:p>
     <w:p>
       <w:pPr>
@@ -2268,22 +2263,170 @@
         </w:numPr>
       </w:pPr>
       <w:r>
+        <w:t xml:space="preserve">Verificar que no se posee cambios locales y que se posee la </w:t>
+      </w:r>
+      <w:proofErr w:type="spellStart"/>
+      <w:r>
+        <w:t>ultima</w:t>
+      </w:r>
+      <w:proofErr w:type="spellEnd"/>
+      <w:r>
+        <w:t xml:space="preserve"> versión del repositorio.</w:t>
+      </w:r>
+    </w:p>
+    <w:p>
+      <w:pPr>
+        <w:pStyle w:val="Prrafodelista"/>
+        <w:numPr>
+          <w:ilvl w:val="0"/>
+          <w:numId w:val="5"/>
+        </w:numPr>
+      </w:pPr>
+      <w:r>
+        <w:t>Limpiar la solución,  Luego Compilar la solución y verificar que no se encuentren errores en las mismas:</w:t>
+      </w:r>
+    </w:p>
+    <w:p>
+      <w:pPr>
+        <w:ind w:left="360"/>
+      </w:pPr>
+      <w:r>
         <w:rPr>
           <w:noProof/>
           <w:lang w:val="es-AR" w:eastAsia="es-AR"/>
         </w:rPr>
         <w:drawing>
-          <wp:anchor distT="0" distB="0" distL="114300" distR="114300" simplePos="0" relativeHeight="251658240" behindDoc="1" locked="0" layoutInCell="1" allowOverlap="1" wp14:anchorId="6734CA62" wp14:editId="6F44F6C1">
-            <wp:simplePos x="0" y="0"/>
-            <wp:positionH relativeFrom="column">
-              <wp:posOffset>424815</wp:posOffset>
-            </wp:positionH>
-            <wp:positionV relativeFrom="paragraph">
-              <wp:posOffset>427990</wp:posOffset>
-            </wp:positionV>
+          <wp:inline distT="0" distB="0" distL="0" distR="0">
+            <wp:extent cx="5400040" cy="1480820"/>
+            <wp:effectExtent l="0" t="0" r="0" b="5080"/>
+            <wp:docPr id="10" name="0 Imagen"/>
+            <wp:cNvGraphicFramePr>
+              <a:graphicFrameLocks xmlns:a="http://schemas.openxmlformats.org/drawingml/2006/main" noChangeAspect="1"/>
+            </wp:cNvGraphicFramePr>
+            <a:graphic xmlns:a="http://schemas.openxmlformats.org/drawingml/2006/main">
+              <a:graphicData uri="http://schemas.openxmlformats.org/drawingml/2006/picture">
+                <pic:pic xmlns:pic="http://schemas.openxmlformats.org/drawingml/2006/picture">
+                  <pic:nvPicPr>
+                    <pic:cNvPr id="0" name="Deploy_Paso0.png"/>
+                    <pic:cNvPicPr/>
+                  </pic:nvPicPr>
+                  <pic:blipFill>
+                    <a:blip r:embed="rId13">
+                      <a:extLst>
+                        <a:ext uri="{28A0092B-C50C-407E-A947-70E740481C1C}">
+                          <a14:useLocalDpi xmlns:a14="http://schemas.microsoft.com/office/drawing/2010/main" val="0"/>
+                        </a:ext>
+                      </a:extLst>
+                    </a:blip>
+                    <a:stretch>
+                      <a:fillRect/>
+                    </a:stretch>
+                  </pic:blipFill>
+                  <pic:spPr>
+                    <a:xfrm>
+                      <a:off x="0" y="0"/>
+                      <a:ext cx="5400040" cy="1480820"/>
+                    </a:xfrm>
+                    <a:prstGeom prst="rect">
+                      <a:avLst/>
+                    </a:prstGeom>
+                  </pic:spPr>
+                </pic:pic>
+              </a:graphicData>
+            </a:graphic>
+          </wp:inline>
+        </w:drawing>
+      </w:r>
+    </w:p>
+    <w:p>
+      <w:pPr>
+        <w:ind w:left="360"/>
+      </w:pPr>
+      <w:r>
+        <w:rPr>
+          <w:noProof/>
+          <w:lang w:val="es-AR" w:eastAsia="es-AR"/>
+        </w:rPr>
+        <w:lastRenderedPageBreak/>
+        <w:drawing>
+          <wp:inline distT="0" distB="0" distL="0" distR="0">
+            <wp:extent cx="5400040" cy="524510"/>
+            <wp:effectExtent l="0" t="0" r="0" b="8890"/>
+            <wp:docPr id="11" name="0 Imagen"/>
+            <wp:cNvGraphicFramePr>
+              <a:graphicFrameLocks xmlns:a="http://schemas.openxmlformats.org/drawingml/2006/main" noChangeAspect="1"/>
+            </wp:cNvGraphicFramePr>
+            <a:graphic xmlns:a="http://schemas.openxmlformats.org/drawingml/2006/main">
+              <a:graphicData uri="http://schemas.openxmlformats.org/drawingml/2006/picture">
+                <pic:pic xmlns:pic="http://schemas.openxmlformats.org/drawingml/2006/picture">
+                  <pic:nvPicPr>
+                    <pic:cNvPr id="0" name="Deploy_Paso0_1.png"/>
+                    <pic:cNvPicPr/>
+                  </pic:nvPicPr>
+                  <pic:blipFill>
+                    <a:blip r:embed="rId14">
+                      <a:extLst>
+                        <a:ext uri="{28A0092B-C50C-407E-A947-70E740481C1C}">
+                          <a14:useLocalDpi xmlns:a14="http://schemas.microsoft.com/office/drawing/2010/main" val="0"/>
+                        </a:ext>
+                      </a:extLst>
+                    </a:blip>
+                    <a:stretch>
+                      <a:fillRect/>
+                    </a:stretch>
+                  </pic:blipFill>
+                  <pic:spPr>
+                    <a:xfrm>
+                      <a:off x="0" y="0"/>
+                      <a:ext cx="5400040" cy="524510"/>
+                    </a:xfrm>
+                    <a:prstGeom prst="rect">
+                      <a:avLst/>
+                    </a:prstGeom>
+                  </pic:spPr>
+                </pic:pic>
+              </a:graphicData>
+            </a:graphic>
+          </wp:inline>
+        </w:drawing>
+      </w:r>
+    </w:p>
+    <w:p>
+      <w:pPr>
+        <w:pStyle w:val="Prrafodelista"/>
+        <w:numPr>
+          <w:ilvl w:val="0"/>
+          <w:numId w:val="5"/>
+        </w:numPr>
+      </w:pPr>
+      <w:r>
+        <w:t>Click derecho sobre el proyecto a publicar (</w:t>
+      </w:r>
+      <w:proofErr w:type="spellStart"/>
+      <w:r>
+        <w:t>WebServiceGeo</w:t>
+      </w:r>
+      <w:proofErr w:type="spellEnd"/>
+      <w:r>
+        <w:t xml:space="preserve"> o Web), luego seleccionar la opción publicar</w:t>
+      </w:r>
+    </w:p>
+    <w:p>
+      <w:pPr>
+        <w:ind w:left="360"/>
+      </w:pPr>
+      <w:r>
+        <w:t xml:space="preserve"> </w:t>
+      </w:r>
+      <w:r>
+        <w:rPr>
+          <w:noProof/>
+          <w:lang w:val="es-AR" w:eastAsia="es-AR"/>
+        </w:rPr>
+        <w:drawing>
+          <wp:inline distT="0" distB="0" distL="0" distR="0" wp14:anchorId="0D31D10E" wp14:editId="4B2DB212">
             <wp:extent cx="4362450" cy="3973760"/>
             <wp:effectExtent l="0" t="0" r="0" b="8255"/>
-            <wp:wrapNone/>
             <wp:docPr id="1" name="0 Imagen"/>
             <wp:cNvGraphicFramePr>
               <a:graphicFrameLocks xmlns:a="http://schemas.openxmlformats.org/drawingml/2006/main" noChangeAspect="1"/>
@@ -2296,7 +2439,7 @@
                     <pic:cNvPicPr/>
                   </pic:nvPicPr>
                   <pic:blipFill>
-                    <a:blip r:embed="rId13">
+                    <a:blip r:embed="rId15">
                       <a:extLst>
                         <a:ext uri="{28A0092B-C50C-407E-A947-70E740481C1C}">
                           <a14:useLocalDpi xmlns:a14="http://schemas.microsoft.com/office/drawing/2010/main" val="0"/>
@@ -2319,34 +2462,8 @@
                 </pic:pic>
               </a:graphicData>
             </a:graphic>
-            <wp14:sizeRelH relativeFrom="page">
-              <wp14:pctWidth>0</wp14:pctWidth>
-            </wp14:sizeRelH>
-            <wp14:sizeRelV relativeFrom="page">
-              <wp14:pctHeight>0</wp14:pctHeight>
-            </wp14:sizeRelV>
-          </wp:anchor>
+          </wp:inline>
         </w:drawing>
-      </w:r>
-      <w:r>
-        <w:t>Click derecho sobre el proyecto a publicar (</w:t>
-      </w:r>
-      <w:proofErr w:type="spellStart"/>
-      <w:r>
-        <w:t>WebServiceGeo</w:t>
-      </w:r>
-      <w:proofErr w:type="spellEnd"/>
-      <w:r>
-        <w:t xml:space="preserve"> o Web), luego seleccionar la opción publicar</w:t>
-      </w:r>
-    </w:p>
-    <w:p>
-      <w:pPr>
-        <w:spacing w:before="0" w:after="160" w:line="259" w:lineRule="auto"/>
-        <w:jc w:val="left"/>
-      </w:pPr>
-      <w:r>
-        <w:br w:type="page"/>
       </w:r>
     </w:p>
     <w:p>
@@ -2356,20 +2473,26 @@
           <w:ilvl w:val="0"/>
           <w:numId w:val="5"/>
         </w:numPr>
-      </w:pPr>
-      <w:r>
-        <w:lastRenderedPageBreak/>
+        <w:spacing w:before="0" w:after="160" w:line="259" w:lineRule="auto"/>
+        <w:jc w:val="left"/>
+      </w:pPr>
+      <w:r>
         <w:t>Click en &lt;Nueva…&gt;</w:t>
       </w:r>
     </w:p>
     <w:p>
+      <w:pPr>
+        <w:pStyle w:val="Prrafodelista"/>
+        <w:spacing w:before="0" w:after="160" w:line="259" w:lineRule="auto"/>
+        <w:jc w:val="left"/>
+      </w:pPr>
       <w:r>
         <w:rPr>
           <w:noProof/>
           <w:lang w:val="es-AR" w:eastAsia="es-AR"/>
         </w:rPr>
         <w:drawing>
-          <wp:inline distT="0" distB="0" distL="0" distR="0" wp14:anchorId="40D2E079" wp14:editId="74FA4D7B">
+          <wp:inline distT="0" distB="0" distL="0" distR="0" wp14:anchorId="6EF02E9C" wp14:editId="0F390D23">
             <wp:extent cx="5809615" cy="3555861"/>
             <wp:effectExtent l="0" t="0" r="635" b="6985"/>
             <wp:docPr id="2" name="0 Imagen"/>
@@ -2384,7 +2507,7 @@
                     <pic:cNvPicPr/>
                   </pic:nvPicPr>
                   <pic:blipFill>
-                    <a:blip r:embed="rId14">
+                    <a:blip r:embed="rId16">
                       <a:extLst>
                         <a:ext uri="{28A0092B-C50C-407E-A947-70E740481C1C}">
                           <a14:useLocalDpi xmlns:a14="http://schemas.microsoft.com/office/drawing/2010/main" val="0"/>
@@ -2420,6 +2543,7 @@
         </w:numPr>
       </w:pPr>
       <w:r>
+        <w:lastRenderedPageBreak/>
         <w:t>Ingrese un nombre para el perfil de conexión, y luego click en Aceptar:</w:t>
       </w:r>
     </w:p>
@@ -2430,7 +2554,7 @@
           <w:lang w:val="es-AR" w:eastAsia="es-AR"/>
         </w:rPr>
         <w:drawing>
-          <wp:inline distT="0" distB="0" distL="0" distR="0">
+          <wp:inline distT="0" distB="0" distL="0" distR="0" wp14:anchorId="77C30DCE" wp14:editId="10F57FEA">
             <wp:extent cx="5400040" cy="3275330"/>
             <wp:effectExtent l="0" t="0" r="0" b="1270"/>
             <wp:docPr id="3" name="0 Imagen"/>
@@ -2445,7 +2569,7 @@
                     <pic:cNvPicPr/>
                   </pic:nvPicPr>
                   <pic:blipFill>
-                    <a:blip r:embed="rId15">
+                    <a:blip r:embed="rId17">
                       <a:extLst>
                         <a:ext uri="{28A0092B-C50C-407E-A947-70E740481C1C}">
                           <a14:useLocalDpi xmlns:a14="http://schemas.microsoft.com/office/drawing/2010/main" val="0"/>
@@ -2474,15 +2598,6 @@
     </w:p>
     <w:p>
       <w:pPr>
-        <w:spacing w:before="0" w:after="160" w:line="259" w:lineRule="auto"/>
-        <w:jc w:val="left"/>
-      </w:pPr>
-      <w:r>
-        <w:br w:type="page"/>
-      </w:r>
-    </w:p>
-    <w:p>
-      <w:pPr>
         <w:pStyle w:val="Prrafodelista"/>
         <w:numPr>
           <w:ilvl w:val="0"/>
@@ -2490,7 +2605,6 @@
         </w:numPr>
       </w:pPr>
       <w:r>
-        <w:lastRenderedPageBreak/>
         <w:t xml:space="preserve">Seleccione la opción Web </w:t>
       </w:r>
       <w:proofErr w:type="spellStart"/>
@@ -2546,7 +2660,7 @@
                     <pic:cNvPicPr/>
                   </pic:nvPicPr>
                   <pic:blipFill>
-                    <a:blip r:embed="rId16">
+                    <a:blip r:embed="rId18">
                       <a:extLst>
                         <a:ext uri="{28A0092B-C50C-407E-A947-70E740481C1C}">
                           <a14:useLocalDpi xmlns:a14="http://schemas.microsoft.com/office/drawing/2010/main" val="0"/>
@@ -2575,14 +2689,26 @@
     </w:p>
     <w:p>
       <w:pPr>
+        <w:spacing w:before="0" w:after="160" w:line="259" w:lineRule="auto"/>
+        <w:jc w:val="left"/>
+      </w:pPr>
+      <w:r>
+        <w:br w:type="page"/>
+      </w:r>
+    </w:p>
+    <w:p>
+      <w:pPr>
         <w:pStyle w:val="Prrafodelista"/>
         <w:numPr>
           <w:ilvl w:val="0"/>
           <w:numId w:val="5"/>
         </w:numPr>
       </w:pPr>
+      <w:bookmarkStart w:id="15" w:name="_GoBack"/>
+      <w:bookmarkEnd w:id="15"/>
       <w:proofErr w:type="spellStart"/>
       <w:r>
+        <w:lastRenderedPageBreak/>
         <w:t>Selecccione</w:t>
       </w:r>
       <w:proofErr w:type="spellEnd"/>
@@ -2613,7 +2739,7 @@
           <w:lang w:val="es-AR" w:eastAsia="es-AR"/>
         </w:rPr>
         <w:drawing>
-          <wp:inline distT="0" distB="0" distL="0" distR="0">
+          <wp:inline distT="0" distB="0" distL="0" distR="0" wp14:anchorId="432DBDC2" wp14:editId="4CD59278">
             <wp:extent cx="5400040" cy="3550920"/>
             <wp:effectExtent l="0" t="0" r="0" b="0"/>
             <wp:docPr id="5" name="0 Imagen"/>
@@ -2628,7 +2754,7 @@
                     <pic:cNvPicPr/>
                   </pic:nvPicPr>
                   <pic:blipFill>
-                    <a:blip r:embed="rId17">
+                    <a:blip r:embed="rId19">
                       <a:extLst>
                         <a:ext uri="{28A0092B-C50C-407E-A947-70E740481C1C}">
                           <a14:useLocalDpi xmlns:a14="http://schemas.microsoft.com/office/drawing/2010/main" val="0"/>
@@ -2657,15 +2783,6 @@
     </w:p>
     <w:p>
       <w:pPr>
-        <w:spacing w:before="0" w:after="160" w:line="259" w:lineRule="auto"/>
-        <w:jc w:val="left"/>
-      </w:pPr>
-      <w:r>
-        <w:br w:type="page"/>
-      </w:r>
-    </w:p>
-    <w:p>
-      <w:pPr>
         <w:pStyle w:val="Prrafodelista"/>
         <w:numPr>
           <w:ilvl w:val="0"/>
@@ -2673,7 +2790,6 @@
         </w:numPr>
       </w:pPr>
       <w:r>
-        <w:lastRenderedPageBreak/>
         <w:t xml:space="preserve">Ingresar los datos de la conexión a base de datos que se encuentran en la sección 2 de este documento, luego probar la conexión para corroborar que los datos son correctos, luego click en </w:t>
       </w:r>
       <w:proofErr w:type="spellStart"/>
@@ -2707,7 +2823,7 @@
                     <pic:cNvPicPr/>
                   </pic:nvPicPr>
                   <pic:blipFill>
-                    <a:blip r:embed="rId18">
+                    <a:blip r:embed="rId20">
                       <a:extLst>
                         <a:ext uri="{28A0092B-C50C-407E-A947-70E740481C1C}">
                           <a14:useLocalDpi xmlns:a14="http://schemas.microsoft.com/office/drawing/2010/main" val="0"/>
@@ -2736,6 +2852,15 @@
     </w:p>
     <w:p>
       <w:pPr>
+        <w:spacing w:before="0" w:after="160" w:line="259" w:lineRule="auto"/>
+        <w:jc w:val="left"/>
+      </w:pPr>
+      <w:r>
+        <w:br w:type="page"/>
+      </w:r>
+    </w:p>
+    <w:p>
+      <w:pPr>
         <w:pStyle w:val="Prrafodelista"/>
         <w:numPr>
           <w:ilvl w:val="0"/>
@@ -2743,6 +2868,7 @@
         </w:numPr>
       </w:pPr>
       <w:r>
+        <w:lastRenderedPageBreak/>
         <w:t>Chequee las opciones “Utilice esta cadena de conexión en tiempo de ejecución” y “Actualizar base  de datos”, luego avance al panel “</w:t>
       </w:r>
       <w:proofErr w:type="spellStart"/>
@@ -2761,7 +2887,7 @@
           <w:lang w:val="es-AR" w:eastAsia="es-AR"/>
         </w:rPr>
         <w:drawing>
-          <wp:inline distT="0" distB="0" distL="0" distR="0">
+          <wp:inline distT="0" distB="0" distL="0" distR="0" wp14:anchorId="26F0B946" wp14:editId="7C006F1F">
             <wp:extent cx="5400040" cy="3926840"/>
             <wp:effectExtent l="0" t="0" r="0" b="0"/>
             <wp:docPr id="7" name="0 Imagen"/>
@@ -2776,7 +2902,7 @@
                     <pic:cNvPicPr/>
                   </pic:nvPicPr>
                   <pic:blipFill>
-                    <a:blip r:embed="rId19">
+                    <a:blip r:embed="rId21">
                       <a:extLst>
                         <a:ext uri="{28A0092B-C50C-407E-A947-70E740481C1C}">
                           <a14:useLocalDpi xmlns:a14="http://schemas.microsoft.com/office/drawing/2010/main" val="0"/>
@@ -2810,14 +2936,8 @@
           <w:ilvl w:val="0"/>
           <w:numId w:val="5"/>
         </w:numPr>
-        <w:spacing w:before="0" w:after="160" w:line="259" w:lineRule="auto"/>
-        <w:jc w:val="left"/>
-      </w:pPr>
-      <w:r>
-        <w:br w:type="page"/>
-      </w:r>
-      <w:r>
-        <w:lastRenderedPageBreak/>
+      </w:pPr>
+      <w:r>
         <w:t>Verificar que se muestre la base de datos en la parte inferior, aquí también se permite previsualizar los archivos que subirán al servidor.</w:t>
       </w:r>
     </w:p>
@@ -2847,7 +2967,7 @@
                     <pic:cNvPicPr/>
                   </pic:nvPicPr>
                   <pic:blipFill>
-                    <a:blip r:embed="rId20">
+                    <a:blip r:embed="rId22">
                       <a:extLst>
                         <a:ext uri="{28A0092B-C50C-407E-A947-70E740481C1C}">
                           <a14:useLocalDpi xmlns:a14="http://schemas.microsoft.com/office/drawing/2010/main" val="0"/>
@@ -2885,6 +3005,7 @@
         <w:jc w:val="left"/>
       </w:pPr>
       <w:r>
+        <w:lastRenderedPageBreak/>
         <w:t xml:space="preserve">Por </w:t>
       </w:r>
       <w:r>
@@ -2926,7 +3047,7 @@
                     <pic:cNvPicPr/>
                   </pic:nvPicPr>
                   <pic:blipFill>
-                    <a:blip r:embed="rId21" cstate="print">
+                    <a:blip r:embed="rId23" cstate="print">
                       <a:extLst>
                         <a:ext uri="{28A0092B-C50C-407E-A947-70E740481C1C}">
                           <a14:useLocalDpi xmlns:a14="http://schemas.microsoft.com/office/drawing/2010/main" val="0"/>
@@ -2960,7 +3081,7 @@
       </w:pPr>
     </w:p>
     <w:sectPr>
-      <w:footerReference w:type="default" r:id="rId22"/>
+      <w:footerReference w:type="default" r:id="rId24"/>
       <w:pgSz w:w="11906" w:h="16838"/>
       <w:pgMar w:top="1417" w:right="1701" w:bottom="1417" w:left="1701" w:header="708" w:footer="708" w:gutter="0"/>
       <w:cols w:space="708"/>
@@ -3030,7 +3151,7 @@
           <w:rPr>
             <w:noProof/>
           </w:rPr>
-          <w:t>2</w:t>
+          <w:t>4</w:t>
         </w:r>
         <w:r>
           <w:rPr>
@@ -5025,6 +5146,7 @@
     <w:rsidRoot w:val="00B478CE"/>
     <w:rsid w:val="00076142"/>
     <w:rsid w:val="003D63AA"/>
+    <w:rsid w:val="004D3D77"/>
     <w:rsid w:val="005241BB"/>
     <w:rsid w:val="00B478CE"/>
   </w:rsids>
@@ -5702,7 +5824,7 @@
   <a:extraClrSchemeLst/>
   <a:extLst>
     <a:ext uri="{05A4C25C-085E-4340-85A3-A5531E510DB2}">
-      <thm15:themeFamily xmlns:thm15="http://schemas.microsoft.com/office/thememl/2012/main" xmlns="" name="Office Theme" id="{62F939B6-93AF-4DB8-9C6B-D6C7DFDC589F}" vid="{4A3C46E8-61CC-4603-A589-7422A47A8E4A}"/>
+      <thm15:themeFamily xmlns="" xmlns:thm15="http://schemas.microsoft.com/office/thememl/2012/main" name="Office Theme" id="{62F939B6-93AF-4DB8-9C6B-D6C7DFDC589F}" vid="{4A3C46E8-61CC-4603-A589-7422A47A8E4A}"/>
     </a:ext>
   </a:extLst>
 </a:theme>

--- a/Proyecto/Documentacion/Manuales/GeoP_Documentacion_GuiaDeployProducto.docx
+++ b/Proyecto/Documentacion/Manuales/GeoP_Documentacion_GuiaDeployProducto.docx
@@ -1,13 +1,44 @@
 
 <file path=word/document.xml><?xml version="1.0" encoding="utf-8"?>
-<w:document xmlns:wpc="http://schemas.microsoft.com/office/word/2010/wordprocessingCanvas" xmlns:mc="http://schemas.openxmlformats.org/markup-compatibility/2006" xmlns:o="urn:schemas-microsoft-com:office:office" xmlns:r="http://schemas.openxmlformats.org/officeDocument/2006/relationships" xmlns:m="http://schemas.openxmlformats.org/officeDocument/2006/math" xmlns:v="urn:schemas-microsoft-com:vml" xmlns:wp14="http://schemas.microsoft.com/office/word/2010/wordprocessingDrawing" xmlns:wp="http://schemas.openxmlformats.org/drawingml/2006/wordprocessingDrawing" xmlns:w10="urn:schemas-microsoft-com:office:word" xmlns:w="http://schemas.openxmlformats.org/wordprocessingml/2006/main" xmlns:w14="http://schemas.microsoft.com/office/word/2010/wordml" xmlns:wpg="http://schemas.microsoft.com/office/word/2010/wordprocessingGroup" xmlns:wpi="http://schemas.microsoft.com/office/word/2010/wordprocessingInk" xmlns:wne="http://schemas.microsoft.com/office/word/2006/wordml" xmlns:wps="http://schemas.microsoft.com/office/word/2010/wordprocessingShape" mc:Ignorable="w14 wp14">
+<w:document xmlns:wpc="http://schemas.microsoft.com/office/word/2010/wordprocessingCanvas" xmlns:mc="http://schemas.openxmlformats.org/markup-compatibility/2006" xmlns:o="urn:schemas-microsoft-com:office:office" xmlns:r="http://schemas.openxmlformats.org/officeDocument/2006/relationships" xmlns:m="http://schemas.openxmlformats.org/officeDocument/2006/math" xmlns:v="urn:schemas-microsoft-com:vml" xmlns:wp14="http://schemas.microsoft.com/office/word/2010/wordprocessingDrawing" xmlns:wp="http://schemas.openxmlformats.org/drawingml/2006/wordprocessingDrawing" xmlns:w10="urn:schemas-microsoft-com:office:word" xmlns:w="http://schemas.openxmlformats.org/wordprocessingml/2006/main" xmlns:w14="http://schemas.microsoft.com/office/word/2010/wordml" xmlns:w15="http://schemas.microsoft.com/office/word/2012/wordml" xmlns:wpg="http://schemas.microsoft.com/office/word/2010/wordprocessingGroup" xmlns:wpi="http://schemas.microsoft.com/office/word/2010/wordprocessingInk" xmlns:wne="http://schemas.microsoft.com/office/word/2006/wordml" xmlns:wps="http://schemas.microsoft.com/office/word/2010/wordprocessingShape" mc:Ignorable="w14 w15 wp14">
   <w:body>
+    <w:p/>
+    <w:p/>
+    <w:p/>
+    <w:p/>
+    <w:p>
+      <w:pPr>
+        <w:tabs>
+          <w:tab w:val="left" w:pos="5203"/>
+        </w:tabs>
+      </w:pPr>
+      <w:sdt>
+        <w:sdtPr>
+          <w:alias w:val="Abstracto"/>
+          <w:id w:val="276713183"/>
+          <w:showingPlcHdr/>
+          <w:dataBinding w:prefixMappings="xmlns:ns0='http://schemas.microsoft.com/office/2006/coverPageProps'" w:xpath="/ns0:CoverPageProperties[1]/ns0:Abstract[1]" w:storeItemID="{55AF091B-3C7A-41E3-B477-F2FDAA23CFDA}"/>
+          <w:text/>
+        </w:sdtPr>
+        <w:sdtEndPr/>
+        <w:sdtContent>
+          <w:r>
+            <w:t xml:space="preserve">     </w:t>
+          </w:r>
+        </w:sdtContent>
+      </w:sdt>
+      <w:r>
+        <w:tab/>
+      </w:r>
+    </w:p>
+    <w:p/>
+    <w:p/>
     <w:p/>
     <w:p/>
     <w:p/>
     <w:tbl>
       <w:tblPr>
-        <w:tblpPr w:leftFromText="187" w:rightFromText="187" w:vertAnchor="page" w:horzAnchor="page" w:tblpXSpec="center" w:tblpYSpec="center"/>
+        <w:tblpPr w:leftFromText="187" w:rightFromText="187" w:vertAnchor="page" w:horzAnchor="margin" w:tblpY="5731"/>
         <w:tblW w:w="5000" w:type="pct"/>
         <w:tblCellMar>
           <w:top w:w="216" w:type="dxa"/>
@@ -24,7 +55,7 @@
       <w:tr>
         <w:tc>
           <w:tcPr>
-            <w:tcW w:w="5178" w:type="dxa"/>
+            <w:tcW w:w="4945" w:type="dxa"/>
             <w:tcBorders>
               <w:bottom w:val="single" w:sz="18" w:space="0" w:color="808080" w:themeColor="background1" w:themeShade="80"/>
               <w:right w:val="single" w:sz="18" w:space="0" w:color="808080" w:themeColor="background1" w:themeShade="80"/>
@@ -64,7 +95,7 @@
         </w:tc>
         <w:tc>
           <w:tcPr>
-            <w:tcW w:w="4092" w:type="dxa"/>
+            <w:tcW w:w="3991" w:type="dxa"/>
             <w:tcBorders>
               <w:left w:val="single" w:sz="18" w:space="0" w:color="808080" w:themeColor="background1" w:themeShade="80"/>
               <w:bottom w:val="single" w:sz="18" w:space="0" w:color="808080" w:themeColor="background1" w:themeShade="80"/>
@@ -92,12 +123,11 @@
                 <w:alias w:val="Título"/>
                 <w:id w:val="276713177"/>
                 <w:placeholder>
-                  <w:docPart w:val="FE913076D3274B3280FAF0EB144DBD07"/>
+                  <w:docPart w:val="AF42AE0F21FF44F29964FD5D999E5E05"/>
                 </w:placeholder>
                 <w:dataBinding w:prefixMappings="xmlns:ns0='http://schemas.openxmlformats.org/package/2006/metadata/core-properties' xmlns:ns1='http://purl.org/dc/elements/1.1/'" w:xpath="/ns0:coreProperties[1]/ns1:title[1]" w:storeItemID="{6C3C8BC8-F283-45AE-878A-BAB7291924A1}"/>
                 <w:text/>
               </w:sdtPr>
-              <w:sdtEndPr/>
               <w:sdtContent>
                 <w:proofErr w:type="spellStart"/>
                 <w:r>
@@ -143,7 +173,7 @@
               <w:alias w:val="Año"/>
               <w:id w:val="276713170"/>
               <w:placeholder>
-                <w:docPart w:val="94117D09736E40088D04DA6C854F639B"/>
+                <w:docPart w:val="053E2708169145C7A95E9111980EB7ED"/>
               </w:placeholder>
               <w:dataBinding w:prefixMappings="xmlns:ns0='http://schemas.microsoft.com/office/2006/coverPageProps'" w:xpath="/ns0:CoverPageProperties[1]/ns0:PublishDate[1]" w:storeItemID="{55AF091B-3C7A-41E3-B477-F2FDAA23CFDA}"/>
               <w:date w:fullDate="2014-01-01T00:00:00Z">
@@ -153,7 +183,6 @@
                 <w:calendar w:val="gregorian"/>
               </w:date>
             </w:sdtPr>
-            <w:sdtEndPr/>
             <w:sdtContent>
               <w:p>
                 <w:pPr>
@@ -178,37 +207,6 @@
         </w:tc>
       </w:tr>
     </w:tbl>
-    <w:p/>
-    <w:p>
-      <w:pPr>
-        <w:tabs>
-          <w:tab w:val="left" w:pos="5203"/>
-        </w:tabs>
-      </w:pPr>
-      <w:sdt>
-        <w:sdtPr>
-          <w:alias w:val="Abstracto"/>
-          <w:id w:val="276713183"/>
-          <w:showingPlcHdr/>
-          <w:dataBinding w:prefixMappings="xmlns:ns0='http://schemas.microsoft.com/office/2006/coverPageProps'" w:xpath="/ns0:CoverPageProperties[1]/ns0:Abstract[1]" w:storeItemID="{55AF091B-3C7A-41E3-B477-F2FDAA23CFDA}"/>
-          <w:text/>
-        </w:sdtPr>
-        <w:sdtEndPr/>
-        <w:sdtContent>
-          <w:r>
-            <w:t xml:space="preserve">     </w:t>
-          </w:r>
-        </w:sdtContent>
-      </w:sdt>
-      <w:r>
-        <w:tab/>
-      </w:r>
-    </w:p>
-    <w:p/>
-    <w:p/>
-    <w:p/>
-    <w:p/>
-    <w:p/>
     <w:p>
       <w:r>
         <w:t xml:space="preserve">El documento describe </w:t>
@@ -256,7 +254,7 @@
       </w:r>
       <w:bookmarkStart w:id="0" w:name="_Toc279947222"/>
       <w:bookmarkStart w:id="1" w:name="_Toc280053636"/>
-      <w:bookmarkStart w:id="2" w:name="_Toc402456528"/>
+      <w:bookmarkStart w:id="2" w:name="_Toc402465615"/>
       <w:r>
         <w:rPr>
           <w:color w:val="0070C0"/>
@@ -285,7 +283,7 @@
       </w:pPr>
       <w:bookmarkStart w:id="3" w:name="_Toc279947223"/>
       <w:bookmarkStart w:id="4" w:name="_Toc280053637"/>
-      <w:bookmarkStart w:id="5" w:name="_Toc402456529"/>
+      <w:bookmarkStart w:id="5" w:name="_Toc402465616"/>
       <w:r>
         <w:rPr>
           <w:color w:val="0070C0"/>
@@ -528,7 +526,7 @@
       </w:pPr>
       <w:bookmarkStart w:id="6" w:name="_Toc279947224"/>
       <w:bookmarkStart w:id="7" w:name="_Toc280053638"/>
-      <w:bookmarkStart w:id="8" w:name="_Toc402456530"/>
+      <w:bookmarkStart w:id="8" w:name="_Toc402465617"/>
       <w:r>
         <w:rPr>
           <w:color w:val="0070C0"/>
@@ -1111,7 +1109,7 @@
             <w:rPr>
               <w:rFonts w:eastAsiaTheme="minorEastAsia"/>
               <w:noProof/>
-              <w:lang w:val="es-AR" w:eastAsia="es-AR"/>
+              <w:lang w:val="es-419" w:eastAsia="es-419"/>
             </w:rPr>
           </w:pPr>
           <w:r>
@@ -1132,7 +1130,7 @@
             </w:rPr>
             <w:fldChar w:fldCharType="separate"/>
           </w:r>
-          <w:hyperlink w:anchor="_Toc402456528" w:history="1">
+          <w:hyperlink w:anchor="_Toc402465615" w:history="1">
             <w:r>
               <w:rPr>
                 <w:rStyle w:val="Hipervnculo"/>
@@ -1159,7 +1157,7 @@
                 <w:noProof/>
                 <w:webHidden/>
               </w:rPr>
-              <w:instrText xml:space="preserve"> PAGEREF _Toc402456528 \h </w:instrText>
+              <w:instrText xml:space="preserve"> PAGEREF _Toc402465615 \h </w:instrText>
             </w:r>
             <w:r>
               <w:rPr>
@@ -1199,10 +1197,10 @@
             <w:rPr>
               <w:rFonts w:eastAsiaTheme="minorEastAsia"/>
               <w:noProof/>
-              <w:lang w:val="es-AR" w:eastAsia="es-AR"/>
+              <w:lang w:val="es-419" w:eastAsia="es-419"/>
             </w:rPr>
           </w:pPr>
-          <w:hyperlink w:anchor="_Toc402456529" w:history="1">
+          <w:hyperlink w:anchor="_Toc402465616" w:history="1">
             <w:r>
               <w:rPr>
                 <w:rStyle w:val="Hipervnculo"/>
@@ -1229,7 +1227,7 @@
                 <w:noProof/>
                 <w:webHidden/>
               </w:rPr>
-              <w:instrText xml:space="preserve"> PAGEREF _Toc402456529 \h </w:instrText>
+              <w:instrText xml:space="preserve"> PAGEREF _Toc402465616 \h </w:instrText>
             </w:r>
             <w:r>
               <w:rPr>
@@ -1269,10 +1267,10 @@
             <w:rPr>
               <w:rFonts w:eastAsiaTheme="minorEastAsia"/>
               <w:noProof/>
-              <w:lang w:val="es-AR" w:eastAsia="es-AR"/>
+              <w:lang w:val="es-419" w:eastAsia="es-419"/>
             </w:rPr>
           </w:pPr>
-          <w:hyperlink w:anchor="_Toc402456530" w:history="1">
+          <w:hyperlink w:anchor="_Toc402465617" w:history="1">
             <w:r>
               <w:rPr>
                 <w:rStyle w:val="Hipervnculo"/>
@@ -1299,7 +1297,7 @@
                 <w:noProof/>
                 <w:webHidden/>
               </w:rPr>
-              <w:instrText xml:space="preserve"> PAGEREF _Toc402456530 \h </w:instrText>
+              <w:instrText xml:space="preserve"> PAGEREF _Toc402465617 \h </w:instrText>
             </w:r>
             <w:r>
               <w:rPr>
@@ -1340,10 +1338,10 @@
             <w:rPr>
               <w:rFonts w:eastAsiaTheme="minorEastAsia"/>
               <w:noProof/>
-              <w:lang w:val="es-AR" w:eastAsia="es-AR"/>
+              <w:lang w:val="es-419" w:eastAsia="es-419"/>
             </w:rPr>
           </w:pPr>
-          <w:hyperlink w:anchor="_Toc402456531" w:history="1">
+          <w:hyperlink w:anchor="_Toc402465618" w:history="1">
             <w:r>
               <w:rPr>
                 <w:rStyle w:val="Hipervnculo"/>
@@ -1355,7 +1353,7 @@
               <w:rPr>
                 <w:rFonts w:eastAsiaTheme="minorEastAsia"/>
                 <w:noProof/>
-                <w:lang w:val="es-AR" w:eastAsia="es-AR"/>
+                <w:lang w:val="es-419" w:eastAsia="es-419"/>
               </w:rPr>
               <w:tab/>
             </w:r>
@@ -1385,7 +1383,7 @@
                 <w:noProof/>
                 <w:webHidden/>
               </w:rPr>
-              <w:instrText xml:space="preserve"> PAGEREF _Toc402456531 \h </w:instrText>
+              <w:instrText xml:space="preserve"> PAGEREF _Toc402465618 \h </w:instrText>
             </w:r>
             <w:r>
               <w:rPr>
@@ -1426,10 +1424,10 @@
             <w:rPr>
               <w:rFonts w:eastAsiaTheme="minorEastAsia"/>
               <w:noProof/>
-              <w:lang w:val="es-AR" w:eastAsia="es-AR"/>
+              <w:lang w:val="es-419" w:eastAsia="es-419"/>
             </w:rPr>
           </w:pPr>
-          <w:hyperlink w:anchor="_Toc402456532" w:history="1">
+          <w:hyperlink w:anchor="_Toc402465619" w:history="1">
             <w:r>
               <w:rPr>
                 <w:rStyle w:val="Hipervnculo"/>
@@ -1441,7 +1439,7 @@
               <w:rPr>
                 <w:rFonts w:eastAsiaTheme="minorEastAsia"/>
                 <w:noProof/>
-                <w:lang w:val="es-AR" w:eastAsia="es-AR"/>
+                <w:lang w:val="es-419" w:eastAsia="es-419"/>
               </w:rPr>
               <w:tab/>
             </w:r>
@@ -1471,7 +1469,7 @@
                 <w:noProof/>
                 <w:webHidden/>
               </w:rPr>
-              <w:instrText xml:space="preserve"> PAGEREF _Toc402456532 \h </w:instrText>
+              <w:instrText xml:space="preserve"> PAGEREF _Toc402465619 \h </w:instrText>
             </w:r>
             <w:r>
               <w:rPr>
@@ -1511,10 +1509,10 @@
             <w:rPr>
               <w:rFonts w:eastAsiaTheme="minorEastAsia"/>
               <w:noProof/>
-              <w:lang w:val="es-AR" w:eastAsia="es-AR"/>
+              <w:lang w:val="es-419" w:eastAsia="es-419"/>
             </w:rPr>
           </w:pPr>
-          <w:hyperlink w:anchor="_Toc402456533" w:history="1">
+          <w:hyperlink w:anchor="_Toc402465620" w:history="1">
             <w:r>
               <w:rPr>
                 <w:rStyle w:val="Hipervnculo"/>
@@ -1541,7 +1539,7 @@
                 <w:noProof/>
                 <w:webHidden/>
               </w:rPr>
-              <w:instrText xml:space="preserve"> PAGEREF _Toc402456533 \h </w:instrText>
+              <w:instrText xml:space="preserve"> PAGEREF _Toc402465620 \h </w:instrText>
             </w:r>
             <w:r>
               <w:rPr>
@@ -1581,10 +1579,10 @@
             <w:rPr>
               <w:rFonts w:eastAsiaTheme="minorEastAsia"/>
               <w:noProof/>
-              <w:lang w:val="es-AR" w:eastAsia="es-AR"/>
+              <w:lang w:val="es-419" w:eastAsia="es-419"/>
             </w:rPr>
           </w:pPr>
-          <w:hyperlink w:anchor="_Toc402456534" w:history="1">
+          <w:hyperlink w:anchor="_Toc402465621" w:history="1">
             <w:r>
               <w:rPr>
                 <w:rStyle w:val="Hipervnculo"/>
@@ -1611,7 +1609,7 @@
                 <w:noProof/>
                 <w:webHidden/>
               </w:rPr>
-              <w:instrText xml:space="preserve"> PAGEREF _Toc402456534 \h </w:instrText>
+              <w:instrText xml:space="preserve"> PAGEREF _Toc402465621 \h </w:instrText>
             </w:r>
             <w:r>
               <w:rPr>
@@ -1651,10 +1649,10 @@
             <w:rPr>
               <w:rFonts w:eastAsiaTheme="minorEastAsia"/>
               <w:noProof/>
-              <w:lang w:val="es-AR" w:eastAsia="es-AR"/>
+              <w:lang w:val="es-419" w:eastAsia="es-419"/>
             </w:rPr>
           </w:pPr>
-          <w:hyperlink w:anchor="_Toc402456535" w:history="1">
+          <w:hyperlink w:anchor="_Toc402465622" w:history="1">
             <w:r>
               <w:rPr>
                 <w:rStyle w:val="Hipervnculo"/>
@@ -1681,7 +1679,7 @@
                 <w:noProof/>
                 <w:webHidden/>
               </w:rPr>
-              <w:instrText xml:space="preserve"> PAGEREF _Toc402456535 \h </w:instrText>
+              <w:instrText xml:space="preserve"> PAGEREF _Toc402465622 \h </w:instrText>
             </w:r>
             <w:r>
               <w:rPr>
@@ -1722,10 +1720,10 @@
             <w:rPr>
               <w:rFonts w:eastAsiaTheme="minorEastAsia"/>
               <w:noProof/>
-              <w:lang w:val="es-AR" w:eastAsia="es-AR"/>
+              <w:lang w:val="es-419" w:eastAsia="es-419"/>
             </w:rPr>
           </w:pPr>
-          <w:hyperlink w:anchor="_Toc402456536" w:history="1">
+          <w:hyperlink w:anchor="_Toc402465623" w:history="1">
             <w:r>
               <w:rPr>
                 <w:rStyle w:val="Hipervnculo"/>
@@ -1737,7 +1735,7 @@
               <w:rPr>
                 <w:rFonts w:eastAsiaTheme="minorEastAsia"/>
                 <w:noProof/>
-                <w:lang w:val="es-AR" w:eastAsia="es-AR"/>
+                <w:lang w:val="es-419" w:eastAsia="es-419"/>
               </w:rPr>
               <w:tab/>
             </w:r>
@@ -1767,7 +1765,7 @@
                 <w:noProof/>
                 <w:webHidden/>
               </w:rPr>
-              <w:instrText xml:space="preserve"> PAGEREF _Toc402456536 \h </w:instrText>
+              <w:instrText xml:space="preserve"> PAGEREF _Toc402465623 \h </w:instrText>
             </w:r>
             <w:r>
               <w:rPr>
@@ -1816,7 +1814,10 @@
     <w:p/>
     <w:p/>
     <w:p/>
-    <w:p/>
+    <w:p>
+      <w:bookmarkStart w:id="9" w:name="_GoBack"/>
+      <w:bookmarkEnd w:id="9"/>
+    </w:p>
     <w:p>
       <w:pPr>
         <w:spacing w:before="0" w:after="160" w:line="259" w:lineRule="auto"/>
@@ -1834,12 +1835,12 @@
           <w:numId w:val="3"/>
         </w:numPr>
       </w:pPr>
-      <w:bookmarkStart w:id="9" w:name="_Toc402456531"/>
+      <w:bookmarkStart w:id="10" w:name="_Toc402465618"/>
       <w:r>
         <w:lastRenderedPageBreak/>
         <w:t>Introducción</w:t>
       </w:r>
-      <w:bookmarkEnd w:id="9"/>
+      <w:bookmarkEnd w:id="10"/>
     </w:p>
     <w:p>
       <w:r>
@@ -1863,21 +1864,21 @@
           <w:numId w:val="3"/>
         </w:numPr>
       </w:pPr>
-      <w:bookmarkStart w:id="10" w:name="_Toc402456532"/>
+      <w:bookmarkStart w:id="11" w:name="_Toc402465619"/>
       <w:r>
         <w:t>Información necesaria</w:t>
       </w:r>
-      <w:bookmarkEnd w:id="10"/>
+      <w:bookmarkEnd w:id="11"/>
     </w:p>
     <w:p>
       <w:pPr>
         <w:pStyle w:val="Ttulo2"/>
       </w:pPr>
-      <w:bookmarkStart w:id="11" w:name="_Toc402456533"/>
+      <w:bookmarkStart w:id="12" w:name="_Toc402465620"/>
       <w:r>
         <w:t>Para poder publicar la aplicación web necesitara contar con la siguiente información:</w:t>
       </w:r>
-      <w:bookmarkEnd w:id="11"/>
+      <w:bookmarkEnd w:id="12"/>
     </w:p>
     <w:p>
       <w:pPr>
@@ -1896,7 +1897,7 @@
       <w:r>
         <w:t xml:space="preserve">: </w:t>
       </w:r>
-      <w:hyperlink r:id="rId9" w:history="1">
+      <w:hyperlink r:id="rId8" w:history="1">
         <w:r>
           <w:rPr>
             <w:rStyle w:val="Hipervnculo"/>
@@ -1990,7 +1991,7 @@
       <w:r>
         <w:t xml:space="preserve">: </w:t>
       </w:r>
-      <w:hyperlink r:id="rId10" w:history="1">
+      <w:hyperlink r:id="rId9" w:history="1">
         <w:r>
           <w:rPr>
             <w:rStyle w:val="Hipervnculo"/>
@@ -2003,7 +2004,7 @@
       <w:pPr>
         <w:pStyle w:val="Ttulo2"/>
       </w:pPr>
-      <w:bookmarkStart w:id="12" w:name="_Toc402456534"/>
+      <w:bookmarkStart w:id="13" w:name="_Toc402465621"/>
       <w:r>
         <w:t xml:space="preserve">Para la publicación del web </w:t>
       </w:r>
@@ -2015,7 +2016,7 @@
       <w:r>
         <w:t xml:space="preserve"> la información necesaria es la siguiente:</w:t>
       </w:r>
-      <w:bookmarkEnd w:id="12"/>
+      <w:bookmarkEnd w:id="13"/>
     </w:p>
     <w:p>
       <w:pPr>
@@ -2034,7 +2035,7 @@
       <w:r>
         <w:t xml:space="preserve">: </w:t>
       </w:r>
-      <w:hyperlink r:id="rId11" w:history="1">
+      <w:hyperlink r:id="rId10" w:history="1">
         <w:r>
           <w:rPr>
             <w:rStyle w:val="Hipervnculo"/>
@@ -2133,7 +2134,7 @@
       <w:r>
         <w:t xml:space="preserve">: </w:t>
       </w:r>
-      <w:hyperlink r:id="rId12" w:history="1">
+      <w:hyperlink r:id="rId11" w:history="1">
         <w:r>
           <w:rPr>
             <w:rStyle w:val="Hipervnculo"/>
@@ -2146,11 +2147,11 @@
       <w:pPr>
         <w:pStyle w:val="Ttulo2"/>
       </w:pPr>
-      <w:bookmarkStart w:id="13" w:name="_Toc402456535"/>
+      <w:bookmarkStart w:id="14" w:name="_Toc402465622"/>
       <w:r>
         <w:t>Conexión a la base de datos:</w:t>
       </w:r>
-      <w:bookmarkEnd w:id="13"/>
+      <w:bookmarkEnd w:id="14"/>
     </w:p>
     <w:p>
       <w:pPr>
@@ -2248,11 +2249,11 @@
           <w:numId w:val="3"/>
         </w:numPr>
       </w:pPr>
-      <w:bookmarkStart w:id="14" w:name="_Toc402456536"/>
+      <w:bookmarkStart w:id="15" w:name="_Toc402465623"/>
       <w:r>
         <w:t>Pasos a Seguir</w:t>
       </w:r>
-      <w:bookmarkEnd w:id="14"/>
+      <w:bookmarkEnd w:id="15"/>
     </w:p>
     <w:p>
       <w:pPr>
@@ -2265,11 +2266,9 @@
       <w:r>
         <w:t xml:space="preserve">Verificar que no se posee cambios locales y que se posee la </w:t>
       </w:r>
-      <w:proofErr w:type="spellStart"/>
-      <w:r>
-        <w:t>ultima</w:t>
-      </w:r>
-      <w:proofErr w:type="spellEnd"/>
+      <w:r>
+        <w:t>última</w:t>
+      </w:r>
       <w:r>
         <w:t xml:space="preserve"> versión del repositorio.</w:t>
       </w:r>
@@ -2293,7 +2292,7 @@
       <w:r>
         <w:rPr>
           <w:noProof/>
-          <w:lang w:val="es-AR" w:eastAsia="es-AR"/>
+          <w:lang w:val="es-419" w:eastAsia="es-419"/>
         </w:rPr>
         <w:drawing>
           <wp:inline distT="0" distB="0" distL="0" distR="0">
@@ -2311,7 +2310,7 @@
                     <pic:cNvPicPr/>
                   </pic:nvPicPr>
                   <pic:blipFill>
-                    <a:blip r:embed="rId13">
+                    <a:blip r:embed="rId12">
                       <a:extLst>
                         <a:ext uri="{28A0092B-C50C-407E-A947-70E740481C1C}">
                           <a14:useLocalDpi xmlns:a14="http://schemas.microsoft.com/office/drawing/2010/main" val="0"/>
@@ -2345,7 +2344,7 @@
       <w:r>
         <w:rPr>
           <w:noProof/>
-          <w:lang w:val="es-AR" w:eastAsia="es-AR"/>
+          <w:lang w:val="es-419" w:eastAsia="es-419"/>
         </w:rPr>
         <w:lastRenderedPageBreak/>
         <w:drawing>
@@ -2364,7 +2363,7 @@
                     <pic:cNvPicPr/>
                   </pic:nvPicPr>
                   <pic:blipFill>
-                    <a:blip r:embed="rId14">
+                    <a:blip r:embed="rId13">
                       <a:extLst>
                         <a:ext uri="{28A0092B-C50C-407E-A947-70E740481C1C}">
                           <a14:useLocalDpi xmlns:a14="http://schemas.microsoft.com/office/drawing/2010/main" val="0"/>
@@ -2421,7 +2420,7 @@
       <w:r>
         <w:rPr>
           <w:noProof/>
-          <w:lang w:val="es-AR" w:eastAsia="es-AR"/>
+          <w:lang w:val="es-419" w:eastAsia="es-419"/>
         </w:rPr>
         <w:drawing>
           <wp:inline distT="0" distB="0" distL="0" distR="0" wp14:anchorId="0D31D10E" wp14:editId="4B2DB212">
@@ -2439,7 +2438,7 @@
                     <pic:cNvPicPr/>
                   </pic:nvPicPr>
                   <pic:blipFill>
-                    <a:blip r:embed="rId15">
+                    <a:blip r:embed="rId14">
                       <a:extLst>
                         <a:ext uri="{28A0092B-C50C-407E-A947-70E740481C1C}">
                           <a14:useLocalDpi xmlns:a14="http://schemas.microsoft.com/office/drawing/2010/main" val="0"/>
@@ -2489,7 +2488,7 @@
       <w:r>
         <w:rPr>
           <w:noProof/>
-          <w:lang w:val="es-AR" w:eastAsia="es-AR"/>
+          <w:lang w:val="es-419" w:eastAsia="es-419"/>
         </w:rPr>
         <w:drawing>
           <wp:inline distT="0" distB="0" distL="0" distR="0" wp14:anchorId="6EF02E9C" wp14:editId="0F390D23">
@@ -2507,7 +2506,7 @@
                     <pic:cNvPicPr/>
                   </pic:nvPicPr>
                   <pic:blipFill>
-                    <a:blip r:embed="rId16">
+                    <a:blip r:embed="rId15">
                       <a:extLst>
                         <a:ext uri="{28A0092B-C50C-407E-A947-70E740481C1C}">
                           <a14:useLocalDpi xmlns:a14="http://schemas.microsoft.com/office/drawing/2010/main" val="0"/>
@@ -2551,7 +2550,7 @@
       <w:r>
         <w:rPr>
           <w:noProof/>
-          <w:lang w:val="es-AR" w:eastAsia="es-AR"/>
+          <w:lang w:val="es-419" w:eastAsia="es-419"/>
         </w:rPr>
         <w:drawing>
           <wp:inline distT="0" distB="0" distL="0" distR="0" wp14:anchorId="77C30DCE" wp14:editId="10F57FEA">
@@ -2569,7 +2568,7 @@
                     <pic:cNvPicPr/>
                   </pic:nvPicPr>
                   <pic:blipFill>
-                    <a:blip r:embed="rId17">
+                    <a:blip r:embed="rId16">
                       <a:extLst>
                         <a:ext uri="{28A0092B-C50C-407E-A947-70E740481C1C}">
                           <a14:useLocalDpi xmlns:a14="http://schemas.microsoft.com/office/drawing/2010/main" val="0"/>
@@ -2642,7 +2641,7 @@
       <w:r>
         <w:rPr>
           <w:noProof/>
-          <w:lang w:val="es-AR" w:eastAsia="es-AR"/>
+          <w:lang w:val="es-419" w:eastAsia="es-419"/>
         </w:rPr>
         <w:drawing>
           <wp:inline distT="0" distB="0" distL="0" distR="0">
@@ -2660,7 +2659,7 @@
                     <pic:cNvPicPr/>
                   </pic:nvPicPr>
                   <pic:blipFill>
-                    <a:blip r:embed="rId18">
+                    <a:blip r:embed="rId17">
                       <a:extLst>
                         <a:ext uri="{28A0092B-C50C-407E-A947-70E740481C1C}">
                           <a14:useLocalDpi xmlns:a14="http://schemas.microsoft.com/office/drawing/2010/main" val="0"/>
@@ -2704,8 +2703,6 @@
           <w:numId w:val="5"/>
         </w:numPr>
       </w:pPr>
-      <w:bookmarkStart w:id="15" w:name="_GoBack"/>
-      <w:bookmarkEnd w:id="15"/>
       <w:proofErr w:type="spellStart"/>
       <w:r>
         <w:lastRenderedPageBreak/>
@@ -2736,7 +2733,7 @@
       <w:r>
         <w:rPr>
           <w:noProof/>
-          <w:lang w:val="es-AR" w:eastAsia="es-AR"/>
+          <w:lang w:val="es-419" w:eastAsia="es-419"/>
         </w:rPr>
         <w:drawing>
           <wp:inline distT="0" distB="0" distL="0" distR="0" wp14:anchorId="432DBDC2" wp14:editId="4CD59278">
@@ -2754,7 +2751,7 @@
                     <pic:cNvPicPr/>
                   </pic:nvPicPr>
                   <pic:blipFill>
-                    <a:blip r:embed="rId19">
+                    <a:blip r:embed="rId18">
                       <a:extLst>
                         <a:ext uri="{28A0092B-C50C-407E-A947-70E740481C1C}">
                           <a14:useLocalDpi xmlns:a14="http://schemas.microsoft.com/office/drawing/2010/main" val="0"/>
@@ -2790,7 +2787,15 @@
         </w:numPr>
       </w:pPr>
       <w:r>
-        <w:t xml:space="preserve">Ingresar los datos de la conexión a base de datos que se encuentran en la sección 2 de este documento, luego probar la conexión para corroborar que los datos son correctos, luego click en </w:t>
+        <w:t xml:space="preserve">Ingresar los datos de la conexión a base de datos que se encuentran en la sección 2 de este documento, luego probar la conexión para corroborar que los datos son correctos, luego </w:t>
+      </w:r>
+      <w:proofErr w:type="spellStart"/>
+      <w:r>
+        <w:t>click</w:t>
+      </w:r>
+      <w:proofErr w:type="spellEnd"/>
+      <w:r>
+        <w:t xml:space="preserve"> en </w:t>
       </w:r>
       <w:proofErr w:type="spellStart"/>
       <w:r>
@@ -2805,7 +2810,7 @@
       <w:r>
         <w:rPr>
           <w:noProof/>
-          <w:lang w:val="es-AR" w:eastAsia="es-AR"/>
+          <w:lang w:val="es-419" w:eastAsia="es-419"/>
         </w:rPr>
         <w:drawing>
           <wp:inline distT="0" distB="0" distL="0" distR="0">
@@ -2823,7 +2828,7 @@
                     <pic:cNvPicPr/>
                   </pic:nvPicPr>
                   <pic:blipFill>
-                    <a:blip r:embed="rId20">
+                    <a:blip r:embed="rId19">
                       <a:extLst>
                         <a:ext uri="{28A0092B-C50C-407E-A947-70E740481C1C}">
                           <a14:useLocalDpi xmlns:a14="http://schemas.microsoft.com/office/drawing/2010/main" val="0"/>
@@ -2884,7 +2889,7 @@
       <w:r>
         <w:rPr>
           <w:noProof/>
-          <w:lang w:val="es-AR" w:eastAsia="es-AR"/>
+          <w:lang w:val="es-419" w:eastAsia="es-419"/>
         </w:rPr>
         <w:drawing>
           <wp:inline distT="0" distB="0" distL="0" distR="0" wp14:anchorId="26F0B946" wp14:editId="7C006F1F">
@@ -2902,7 +2907,7 @@
                     <pic:cNvPicPr/>
                   </pic:nvPicPr>
                   <pic:blipFill>
-                    <a:blip r:embed="rId21">
+                    <a:blip r:embed="rId20">
                       <a:extLst>
                         <a:ext uri="{28A0092B-C50C-407E-A947-70E740481C1C}">
                           <a14:useLocalDpi xmlns:a14="http://schemas.microsoft.com/office/drawing/2010/main" val="0"/>
@@ -2949,7 +2954,7 @@
       <w:r>
         <w:rPr>
           <w:noProof/>
-          <w:lang w:val="es-AR" w:eastAsia="es-AR"/>
+          <w:lang w:val="es-419" w:eastAsia="es-419"/>
         </w:rPr>
         <w:drawing>
           <wp:inline distT="0" distB="0" distL="0" distR="0">
@@ -2967,7 +2972,7 @@
                     <pic:cNvPicPr/>
                   </pic:nvPicPr>
                   <pic:blipFill>
-                    <a:blip r:embed="rId22">
+                    <a:blip r:embed="rId21">
                       <a:extLst>
                         <a:ext uri="{28A0092B-C50C-407E-A947-70E740481C1C}">
                           <a14:useLocalDpi xmlns:a14="http://schemas.microsoft.com/office/drawing/2010/main" val="0"/>
@@ -3029,7 +3034,7 @@
       <w:r>
         <w:rPr>
           <w:noProof/>
-          <w:lang w:val="es-AR" w:eastAsia="es-AR"/>
+          <w:lang w:val="es-419" w:eastAsia="es-419"/>
         </w:rPr>
         <w:drawing>
           <wp:inline distT="0" distB="0" distL="0" distR="0">
@@ -3047,7 +3052,7 @@
                     <pic:cNvPicPr/>
                   </pic:nvPicPr>
                   <pic:blipFill>
-                    <a:blip r:embed="rId23" cstate="print">
+                    <a:blip r:embed="rId22" cstate="print">
                       <a:extLst>
                         <a:ext uri="{28A0092B-C50C-407E-A947-70E740481C1C}">
                           <a14:useLocalDpi xmlns:a14="http://schemas.microsoft.com/office/drawing/2010/main" val="0"/>
@@ -3081,7 +3086,7 @@
       </w:pPr>
     </w:p>
     <w:sectPr>
-      <w:footerReference w:type="default" r:id="rId24"/>
+      <w:footerReference w:type="default" r:id="rId23"/>
       <w:pgSz w:w="11906" w:h="16838"/>
       <w:pgMar w:top="1417" w:right="1701" w:bottom="1417" w:left="1701" w:header="708" w:footer="708" w:gutter="0"/>
       <w:cols w:space="708"/>
@@ -3093,7 +3098,7 @@
 </file>
 
 <file path=word/endnotes.xml><?xml version="1.0" encoding="utf-8"?>
-<w:endnotes xmlns:wpc="http://schemas.microsoft.com/office/word/2010/wordprocessingCanvas" xmlns:mc="http://schemas.openxmlformats.org/markup-compatibility/2006" xmlns:o="urn:schemas-microsoft-com:office:office" xmlns:r="http://schemas.openxmlformats.org/officeDocument/2006/relationships" xmlns:m="http://schemas.openxmlformats.org/officeDocument/2006/math" xmlns:v="urn:schemas-microsoft-com:vml" xmlns:wp14="http://schemas.microsoft.com/office/word/2010/wordprocessingDrawing" xmlns:wp="http://schemas.openxmlformats.org/drawingml/2006/wordprocessingDrawing" xmlns:w10="urn:schemas-microsoft-com:office:word" xmlns:w="http://schemas.openxmlformats.org/wordprocessingml/2006/main" xmlns:w14="http://schemas.microsoft.com/office/word/2010/wordml" xmlns:wpg="http://schemas.microsoft.com/office/word/2010/wordprocessingGroup" xmlns:wpi="http://schemas.microsoft.com/office/word/2010/wordprocessingInk" xmlns:wne="http://schemas.microsoft.com/office/word/2006/wordml" xmlns:wps="http://schemas.microsoft.com/office/word/2010/wordprocessingShape" mc:Ignorable="w14 wp14">
+<w:endnotes xmlns:wpc="http://schemas.microsoft.com/office/word/2010/wordprocessingCanvas" xmlns:mc="http://schemas.openxmlformats.org/markup-compatibility/2006" xmlns:o="urn:schemas-microsoft-com:office:office" xmlns:r="http://schemas.openxmlformats.org/officeDocument/2006/relationships" xmlns:m="http://schemas.openxmlformats.org/officeDocument/2006/math" xmlns:v="urn:schemas-microsoft-com:vml" xmlns:wp14="http://schemas.microsoft.com/office/word/2010/wordprocessingDrawing" xmlns:wp="http://schemas.openxmlformats.org/drawingml/2006/wordprocessingDrawing" xmlns:w10="urn:schemas-microsoft-com:office:word" xmlns:w="http://schemas.openxmlformats.org/wordprocessingml/2006/main" xmlns:w14="http://schemas.microsoft.com/office/word/2010/wordml" xmlns:w15="http://schemas.microsoft.com/office/word/2012/wordml" xmlns:wpg="http://schemas.microsoft.com/office/word/2010/wordprocessingGroup" xmlns:wpi="http://schemas.microsoft.com/office/word/2010/wordprocessingInk" xmlns:wne="http://schemas.microsoft.com/office/word/2006/wordml" xmlns:wps="http://schemas.microsoft.com/office/word/2010/wordprocessingShape" mc:Ignorable="w14 w15 wp14">
   <w:endnote w:type="separator" w:id="-1">
     <w:p>
       <w:pPr>
@@ -3118,7 +3123,7 @@
 </file>
 
 <file path=word/footer1.xml><?xml version="1.0" encoding="utf-8"?>
-<w:ftr xmlns:wpc="http://schemas.microsoft.com/office/word/2010/wordprocessingCanvas" xmlns:mc="http://schemas.openxmlformats.org/markup-compatibility/2006" xmlns:o="urn:schemas-microsoft-com:office:office" xmlns:r="http://schemas.openxmlformats.org/officeDocument/2006/relationships" xmlns:m="http://schemas.openxmlformats.org/officeDocument/2006/math" xmlns:v="urn:schemas-microsoft-com:vml" xmlns:wp14="http://schemas.microsoft.com/office/word/2010/wordprocessingDrawing" xmlns:wp="http://schemas.openxmlformats.org/drawingml/2006/wordprocessingDrawing" xmlns:w10="urn:schemas-microsoft-com:office:word" xmlns:w="http://schemas.openxmlformats.org/wordprocessingml/2006/main" xmlns:w14="http://schemas.microsoft.com/office/word/2010/wordml" xmlns:wpg="http://schemas.microsoft.com/office/word/2010/wordprocessingGroup" xmlns:wpi="http://schemas.microsoft.com/office/word/2010/wordprocessingInk" xmlns:wne="http://schemas.microsoft.com/office/word/2006/wordml" xmlns:wps="http://schemas.microsoft.com/office/word/2010/wordprocessingShape" mc:Ignorable="w14 wp14">
+<w:ftr xmlns:wpc="http://schemas.microsoft.com/office/word/2010/wordprocessingCanvas" xmlns:mc="http://schemas.openxmlformats.org/markup-compatibility/2006" xmlns:o="urn:schemas-microsoft-com:office:office" xmlns:r="http://schemas.openxmlformats.org/officeDocument/2006/relationships" xmlns:m="http://schemas.openxmlformats.org/officeDocument/2006/math" xmlns:v="urn:schemas-microsoft-com:vml" xmlns:wp14="http://schemas.microsoft.com/office/word/2010/wordprocessingDrawing" xmlns:wp="http://schemas.openxmlformats.org/drawingml/2006/wordprocessingDrawing" xmlns:w10="urn:schemas-microsoft-com:office:word" xmlns:w="http://schemas.openxmlformats.org/wordprocessingml/2006/main" xmlns:w14="http://schemas.microsoft.com/office/word/2010/wordml" xmlns:w15="http://schemas.microsoft.com/office/word/2012/wordml" xmlns:wpg="http://schemas.microsoft.com/office/word/2010/wordprocessingGroup" xmlns:wpi="http://schemas.microsoft.com/office/word/2010/wordprocessingInk" xmlns:wne="http://schemas.microsoft.com/office/word/2006/wordml" xmlns:wps="http://schemas.microsoft.com/office/word/2010/wordprocessingShape" mc:Ignorable="w14 w15 wp14">
   <w:p/>
   <w:sdt>
     <w:sdtPr>
@@ -3151,7 +3156,7 @@
           <w:rPr>
             <w:noProof/>
           </w:rPr>
-          <w:t>4</w:t>
+          <w:t>3</w:t>
         </w:r>
         <w:r>
           <w:rPr>
@@ -3166,7 +3171,7 @@
 </file>
 
 <file path=word/footnotes.xml><?xml version="1.0" encoding="utf-8"?>
-<w:footnotes xmlns:wpc="http://schemas.microsoft.com/office/word/2010/wordprocessingCanvas" xmlns:mc="http://schemas.openxmlformats.org/markup-compatibility/2006" xmlns:o="urn:schemas-microsoft-com:office:office" xmlns:r="http://schemas.openxmlformats.org/officeDocument/2006/relationships" xmlns:m="http://schemas.openxmlformats.org/officeDocument/2006/math" xmlns:v="urn:schemas-microsoft-com:vml" xmlns:wp14="http://schemas.microsoft.com/office/word/2010/wordprocessingDrawing" xmlns:wp="http://schemas.openxmlformats.org/drawingml/2006/wordprocessingDrawing" xmlns:w10="urn:schemas-microsoft-com:office:word" xmlns:w="http://schemas.openxmlformats.org/wordprocessingml/2006/main" xmlns:w14="http://schemas.microsoft.com/office/word/2010/wordml" xmlns:wpg="http://schemas.microsoft.com/office/word/2010/wordprocessingGroup" xmlns:wpi="http://schemas.microsoft.com/office/word/2010/wordprocessingInk" xmlns:wne="http://schemas.microsoft.com/office/word/2006/wordml" xmlns:wps="http://schemas.microsoft.com/office/word/2010/wordprocessingShape" mc:Ignorable="w14 wp14">
+<w:footnotes xmlns:wpc="http://schemas.microsoft.com/office/word/2010/wordprocessingCanvas" xmlns:mc="http://schemas.openxmlformats.org/markup-compatibility/2006" xmlns:o="urn:schemas-microsoft-com:office:office" xmlns:r="http://schemas.openxmlformats.org/officeDocument/2006/relationships" xmlns:m="http://schemas.openxmlformats.org/officeDocument/2006/math" xmlns:v="urn:schemas-microsoft-com:vml" xmlns:wp14="http://schemas.microsoft.com/office/word/2010/wordprocessingDrawing" xmlns:wp="http://schemas.openxmlformats.org/drawingml/2006/wordprocessingDrawing" xmlns:w10="urn:schemas-microsoft-com:office:word" xmlns:w="http://schemas.openxmlformats.org/wordprocessingml/2006/main" xmlns:w14="http://schemas.microsoft.com/office/word/2010/wordml" xmlns:w15="http://schemas.microsoft.com/office/word/2012/wordml" xmlns:wpg="http://schemas.microsoft.com/office/word/2010/wordprocessingGroup" xmlns:wpi="http://schemas.microsoft.com/office/word/2010/wordprocessingInk" xmlns:wne="http://schemas.microsoft.com/office/word/2006/wordml" xmlns:wps="http://schemas.microsoft.com/office/word/2010/wordprocessingShape" mc:Ignorable="w14 w15 wp14">
   <w:footnote w:type="separator" w:id="-1">
     <w:p>
       <w:pPr>
@@ -3191,7 +3196,7 @@
 </file>
 
 <file path=word/numbering.xml><?xml version="1.0" encoding="utf-8"?>
-<w:numbering xmlns:wpc="http://schemas.microsoft.com/office/word/2010/wordprocessingCanvas" xmlns:mc="http://schemas.openxmlformats.org/markup-compatibility/2006" xmlns:o="urn:schemas-microsoft-com:office:office" xmlns:r="http://schemas.openxmlformats.org/officeDocument/2006/relationships" xmlns:m="http://schemas.openxmlformats.org/officeDocument/2006/math" xmlns:v="urn:schemas-microsoft-com:vml" xmlns:wp14="http://schemas.microsoft.com/office/word/2010/wordprocessingDrawing" xmlns:wp="http://schemas.openxmlformats.org/drawingml/2006/wordprocessingDrawing" xmlns:w10="urn:schemas-microsoft-com:office:word" xmlns:w="http://schemas.openxmlformats.org/wordprocessingml/2006/main" xmlns:w14="http://schemas.microsoft.com/office/word/2010/wordml" xmlns:wpg="http://schemas.microsoft.com/office/word/2010/wordprocessingGroup" xmlns:wpi="http://schemas.microsoft.com/office/word/2010/wordprocessingInk" xmlns:wne="http://schemas.microsoft.com/office/word/2006/wordml" xmlns:wps="http://schemas.microsoft.com/office/word/2010/wordprocessingShape" mc:Ignorable="w14 wp14">
+<w:numbering xmlns:wpc="http://schemas.microsoft.com/office/word/2010/wordprocessingCanvas" xmlns:mc="http://schemas.openxmlformats.org/markup-compatibility/2006" xmlns:o="urn:schemas-microsoft-com:office:office" xmlns:r="http://schemas.openxmlformats.org/officeDocument/2006/relationships" xmlns:m="http://schemas.openxmlformats.org/officeDocument/2006/math" xmlns:v="urn:schemas-microsoft-com:vml" xmlns:wp14="http://schemas.microsoft.com/office/word/2010/wordprocessingDrawing" xmlns:wp="http://schemas.openxmlformats.org/drawingml/2006/wordprocessingDrawing" xmlns:w10="urn:schemas-microsoft-com:office:word" xmlns:w="http://schemas.openxmlformats.org/wordprocessingml/2006/main" xmlns:w14="http://schemas.microsoft.com/office/word/2010/wordml" xmlns:w15="http://schemas.microsoft.com/office/word/2012/wordml" xmlns:wpg="http://schemas.microsoft.com/office/word/2010/wordprocessingGroup" xmlns:wpi="http://schemas.microsoft.com/office/word/2010/wordprocessingInk" xmlns:wne="http://schemas.microsoft.com/office/word/2006/wordml" xmlns:wps="http://schemas.microsoft.com/office/word/2010/wordprocessingShape" mc:Ignorable="w14 w15 wp14">
   <w:abstractNum w:abstractNumId="0">
     <w:nsid w:val="1EF317A8"/>
     <w:multiLevelType w:val="hybridMultilevel"/>
@@ -3820,7 +3825,7 @@
 </file>
 
 <file path=word/styles.xml><?xml version="1.0" encoding="utf-8"?>
-<w:styles xmlns:mc="http://schemas.openxmlformats.org/markup-compatibility/2006" xmlns:r="http://schemas.openxmlformats.org/officeDocument/2006/relationships" xmlns:w="http://schemas.openxmlformats.org/wordprocessingml/2006/main" xmlns:w14="http://schemas.microsoft.com/office/word/2010/wordml" mc:Ignorable="w14">
+<w:styles xmlns:mc="http://schemas.openxmlformats.org/markup-compatibility/2006" xmlns:r="http://schemas.openxmlformats.org/officeDocument/2006/relationships" xmlns:w="http://schemas.openxmlformats.org/wordprocessingml/2006/main" xmlns:w14="http://schemas.microsoft.com/office/word/2010/wordml" xmlns:w15="http://schemas.microsoft.com/office/word/2012/wordml" mc:Ignorable="w14 w15">
   <w:docDefaults>
     <w:rPrDefault>
       <w:rPr>
@@ -3836,144 +3841,378 @@
       </w:pPr>
     </w:pPrDefault>
   </w:docDefaults>
-  <w:latentStyles w:defLockedState="0" w:defUIPriority="99" w:defSemiHidden="1" w:defUnhideWhenUsed="1" w:defQFormat="0" w:count="267">
-    <w:lsdException w:name="Normal" w:semiHidden="0" w:uiPriority="0" w:unhideWhenUsed="0" w:qFormat="1"/>
-    <w:lsdException w:name="heading 1" w:semiHidden="0" w:uiPriority="9" w:unhideWhenUsed="0" w:qFormat="1"/>
-    <w:lsdException w:name="heading 2" w:uiPriority="9" w:qFormat="1"/>
-    <w:lsdException w:name="heading 3" w:uiPriority="9" w:qFormat="1"/>
-    <w:lsdException w:name="heading 4" w:uiPriority="9" w:qFormat="1"/>
-    <w:lsdException w:name="heading 5" w:uiPriority="9" w:qFormat="1"/>
-    <w:lsdException w:name="heading 6" w:uiPriority="9" w:qFormat="1"/>
-    <w:lsdException w:name="heading 7" w:uiPriority="9" w:qFormat="1"/>
-    <w:lsdException w:name="heading 8" w:uiPriority="9" w:qFormat="1"/>
-    <w:lsdException w:name="heading 9" w:uiPriority="9" w:qFormat="1"/>
-    <w:lsdException w:name="toc 1" w:uiPriority="39"/>
-    <w:lsdException w:name="toc 2" w:uiPriority="39"/>
-    <w:lsdException w:name="toc 3" w:uiPriority="39"/>
-    <w:lsdException w:name="toc 4" w:uiPriority="39"/>
-    <w:lsdException w:name="toc 5" w:uiPriority="39"/>
-    <w:lsdException w:name="toc 6" w:uiPriority="39"/>
-    <w:lsdException w:name="toc 7" w:uiPriority="39"/>
-    <w:lsdException w:name="toc 8" w:uiPriority="39"/>
-    <w:lsdException w:name="toc 9" w:uiPriority="39"/>
-    <w:lsdException w:name="caption" w:uiPriority="35" w:qFormat="1"/>
-    <w:lsdException w:name="Title" w:semiHidden="0" w:uiPriority="10" w:unhideWhenUsed="0" w:qFormat="1"/>
-    <w:lsdException w:name="Default Paragraph Font" w:uiPriority="1"/>
-    <w:lsdException w:name="Subtitle" w:semiHidden="0" w:uiPriority="11" w:unhideWhenUsed="0" w:qFormat="1"/>
-    <w:lsdException w:name="Strong" w:semiHidden="0" w:uiPriority="22" w:unhideWhenUsed="0" w:qFormat="1"/>
-    <w:lsdException w:name="Emphasis" w:semiHidden="0" w:uiPriority="20" w:unhideWhenUsed="0" w:qFormat="1"/>
-    <w:lsdException w:name="Table Grid" w:semiHidden="0" w:uiPriority="39" w:unhideWhenUsed="0"/>
-    <w:lsdException w:name="Placeholder Text" w:unhideWhenUsed="0"/>
-    <w:lsdException w:name="No Spacing" w:semiHidden="0" w:uiPriority="1" w:unhideWhenUsed="0" w:qFormat="1"/>
-    <w:lsdException w:name="Light Shading" w:semiHidden="0" w:uiPriority="60" w:unhideWhenUsed="0"/>
-    <w:lsdException w:name="Light List" w:semiHidden="0" w:uiPriority="61" w:unhideWhenUsed="0"/>
-    <w:lsdException w:name="Light Grid" w:semiHidden="0" w:uiPriority="62" w:unhideWhenUsed="0"/>
-    <w:lsdException w:name="Medium Shading 1" w:semiHidden="0" w:uiPriority="63" w:unhideWhenUsed="0"/>
-    <w:lsdException w:name="Medium Shading 2" w:semiHidden="0" w:uiPriority="64" w:unhideWhenUsed="0"/>
-    <w:lsdException w:name="Medium List 1" w:semiHidden="0" w:uiPriority="65" w:unhideWhenUsed="0"/>
-    <w:lsdException w:name="Medium List 2" w:semiHidden="0" w:uiPriority="66" w:unhideWhenUsed="0"/>
-    <w:lsdException w:name="Medium Grid 1" w:semiHidden="0" w:uiPriority="67" w:unhideWhenUsed="0"/>
-    <w:lsdException w:name="Medium Grid 2" w:semiHidden="0" w:uiPriority="68" w:unhideWhenUsed="0"/>
-    <w:lsdException w:name="Medium Grid 3" w:semiHidden="0" w:uiPriority="69" w:unhideWhenUsed="0"/>
-    <w:lsdException w:name="Dark List" w:semiHidden="0" w:uiPriority="70" w:unhideWhenUsed="0"/>
-    <w:lsdException w:name="Colorful Shading" w:semiHidden="0" w:uiPriority="71" w:unhideWhenUsed="0"/>
-    <w:lsdException w:name="Colorful List" w:semiHidden="0" w:uiPriority="72" w:unhideWhenUsed="0"/>
-    <w:lsdException w:name="Colorful Grid" w:semiHidden="0" w:uiPriority="73" w:unhideWhenUsed="0"/>
-    <w:lsdException w:name="Light Shading Accent 1" w:semiHidden="0" w:uiPriority="60" w:unhideWhenUsed="0"/>
-    <w:lsdException w:name="Light List Accent 1" w:semiHidden="0" w:uiPriority="61" w:unhideWhenUsed="0"/>
-    <w:lsdException w:name="Light Grid Accent 1" w:semiHidden="0" w:uiPriority="62" w:unhideWhenUsed="0"/>
-    <w:lsdException w:name="Medium Shading 1 Accent 1" w:semiHidden="0" w:uiPriority="63" w:unhideWhenUsed="0"/>
-    <w:lsdException w:name="Medium Shading 2 Accent 1" w:semiHidden="0" w:uiPriority="64" w:unhideWhenUsed="0"/>
-    <w:lsdException w:name="Medium List 1 Accent 1" w:semiHidden="0" w:uiPriority="65" w:unhideWhenUsed="0"/>
-    <w:lsdException w:name="Revision" w:unhideWhenUsed="0"/>
-    <w:lsdException w:name="List Paragraph" w:semiHidden="0" w:uiPriority="34" w:unhideWhenUsed="0" w:qFormat="1"/>
-    <w:lsdException w:name="Quote" w:semiHidden="0" w:uiPriority="29" w:unhideWhenUsed="0" w:qFormat="1"/>
-    <w:lsdException w:name="Intense Quote" w:semiHidden="0" w:uiPriority="30" w:unhideWhenUsed="0" w:qFormat="1"/>
-    <w:lsdException w:name="Medium List 2 Accent 1" w:semiHidden="0" w:uiPriority="66" w:unhideWhenUsed="0"/>
-    <w:lsdException w:name="Medium Grid 1 Accent 1" w:semiHidden="0" w:uiPriority="67" w:unhideWhenUsed="0"/>
-    <w:lsdException w:name="Medium Grid 2 Accent 1" w:semiHidden="0" w:uiPriority="68" w:unhideWhenUsed="0"/>
-    <w:lsdException w:name="Medium Grid 3 Accent 1" w:semiHidden="0" w:uiPriority="69" w:unhideWhenUsed="0"/>
-    <w:lsdException w:name="Dark List Accent 1" w:semiHidden="0" w:uiPriority="70" w:unhideWhenUsed="0"/>
-    <w:lsdException w:name="Colorful Shading Accent 1" w:semiHidden="0" w:uiPriority="71" w:unhideWhenUsed="0"/>
-    <w:lsdException w:name="Colorful List Accent 1" w:semiHidden="0" w:uiPriority="72" w:unhideWhenUsed="0"/>
-    <w:lsdException w:name="Colorful Grid Accent 1" w:semiHidden="0" w:uiPriority="73" w:unhideWhenUsed="0"/>
-    <w:lsdException w:name="Light Shading Accent 2" w:semiHidden="0" w:uiPriority="60" w:unhideWhenUsed="0"/>
-    <w:lsdException w:name="Light List Accent 2" w:semiHidden="0" w:uiPriority="61" w:unhideWhenUsed="0"/>
-    <w:lsdException w:name="Light Grid Accent 2" w:semiHidden="0" w:uiPriority="62" w:unhideWhenUsed="0"/>
-    <w:lsdException w:name="Medium Shading 1 Accent 2" w:semiHidden="0" w:uiPriority="63" w:unhideWhenUsed="0"/>
-    <w:lsdException w:name="Medium Shading 2 Accent 2" w:semiHidden="0" w:uiPriority="64" w:unhideWhenUsed="0"/>
-    <w:lsdException w:name="Medium List 1 Accent 2" w:semiHidden="0" w:uiPriority="65" w:unhideWhenUsed="0"/>
-    <w:lsdException w:name="Medium List 2 Accent 2" w:semiHidden="0" w:uiPriority="66" w:unhideWhenUsed="0"/>
-    <w:lsdException w:name="Medium Grid 1 Accent 2" w:semiHidden="0" w:uiPriority="67" w:unhideWhenUsed="0"/>
-    <w:lsdException w:name="Medium Grid 2 Accent 2" w:semiHidden="0" w:uiPriority="68" w:unhideWhenUsed="0"/>
-    <w:lsdException w:name="Medium Grid 3 Accent 2" w:semiHidden="0" w:uiPriority="69" w:unhideWhenUsed="0"/>
-    <w:lsdException w:name="Dark List Accent 2" w:semiHidden="0" w:uiPriority="70" w:unhideWhenUsed="0"/>
-    <w:lsdException w:name="Colorful Shading Accent 2" w:semiHidden="0" w:uiPriority="71" w:unhideWhenUsed="0"/>
-    <w:lsdException w:name="Colorful List Accent 2" w:semiHidden="0" w:uiPriority="72" w:unhideWhenUsed="0"/>
-    <w:lsdException w:name="Colorful Grid Accent 2" w:semiHidden="0" w:uiPriority="73" w:unhideWhenUsed="0"/>
-    <w:lsdException w:name="Light Shading Accent 3" w:semiHidden="0" w:uiPriority="60" w:unhideWhenUsed="0"/>
-    <w:lsdException w:name="Light List Accent 3" w:semiHidden="0" w:uiPriority="61" w:unhideWhenUsed="0"/>
-    <w:lsdException w:name="Light Grid Accent 3" w:semiHidden="0" w:uiPriority="62" w:unhideWhenUsed="0"/>
-    <w:lsdException w:name="Medium Shading 1 Accent 3" w:semiHidden="0" w:uiPriority="63" w:unhideWhenUsed="0"/>
-    <w:lsdException w:name="Medium Shading 2 Accent 3" w:semiHidden="0" w:uiPriority="64" w:unhideWhenUsed="0"/>
-    <w:lsdException w:name="Medium List 1 Accent 3" w:semiHidden="0" w:uiPriority="65" w:unhideWhenUsed="0"/>
-    <w:lsdException w:name="Medium List 2 Accent 3" w:semiHidden="0" w:uiPriority="66" w:unhideWhenUsed="0"/>
-    <w:lsdException w:name="Medium Grid 1 Accent 3" w:semiHidden="0" w:uiPriority="67" w:unhideWhenUsed="0"/>
-    <w:lsdException w:name="Medium Grid 2 Accent 3" w:semiHidden="0" w:uiPriority="68" w:unhideWhenUsed="0"/>
-    <w:lsdException w:name="Medium Grid 3 Accent 3" w:semiHidden="0" w:uiPriority="69" w:unhideWhenUsed="0"/>
-    <w:lsdException w:name="Dark List Accent 3" w:semiHidden="0" w:uiPriority="70" w:unhideWhenUsed="0"/>
-    <w:lsdException w:name="Colorful Shading Accent 3" w:semiHidden="0" w:uiPriority="71" w:unhideWhenUsed="0"/>
-    <w:lsdException w:name="Colorful List Accent 3" w:semiHidden="0" w:uiPriority="72" w:unhideWhenUsed="0"/>
-    <w:lsdException w:name="Colorful Grid Accent 3" w:semiHidden="0" w:uiPriority="73" w:unhideWhenUsed="0"/>
-    <w:lsdException w:name="Light Shading Accent 4" w:semiHidden="0" w:uiPriority="60" w:unhideWhenUsed="0"/>
-    <w:lsdException w:name="Light List Accent 4" w:semiHidden="0" w:uiPriority="61" w:unhideWhenUsed="0"/>
-    <w:lsdException w:name="Light Grid Accent 4" w:semiHidden="0" w:uiPriority="62" w:unhideWhenUsed="0"/>
-    <w:lsdException w:name="Medium Shading 1 Accent 4" w:semiHidden="0" w:uiPriority="63" w:unhideWhenUsed="0"/>
-    <w:lsdException w:name="Medium Shading 2 Accent 4" w:semiHidden="0" w:uiPriority="64" w:unhideWhenUsed="0"/>
-    <w:lsdException w:name="Medium List 1 Accent 4" w:semiHidden="0" w:uiPriority="65" w:unhideWhenUsed="0"/>
-    <w:lsdException w:name="Medium List 2 Accent 4" w:semiHidden="0" w:uiPriority="66" w:unhideWhenUsed="0"/>
-    <w:lsdException w:name="Medium Grid 1 Accent 4" w:semiHidden="0" w:uiPriority="67" w:unhideWhenUsed="0"/>
-    <w:lsdException w:name="Medium Grid 2 Accent 4" w:semiHidden="0" w:uiPriority="68" w:unhideWhenUsed="0"/>
-    <w:lsdException w:name="Medium Grid 3 Accent 4" w:semiHidden="0" w:uiPriority="69" w:unhideWhenUsed="0"/>
-    <w:lsdException w:name="Dark List Accent 4" w:semiHidden="0" w:uiPriority="70" w:unhideWhenUsed="0"/>
-    <w:lsdException w:name="Colorful Shading Accent 4" w:semiHidden="0" w:uiPriority="71" w:unhideWhenUsed="0"/>
-    <w:lsdException w:name="Colorful List Accent 4" w:semiHidden="0" w:uiPriority="72" w:unhideWhenUsed="0"/>
-    <w:lsdException w:name="Colorful Grid Accent 4" w:semiHidden="0" w:uiPriority="73" w:unhideWhenUsed="0"/>
-    <w:lsdException w:name="Light Shading Accent 5" w:semiHidden="0" w:uiPriority="60" w:unhideWhenUsed="0"/>
-    <w:lsdException w:name="Light List Accent 5" w:semiHidden="0" w:uiPriority="61" w:unhideWhenUsed="0"/>
-    <w:lsdException w:name="Light Grid Accent 5" w:semiHidden="0" w:uiPriority="62" w:unhideWhenUsed="0"/>
-    <w:lsdException w:name="Medium Shading 1 Accent 5" w:semiHidden="0" w:uiPriority="63" w:unhideWhenUsed="0"/>
-    <w:lsdException w:name="Medium Shading 2 Accent 5" w:semiHidden="0" w:uiPriority="64" w:unhideWhenUsed="0"/>
-    <w:lsdException w:name="Medium List 1 Accent 5" w:semiHidden="0" w:uiPriority="65" w:unhideWhenUsed="0"/>
-    <w:lsdException w:name="Medium List 2 Accent 5" w:semiHidden="0" w:uiPriority="66" w:unhideWhenUsed="0"/>
-    <w:lsdException w:name="Medium Grid 1 Accent 5" w:semiHidden="0" w:uiPriority="67" w:unhideWhenUsed="0"/>
-    <w:lsdException w:name="Medium Grid 2 Accent 5" w:semiHidden="0" w:uiPriority="68" w:unhideWhenUsed="0"/>
-    <w:lsdException w:name="Medium Grid 3 Accent 5" w:semiHidden="0" w:uiPriority="69" w:unhideWhenUsed="0"/>
-    <w:lsdException w:name="Dark List Accent 5" w:semiHidden="0" w:uiPriority="70" w:unhideWhenUsed="0"/>
-    <w:lsdException w:name="Colorful Shading Accent 5" w:semiHidden="0" w:uiPriority="71" w:unhideWhenUsed="0"/>
-    <w:lsdException w:name="Colorful List Accent 5" w:semiHidden="0" w:uiPriority="72" w:unhideWhenUsed="0"/>
-    <w:lsdException w:name="Colorful Grid Accent 5" w:semiHidden="0" w:uiPriority="73" w:unhideWhenUsed="0"/>
-    <w:lsdException w:name="Light Shading Accent 6" w:semiHidden="0" w:uiPriority="60" w:unhideWhenUsed="0"/>
-    <w:lsdException w:name="Light List Accent 6" w:semiHidden="0" w:uiPriority="61" w:unhideWhenUsed="0"/>
-    <w:lsdException w:name="Light Grid Accent 6" w:semiHidden="0" w:uiPriority="62" w:unhideWhenUsed="0"/>
-    <w:lsdException w:name="Medium Shading 1 Accent 6" w:semiHidden="0" w:uiPriority="63" w:unhideWhenUsed="0"/>
-    <w:lsdException w:name="Medium Shading 2 Accent 6" w:semiHidden="0" w:uiPriority="64" w:unhideWhenUsed="0"/>
-    <w:lsdException w:name="Medium List 1 Accent 6" w:semiHidden="0" w:uiPriority="65" w:unhideWhenUsed="0"/>
-    <w:lsdException w:name="Medium List 2 Accent 6" w:semiHidden="0" w:uiPriority="66" w:unhideWhenUsed="0"/>
-    <w:lsdException w:name="Medium Grid 1 Accent 6" w:semiHidden="0" w:uiPriority="67" w:unhideWhenUsed="0"/>
-    <w:lsdException w:name="Medium Grid 2 Accent 6" w:semiHidden="0" w:uiPriority="68" w:unhideWhenUsed="0"/>
-    <w:lsdException w:name="Medium Grid 3 Accent 6" w:semiHidden="0" w:uiPriority="69" w:unhideWhenUsed="0"/>
-    <w:lsdException w:name="Dark List Accent 6" w:semiHidden="0" w:uiPriority="70" w:unhideWhenUsed="0"/>
-    <w:lsdException w:name="Colorful Shading Accent 6" w:semiHidden="0" w:uiPriority="71" w:unhideWhenUsed="0"/>
-    <w:lsdException w:name="Colorful List Accent 6" w:semiHidden="0" w:uiPriority="72" w:unhideWhenUsed="0"/>
-    <w:lsdException w:name="Colorful Grid Accent 6" w:semiHidden="0" w:uiPriority="73" w:unhideWhenUsed="0"/>
-    <w:lsdException w:name="Subtle Emphasis" w:semiHidden="0" w:uiPriority="19" w:unhideWhenUsed="0" w:qFormat="1"/>
-    <w:lsdException w:name="Intense Emphasis" w:semiHidden="0" w:uiPriority="21" w:unhideWhenUsed="0" w:qFormat="1"/>
-    <w:lsdException w:name="Subtle Reference" w:semiHidden="0" w:uiPriority="31" w:unhideWhenUsed="0" w:qFormat="1"/>
-    <w:lsdException w:name="Intense Reference" w:semiHidden="0" w:uiPriority="32" w:unhideWhenUsed="0" w:qFormat="1"/>
-    <w:lsdException w:name="Book Title" w:semiHidden="0" w:uiPriority="33" w:unhideWhenUsed="0" w:qFormat="1"/>
-    <w:lsdException w:name="Bibliography" w:uiPriority="37"/>
-    <w:lsdException w:name="TOC Heading" w:uiPriority="39" w:qFormat="1"/>
+  <w:latentStyles w:defLockedState="0" w:defUIPriority="99" w:defSemiHidden="0" w:defUnhideWhenUsed="0" w:defQFormat="0" w:count="371">
+    <w:lsdException w:name="Normal" w:uiPriority="0" w:qFormat="1"/>
+    <w:lsdException w:name="heading 1" w:uiPriority="9" w:qFormat="1"/>
+    <w:lsdException w:name="heading 2" w:semiHidden="1" w:uiPriority="9" w:unhideWhenUsed="1" w:qFormat="1"/>
+    <w:lsdException w:name="heading 3" w:semiHidden="1" w:uiPriority="9" w:unhideWhenUsed="1" w:qFormat="1"/>
+    <w:lsdException w:name="heading 4" w:semiHidden="1" w:uiPriority="9" w:unhideWhenUsed="1" w:qFormat="1"/>
+    <w:lsdException w:name="heading 5" w:semiHidden="1" w:uiPriority="9" w:unhideWhenUsed="1" w:qFormat="1"/>
+    <w:lsdException w:name="heading 6" w:semiHidden="1" w:uiPriority="9" w:unhideWhenUsed="1" w:qFormat="1"/>
+    <w:lsdException w:name="heading 7" w:semiHidden="1" w:uiPriority="9" w:unhideWhenUsed="1" w:qFormat="1"/>
+    <w:lsdException w:name="heading 8" w:semiHidden="1" w:uiPriority="9" w:unhideWhenUsed="1" w:qFormat="1"/>
+    <w:lsdException w:name="heading 9" w:semiHidden="1" w:uiPriority="9" w:unhideWhenUsed="1" w:qFormat="1"/>
+    <w:lsdException w:name="index 1" w:semiHidden="1" w:unhideWhenUsed="1"/>
+    <w:lsdException w:name="index 2" w:semiHidden="1" w:unhideWhenUsed="1"/>
+    <w:lsdException w:name="index 3" w:semiHidden="1" w:unhideWhenUsed="1"/>
+    <w:lsdException w:name="index 4" w:semiHidden="1" w:unhideWhenUsed="1"/>
+    <w:lsdException w:name="index 5" w:semiHidden="1" w:unhideWhenUsed="1"/>
+    <w:lsdException w:name="index 6" w:semiHidden="1" w:unhideWhenUsed="1"/>
+    <w:lsdException w:name="index 7" w:semiHidden="1" w:unhideWhenUsed="1"/>
+    <w:lsdException w:name="index 8" w:semiHidden="1" w:unhideWhenUsed="1"/>
+    <w:lsdException w:name="index 9" w:semiHidden="1" w:unhideWhenUsed="1"/>
+    <w:lsdException w:name="toc 1" w:semiHidden="1" w:uiPriority="39" w:unhideWhenUsed="1"/>
+    <w:lsdException w:name="toc 2" w:semiHidden="1" w:uiPriority="39" w:unhideWhenUsed="1"/>
+    <w:lsdException w:name="toc 3" w:semiHidden="1" w:uiPriority="39" w:unhideWhenUsed="1"/>
+    <w:lsdException w:name="toc 4" w:semiHidden="1" w:uiPriority="39" w:unhideWhenUsed="1"/>
+    <w:lsdException w:name="toc 5" w:semiHidden="1" w:uiPriority="39" w:unhideWhenUsed="1"/>
+    <w:lsdException w:name="toc 6" w:semiHidden="1" w:uiPriority="39" w:unhideWhenUsed="1"/>
+    <w:lsdException w:name="toc 7" w:semiHidden="1" w:uiPriority="39" w:unhideWhenUsed="1"/>
+    <w:lsdException w:name="toc 8" w:semiHidden="1" w:uiPriority="39" w:unhideWhenUsed="1"/>
+    <w:lsdException w:name="toc 9" w:semiHidden="1" w:uiPriority="39" w:unhideWhenUsed="1"/>
+    <w:lsdException w:name="Normal Indent" w:semiHidden="1" w:unhideWhenUsed="1"/>
+    <w:lsdException w:name="footnote text" w:semiHidden="1" w:unhideWhenUsed="1"/>
+    <w:lsdException w:name="annotation text" w:semiHidden="1" w:unhideWhenUsed="1"/>
+    <w:lsdException w:name="header" w:semiHidden="1" w:unhideWhenUsed="1"/>
+    <w:lsdException w:name="footer" w:semiHidden="1" w:unhideWhenUsed="1"/>
+    <w:lsdException w:name="index heading" w:semiHidden="1" w:unhideWhenUsed="1"/>
+    <w:lsdException w:name="caption" w:semiHidden="1" w:uiPriority="35" w:unhideWhenUsed="1" w:qFormat="1"/>
+    <w:lsdException w:name="table of figures" w:semiHidden="1" w:unhideWhenUsed="1"/>
+    <w:lsdException w:name="envelope address" w:semiHidden="1" w:unhideWhenUsed="1"/>
+    <w:lsdException w:name="envelope return" w:semiHidden="1" w:unhideWhenUsed="1"/>
+    <w:lsdException w:name="footnote reference" w:semiHidden="1" w:unhideWhenUsed="1"/>
+    <w:lsdException w:name="annotation reference" w:semiHidden="1" w:unhideWhenUsed="1"/>
+    <w:lsdException w:name="line number" w:semiHidden="1" w:unhideWhenUsed="1"/>
+    <w:lsdException w:name="page number" w:semiHidden="1" w:unhideWhenUsed="1"/>
+    <w:lsdException w:name="endnote reference" w:semiHidden="1" w:unhideWhenUsed="1"/>
+    <w:lsdException w:name="endnote text" w:semiHidden="1" w:unhideWhenUsed="1"/>
+    <w:lsdException w:name="table of authorities" w:semiHidden="1" w:unhideWhenUsed="1"/>
+    <w:lsdException w:name="macro" w:semiHidden="1" w:unhideWhenUsed="1"/>
+    <w:lsdException w:name="toa heading" w:semiHidden="1" w:unhideWhenUsed="1"/>
+    <w:lsdException w:name="List" w:semiHidden="1" w:unhideWhenUsed="1"/>
+    <w:lsdException w:name="List Bullet" w:semiHidden="1" w:unhideWhenUsed="1"/>
+    <w:lsdException w:name="List Number" w:semiHidden="1" w:unhideWhenUsed="1"/>
+    <w:lsdException w:name="List 2" w:semiHidden="1" w:unhideWhenUsed="1"/>
+    <w:lsdException w:name="List 3" w:semiHidden="1" w:unhideWhenUsed="1"/>
+    <w:lsdException w:name="List 4" w:semiHidden="1" w:unhideWhenUsed="1"/>
+    <w:lsdException w:name="List 5" w:semiHidden="1" w:unhideWhenUsed="1"/>
+    <w:lsdException w:name="List Bullet 2" w:semiHidden="1" w:unhideWhenUsed="1"/>
+    <w:lsdException w:name="List Bullet 3" w:semiHidden="1" w:unhideWhenUsed="1"/>
+    <w:lsdException w:name="List Bullet 4" w:semiHidden="1" w:unhideWhenUsed="1"/>
+    <w:lsdException w:name="List Bullet 5" w:semiHidden="1" w:unhideWhenUsed="1"/>
+    <w:lsdException w:name="List Number 2" w:semiHidden="1" w:unhideWhenUsed="1"/>
+    <w:lsdException w:name="List Number 3" w:semiHidden="1" w:unhideWhenUsed="1"/>
+    <w:lsdException w:name="List Number 4" w:semiHidden="1" w:unhideWhenUsed="1"/>
+    <w:lsdException w:name="List Number 5" w:semiHidden="1" w:unhideWhenUsed="1"/>
+    <w:lsdException w:name="Title" w:uiPriority="10" w:qFormat="1"/>
+    <w:lsdException w:name="Closing" w:semiHidden="1" w:unhideWhenUsed="1"/>
+    <w:lsdException w:name="Signature" w:semiHidden="1" w:unhideWhenUsed="1"/>
+    <w:lsdException w:name="Default Paragraph Font" w:semiHidden="1" w:uiPriority="1" w:unhideWhenUsed="1"/>
+    <w:lsdException w:name="Body Text" w:semiHidden="1" w:unhideWhenUsed="1"/>
+    <w:lsdException w:name="Body Text Indent" w:semiHidden="1" w:unhideWhenUsed="1"/>
+    <w:lsdException w:name="List Continue" w:semiHidden="1" w:unhideWhenUsed="1"/>
+    <w:lsdException w:name="List Continue 2" w:semiHidden="1" w:unhideWhenUsed="1"/>
+    <w:lsdException w:name="List Continue 3" w:semiHidden="1" w:unhideWhenUsed="1"/>
+    <w:lsdException w:name="List Continue 4" w:semiHidden="1" w:unhideWhenUsed="1"/>
+    <w:lsdException w:name="List Continue 5" w:semiHidden="1" w:unhideWhenUsed="1"/>
+    <w:lsdException w:name="Message Header" w:semiHidden="1" w:unhideWhenUsed="1"/>
+    <w:lsdException w:name="Subtitle" w:uiPriority="11" w:qFormat="1"/>
+    <w:lsdException w:name="Salutation" w:semiHidden="1" w:unhideWhenUsed="1"/>
+    <w:lsdException w:name="Date" w:semiHidden="1" w:unhideWhenUsed="1"/>
+    <w:lsdException w:name="Body Text First Indent" w:semiHidden="1" w:unhideWhenUsed="1"/>
+    <w:lsdException w:name="Body Text First Indent 2" w:semiHidden="1" w:unhideWhenUsed="1"/>
+    <w:lsdException w:name="Note Heading" w:semiHidden="1" w:unhideWhenUsed="1"/>
+    <w:lsdException w:name="Body Text 2" w:semiHidden="1" w:unhideWhenUsed="1"/>
+    <w:lsdException w:name="Body Text 3" w:semiHidden="1" w:unhideWhenUsed="1"/>
+    <w:lsdException w:name="Body Text Indent 2" w:semiHidden="1" w:unhideWhenUsed="1"/>
+    <w:lsdException w:name="Body Text Indent 3" w:semiHidden="1" w:unhideWhenUsed="1"/>
+    <w:lsdException w:name="Block Text" w:semiHidden="1" w:unhideWhenUsed="1"/>
+    <w:lsdException w:name="Hyperlink" w:semiHidden="1" w:unhideWhenUsed="1"/>
+    <w:lsdException w:name="FollowedHyperlink" w:semiHidden="1" w:unhideWhenUsed="1"/>
+    <w:lsdException w:name="Strong" w:uiPriority="22" w:qFormat="1"/>
+    <w:lsdException w:name="Emphasis" w:uiPriority="20" w:qFormat="1"/>
+    <w:lsdException w:name="Document Map" w:semiHidden="1" w:unhideWhenUsed="1"/>
+    <w:lsdException w:name="Plain Text" w:semiHidden="1" w:unhideWhenUsed="1"/>
+    <w:lsdException w:name="E-mail Signature" w:semiHidden="1" w:unhideWhenUsed="1"/>
+    <w:lsdException w:name="HTML Top of Form" w:semiHidden="1" w:unhideWhenUsed="1"/>
+    <w:lsdException w:name="HTML Bottom of Form" w:semiHidden="1" w:unhideWhenUsed="1"/>
+    <w:lsdException w:name="Normal (Web)" w:semiHidden="1" w:unhideWhenUsed="1"/>
+    <w:lsdException w:name="HTML Acronym" w:semiHidden="1" w:unhideWhenUsed="1"/>
+    <w:lsdException w:name="HTML Address" w:semiHidden="1" w:unhideWhenUsed="1"/>
+    <w:lsdException w:name="HTML Cite" w:semiHidden="1" w:unhideWhenUsed="1"/>
+    <w:lsdException w:name="HTML Code" w:semiHidden="1" w:unhideWhenUsed="1"/>
+    <w:lsdException w:name="HTML Definition" w:semiHidden="1" w:unhideWhenUsed="1"/>
+    <w:lsdException w:name="HTML Keyboard" w:semiHidden="1" w:unhideWhenUsed="1"/>
+    <w:lsdException w:name="HTML Preformatted" w:semiHidden="1" w:unhideWhenUsed="1"/>
+    <w:lsdException w:name="HTML Sample" w:semiHidden="1" w:unhideWhenUsed="1"/>
+    <w:lsdException w:name="HTML Typewriter" w:semiHidden="1" w:unhideWhenUsed="1"/>
+    <w:lsdException w:name="HTML Variable" w:semiHidden="1" w:unhideWhenUsed="1"/>
+    <w:lsdException w:name="Normal Table" w:semiHidden="1" w:unhideWhenUsed="1"/>
+    <w:lsdException w:name="annotation subject" w:semiHidden="1" w:unhideWhenUsed="1"/>
+    <w:lsdException w:name="No List" w:semiHidden="1" w:unhideWhenUsed="1"/>
+    <w:lsdException w:name="Outline List 1" w:semiHidden="1" w:unhideWhenUsed="1"/>
+    <w:lsdException w:name="Outline List 2" w:semiHidden="1" w:unhideWhenUsed="1"/>
+    <w:lsdException w:name="Outline List 3" w:semiHidden="1" w:unhideWhenUsed="1"/>
+    <w:lsdException w:name="Table Simple 1" w:semiHidden="1" w:unhideWhenUsed="1"/>
+    <w:lsdException w:name="Table Simple 2" w:semiHidden="1" w:unhideWhenUsed="1"/>
+    <w:lsdException w:name="Table Simple 3" w:semiHidden="1" w:unhideWhenUsed="1"/>
+    <w:lsdException w:name="Table Classic 1" w:semiHidden="1" w:unhideWhenUsed="1"/>
+    <w:lsdException w:name="Table Classic 2" w:semiHidden="1" w:unhideWhenUsed="1"/>
+    <w:lsdException w:name="Table Classic 3" w:semiHidden="1" w:unhideWhenUsed="1"/>
+    <w:lsdException w:name="Table Classic 4" w:semiHidden="1" w:unhideWhenUsed="1"/>
+    <w:lsdException w:name="Table Colorful 1" w:semiHidden="1" w:unhideWhenUsed="1"/>
+    <w:lsdException w:name="Table Colorful 2" w:semiHidden="1" w:unhideWhenUsed="1"/>
+    <w:lsdException w:name="Table Colorful 3" w:semiHidden="1" w:unhideWhenUsed="1"/>
+    <w:lsdException w:name="Table Columns 1" w:semiHidden="1" w:unhideWhenUsed="1"/>
+    <w:lsdException w:name="Table Columns 2" w:semiHidden="1" w:unhideWhenUsed="1"/>
+    <w:lsdException w:name="Table Columns 3" w:semiHidden="1" w:unhideWhenUsed="1"/>
+    <w:lsdException w:name="Table Columns 4" w:semiHidden="1" w:unhideWhenUsed="1"/>
+    <w:lsdException w:name="Table Columns 5" w:semiHidden="1" w:unhideWhenUsed="1"/>
+    <w:lsdException w:name="Table Grid 1" w:semiHidden="1" w:unhideWhenUsed="1"/>
+    <w:lsdException w:name="Table Grid 2" w:semiHidden="1" w:unhideWhenUsed="1"/>
+    <w:lsdException w:name="Table Grid 3" w:semiHidden="1" w:unhideWhenUsed="1"/>
+    <w:lsdException w:name="Table Grid 4" w:semiHidden="1" w:unhideWhenUsed="1"/>
+    <w:lsdException w:name="Table Grid 5" w:semiHidden="1" w:unhideWhenUsed="1"/>
+    <w:lsdException w:name="Table Grid 6" w:semiHidden="1" w:unhideWhenUsed="1"/>
+    <w:lsdException w:name="Table Grid 7" w:semiHidden="1" w:unhideWhenUsed="1"/>
+    <w:lsdException w:name="Table Grid 8" w:semiHidden="1" w:unhideWhenUsed="1"/>
+    <w:lsdException w:name="Table List 1" w:semiHidden="1" w:unhideWhenUsed="1"/>
+    <w:lsdException w:name="Table List 2" w:semiHidden="1" w:unhideWhenUsed="1"/>
+    <w:lsdException w:name="Table List 3" w:semiHidden="1" w:unhideWhenUsed="1"/>
+    <w:lsdException w:name="Table List 4" w:semiHidden="1" w:unhideWhenUsed="1"/>
+    <w:lsdException w:name="Table List 5" w:semiHidden="1" w:unhideWhenUsed="1"/>
+    <w:lsdException w:name="Table List 6" w:semiHidden="1" w:unhideWhenUsed="1"/>
+    <w:lsdException w:name="Table List 7" w:semiHidden="1" w:unhideWhenUsed="1"/>
+    <w:lsdException w:name="Table List 8" w:semiHidden="1" w:unhideWhenUsed="1"/>
+    <w:lsdException w:name="Table 3D effects 1" w:semiHidden="1" w:unhideWhenUsed="1"/>
+    <w:lsdException w:name="Table 3D effects 2" w:semiHidden="1" w:unhideWhenUsed="1"/>
+    <w:lsdException w:name="Table 3D effects 3" w:semiHidden="1" w:unhideWhenUsed="1"/>
+    <w:lsdException w:name="Table Contemporary" w:semiHidden="1" w:unhideWhenUsed="1"/>
+    <w:lsdException w:name="Table Elegant" w:semiHidden="1" w:unhideWhenUsed="1"/>
+    <w:lsdException w:name="Table Professional" w:semiHidden="1" w:unhideWhenUsed="1"/>
+    <w:lsdException w:name="Table Subtle 1" w:semiHidden="1" w:unhideWhenUsed="1"/>
+    <w:lsdException w:name="Table Subtle 2" w:semiHidden="1" w:unhideWhenUsed="1"/>
+    <w:lsdException w:name="Table Web 1" w:semiHidden="1" w:unhideWhenUsed="1"/>
+    <w:lsdException w:name="Table Web 2" w:semiHidden="1" w:unhideWhenUsed="1"/>
+    <w:lsdException w:name="Table Web 3" w:semiHidden="1" w:unhideWhenUsed="1"/>
+    <w:lsdException w:name="Balloon Text" w:semiHidden="1" w:unhideWhenUsed="1"/>
+    <w:lsdException w:name="Table Grid" w:uiPriority="39"/>
+    <w:lsdException w:name="Table Theme" w:semiHidden="1" w:unhideWhenUsed="1"/>
+    <w:lsdException w:name="Placeholder Text" w:semiHidden="1"/>
+    <w:lsdException w:name="No Spacing" w:uiPriority="1" w:qFormat="1"/>
+    <w:lsdException w:name="Light Shading" w:uiPriority="60"/>
+    <w:lsdException w:name="Light List" w:uiPriority="61"/>
+    <w:lsdException w:name="Light Grid" w:uiPriority="62"/>
+    <w:lsdException w:name="Medium Shading 1" w:uiPriority="63"/>
+    <w:lsdException w:name="Medium Shading 2" w:uiPriority="64"/>
+    <w:lsdException w:name="Medium List 1" w:uiPriority="65"/>
+    <w:lsdException w:name="Medium List 2" w:uiPriority="66"/>
+    <w:lsdException w:name="Medium Grid 1" w:uiPriority="67"/>
+    <w:lsdException w:name="Medium Grid 2" w:uiPriority="68"/>
+    <w:lsdException w:name="Medium Grid 3" w:uiPriority="69"/>
+    <w:lsdException w:name="Dark List" w:uiPriority="70"/>
+    <w:lsdException w:name="Colorful Shading" w:uiPriority="71"/>
+    <w:lsdException w:name="Colorful List" w:uiPriority="72"/>
+    <w:lsdException w:name="Colorful Grid" w:uiPriority="73"/>
+    <w:lsdException w:name="Light Shading Accent 1" w:uiPriority="60"/>
+    <w:lsdException w:name="Light List Accent 1" w:uiPriority="61"/>
+    <w:lsdException w:name="Light Grid Accent 1" w:uiPriority="62"/>
+    <w:lsdException w:name="Medium Shading 1 Accent 1" w:uiPriority="63"/>
+    <w:lsdException w:name="Medium Shading 2 Accent 1" w:uiPriority="64"/>
+    <w:lsdException w:name="Medium List 1 Accent 1" w:uiPriority="65"/>
+    <w:lsdException w:name="Revision" w:semiHidden="1"/>
+    <w:lsdException w:name="List Paragraph" w:uiPriority="34" w:qFormat="1"/>
+    <w:lsdException w:name="Quote" w:uiPriority="29" w:qFormat="1"/>
+    <w:lsdException w:name="Intense Quote" w:uiPriority="30" w:qFormat="1"/>
+    <w:lsdException w:name="Medium List 2 Accent 1" w:uiPriority="66"/>
+    <w:lsdException w:name="Medium Grid 1 Accent 1" w:uiPriority="67"/>
+    <w:lsdException w:name="Medium Grid 2 Accent 1" w:uiPriority="68"/>
+    <w:lsdException w:name="Medium Grid 3 Accent 1" w:uiPriority="69"/>
+    <w:lsdException w:name="Dark List Accent 1" w:uiPriority="70"/>
+    <w:lsdException w:name="Colorful Shading Accent 1" w:uiPriority="71"/>
+    <w:lsdException w:name="Colorful List Accent 1" w:uiPriority="72"/>
+    <w:lsdException w:name="Colorful Grid Accent 1" w:uiPriority="73"/>
+    <w:lsdException w:name="Light Shading Accent 2" w:uiPriority="60"/>
+    <w:lsdException w:name="Light List Accent 2" w:uiPriority="61"/>
+    <w:lsdException w:name="Light Grid Accent 2" w:uiPriority="62"/>
+    <w:lsdException w:name="Medium Shading 1 Accent 2" w:uiPriority="63"/>
+    <w:lsdException w:name="Medium Shading 2 Accent 2" w:uiPriority="64"/>
+    <w:lsdException w:name="Medium List 1 Accent 2" w:uiPriority="65"/>
+    <w:lsdException w:name="Medium List 2 Accent 2" w:uiPriority="66"/>
+    <w:lsdException w:name="Medium Grid 1 Accent 2" w:uiPriority="67"/>
+    <w:lsdException w:name="Medium Grid 2 Accent 2" w:uiPriority="68"/>
+    <w:lsdException w:name="Medium Grid 3 Accent 2" w:uiPriority="69"/>
+    <w:lsdException w:name="Dark List Accent 2" w:uiPriority="70"/>
+    <w:lsdException w:name="Colorful Shading Accent 2" w:uiPriority="71"/>
+    <w:lsdException w:name="Colorful List Accent 2" w:uiPriority="72"/>
+    <w:lsdException w:name="Colorful Grid Accent 2" w:uiPriority="73"/>
+    <w:lsdException w:name="Light Shading Accent 3" w:uiPriority="60"/>
+    <w:lsdException w:name="Light List Accent 3" w:uiPriority="61"/>
+    <w:lsdException w:name="Light Grid Accent 3" w:uiPriority="62"/>
+    <w:lsdException w:name="Medium Shading 1 Accent 3" w:uiPriority="63"/>
+    <w:lsdException w:name="Medium Shading 2 Accent 3" w:uiPriority="64"/>
+    <w:lsdException w:name="Medium List 1 Accent 3" w:uiPriority="65"/>
+    <w:lsdException w:name="Medium List 2 Accent 3" w:uiPriority="66"/>
+    <w:lsdException w:name="Medium Grid 1 Accent 3" w:uiPriority="67"/>
+    <w:lsdException w:name="Medium Grid 2 Accent 3" w:uiPriority="68"/>
+    <w:lsdException w:name="Medium Grid 3 Accent 3" w:uiPriority="69"/>
+    <w:lsdException w:name="Dark List Accent 3" w:uiPriority="70"/>
+    <w:lsdException w:name="Colorful Shading Accent 3" w:uiPriority="71"/>
+    <w:lsdException w:name="Colorful List Accent 3" w:uiPriority="72"/>
+    <w:lsdException w:name="Colorful Grid Accent 3" w:uiPriority="73"/>
+    <w:lsdException w:name="Light Shading Accent 4" w:uiPriority="60"/>
+    <w:lsdException w:name="Light List Accent 4" w:uiPriority="61"/>
+    <w:lsdException w:name="Light Grid Accent 4" w:uiPriority="62"/>
+    <w:lsdException w:name="Medium Shading 1 Accent 4" w:uiPriority="63"/>
+    <w:lsdException w:name="Medium Shading 2 Accent 4" w:uiPriority="64"/>
+    <w:lsdException w:name="Medium List 1 Accent 4" w:uiPriority="65"/>
+    <w:lsdException w:name="Medium List 2 Accent 4" w:uiPriority="66"/>
+    <w:lsdException w:name="Medium Grid 1 Accent 4" w:uiPriority="67"/>
+    <w:lsdException w:name="Medium Grid 2 Accent 4" w:uiPriority="68"/>
+    <w:lsdException w:name="Medium Grid 3 Accent 4" w:uiPriority="69"/>
+    <w:lsdException w:name="Dark List Accent 4" w:uiPriority="70"/>
+    <w:lsdException w:name="Colorful Shading Accent 4" w:uiPriority="71"/>
+    <w:lsdException w:name="Colorful List Accent 4" w:uiPriority="72"/>
+    <w:lsdException w:name="Colorful Grid Accent 4" w:uiPriority="73"/>
+    <w:lsdException w:name="Light Shading Accent 5" w:uiPriority="60"/>
+    <w:lsdException w:name="Light List Accent 5" w:uiPriority="61"/>
+    <w:lsdException w:name="Light Grid Accent 5" w:uiPriority="62"/>
+    <w:lsdException w:name="Medium Shading 1 Accent 5" w:uiPriority="63"/>
+    <w:lsdException w:name="Medium Shading 2 Accent 5" w:uiPriority="64"/>
+    <w:lsdException w:name="Medium List 1 Accent 5" w:uiPriority="65"/>
+    <w:lsdException w:name="Medium List 2 Accent 5" w:uiPriority="66"/>
+    <w:lsdException w:name="Medium Grid 1 Accent 5" w:uiPriority="67"/>
+    <w:lsdException w:name="Medium Grid 2 Accent 5" w:uiPriority="68"/>
+    <w:lsdException w:name="Medium Grid 3 Accent 5" w:uiPriority="69"/>
+    <w:lsdException w:name="Dark List Accent 5" w:uiPriority="70"/>
+    <w:lsdException w:name="Colorful Shading Accent 5" w:uiPriority="71"/>
+    <w:lsdException w:name="Colorful List Accent 5" w:uiPriority="72"/>
+    <w:lsdException w:name="Colorful Grid Accent 5" w:uiPriority="73"/>
+    <w:lsdException w:name="Light Shading Accent 6" w:uiPriority="60"/>
+    <w:lsdException w:name="Light List Accent 6" w:uiPriority="61"/>
+    <w:lsdException w:name="Light Grid Accent 6" w:uiPriority="62"/>
+    <w:lsdException w:name="Medium Shading 1 Accent 6" w:uiPriority="63"/>
+    <w:lsdException w:name="Medium Shading 2 Accent 6" w:uiPriority="64"/>
+    <w:lsdException w:name="Medium List 1 Accent 6" w:uiPriority="65"/>
+    <w:lsdException w:name="Medium List 2 Accent 6" w:uiPriority="66"/>
+    <w:lsdException w:name="Medium Grid 1 Accent 6" w:uiPriority="67"/>
+    <w:lsdException w:name="Medium Grid 2 Accent 6" w:uiPriority="68"/>
+    <w:lsdException w:name="Medium Grid 3 Accent 6" w:uiPriority="69"/>
+    <w:lsdException w:name="Dark List Accent 6" w:uiPriority="70"/>
+    <w:lsdException w:name="Colorful Shading Accent 6" w:uiPriority="71"/>
+    <w:lsdException w:name="Colorful List Accent 6" w:uiPriority="72"/>
+    <w:lsdException w:name="Colorful Grid Accent 6" w:uiPriority="73"/>
+    <w:lsdException w:name="Subtle Emphasis" w:uiPriority="19" w:qFormat="1"/>
+    <w:lsdException w:name="Intense Emphasis" w:uiPriority="21" w:qFormat="1"/>
+    <w:lsdException w:name="Subtle Reference" w:uiPriority="31" w:qFormat="1"/>
+    <w:lsdException w:name="Intense Reference" w:uiPriority="32" w:qFormat="1"/>
+    <w:lsdException w:name="Book Title" w:uiPriority="33" w:qFormat="1"/>
+    <w:lsdException w:name="Bibliography" w:semiHidden="1" w:uiPriority="37" w:unhideWhenUsed="1"/>
+    <w:lsdException w:name="TOC Heading" w:semiHidden="1" w:uiPriority="39" w:unhideWhenUsed="1" w:qFormat="1"/>
+    <w:lsdException w:name="Plain Table 1" w:uiPriority="41"/>
+    <w:lsdException w:name="Plain Table 2" w:uiPriority="42"/>
+    <w:lsdException w:name="Plain Table 3" w:uiPriority="43"/>
+    <w:lsdException w:name="Plain Table 4" w:uiPriority="44"/>
+    <w:lsdException w:name="Plain Table 5" w:uiPriority="45"/>
+    <w:lsdException w:name="Grid Table Light" w:uiPriority="40"/>
+    <w:lsdException w:name="Grid Table 1 Light" w:uiPriority="46"/>
+    <w:lsdException w:name="Grid Table 2" w:uiPriority="47"/>
+    <w:lsdException w:name="Grid Table 3" w:uiPriority="48"/>
+    <w:lsdException w:name="Grid Table 4" w:uiPriority="49"/>
+    <w:lsdException w:name="Grid Table 5 Dark" w:uiPriority="50"/>
+    <w:lsdException w:name="Grid Table 6 Colorful" w:uiPriority="51"/>
+    <w:lsdException w:name="Grid Table 7 Colorful" w:uiPriority="52"/>
+    <w:lsdException w:name="Grid Table 1 Light Accent 1" w:uiPriority="46"/>
+    <w:lsdException w:name="Grid Table 2 Accent 1" w:uiPriority="47"/>
+    <w:lsdException w:name="Grid Table 3 Accent 1" w:uiPriority="48"/>
+    <w:lsdException w:name="Grid Table 4 Accent 1" w:uiPriority="49"/>
+    <w:lsdException w:name="Grid Table 5 Dark Accent 1" w:uiPriority="50"/>
+    <w:lsdException w:name="Grid Table 6 Colorful Accent 1" w:uiPriority="51"/>
+    <w:lsdException w:name="Grid Table 7 Colorful Accent 1" w:uiPriority="52"/>
+    <w:lsdException w:name="Grid Table 1 Light Accent 2" w:uiPriority="46"/>
+    <w:lsdException w:name="Grid Table 2 Accent 2" w:uiPriority="47"/>
+    <w:lsdException w:name="Grid Table 3 Accent 2" w:uiPriority="48"/>
+    <w:lsdException w:name="Grid Table 4 Accent 2" w:uiPriority="49"/>
+    <w:lsdException w:name="Grid Table 5 Dark Accent 2" w:uiPriority="50"/>
+    <w:lsdException w:name="Grid Table 6 Colorful Accent 2" w:uiPriority="51"/>
+    <w:lsdException w:name="Grid Table 7 Colorful Accent 2" w:uiPriority="52"/>
+    <w:lsdException w:name="Grid Table 1 Light Accent 3" w:uiPriority="46"/>
+    <w:lsdException w:name="Grid Table 2 Accent 3" w:uiPriority="47"/>
+    <w:lsdException w:name="Grid Table 3 Accent 3" w:uiPriority="48"/>
+    <w:lsdException w:name="Grid Table 4 Accent 3" w:uiPriority="49"/>
+    <w:lsdException w:name="Grid Table 5 Dark Accent 3" w:uiPriority="50"/>
+    <w:lsdException w:name="Grid Table 6 Colorful Accent 3" w:uiPriority="51"/>
+    <w:lsdException w:name="Grid Table 7 Colorful Accent 3" w:uiPriority="52"/>
+    <w:lsdException w:name="Grid Table 1 Light Accent 4" w:uiPriority="46"/>
+    <w:lsdException w:name="Grid Table 2 Accent 4" w:uiPriority="47"/>
+    <w:lsdException w:name="Grid Table 3 Accent 4" w:uiPriority="48"/>
+    <w:lsdException w:name="Grid Table 4 Accent 4" w:uiPriority="49"/>
+    <w:lsdException w:name="Grid Table 5 Dark Accent 4" w:uiPriority="50"/>
+    <w:lsdException w:name="Grid Table 6 Colorful Accent 4" w:uiPriority="51"/>
+    <w:lsdException w:name="Grid Table 7 Colorful Accent 4" w:uiPriority="52"/>
+    <w:lsdException w:name="Grid Table 1 Light Accent 5" w:uiPriority="46"/>
+    <w:lsdException w:name="Grid Table 2 Accent 5" w:uiPriority="47"/>
+    <w:lsdException w:name="Grid Table 3 Accent 5" w:uiPriority="48"/>
+    <w:lsdException w:name="Grid Table 4 Accent 5" w:uiPriority="49"/>
+    <w:lsdException w:name="Grid Table 5 Dark Accent 5" w:uiPriority="50"/>
+    <w:lsdException w:name="Grid Table 6 Colorful Accent 5" w:uiPriority="51"/>
+    <w:lsdException w:name="Grid Table 7 Colorful Accent 5" w:uiPriority="52"/>
+    <w:lsdException w:name="Grid Table 1 Light Accent 6" w:uiPriority="46"/>
+    <w:lsdException w:name="Grid Table 2 Accent 6" w:uiPriority="47"/>
+    <w:lsdException w:name="Grid Table 3 Accent 6" w:uiPriority="48"/>
+    <w:lsdException w:name="Grid Table 4 Accent 6" w:uiPriority="49"/>
+    <w:lsdException w:name="Grid Table 5 Dark Accent 6" w:uiPriority="50"/>
+    <w:lsdException w:name="Grid Table 6 Colorful Accent 6" w:uiPriority="51"/>
+    <w:lsdException w:name="Grid Table 7 Colorful Accent 6" w:uiPriority="52"/>
+    <w:lsdException w:name="List Table 1 Light" w:uiPriority="46"/>
+    <w:lsdException w:name="List Table 2" w:uiPriority="47"/>
+    <w:lsdException w:name="List Table 3" w:uiPriority="48"/>
+    <w:lsdException w:name="List Table 4" w:uiPriority="49"/>
+    <w:lsdException w:name="List Table 5 Dark" w:uiPriority="50"/>
+    <w:lsdException w:name="List Table 6 Colorful" w:uiPriority="51"/>
+    <w:lsdException w:name="List Table 7 Colorful" w:uiPriority="52"/>
+    <w:lsdException w:name="List Table 1 Light Accent 1" w:uiPriority="46"/>
+    <w:lsdException w:name="List Table 2 Accent 1" w:uiPriority="47"/>
+    <w:lsdException w:name="List Table 3 Accent 1" w:uiPriority="48"/>
+    <w:lsdException w:name="List Table 4 Accent 1" w:uiPriority="49"/>
+    <w:lsdException w:name="List Table 5 Dark Accent 1" w:uiPriority="50"/>
+    <w:lsdException w:name="List Table 6 Colorful Accent 1" w:uiPriority="51"/>
+    <w:lsdException w:name="List Table 7 Colorful Accent 1" w:uiPriority="52"/>
+    <w:lsdException w:name="List Table 1 Light Accent 2" w:uiPriority="46"/>
+    <w:lsdException w:name="List Table 2 Accent 2" w:uiPriority="47"/>
+    <w:lsdException w:name="List Table 3 Accent 2" w:uiPriority="48"/>
+    <w:lsdException w:name="List Table 4 Accent 2" w:uiPriority="49"/>
+    <w:lsdException w:name="List Table 5 Dark Accent 2" w:uiPriority="50"/>
+    <w:lsdException w:name="List Table 6 Colorful Accent 2" w:uiPriority="51"/>
+    <w:lsdException w:name="List Table 7 Colorful Accent 2" w:uiPriority="52"/>
+    <w:lsdException w:name="List Table 1 Light Accent 3" w:uiPriority="46"/>
+    <w:lsdException w:name="List Table 2 Accent 3" w:uiPriority="47"/>
+    <w:lsdException w:name="List Table 3 Accent 3" w:uiPriority="48"/>
+    <w:lsdException w:name="List Table 4 Accent 3" w:uiPriority="49"/>
+    <w:lsdException w:name="List Table 5 Dark Accent 3" w:uiPriority="50"/>
+    <w:lsdException w:name="List Table 6 Colorful Accent 3" w:uiPriority="51"/>
+    <w:lsdException w:name="List Table 7 Colorful Accent 3" w:uiPriority="52"/>
+    <w:lsdException w:name="List Table 1 Light Accent 4" w:uiPriority="46"/>
+    <w:lsdException w:name="List Table 2 Accent 4" w:uiPriority="47"/>
+    <w:lsdException w:name="List Table 3 Accent 4" w:uiPriority="48"/>
+    <w:lsdException w:name="List Table 4 Accent 4" w:uiPriority="49"/>
+    <w:lsdException w:name="List Table 5 Dark Accent 4" w:uiPriority="50"/>
+    <w:lsdException w:name="List Table 6 Colorful Accent 4" w:uiPriority="51"/>
+    <w:lsdException w:name="List Table 7 Colorful Accent 4" w:uiPriority="52"/>
+    <w:lsdException w:name="List Table 1 Light Accent 5" w:uiPriority="46"/>
+    <w:lsdException w:name="List Table 2 Accent 5" w:uiPriority="47"/>
+    <w:lsdException w:name="List Table 3 Accent 5" w:uiPriority="48"/>
+    <w:lsdException w:name="List Table 4 Accent 5" w:uiPriority="49"/>
+    <w:lsdException w:name="List Table 5 Dark Accent 5" w:uiPriority="50"/>
+    <w:lsdException w:name="List Table 6 Colorful Accent 5" w:uiPriority="51"/>
+    <w:lsdException w:name="List Table 7 Colorful Accent 5" w:uiPriority="52"/>
+    <w:lsdException w:name="List Table 1 Light Accent 6" w:uiPriority="46"/>
+    <w:lsdException w:name="List Table 2 Accent 6" w:uiPriority="47"/>
+    <w:lsdException w:name="List Table 3 Accent 6" w:uiPriority="48"/>
+    <w:lsdException w:name="List Table 4 Accent 6" w:uiPriority="49"/>
+    <w:lsdException w:name="List Table 5 Dark Accent 6" w:uiPriority="50"/>
+    <w:lsdException w:name="List Table 6 Colorful Accent 6" w:uiPriority="51"/>
+    <w:lsdException w:name="List Table 7 Colorful Accent 6" w:uiPriority="52"/>
   </w:latentStyles>
   <w:style w:type="paragraph" w:default="1" w:styleId="Normal">
     <w:name w:val="Normal"/>
@@ -4191,608 +4430,12 @@
     <w:tblPr>
       <w:tblStyleRowBandSize w:val="1"/>
       <w:tblStyleColBandSize w:val="1"/>
-      <w:tblInd w:w="0" w:type="dxa"/>
       <w:tblBorders>
         <w:top w:val="single" w:sz="8" w:space="0" w:color="4472C4" w:themeColor="accent5"/>
         <w:left w:val="single" w:sz="8" w:space="0" w:color="4472C4" w:themeColor="accent5"/>
         <w:bottom w:val="single" w:sz="8" w:space="0" w:color="4472C4" w:themeColor="accent5"/>
         <w:right w:val="single" w:sz="8" w:space="0" w:color="4472C4" w:themeColor="accent5"/>
       </w:tblBorders>
-      <w:tblCellMar>
-        <w:top w:w="0" w:type="dxa"/>
-        <w:left w:w="108" w:type="dxa"/>
-        <w:bottom w:w="0" w:type="dxa"/>
-        <w:right w:w="108" w:type="dxa"/>
-      </w:tblCellMar>
-    </w:tblPr>
-    <w:tblStylePr w:type="firstRow">
-      <w:pPr>
-        <w:spacing w:before="0" w:after="0" w:line="240" w:lineRule="auto"/>
-      </w:pPr>
-      <w:rPr>
-        <w:b/>
-        <w:bCs/>
-        <w:color w:val="FFFFFF" w:themeColor="background1"/>
-      </w:rPr>
-      <w:tblPr/>
-      <w:tcPr>
-        <w:shd w:val="clear" w:color="auto" w:fill="4472C4" w:themeFill="accent5"/>
-      </w:tcPr>
-    </w:tblStylePr>
-    <w:tblStylePr w:type="lastRow">
-      <w:pPr>
-        <w:spacing w:before="0" w:after="0" w:line="240" w:lineRule="auto"/>
-      </w:pPr>
-      <w:rPr>
-        <w:b/>
-        <w:bCs/>
-      </w:rPr>
-      <w:tblPr/>
-      <w:tcPr>
-        <w:tcBorders>
-          <w:top w:val="double" w:sz="6" w:space="0" w:color="4472C4" w:themeColor="accent5"/>
-          <w:left w:val="single" w:sz="8" w:space="0" w:color="4472C4" w:themeColor="accent5"/>
-          <w:bottom w:val="single" w:sz="8" w:space="0" w:color="4472C4" w:themeColor="accent5"/>
-          <w:right w:val="single" w:sz="8" w:space="0" w:color="4472C4" w:themeColor="accent5"/>
-        </w:tcBorders>
-      </w:tcPr>
-    </w:tblStylePr>
-    <w:tblStylePr w:type="firstCol">
-      <w:rPr>
-        <w:b/>
-        <w:bCs/>
-      </w:rPr>
-    </w:tblStylePr>
-    <w:tblStylePr w:type="lastCol">
-      <w:rPr>
-        <w:b/>
-        <w:bCs/>
-      </w:rPr>
-    </w:tblStylePr>
-    <w:tblStylePr w:type="band1Vert">
-      <w:tblPr/>
-      <w:tcPr>
-        <w:tcBorders>
-          <w:top w:val="single" w:sz="8" w:space="0" w:color="4472C4" w:themeColor="accent5"/>
-          <w:left w:val="single" w:sz="8" w:space="0" w:color="4472C4" w:themeColor="accent5"/>
-          <w:bottom w:val="single" w:sz="8" w:space="0" w:color="4472C4" w:themeColor="accent5"/>
-          <w:right w:val="single" w:sz="8" w:space="0" w:color="4472C4" w:themeColor="accent5"/>
-        </w:tcBorders>
-      </w:tcPr>
-    </w:tblStylePr>
-    <w:tblStylePr w:type="band1Horz">
-      <w:tblPr/>
-      <w:tcPr>
-        <w:tcBorders>
-          <w:top w:val="single" w:sz="8" w:space="0" w:color="4472C4" w:themeColor="accent5"/>
-          <w:left w:val="single" w:sz="8" w:space="0" w:color="4472C4" w:themeColor="accent5"/>
-          <w:bottom w:val="single" w:sz="8" w:space="0" w:color="4472C4" w:themeColor="accent5"/>
-          <w:right w:val="single" w:sz="8" w:space="0" w:color="4472C4" w:themeColor="accent5"/>
-        </w:tcBorders>
-      </w:tcPr>
-    </w:tblStylePr>
-  </w:style>
-  <w:style w:type="paragraph" w:styleId="TDC3">
-    <w:name w:val="toc 3"/>
-    <w:basedOn w:val="Normal"/>
-    <w:next w:val="Normal"/>
-    <w:autoRedefine/>
-    <w:uiPriority w:val="39"/>
-    <w:unhideWhenUsed/>
-    <w:rsid w:val="00060D43"/>
-    <w:pPr>
-      <w:spacing w:after="100"/>
-      <w:ind w:left="440"/>
-    </w:pPr>
-  </w:style>
-  <w:style w:type="paragraph" w:styleId="Sinespaciado">
-    <w:name w:val="No Spacing"/>
-    <w:link w:val="SinespaciadoCar"/>
-    <w:uiPriority w:val="1"/>
-    <w:qFormat/>
-    <w:rsid w:val="00060D43"/>
-    <w:pPr>
-      <w:spacing w:after="0" w:line="240" w:lineRule="auto"/>
-    </w:pPr>
-    <w:rPr>
-      <w:rFonts w:eastAsiaTheme="minorEastAsia"/>
-      <w:lang w:val="es-ES"/>
-    </w:rPr>
-  </w:style>
-  <w:style w:type="character" w:customStyle="1" w:styleId="SinespaciadoCar">
-    <w:name w:val="Sin espaciado Car"/>
-    <w:basedOn w:val="Fuentedeprrafopredeter"/>
-    <w:link w:val="Sinespaciado"/>
-    <w:uiPriority w:val="1"/>
-    <w:rsid w:val="00060D43"/>
-    <w:rPr>
-      <w:rFonts w:eastAsiaTheme="minorEastAsia"/>
-      <w:lang w:val="es-ES"/>
-    </w:rPr>
-  </w:style>
-  <w:style w:type="paragraph" w:styleId="Encabezado">
-    <w:name w:val="header"/>
-    <w:basedOn w:val="Normal"/>
-    <w:link w:val="EncabezadoCar"/>
-    <w:uiPriority w:val="99"/>
-    <w:unhideWhenUsed/>
-    <w:rsid w:val="00060D43"/>
-    <w:pPr>
-      <w:tabs>
-        <w:tab w:val="center" w:pos="4252"/>
-        <w:tab w:val="right" w:pos="8504"/>
-      </w:tabs>
-      <w:spacing w:before="0" w:after="0"/>
-    </w:pPr>
-  </w:style>
-  <w:style w:type="character" w:customStyle="1" w:styleId="EncabezadoCar">
-    <w:name w:val="Encabezado Car"/>
-    <w:basedOn w:val="Fuentedeprrafopredeter"/>
-    <w:link w:val="Encabezado"/>
-    <w:uiPriority w:val="99"/>
-    <w:rsid w:val="00060D43"/>
-    <w:rPr>
-      <w:lang w:val="es-MX"/>
-    </w:rPr>
-  </w:style>
-  <w:style w:type="paragraph" w:styleId="Piedepgina">
-    <w:name w:val="footer"/>
-    <w:basedOn w:val="Normal"/>
-    <w:link w:val="PiedepginaCar"/>
-    <w:uiPriority w:val="99"/>
-    <w:unhideWhenUsed/>
-    <w:rsid w:val="00060D43"/>
-    <w:pPr>
-      <w:tabs>
-        <w:tab w:val="center" w:pos="4252"/>
-        <w:tab w:val="right" w:pos="8504"/>
-      </w:tabs>
-      <w:spacing w:before="0" w:after="0"/>
-    </w:pPr>
-  </w:style>
-  <w:style w:type="character" w:customStyle="1" w:styleId="PiedepginaCar">
-    <w:name w:val="Pie de página Car"/>
-    <w:basedOn w:val="Fuentedeprrafopredeter"/>
-    <w:link w:val="Piedepgina"/>
-    <w:uiPriority w:val="99"/>
-    <w:rsid w:val="00060D43"/>
-    <w:rPr>
-      <w:lang w:val="es-MX"/>
-    </w:rPr>
-  </w:style>
-  <w:style w:type="character" w:customStyle="1" w:styleId="Ttulo2Car">
-    <w:name w:val="Título 2 Car"/>
-    <w:basedOn w:val="Fuentedeprrafopredeter"/>
-    <w:link w:val="Ttulo2"/>
-    <w:uiPriority w:val="9"/>
-    <w:rsid w:val="00FC4A9F"/>
-    <w:rPr>
-      <w:rFonts w:asciiTheme="majorHAnsi" w:eastAsiaTheme="majorEastAsia" w:hAnsiTheme="majorHAnsi" w:cstheme="majorBidi"/>
-      <w:b/>
-      <w:sz w:val="28"/>
-      <w:szCs w:val="26"/>
-      <w:lang w:val="es-MX"/>
-    </w:rPr>
-  </w:style>
-  <w:style w:type="paragraph" w:styleId="Textodeglobo">
-    <w:name w:val="Balloon Text"/>
-    <w:basedOn w:val="Normal"/>
-    <w:link w:val="TextodegloboCar"/>
-    <w:uiPriority w:val="99"/>
-    <w:semiHidden/>
-    <w:unhideWhenUsed/>
-    <w:rsid w:val="00D7659E"/>
-    <w:pPr>
-      <w:spacing w:before="0" w:after="0"/>
-    </w:pPr>
-    <w:rPr>
-      <w:rFonts w:ascii="Tahoma" w:hAnsi="Tahoma" w:cs="Tahoma"/>
-      <w:sz w:val="16"/>
-      <w:szCs w:val="16"/>
-    </w:rPr>
-  </w:style>
-  <w:style w:type="character" w:customStyle="1" w:styleId="TextodegloboCar">
-    <w:name w:val="Texto de globo Car"/>
-    <w:basedOn w:val="Fuentedeprrafopredeter"/>
-    <w:link w:val="Textodeglobo"/>
-    <w:uiPriority w:val="99"/>
-    <w:semiHidden/>
-    <w:rsid w:val="00D7659E"/>
-    <w:rPr>
-      <w:rFonts w:ascii="Tahoma" w:hAnsi="Tahoma" w:cs="Tahoma"/>
-      <w:sz w:val="16"/>
-      <w:szCs w:val="16"/>
-      <w:lang w:val="es-MX"/>
-    </w:rPr>
-  </w:style>
-</w:styles>
-</file>
-
-<file path=word/stylesWithEffects.xml><?xml version="1.0" encoding="utf-8"?>
-<w:styles xmlns:wpc="http://schemas.microsoft.com/office/word/2010/wordprocessingCanvas" xmlns:mc="http://schemas.openxmlformats.org/markup-compatibility/2006" xmlns:o="urn:schemas-microsoft-com:office:office" xmlns:r="http://schemas.openxmlformats.org/officeDocument/2006/relationships" xmlns:m="http://schemas.openxmlformats.org/officeDocument/2006/math" xmlns:v="urn:schemas-microsoft-com:vml" xmlns:wp14="http://schemas.microsoft.com/office/word/2010/wordprocessingDrawing" xmlns:wp="http://schemas.openxmlformats.org/drawingml/2006/wordprocessingDrawing" xmlns:w10="urn:schemas-microsoft-com:office:word" xmlns:w="http://schemas.openxmlformats.org/wordprocessingml/2006/main" xmlns:w14="http://schemas.microsoft.com/office/word/2010/wordml" xmlns:wpg="http://schemas.microsoft.com/office/word/2010/wordprocessingGroup" xmlns:wpi="http://schemas.microsoft.com/office/word/2010/wordprocessingInk" xmlns:wne="http://schemas.microsoft.com/office/word/2006/wordml" xmlns:wps="http://schemas.microsoft.com/office/word/2010/wordprocessingShape" mc:Ignorable="w14 wp14">
-  <w:docDefaults>
-    <w:rPrDefault>
-      <w:rPr>
-        <w:rFonts w:asciiTheme="minorHAnsi" w:eastAsiaTheme="minorHAnsi" w:hAnsiTheme="minorHAnsi" w:cstheme="minorBidi"/>
-        <w:sz w:val="22"/>
-        <w:szCs w:val="22"/>
-        <w:lang w:val="es-419" w:eastAsia="en-US" w:bidi="ar-SA"/>
-      </w:rPr>
-    </w:rPrDefault>
-    <w:pPrDefault>
-      <w:pPr>
-        <w:spacing w:after="160" w:line="259" w:lineRule="auto"/>
-      </w:pPr>
-    </w:pPrDefault>
-  </w:docDefaults>
-  <w:latentStyles w:defLockedState="0" w:defUIPriority="99" w:defSemiHidden="1" w:defUnhideWhenUsed="1" w:defQFormat="0" w:count="267">
-    <w:lsdException w:name="Normal" w:semiHidden="0" w:uiPriority="0" w:unhideWhenUsed="0" w:qFormat="1"/>
-    <w:lsdException w:name="heading 1" w:semiHidden="0" w:uiPriority="9" w:unhideWhenUsed="0" w:qFormat="1"/>
-    <w:lsdException w:name="heading 2" w:uiPriority="9" w:qFormat="1"/>
-    <w:lsdException w:name="heading 3" w:uiPriority="9" w:qFormat="1"/>
-    <w:lsdException w:name="heading 4" w:uiPriority="9" w:qFormat="1"/>
-    <w:lsdException w:name="heading 5" w:uiPriority="9" w:qFormat="1"/>
-    <w:lsdException w:name="heading 6" w:uiPriority="9" w:qFormat="1"/>
-    <w:lsdException w:name="heading 7" w:uiPriority="9" w:qFormat="1"/>
-    <w:lsdException w:name="heading 8" w:uiPriority="9" w:qFormat="1"/>
-    <w:lsdException w:name="heading 9" w:uiPriority="9" w:qFormat="1"/>
-    <w:lsdException w:name="toc 1" w:uiPriority="39"/>
-    <w:lsdException w:name="toc 2" w:uiPriority="39"/>
-    <w:lsdException w:name="toc 3" w:uiPriority="39"/>
-    <w:lsdException w:name="toc 4" w:uiPriority="39"/>
-    <w:lsdException w:name="toc 5" w:uiPriority="39"/>
-    <w:lsdException w:name="toc 6" w:uiPriority="39"/>
-    <w:lsdException w:name="toc 7" w:uiPriority="39"/>
-    <w:lsdException w:name="toc 8" w:uiPriority="39"/>
-    <w:lsdException w:name="toc 9" w:uiPriority="39"/>
-    <w:lsdException w:name="caption" w:uiPriority="35" w:qFormat="1"/>
-    <w:lsdException w:name="Title" w:semiHidden="0" w:uiPriority="10" w:unhideWhenUsed="0" w:qFormat="1"/>
-    <w:lsdException w:name="Default Paragraph Font" w:uiPriority="1"/>
-    <w:lsdException w:name="Subtitle" w:semiHidden="0" w:uiPriority="11" w:unhideWhenUsed="0" w:qFormat="1"/>
-    <w:lsdException w:name="Strong" w:semiHidden="0" w:uiPriority="22" w:unhideWhenUsed="0" w:qFormat="1"/>
-    <w:lsdException w:name="Emphasis" w:semiHidden="0" w:uiPriority="20" w:unhideWhenUsed="0" w:qFormat="1"/>
-    <w:lsdException w:name="Table Grid" w:semiHidden="0" w:uiPriority="39" w:unhideWhenUsed="0"/>
-    <w:lsdException w:name="Placeholder Text" w:unhideWhenUsed="0"/>
-    <w:lsdException w:name="No Spacing" w:semiHidden="0" w:uiPriority="1" w:unhideWhenUsed="0" w:qFormat="1"/>
-    <w:lsdException w:name="Light Shading" w:semiHidden="0" w:uiPriority="60" w:unhideWhenUsed="0"/>
-    <w:lsdException w:name="Light List" w:semiHidden="0" w:uiPriority="61" w:unhideWhenUsed="0"/>
-    <w:lsdException w:name="Light Grid" w:semiHidden="0" w:uiPriority="62" w:unhideWhenUsed="0"/>
-    <w:lsdException w:name="Medium Shading 1" w:semiHidden="0" w:uiPriority="63" w:unhideWhenUsed="0"/>
-    <w:lsdException w:name="Medium Shading 2" w:semiHidden="0" w:uiPriority="64" w:unhideWhenUsed="0"/>
-    <w:lsdException w:name="Medium List 1" w:semiHidden="0" w:uiPriority="65" w:unhideWhenUsed="0"/>
-    <w:lsdException w:name="Medium List 2" w:semiHidden="0" w:uiPriority="66" w:unhideWhenUsed="0"/>
-    <w:lsdException w:name="Medium Grid 1" w:semiHidden="0" w:uiPriority="67" w:unhideWhenUsed="0"/>
-    <w:lsdException w:name="Medium Grid 2" w:semiHidden="0" w:uiPriority="68" w:unhideWhenUsed="0"/>
-    <w:lsdException w:name="Medium Grid 3" w:semiHidden="0" w:uiPriority="69" w:unhideWhenUsed="0"/>
-    <w:lsdException w:name="Dark List" w:semiHidden="0" w:uiPriority="70" w:unhideWhenUsed="0"/>
-    <w:lsdException w:name="Colorful Shading" w:semiHidden="0" w:uiPriority="71" w:unhideWhenUsed="0"/>
-    <w:lsdException w:name="Colorful List" w:semiHidden="0" w:uiPriority="72" w:unhideWhenUsed="0"/>
-    <w:lsdException w:name="Colorful Grid" w:semiHidden="0" w:uiPriority="73" w:unhideWhenUsed="0"/>
-    <w:lsdException w:name="Light Shading Accent 1" w:semiHidden="0" w:uiPriority="60" w:unhideWhenUsed="0"/>
-    <w:lsdException w:name="Light List Accent 1" w:semiHidden="0" w:uiPriority="61" w:unhideWhenUsed="0"/>
-    <w:lsdException w:name="Light Grid Accent 1" w:semiHidden="0" w:uiPriority="62" w:unhideWhenUsed="0"/>
-    <w:lsdException w:name="Medium Shading 1 Accent 1" w:semiHidden="0" w:uiPriority="63" w:unhideWhenUsed="0"/>
-    <w:lsdException w:name="Medium Shading 2 Accent 1" w:semiHidden="0" w:uiPriority="64" w:unhideWhenUsed="0"/>
-    <w:lsdException w:name="Medium List 1 Accent 1" w:semiHidden="0" w:uiPriority="65" w:unhideWhenUsed="0"/>
-    <w:lsdException w:name="Revision" w:unhideWhenUsed="0"/>
-    <w:lsdException w:name="List Paragraph" w:semiHidden="0" w:uiPriority="34" w:unhideWhenUsed="0" w:qFormat="1"/>
-    <w:lsdException w:name="Quote" w:semiHidden="0" w:uiPriority="29" w:unhideWhenUsed="0" w:qFormat="1"/>
-    <w:lsdException w:name="Intense Quote" w:semiHidden="0" w:uiPriority="30" w:unhideWhenUsed="0" w:qFormat="1"/>
-    <w:lsdException w:name="Medium List 2 Accent 1" w:semiHidden="0" w:uiPriority="66" w:unhideWhenUsed="0"/>
-    <w:lsdException w:name="Medium Grid 1 Accent 1" w:semiHidden="0" w:uiPriority="67" w:unhideWhenUsed="0"/>
-    <w:lsdException w:name="Medium Grid 2 Accent 1" w:semiHidden="0" w:uiPriority="68" w:unhideWhenUsed="0"/>
-    <w:lsdException w:name="Medium Grid 3 Accent 1" w:semiHidden="0" w:uiPriority="69" w:unhideWhenUsed="0"/>
-    <w:lsdException w:name="Dark List Accent 1" w:semiHidden="0" w:uiPriority="70" w:unhideWhenUsed="0"/>
-    <w:lsdException w:name="Colorful Shading Accent 1" w:semiHidden="0" w:uiPriority="71" w:unhideWhenUsed="0"/>
-    <w:lsdException w:name="Colorful List Accent 1" w:semiHidden="0" w:uiPriority="72" w:unhideWhenUsed="0"/>
-    <w:lsdException w:name="Colorful Grid Accent 1" w:semiHidden="0" w:uiPriority="73" w:unhideWhenUsed="0"/>
-    <w:lsdException w:name="Light Shading Accent 2" w:semiHidden="0" w:uiPriority="60" w:unhideWhenUsed="0"/>
-    <w:lsdException w:name="Light List Accent 2" w:semiHidden="0" w:uiPriority="61" w:unhideWhenUsed="0"/>
-    <w:lsdException w:name="Light Grid Accent 2" w:semiHidden="0" w:uiPriority="62" w:unhideWhenUsed="0"/>
-    <w:lsdException w:name="Medium Shading 1 Accent 2" w:semiHidden="0" w:uiPriority="63" w:unhideWhenUsed="0"/>
-    <w:lsdException w:name="Medium Shading 2 Accent 2" w:semiHidden="0" w:uiPriority="64" w:unhideWhenUsed="0"/>
-    <w:lsdException w:name="Medium List 1 Accent 2" w:semiHidden="0" w:uiPriority="65" w:unhideWhenUsed="0"/>
-    <w:lsdException w:name="Medium List 2 Accent 2" w:semiHidden="0" w:uiPriority="66" w:unhideWhenUsed="0"/>
-    <w:lsdException w:name="Medium Grid 1 Accent 2" w:semiHidden="0" w:uiPriority="67" w:unhideWhenUsed="0"/>
-    <w:lsdException w:name="Medium Grid 2 Accent 2" w:semiHidden="0" w:uiPriority="68" w:unhideWhenUsed="0"/>
-    <w:lsdException w:name="Medium Grid 3 Accent 2" w:semiHidden="0" w:uiPriority="69" w:unhideWhenUsed="0"/>
-    <w:lsdException w:name="Dark List Accent 2" w:semiHidden="0" w:uiPriority="70" w:unhideWhenUsed="0"/>
-    <w:lsdException w:name="Colorful Shading Accent 2" w:semiHidden="0" w:uiPriority="71" w:unhideWhenUsed="0"/>
-    <w:lsdException w:name="Colorful List Accent 2" w:semiHidden="0" w:uiPriority="72" w:unhideWhenUsed="0"/>
-    <w:lsdException w:name="Colorful Grid Accent 2" w:semiHidden="0" w:uiPriority="73" w:unhideWhenUsed="0"/>
-    <w:lsdException w:name="Light Shading Accent 3" w:semiHidden="0" w:uiPriority="60" w:unhideWhenUsed="0"/>
-    <w:lsdException w:name="Light List Accent 3" w:semiHidden="0" w:uiPriority="61" w:unhideWhenUsed="0"/>
-    <w:lsdException w:name="Light Grid Accent 3" w:semiHidden="0" w:uiPriority="62" w:unhideWhenUsed="0"/>
-    <w:lsdException w:name="Medium Shading 1 Accent 3" w:semiHidden="0" w:uiPriority="63" w:unhideWhenUsed="0"/>
-    <w:lsdException w:name="Medium Shading 2 Accent 3" w:semiHidden="0" w:uiPriority="64" w:unhideWhenUsed="0"/>
-    <w:lsdException w:name="Medium List 1 Accent 3" w:semiHidden="0" w:uiPriority="65" w:unhideWhenUsed="0"/>
-    <w:lsdException w:name="Medium List 2 Accent 3" w:semiHidden="0" w:uiPriority="66" w:unhideWhenUsed="0"/>
-    <w:lsdException w:name="Medium Grid 1 Accent 3" w:semiHidden="0" w:uiPriority="67" w:unhideWhenUsed="0"/>
-    <w:lsdException w:name="Medium Grid 2 Accent 3" w:semiHidden="0" w:uiPriority="68" w:unhideWhenUsed="0"/>
-    <w:lsdException w:name="Medium Grid 3 Accent 3" w:semiHidden="0" w:uiPriority="69" w:unhideWhenUsed="0"/>
-    <w:lsdException w:name="Dark List Accent 3" w:semiHidden="0" w:uiPriority="70" w:unhideWhenUsed="0"/>
-    <w:lsdException w:name="Colorful Shading Accent 3" w:semiHidden="0" w:uiPriority="71" w:unhideWhenUsed="0"/>
-    <w:lsdException w:name="Colorful List Accent 3" w:semiHidden="0" w:uiPriority="72" w:unhideWhenUsed="0"/>
-    <w:lsdException w:name="Colorful Grid Accent 3" w:semiHidden="0" w:uiPriority="73" w:unhideWhenUsed="0"/>
-    <w:lsdException w:name="Light Shading Accent 4" w:semiHidden="0" w:uiPriority="60" w:unhideWhenUsed="0"/>
-    <w:lsdException w:name="Light List Accent 4" w:semiHidden="0" w:uiPriority="61" w:unhideWhenUsed="0"/>
-    <w:lsdException w:name="Light Grid Accent 4" w:semiHidden="0" w:uiPriority="62" w:unhideWhenUsed="0"/>
-    <w:lsdException w:name="Medium Shading 1 Accent 4" w:semiHidden="0" w:uiPriority="63" w:unhideWhenUsed="0"/>
-    <w:lsdException w:name="Medium Shading 2 Accent 4" w:semiHidden="0" w:uiPriority="64" w:unhideWhenUsed="0"/>
-    <w:lsdException w:name="Medium List 1 Accent 4" w:semiHidden="0" w:uiPriority="65" w:unhideWhenUsed="0"/>
-    <w:lsdException w:name="Medium List 2 Accent 4" w:semiHidden="0" w:uiPriority="66" w:unhideWhenUsed="0"/>
-    <w:lsdException w:name="Medium Grid 1 Accent 4" w:semiHidden="0" w:uiPriority="67" w:unhideWhenUsed="0"/>
-    <w:lsdException w:name="Medium Grid 2 Accent 4" w:semiHidden="0" w:uiPriority="68" w:unhideWhenUsed="0"/>
-    <w:lsdException w:name="Medium Grid 3 Accent 4" w:semiHidden="0" w:uiPriority="69" w:unhideWhenUsed="0"/>
-    <w:lsdException w:name="Dark List Accent 4" w:semiHidden="0" w:uiPriority="70" w:unhideWhenUsed="0"/>
-    <w:lsdException w:name="Colorful Shading Accent 4" w:semiHidden="0" w:uiPriority="71" w:unhideWhenUsed="0"/>
-    <w:lsdException w:name="Colorful List Accent 4" w:semiHidden="0" w:uiPriority="72" w:unhideWhenUsed="0"/>
-    <w:lsdException w:name="Colorful Grid Accent 4" w:semiHidden="0" w:uiPriority="73" w:unhideWhenUsed="0"/>
-    <w:lsdException w:name="Light Shading Accent 5" w:semiHidden="0" w:uiPriority="60" w:unhideWhenUsed="0"/>
-    <w:lsdException w:name="Light List Accent 5" w:semiHidden="0" w:uiPriority="61" w:unhideWhenUsed="0"/>
-    <w:lsdException w:name="Light Grid Accent 5" w:semiHidden="0" w:uiPriority="62" w:unhideWhenUsed="0"/>
-    <w:lsdException w:name="Medium Shading 1 Accent 5" w:semiHidden="0" w:uiPriority="63" w:unhideWhenUsed="0"/>
-    <w:lsdException w:name="Medium Shading 2 Accent 5" w:semiHidden="0" w:uiPriority="64" w:unhideWhenUsed="0"/>
-    <w:lsdException w:name="Medium List 1 Accent 5" w:semiHidden="0" w:uiPriority="65" w:unhideWhenUsed="0"/>
-    <w:lsdException w:name="Medium List 2 Accent 5" w:semiHidden="0" w:uiPriority="66" w:unhideWhenUsed="0"/>
-    <w:lsdException w:name="Medium Grid 1 Accent 5" w:semiHidden="0" w:uiPriority="67" w:unhideWhenUsed="0"/>
-    <w:lsdException w:name="Medium Grid 2 Accent 5" w:semiHidden="0" w:uiPriority="68" w:unhideWhenUsed="0"/>
-    <w:lsdException w:name="Medium Grid 3 Accent 5" w:semiHidden="0" w:uiPriority="69" w:unhideWhenUsed="0"/>
-    <w:lsdException w:name="Dark List Accent 5" w:semiHidden="0" w:uiPriority="70" w:unhideWhenUsed="0"/>
-    <w:lsdException w:name="Colorful Shading Accent 5" w:semiHidden="0" w:uiPriority="71" w:unhideWhenUsed="0"/>
-    <w:lsdException w:name="Colorful List Accent 5" w:semiHidden="0" w:uiPriority="72" w:unhideWhenUsed="0"/>
-    <w:lsdException w:name="Colorful Grid Accent 5" w:semiHidden="0" w:uiPriority="73" w:unhideWhenUsed="0"/>
-    <w:lsdException w:name="Light Shading Accent 6" w:semiHidden="0" w:uiPriority="60" w:unhideWhenUsed="0"/>
-    <w:lsdException w:name="Light List Accent 6" w:semiHidden="0" w:uiPriority="61" w:unhideWhenUsed="0"/>
-    <w:lsdException w:name="Light Grid Accent 6" w:semiHidden="0" w:uiPriority="62" w:unhideWhenUsed="0"/>
-    <w:lsdException w:name="Medium Shading 1 Accent 6" w:semiHidden="0" w:uiPriority="63" w:unhideWhenUsed="0"/>
-    <w:lsdException w:name="Medium Shading 2 Accent 6" w:semiHidden="0" w:uiPriority="64" w:unhideWhenUsed="0"/>
-    <w:lsdException w:name="Medium List 1 Accent 6" w:semiHidden="0" w:uiPriority="65" w:unhideWhenUsed="0"/>
-    <w:lsdException w:name="Medium List 2 Accent 6" w:semiHidden="0" w:uiPriority="66" w:unhideWhenUsed="0"/>
-    <w:lsdException w:name="Medium Grid 1 Accent 6" w:semiHidden="0" w:uiPriority="67" w:unhideWhenUsed="0"/>
-    <w:lsdException w:name="Medium Grid 2 Accent 6" w:semiHidden="0" w:uiPriority="68" w:unhideWhenUsed="0"/>
-    <w:lsdException w:name="Medium Grid 3 Accent 6" w:semiHidden="0" w:uiPriority="69" w:unhideWhenUsed="0"/>
-    <w:lsdException w:name="Dark List Accent 6" w:semiHidden="0" w:uiPriority="70" w:unhideWhenUsed="0"/>
-    <w:lsdException w:name="Colorful Shading Accent 6" w:semiHidden="0" w:uiPriority="71" w:unhideWhenUsed="0"/>
-    <w:lsdException w:name="Colorful List Accent 6" w:semiHidden="0" w:uiPriority="72" w:unhideWhenUsed="0"/>
-    <w:lsdException w:name="Colorful Grid Accent 6" w:semiHidden="0" w:uiPriority="73" w:unhideWhenUsed="0"/>
-    <w:lsdException w:name="Subtle Emphasis" w:semiHidden="0" w:uiPriority="19" w:unhideWhenUsed="0" w:qFormat="1"/>
-    <w:lsdException w:name="Intense Emphasis" w:semiHidden="0" w:uiPriority="21" w:unhideWhenUsed="0" w:qFormat="1"/>
-    <w:lsdException w:name="Subtle Reference" w:semiHidden="0" w:uiPriority="31" w:unhideWhenUsed="0" w:qFormat="1"/>
-    <w:lsdException w:name="Intense Reference" w:semiHidden="0" w:uiPriority="32" w:unhideWhenUsed="0" w:qFormat="1"/>
-    <w:lsdException w:name="Book Title" w:semiHidden="0" w:uiPriority="33" w:unhideWhenUsed="0" w:qFormat="1"/>
-    <w:lsdException w:name="Bibliography" w:uiPriority="37"/>
-    <w:lsdException w:name="TOC Heading" w:uiPriority="39" w:qFormat="1"/>
-  </w:latentStyles>
-  <w:style w:type="paragraph" w:default="1" w:styleId="Normal">
-    <w:name w:val="Normal"/>
-    <w:qFormat/>
-    <w:rsid w:val="00060D43"/>
-    <w:pPr>
-      <w:spacing w:before="120" w:after="120" w:line="240" w:lineRule="auto"/>
-      <w:jc w:val="both"/>
-    </w:pPr>
-    <w:rPr>
-      <w:lang w:val="es-MX"/>
-    </w:rPr>
-  </w:style>
-  <w:style w:type="paragraph" w:styleId="Ttulo1">
-    <w:name w:val="heading 1"/>
-    <w:basedOn w:val="Normal"/>
-    <w:next w:val="Normal"/>
-    <w:link w:val="Ttulo1Car"/>
-    <w:uiPriority w:val="9"/>
-    <w:qFormat/>
-    <w:rsid w:val="00FC4A9F"/>
-    <w:pPr>
-      <w:keepNext/>
-      <w:keepLines/>
-      <w:spacing w:before="240" w:after="0" w:line="276" w:lineRule="auto"/>
-      <w:outlineLvl w:val="0"/>
-    </w:pPr>
-    <w:rPr>
-      <w:rFonts w:asciiTheme="majorHAnsi" w:eastAsiaTheme="majorEastAsia" w:hAnsiTheme="majorHAnsi" w:cstheme="majorBidi"/>
-      <w:b/>
-      <w:sz w:val="40"/>
-      <w:szCs w:val="32"/>
-    </w:rPr>
-  </w:style>
-  <w:style w:type="paragraph" w:styleId="Ttulo2">
-    <w:name w:val="heading 2"/>
-    <w:basedOn w:val="Normal"/>
-    <w:next w:val="Normal"/>
-    <w:link w:val="Ttulo2Car"/>
-    <w:uiPriority w:val="9"/>
-    <w:unhideWhenUsed/>
-    <w:qFormat/>
-    <w:rsid w:val="00FC4A9F"/>
-    <w:pPr>
-      <w:keepNext/>
-      <w:keepLines/>
-      <w:spacing w:before="40" w:after="0"/>
-      <w:outlineLvl w:val="1"/>
-    </w:pPr>
-    <w:rPr>
-      <w:rFonts w:asciiTheme="majorHAnsi" w:eastAsiaTheme="majorEastAsia" w:hAnsiTheme="majorHAnsi" w:cstheme="majorBidi"/>
-      <w:b/>
-      <w:sz w:val="28"/>
-      <w:szCs w:val="26"/>
-    </w:rPr>
-  </w:style>
-  <w:style w:type="paragraph" w:styleId="Ttulo3">
-    <w:name w:val="heading 3"/>
-    <w:basedOn w:val="Normal"/>
-    <w:next w:val="Normal"/>
-    <w:link w:val="Ttulo3Car"/>
-    <w:uiPriority w:val="9"/>
-    <w:unhideWhenUsed/>
-    <w:qFormat/>
-    <w:rsid w:val="00FC4A9F"/>
-    <w:pPr>
-      <w:keepNext/>
-      <w:keepLines/>
-      <w:spacing w:before="200" w:after="0"/>
-      <w:outlineLvl w:val="2"/>
-    </w:pPr>
-    <w:rPr>
-      <w:rFonts w:asciiTheme="majorHAnsi" w:eastAsiaTheme="majorEastAsia" w:hAnsiTheme="majorHAnsi" w:cstheme="majorBidi"/>
-      <w:b/>
-      <w:bCs/>
-      <w:sz w:val="24"/>
-    </w:rPr>
-  </w:style>
-  <w:style w:type="character" w:default="1" w:styleId="Fuentedeprrafopredeter">
-    <w:name w:val="Default Paragraph Font"/>
-    <w:uiPriority w:val="1"/>
-    <w:semiHidden/>
-    <w:unhideWhenUsed/>
-  </w:style>
-  <w:style w:type="table" w:default="1" w:styleId="Tablanormal">
-    <w:name w:val="Normal Table"/>
-    <w:uiPriority w:val="99"/>
-    <w:semiHidden/>
-    <w:unhideWhenUsed/>
-    <w:tblPr>
-      <w:tblInd w:w="0" w:type="dxa"/>
-      <w:tblCellMar>
-        <w:top w:w="0" w:type="dxa"/>
-        <w:left w:w="108" w:type="dxa"/>
-        <w:bottom w:w="0" w:type="dxa"/>
-        <w:right w:w="108" w:type="dxa"/>
-      </w:tblCellMar>
-    </w:tblPr>
-  </w:style>
-  <w:style w:type="numbering" w:default="1" w:styleId="Sinlista">
-    <w:name w:val="No List"/>
-    <w:uiPriority w:val="99"/>
-    <w:semiHidden/>
-    <w:unhideWhenUsed/>
-  </w:style>
-  <w:style w:type="character" w:customStyle="1" w:styleId="Ttulo1Car">
-    <w:name w:val="Título 1 Car"/>
-    <w:basedOn w:val="Fuentedeprrafopredeter"/>
-    <w:link w:val="Ttulo1"/>
-    <w:uiPriority w:val="9"/>
-    <w:rsid w:val="00FC4A9F"/>
-    <w:rPr>
-      <w:rFonts w:asciiTheme="majorHAnsi" w:eastAsiaTheme="majorEastAsia" w:hAnsiTheme="majorHAnsi" w:cstheme="majorBidi"/>
-      <w:b/>
-      <w:sz w:val="40"/>
-      <w:szCs w:val="32"/>
-      <w:lang w:val="es-MX"/>
-    </w:rPr>
-  </w:style>
-  <w:style w:type="character" w:customStyle="1" w:styleId="Ttulo3Car">
-    <w:name w:val="Título 3 Car"/>
-    <w:basedOn w:val="Fuentedeprrafopredeter"/>
-    <w:link w:val="Ttulo3"/>
-    <w:uiPriority w:val="9"/>
-    <w:rsid w:val="00FC4A9F"/>
-    <w:rPr>
-      <w:rFonts w:asciiTheme="majorHAnsi" w:eastAsiaTheme="majorEastAsia" w:hAnsiTheme="majorHAnsi" w:cstheme="majorBidi"/>
-      <w:b/>
-      <w:bCs/>
-      <w:sz w:val="24"/>
-      <w:lang w:val="es-MX"/>
-    </w:rPr>
-  </w:style>
-  <w:style w:type="paragraph" w:styleId="Prrafodelista">
-    <w:name w:val="List Paragraph"/>
-    <w:basedOn w:val="Normal"/>
-    <w:uiPriority w:val="34"/>
-    <w:qFormat/>
-    <w:rsid w:val="00060D43"/>
-    <w:pPr>
-      <w:ind w:left="720"/>
-      <w:contextualSpacing/>
-    </w:pPr>
-  </w:style>
-  <w:style w:type="paragraph" w:styleId="TtulodeTDC">
-    <w:name w:val="TOC Heading"/>
-    <w:basedOn w:val="Ttulo1"/>
-    <w:next w:val="Normal"/>
-    <w:uiPriority w:val="39"/>
-    <w:unhideWhenUsed/>
-    <w:qFormat/>
-    <w:rsid w:val="00060D43"/>
-    <w:pPr>
-      <w:spacing w:before="480"/>
-      <w:outlineLvl w:val="9"/>
-    </w:pPr>
-    <w:rPr>
-      <w:bCs/>
-      <w:color w:val="2E74B5" w:themeColor="accent1" w:themeShade="BF"/>
-      <w:sz w:val="28"/>
-      <w:szCs w:val="28"/>
-      <w:lang w:val="es-ES"/>
-    </w:rPr>
-  </w:style>
-  <w:style w:type="paragraph" w:styleId="TDC1">
-    <w:name w:val="toc 1"/>
-    <w:basedOn w:val="Normal"/>
-    <w:next w:val="Normal"/>
-    <w:autoRedefine/>
-    <w:uiPriority w:val="39"/>
-    <w:unhideWhenUsed/>
-    <w:rsid w:val="00060D43"/>
-    <w:pPr>
-      <w:spacing w:after="100"/>
-    </w:pPr>
-  </w:style>
-  <w:style w:type="paragraph" w:styleId="TDC2">
-    <w:name w:val="toc 2"/>
-    <w:basedOn w:val="Normal"/>
-    <w:next w:val="Normal"/>
-    <w:autoRedefine/>
-    <w:uiPriority w:val="39"/>
-    <w:unhideWhenUsed/>
-    <w:rsid w:val="00060D43"/>
-    <w:pPr>
-      <w:spacing w:after="100"/>
-      <w:ind w:left="220"/>
-    </w:pPr>
-  </w:style>
-  <w:style w:type="character" w:styleId="Hipervnculo">
-    <w:name w:val="Hyperlink"/>
-    <w:basedOn w:val="Fuentedeprrafopredeter"/>
-    <w:uiPriority w:val="99"/>
-    <w:unhideWhenUsed/>
-    <w:rsid w:val="00060D43"/>
-    <w:rPr>
-      <w:color w:val="0563C1" w:themeColor="hyperlink"/>
-      <w:u w:val="single"/>
-    </w:rPr>
-  </w:style>
-  <w:style w:type="table" w:styleId="Listaclara-nfasis5">
-    <w:name w:val="Light List Accent 5"/>
-    <w:basedOn w:val="Tablanormal"/>
-    <w:uiPriority w:val="61"/>
-    <w:rsid w:val="00060D43"/>
-    <w:pPr>
-      <w:spacing w:after="0" w:line="240" w:lineRule="auto"/>
-    </w:pPr>
-    <w:rPr>
-      <w:rFonts w:ascii="Calibri" w:eastAsia="Calibri" w:hAnsi="Calibri" w:cs="Times New Roman"/>
-      <w:sz w:val="20"/>
-      <w:szCs w:val="20"/>
-      <w:lang w:val="es-MX" w:eastAsia="es-MX"/>
-    </w:rPr>
-    <w:tblPr>
-      <w:tblStyleRowBandSize w:val="1"/>
-      <w:tblStyleColBandSize w:val="1"/>
-      <w:tblInd w:w="0" w:type="dxa"/>
-      <w:tblBorders>
-        <w:top w:val="single" w:sz="8" w:space="0" w:color="4472C4" w:themeColor="accent5"/>
-        <w:left w:val="single" w:sz="8" w:space="0" w:color="4472C4" w:themeColor="accent5"/>
-        <w:bottom w:val="single" w:sz="8" w:space="0" w:color="4472C4" w:themeColor="accent5"/>
-        <w:right w:val="single" w:sz="8" w:space="0" w:color="4472C4" w:themeColor="accent5"/>
-      </w:tblBorders>
-      <w:tblCellMar>
-        <w:top w:w="0" w:type="dxa"/>
-        <w:left w:w="108" w:type="dxa"/>
-        <w:bottom w:w="0" w:type="dxa"/>
-        <w:right w:w="108" w:type="dxa"/>
-      </w:tblCellMar>
     </w:tblPr>
     <w:tblStylePr w:type="firstRow">
       <w:pPr>
@@ -4998,11 +4641,11 @@
 </file>
 
 <file path=word/glossary/document.xml><?xml version="1.0" encoding="utf-8"?>
-<w:glossaryDocument xmlns:wpc="http://schemas.microsoft.com/office/word/2010/wordprocessingCanvas" xmlns:mc="http://schemas.openxmlformats.org/markup-compatibility/2006" xmlns:o="urn:schemas-microsoft-com:office:office" xmlns:r="http://schemas.openxmlformats.org/officeDocument/2006/relationships" xmlns:m="http://schemas.openxmlformats.org/officeDocument/2006/math" xmlns:v="urn:schemas-microsoft-com:vml" xmlns:wp14="http://schemas.microsoft.com/office/word/2010/wordprocessingDrawing" xmlns:wp="http://schemas.openxmlformats.org/drawingml/2006/wordprocessingDrawing" xmlns:w10="urn:schemas-microsoft-com:office:word" xmlns:w="http://schemas.openxmlformats.org/wordprocessingml/2006/main" xmlns:w14="http://schemas.microsoft.com/office/word/2010/wordml" xmlns:wpg="http://schemas.microsoft.com/office/word/2010/wordprocessingGroup" xmlns:wpi="http://schemas.microsoft.com/office/word/2010/wordprocessingInk" xmlns:wne="http://schemas.microsoft.com/office/word/2006/wordml" xmlns:wps="http://schemas.microsoft.com/office/word/2010/wordprocessingShape" mc:Ignorable="w14 wp14">
+<w:glossaryDocument xmlns:wpc="http://schemas.microsoft.com/office/word/2010/wordprocessingCanvas" xmlns:mc="http://schemas.openxmlformats.org/markup-compatibility/2006" xmlns:o="urn:schemas-microsoft-com:office:office" xmlns:r="http://schemas.openxmlformats.org/officeDocument/2006/relationships" xmlns:m="http://schemas.openxmlformats.org/officeDocument/2006/math" xmlns:v="urn:schemas-microsoft-com:vml" xmlns:wp14="http://schemas.microsoft.com/office/word/2010/wordprocessingDrawing" xmlns:wp="http://schemas.openxmlformats.org/drawingml/2006/wordprocessingDrawing" xmlns:w10="urn:schemas-microsoft-com:office:word" xmlns:w="http://schemas.openxmlformats.org/wordprocessingml/2006/main" xmlns:w14="http://schemas.microsoft.com/office/word/2010/wordml" xmlns:w15="http://schemas.microsoft.com/office/word/2012/wordml" xmlns:wpg="http://schemas.microsoft.com/office/word/2010/wordprocessingGroup" xmlns:wpi="http://schemas.microsoft.com/office/word/2010/wordprocessingInk" xmlns:wne="http://schemas.microsoft.com/office/word/2006/wordml" xmlns:wps="http://schemas.microsoft.com/office/word/2010/wordprocessingShape" mc:Ignorable="w14 w15 wp14">
   <w:docParts>
     <w:docPart>
       <w:docPartPr>
-        <w:name w:val="FE913076D3274B3280FAF0EB144DBD07"/>
+        <w:name w:val="AF42AE0F21FF44F29964FD5D999E5E05"/>
         <w:category>
           <w:name w:val="General"/>
           <w:gallery w:val="placeholder"/>
@@ -5013,12 +4656,12 @@
         <w:behaviors>
           <w:behavior w:val="content"/>
         </w:behaviors>
-        <w:guid w:val="{93B88192-EC1D-467F-A8A6-3C9C3819AF39}"/>
+        <w:guid w:val="{C047375E-E983-4A7F-A570-A9C62C7A07D6}"/>
       </w:docPartPr>
       <w:docPartBody>
         <w:p>
           <w:pPr>
-            <w:pStyle w:val="FE913076D3274B3280FAF0EB144DBD07"/>
+            <w:pStyle w:val="AF42AE0F21FF44F29964FD5D999E5E05"/>
           </w:pPr>
           <w:r>
             <w:rPr>
@@ -5034,7 +4677,7 @@
     </w:docPart>
     <w:docPart>
       <w:docPartPr>
-        <w:name w:val="94117D09736E40088D04DA6C854F639B"/>
+        <w:name w:val="053E2708169145C7A95E9111980EB7ED"/>
         <w:category>
           <w:name w:val="General"/>
           <w:gallery w:val="placeholder"/>
@@ -5045,16 +4688,16 @@
         <w:behaviors>
           <w:behavior w:val="content"/>
         </w:behaviors>
-        <w:guid w:val="{A7DCEF87-CCB5-4901-AD08-94257191E1E2}"/>
+        <w:guid w:val="{A10557FC-2E8F-421F-B28E-EB21CE2069F0}"/>
       </w:docPartPr>
       <w:docPartBody>
         <w:p>
           <w:pPr>
-            <w:pStyle w:val="94117D09736E40088D04DA6C854F639B"/>
+            <w:pStyle w:val="053E2708169145C7A95E9111980EB7ED"/>
           </w:pPr>
           <w:r>
             <w:rPr>
-              <w:color w:val="4F81BD" w:themeColor="accent1"/>
+              <w:color w:val="5B9BD5" w:themeColor="accent1"/>
               <w:sz w:val="200"/>
               <w:szCs w:val="200"/>
               <w:lang w:val="es-ES"/>
@@ -5069,7 +4712,7 @@
 </file>
 
 <file path=word/glossary/fontTable.xml><?xml version="1.0" encoding="utf-8"?>
-<w:fonts xmlns:mc="http://schemas.openxmlformats.org/markup-compatibility/2006" xmlns:r="http://schemas.openxmlformats.org/officeDocument/2006/relationships" xmlns:w="http://schemas.openxmlformats.org/wordprocessingml/2006/main" xmlns:w14="http://schemas.microsoft.com/office/word/2010/wordml" mc:Ignorable="w14">
+<w:fonts xmlns:mc="http://schemas.openxmlformats.org/markup-compatibility/2006" xmlns:r="http://schemas.openxmlformats.org/officeDocument/2006/relationships" xmlns:w="http://schemas.openxmlformats.org/wordprocessingml/2006/main" xmlns:w14="http://schemas.microsoft.com/office/word/2010/wordml" xmlns:w15="http://schemas.microsoft.com/office/word/2012/wordml" mc:Ignorable="w14 w15">
   <w:font w:name="Symbol">
     <w:panose1 w:val="05050102010706020507"/>
     <w:charset w:val="02"/>
@@ -5130,7 +4773,7 @@
 </file>
 
 <file path=word/glossary/settings.xml><?xml version="1.0" encoding="utf-8"?>
-<w:settings xmlns:mc="http://schemas.openxmlformats.org/markup-compatibility/2006" xmlns:o="urn:schemas-microsoft-com:office:office" xmlns:r="http://schemas.openxmlformats.org/officeDocument/2006/relationships" xmlns:m="http://schemas.openxmlformats.org/officeDocument/2006/math" xmlns:v="urn:schemas-microsoft-com:vml" xmlns:w10="urn:schemas-microsoft-com:office:word" xmlns:w="http://schemas.openxmlformats.org/wordprocessingml/2006/main" xmlns:w14="http://schemas.microsoft.com/office/word/2010/wordml" xmlns:sl="http://schemas.openxmlformats.org/schemaLibrary/2006/main" mc:Ignorable="w14">
+<w:settings xmlns:mc="http://schemas.openxmlformats.org/markup-compatibility/2006" xmlns:o="urn:schemas-microsoft-com:office:office" xmlns:r="http://schemas.openxmlformats.org/officeDocument/2006/relationships" xmlns:m="http://schemas.openxmlformats.org/officeDocument/2006/math" xmlns:v="urn:schemas-microsoft-com:vml" xmlns:w10="urn:schemas-microsoft-com:office:word" xmlns:w="http://schemas.openxmlformats.org/wordprocessingml/2006/main" xmlns:w14="http://schemas.microsoft.com/office/word/2010/wordml" xmlns:w15="http://schemas.microsoft.com/office/word/2012/wordml" xmlns:sl="http://schemas.openxmlformats.org/schemaLibrary/2006/main" mc:Ignorable="w14 w15">
   <w:view w:val="normal"/>
   <w:defaultTabStop w:val="708"/>
   <w:hyphenationZone w:val="425"/>
@@ -5148,7 +4791,9 @@
     <w:rsid w:val="003D63AA"/>
     <w:rsid w:val="004D3D77"/>
     <w:rsid w:val="005241BB"/>
+    <w:rsid w:val="006A1925"/>
     <w:rsid w:val="00B478CE"/>
+    <w:rsid w:val="00E96677"/>
   </w:rsids>
   <m:mathPr>
     <m:mathFont m:val="Cambria Math"/>
@@ -5166,12 +4811,12 @@
   <w:themeFontLang w:val="es-AR"/>
   <w:clrSchemeMapping w:bg1="light1" w:t1="dark1" w:bg2="light2" w:t2="dark2" w:accent1="accent1" w:accent2="accent2" w:accent3="accent3" w:accent4="accent4" w:accent5="accent5" w:accent6="accent6" w:hyperlink="hyperlink" w:followedHyperlink="followedHyperlink"/>
   <w:decimalSymbol w:val=","/>
-  <w:listSeparator w:val=","/>
+  <w:listSeparator w:val=";"/>
 </w:settings>
 </file>
 
 <file path=word/glossary/styles.xml><?xml version="1.0" encoding="utf-8"?>
-<w:styles xmlns:mc="http://schemas.openxmlformats.org/markup-compatibility/2006" xmlns:r="http://schemas.openxmlformats.org/officeDocument/2006/relationships" xmlns:w="http://schemas.openxmlformats.org/wordprocessingml/2006/main" xmlns:w14="http://schemas.microsoft.com/office/word/2010/wordml" mc:Ignorable="w14">
+<w:styles xmlns:mc="http://schemas.openxmlformats.org/markup-compatibility/2006" xmlns:r="http://schemas.openxmlformats.org/officeDocument/2006/relationships" xmlns:w="http://schemas.openxmlformats.org/wordprocessingml/2006/main" xmlns:w14="http://schemas.microsoft.com/office/word/2010/wordml" xmlns:w15="http://schemas.microsoft.com/office/word/2012/wordml" mc:Ignorable="w14 w15">
   <w:docDefaults>
     <w:rPrDefault>
       <w:rPr>
@@ -5187,144 +4832,378 @@
       </w:pPr>
     </w:pPrDefault>
   </w:docDefaults>
-  <w:latentStyles w:defLockedState="0" w:defUIPriority="99" w:defSemiHidden="1" w:defUnhideWhenUsed="1" w:defQFormat="0" w:count="267">
-    <w:lsdException w:name="Normal" w:semiHidden="0" w:uiPriority="0" w:unhideWhenUsed="0" w:qFormat="1"/>
-    <w:lsdException w:name="heading 1" w:semiHidden="0" w:uiPriority="9" w:unhideWhenUsed="0" w:qFormat="1"/>
-    <w:lsdException w:name="heading 2" w:uiPriority="9" w:qFormat="1"/>
-    <w:lsdException w:name="heading 3" w:uiPriority="9" w:qFormat="1"/>
-    <w:lsdException w:name="heading 4" w:uiPriority="9" w:qFormat="1"/>
-    <w:lsdException w:name="heading 5" w:uiPriority="9" w:qFormat="1"/>
-    <w:lsdException w:name="heading 6" w:uiPriority="9" w:qFormat="1"/>
-    <w:lsdException w:name="heading 7" w:uiPriority="9" w:qFormat="1"/>
-    <w:lsdException w:name="heading 8" w:uiPriority="9" w:qFormat="1"/>
-    <w:lsdException w:name="heading 9" w:uiPriority="9" w:qFormat="1"/>
-    <w:lsdException w:name="toc 1" w:uiPriority="39"/>
-    <w:lsdException w:name="toc 2" w:uiPriority="39"/>
-    <w:lsdException w:name="toc 3" w:uiPriority="39"/>
-    <w:lsdException w:name="toc 4" w:uiPriority="39"/>
-    <w:lsdException w:name="toc 5" w:uiPriority="39"/>
-    <w:lsdException w:name="toc 6" w:uiPriority="39"/>
-    <w:lsdException w:name="toc 7" w:uiPriority="39"/>
-    <w:lsdException w:name="toc 8" w:uiPriority="39"/>
-    <w:lsdException w:name="toc 9" w:uiPriority="39"/>
-    <w:lsdException w:name="caption" w:uiPriority="35" w:qFormat="1"/>
-    <w:lsdException w:name="Title" w:semiHidden="0" w:uiPriority="10" w:unhideWhenUsed="0" w:qFormat="1"/>
-    <w:lsdException w:name="Default Paragraph Font" w:uiPriority="1"/>
-    <w:lsdException w:name="Subtitle" w:semiHidden="0" w:uiPriority="11" w:unhideWhenUsed="0" w:qFormat="1"/>
-    <w:lsdException w:name="Strong" w:semiHidden="0" w:uiPriority="22" w:unhideWhenUsed="0" w:qFormat="1"/>
-    <w:lsdException w:name="Emphasis" w:semiHidden="0" w:uiPriority="20" w:unhideWhenUsed="0" w:qFormat="1"/>
-    <w:lsdException w:name="Table Grid" w:semiHidden="0" w:uiPriority="59" w:unhideWhenUsed="0"/>
-    <w:lsdException w:name="Placeholder Text" w:unhideWhenUsed="0"/>
-    <w:lsdException w:name="No Spacing" w:semiHidden="0" w:uiPriority="1" w:unhideWhenUsed="0" w:qFormat="1"/>
-    <w:lsdException w:name="Light Shading" w:semiHidden="0" w:uiPriority="60" w:unhideWhenUsed="0"/>
-    <w:lsdException w:name="Light List" w:semiHidden="0" w:uiPriority="61" w:unhideWhenUsed="0"/>
-    <w:lsdException w:name="Light Grid" w:semiHidden="0" w:uiPriority="62" w:unhideWhenUsed="0"/>
-    <w:lsdException w:name="Medium Shading 1" w:semiHidden="0" w:uiPriority="63" w:unhideWhenUsed="0"/>
-    <w:lsdException w:name="Medium Shading 2" w:semiHidden="0" w:uiPriority="64" w:unhideWhenUsed="0"/>
-    <w:lsdException w:name="Medium List 1" w:semiHidden="0" w:uiPriority="65" w:unhideWhenUsed="0"/>
-    <w:lsdException w:name="Medium List 2" w:semiHidden="0" w:uiPriority="66" w:unhideWhenUsed="0"/>
-    <w:lsdException w:name="Medium Grid 1" w:semiHidden="0" w:uiPriority="67" w:unhideWhenUsed="0"/>
-    <w:lsdException w:name="Medium Grid 2" w:semiHidden="0" w:uiPriority="68" w:unhideWhenUsed="0"/>
-    <w:lsdException w:name="Medium Grid 3" w:semiHidden="0" w:uiPriority="69" w:unhideWhenUsed="0"/>
-    <w:lsdException w:name="Dark List" w:semiHidden="0" w:uiPriority="70" w:unhideWhenUsed="0"/>
-    <w:lsdException w:name="Colorful Shading" w:semiHidden="0" w:uiPriority="71" w:unhideWhenUsed="0"/>
-    <w:lsdException w:name="Colorful List" w:semiHidden="0" w:uiPriority="72" w:unhideWhenUsed="0"/>
-    <w:lsdException w:name="Colorful Grid" w:semiHidden="0" w:uiPriority="73" w:unhideWhenUsed="0"/>
-    <w:lsdException w:name="Light Shading Accent 1" w:semiHidden="0" w:uiPriority="60" w:unhideWhenUsed="0"/>
-    <w:lsdException w:name="Light List Accent 1" w:semiHidden="0" w:uiPriority="61" w:unhideWhenUsed="0"/>
-    <w:lsdException w:name="Light Grid Accent 1" w:semiHidden="0" w:uiPriority="62" w:unhideWhenUsed="0"/>
-    <w:lsdException w:name="Medium Shading 1 Accent 1" w:semiHidden="0" w:uiPriority="63" w:unhideWhenUsed="0"/>
-    <w:lsdException w:name="Medium Shading 2 Accent 1" w:semiHidden="0" w:uiPriority="64" w:unhideWhenUsed="0"/>
-    <w:lsdException w:name="Medium List 1 Accent 1" w:semiHidden="0" w:uiPriority="65" w:unhideWhenUsed="0"/>
-    <w:lsdException w:name="Revision" w:unhideWhenUsed="0"/>
-    <w:lsdException w:name="List Paragraph" w:semiHidden="0" w:uiPriority="34" w:unhideWhenUsed="0" w:qFormat="1"/>
-    <w:lsdException w:name="Quote" w:semiHidden="0" w:uiPriority="29" w:unhideWhenUsed="0" w:qFormat="1"/>
-    <w:lsdException w:name="Intense Quote" w:semiHidden="0" w:uiPriority="30" w:unhideWhenUsed="0" w:qFormat="1"/>
-    <w:lsdException w:name="Medium List 2 Accent 1" w:semiHidden="0" w:uiPriority="66" w:unhideWhenUsed="0"/>
-    <w:lsdException w:name="Medium Grid 1 Accent 1" w:semiHidden="0" w:uiPriority="67" w:unhideWhenUsed="0"/>
-    <w:lsdException w:name="Medium Grid 2 Accent 1" w:semiHidden="0" w:uiPriority="68" w:unhideWhenUsed="0"/>
-    <w:lsdException w:name="Medium Grid 3 Accent 1" w:semiHidden="0" w:uiPriority="69" w:unhideWhenUsed="0"/>
-    <w:lsdException w:name="Dark List Accent 1" w:semiHidden="0" w:uiPriority="70" w:unhideWhenUsed="0"/>
-    <w:lsdException w:name="Colorful Shading Accent 1" w:semiHidden="0" w:uiPriority="71" w:unhideWhenUsed="0"/>
-    <w:lsdException w:name="Colorful List Accent 1" w:semiHidden="0" w:uiPriority="72" w:unhideWhenUsed="0"/>
-    <w:lsdException w:name="Colorful Grid Accent 1" w:semiHidden="0" w:uiPriority="73" w:unhideWhenUsed="0"/>
-    <w:lsdException w:name="Light Shading Accent 2" w:semiHidden="0" w:uiPriority="60" w:unhideWhenUsed="0"/>
-    <w:lsdException w:name="Light List Accent 2" w:semiHidden="0" w:uiPriority="61" w:unhideWhenUsed="0"/>
-    <w:lsdException w:name="Light Grid Accent 2" w:semiHidden="0" w:uiPriority="62" w:unhideWhenUsed="0"/>
-    <w:lsdException w:name="Medium Shading 1 Accent 2" w:semiHidden="0" w:uiPriority="63" w:unhideWhenUsed="0"/>
-    <w:lsdException w:name="Medium Shading 2 Accent 2" w:semiHidden="0" w:uiPriority="64" w:unhideWhenUsed="0"/>
-    <w:lsdException w:name="Medium List 1 Accent 2" w:semiHidden="0" w:uiPriority="65" w:unhideWhenUsed="0"/>
-    <w:lsdException w:name="Medium List 2 Accent 2" w:semiHidden="0" w:uiPriority="66" w:unhideWhenUsed="0"/>
-    <w:lsdException w:name="Medium Grid 1 Accent 2" w:semiHidden="0" w:uiPriority="67" w:unhideWhenUsed="0"/>
-    <w:lsdException w:name="Medium Grid 2 Accent 2" w:semiHidden="0" w:uiPriority="68" w:unhideWhenUsed="0"/>
-    <w:lsdException w:name="Medium Grid 3 Accent 2" w:semiHidden="0" w:uiPriority="69" w:unhideWhenUsed="0"/>
-    <w:lsdException w:name="Dark List Accent 2" w:semiHidden="0" w:uiPriority="70" w:unhideWhenUsed="0"/>
-    <w:lsdException w:name="Colorful Shading Accent 2" w:semiHidden="0" w:uiPriority="71" w:unhideWhenUsed="0"/>
-    <w:lsdException w:name="Colorful List Accent 2" w:semiHidden="0" w:uiPriority="72" w:unhideWhenUsed="0"/>
-    <w:lsdException w:name="Colorful Grid Accent 2" w:semiHidden="0" w:uiPriority="73" w:unhideWhenUsed="0"/>
-    <w:lsdException w:name="Light Shading Accent 3" w:semiHidden="0" w:uiPriority="60" w:unhideWhenUsed="0"/>
-    <w:lsdException w:name="Light List Accent 3" w:semiHidden="0" w:uiPriority="61" w:unhideWhenUsed="0"/>
-    <w:lsdException w:name="Light Grid Accent 3" w:semiHidden="0" w:uiPriority="62" w:unhideWhenUsed="0"/>
-    <w:lsdException w:name="Medium Shading 1 Accent 3" w:semiHidden="0" w:uiPriority="63" w:unhideWhenUsed="0"/>
-    <w:lsdException w:name="Medium Shading 2 Accent 3" w:semiHidden="0" w:uiPriority="64" w:unhideWhenUsed="0"/>
-    <w:lsdException w:name="Medium List 1 Accent 3" w:semiHidden="0" w:uiPriority="65" w:unhideWhenUsed="0"/>
-    <w:lsdException w:name="Medium List 2 Accent 3" w:semiHidden="0" w:uiPriority="66" w:unhideWhenUsed="0"/>
-    <w:lsdException w:name="Medium Grid 1 Accent 3" w:semiHidden="0" w:uiPriority="67" w:unhideWhenUsed="0"/>
-    <w:lsdException w:name="Medium Grid 2 Accent 3" w:semiHidden="0" w:uiPriority="68" w:unhideWhenUsed="0"/>
-    <w:lsdException w:name="Medium Grid 3 Accent 3" w:semiHidden="0" w:uiPriority="69" w:unhideWhenUsed="0"/>
-    <w:lsdException w:name="Dark List Accent 3" w:semiHidden="0" w:uiPriority="70" w:unhideWhenUsed="0"/>
-    <w:lsdException w:name="Colorful Shading Accent 3" w:semiHidden="0" w:uiPriority="71" w:unhideWhenUsed="0"/>
-    <w:lsdException w:name="Colorful List Accent 3" w:semiHidden="0" w:uiPriority="72" w:unhideWhenUsed="0"/>
-    <w:lsdException w:name="Colorful Grid Accent 3" w:semiHidden="0" w:uiPriority="73" w:unhideWhenUsed="0"/>
-    <w:lsdException w:name="Light Shading Accent 4" w:semiHidden="0" w:uiPriority="60" w:unhideWhenUsed="0"/>
-    <w:lsdException w:name="Light List Accent 4" w:semiHidden="0" w:uiPriority="61" w:unhideWhenUsed="0"/>
-    <w:lsdException w:name="Light Grid Accent 4" w:semiHidden="0" w:uiPriority="62" w:unhideWhenUsed="0"/>
-    <w:lsdException w:name="Medium Shading 1 Accent 4" w:semiHidden="0" w:uiPriority="63" w:unhideWhenUsed="0"/>
-    <w:lsdException w:name="Medium Shading 2 Accent 4" w:semiHidden="0" w:uiPriority="64" w:unhideWhenUsed="0"/>
-    <w:lsdException w:name="Medium List 1 Accent 4" w:semiHidden="0" w:uiPriority="65" w:unhideWhenUsed="0"/>
-    <w:lsdException w:name="Medium List 2 Accent 4" w:semiHidden="0" w:uiPriority="66" w:unhideWhenUsed="0"/>
-    <w:lsdException w:name="Medium Grid 1 Accent 4" w:semiHidden="0" w:uiPriority="67" w:unhideWhenUsed="0"/>
-    <w:lsdException w:name="Medium Grid 2 Accent 4" w:semiHidden="0" w:uiPriority="68" w:unhideWhenUsed="0"/>
-    <w:lsdException w:name="Medium Grid 3 Accent 4" w:semiHidden="0" w:uiPriority="69" w:unhideWhenUsed="0"/>
-    <w:lsdException w:name="Dark List Accent 4" w:semiHidden="0" w:uiPriority="70" w:unhideWhenUsed="0"/>
-    <w:lsdException w:name="Colorful Shading Accent 4" w:semiHidden="0" w:uiPriority="71" w:unhideWhenUsed="0"/>
-    <w:lsdException w:name="Colorful List Accent 4" w:semiHidden="0" w:uiPriority="72" w:unhideWhenUsed="0"/>
-    <w:lsdException w:name="Colorful Grid Accent 4" w:semiHidden="0" w:uiPriority="73" w:unhideWhenUsed="0"/>
-    <w:lsdException w:name="Light Shading Accent 5" w:semiHidden="0" w:uiPriority="60" w:unhideWhenUsed="0"/>
-    <w:lsdException w:name="Light List Accent 5" w:semiHidden="0" w:uiPriority="61" w:unhideWhenUsed="0"/>
-    <w:lsdException w:name="Light Grid Accent 5" w:semiHidden="0" w:uiPriority="62" w:unhideWhenUsed="0"/>
-    <w:lsdException w:name="Medium Shading 1 Accent 5" w:semiHidden="0" w:uiPriority="63" w:unhideWhenUsed="0"/>
-    <w:lsdException w:name="Medium Shading 2 Accent 5" w:semiHidden="0" w:uiPriority="64" w:unhideWhenUsed="0"/>
-    <w:lsdException w:name="Medium List 1 Accent 5" w:semiHidden="0" w:uiPriority="65" w:unhideWhenUsed="0"/>
-    <w:lsdException w:name="Medium List 2 Accent 5" w:semiHidden="0" w:uiPriority="66" w:unhideWhenUsed="0"/>
-    <w:lsdException w:name="Medium Grid 1 Accent 5" w:semiHidden="0" w:uiPriority="67" w:unhideWhenUsed="0"/>
-    <w:lsdException w:name="Medium Grid 2 Accent 5" w:semiHidden="0" w:uiPriority="68" w:unhideWhenUsed="0"/>
-    <w:lsdException w:name="Medium Grid 3 Accent 5" w:semiHidden="0" w:uiPriority="69" w:unhideWhenUsed="0"/>
-    <w:lsdException w:name="Dark List Accent 5" w:semiHidden="0" w:uiPriority="70" w:unhideWhenUsed="0"/>
-    <w:lsdException w:name="Colorful Shading Accent 5" w:semiHidden="0" w:uiPriority="71" w:unhideWhenUsed="0"/>
-    <w:lsdException w:name="Colorful List Accent 5" w:semiHidden="0" w:uiPriority="72" w:unhideWhenUsed="0"/>
-    <w:lsdException w:name="Colorful Grid Accent 5" w:semiHidden="0" w:uiPriority="73" w:unhideWhenUsed="0"/>
-    <w:lsdException w:name="Light Shading Accent 6" w:semiHidden="0" w:uiPriority="60" w:unhideWhenUsed="0"/>
-    <w:lsdException w:name="Light List Accent 6" w:semiHidden="0" w:uiPriority="61" w:unhideWhenUsed="0"/>
-    <w:lsdException w:name="Light Grid Accent 6" w:semiHidden="0" w:uiPriority="62" w:unhideWhenUsed="0"/>
-    <w:lsdException w:name="Medium Shading 1 Accent 6" w:semiHidden="0" w:uiPriority="63" w:unhideWhenUsed="0"/>
-    <w:lsdException w:name="Medium Shading 2 Accent 6" w:semiHidden="0" w:uiPriority="64" w:unhideWhenUsed="0"/>
-    <w:lsdException w:name="Medium List 1 Accent 6" w:semiHidden="0" w:uiPriority="65" w:unhideWhenUsed="0"/>
-    <w:lsdException w:name="Medium List 2 Accent 6" w:semiHidden="0" w:uiPriority="66" w:unhideWhenUsed="0"/>
-    <w:lsdException w:name="Medium Grid 1 Accent 6" w:semiHidden="0" w:uiPriority="67" w:unhideWhenUsed="0"/>
-    <w:lsdException w:name="Medium Grid 2 Accent 6" w:semiHidden="0" w:uiPriority="68" w:unhideWhenUsed="0"/>
-    <w:lsdException w:name="Medium Grid 3 Accent 6" w:semiHidden="0" w:uiPriority="69" w:unhideWhenUsed="0"/>
-    <w:lsdException w:name="Dark List Accent 6" w:semiHidden="0" w:uiPriority="70" w:unhideWhenUsed="0"/>
-    <w:lsdException w:name="Colorful Shading Accent 6" w:semiHidden="0" w:uiPriority="71" w:unhideWhenUsed="0"/>
-    <w:lsdException w:name="Colorful List Accent 6" w:semiHidden="0" w:uiPriority="72" w:unhideWhenUsed="0"/>
-    <w:lsdException w:name="Colorful Grid Accent 6" w:semiHidden="0" w:uiPriority="73" w:unhideWhenUsed="0"/>
-    <w:lsdException w:name="Subtle Emphasis" w:semiHidden="0" w:uiPriority="19" w:unhideWhenUsed="0" w:qFormat="1"/>
-    <w:lsdException w:name="Intense Emphasis" w:semiHidden="0" w:uiPriority="21" w:unhideWhenUsed="0" w:qFormat="1"/>
-    <w:lsdException w:name="Subtle Reference" w:semiHidden="0" w:uiPriority="31" w:unhideWhenUsed="0" w:qFormat="1"/>
-    <w:lsdException w:name="Intense Reference" w:semiHidden="0" w:uiPriority="32" w:unhideWhenUsed="0" w:qFormat="1"/>
-    <w:lsdException w:name="Book Title" w:semiHidden="0" w:uiPriority="33" w:unhideWhenUsed="0" w:qFormat="1"/>
-    <w:lsdException w:name="Bibliography" w:uiPriority="37"/>
-    <w:lsdException w:name="TOC Heading" w:uiPriority="39" w:qFormat="1"/>
+  <w:latentStyles w:defLockedState="0" w:defUIPriority="99" w:defSemiHidden="0" w:defUnhideWhenUsed="0" w:defQFormat="0" w:count="371">
+    <w:lsdException w:name="Normal" w:uiPriority="0" w:qFormat="1"/>
+    <w:lsdException w:name="heading 1" w:uiPriority="9" w:qFormat="1"/>
+    <w:lsdException w:name="heading 2" w:semiHidden="1" w:uiPriority="9" w:unhideWhenUsed="1" w:qFormat="1"/>
+    <w:lsdException w:name="heading 3" w:semiHidden="1" w:uiPriority="9" w:unhideWhenUsed="1" w:qFormat="1"/>
+    <w:lsdException w:name="heading 4" w:semiHidden="1" w:uiPriority="9" w:unhideWhenUsed="1" w:qFormat="1"/>
+    <w:lsdException w:name="heading 5" w:semiHidden="1" w:uiPriority="9" w:unhideWhenUsed="1" w:qFormat="1"/>
+    <w:lsdException w:name="heading 6" w:semiHidden="1" w:uiPriority="9" w:unhideWhenUsed="1" w:qFormat="1"/>
+    <w:lsdException w:name="heading 7" w:semiHidden="1" w:uiPriority="9" w:unhideWhenUsed="1" w:qFormat="1"/>
+    <w:lsdException w:name="heading 8" w:semiHidden="1" w:uiPriority="9" w:unhideWhenUsed="1" w:qFormat="1"/>
+    <w:lsdException w:name="heading 9" w:semiHidden="1" w:uiPriority="9" w:unhideWhenUsed="1" w:qFormat="1"/>
+    <w:lsdException w:name="index 1" w:semiHidden="1" w:unhideWhenUsed="1"/>
+    <w:lsdException w:name="index 2" w:semiHidden="1" w:unhideWhenUsed="1"/>
+    <w:lsdException w:name="index 3" w:semiHidden="1" w:unhideWhenUsed="1"/>
+    <w:lsdException w:name="index 4" w:semiHidden="1" w:unhideWhenUsed="1"/>
+    <w:lsdException w:name="index 5" w:semiHidden="1" w:unhideWhenUsed="1"/>
+    <w:lsdException w:name="index 6" w:semiHidden="1" w:unhideWhenUsed="1"/>
+    <w:lsdException w:name="index 7" w:semiHidden="1" w:unhideWhenUsed="1"/>
+    <w:lsdException w:name="index 8" w:semiHidden="1" w:unhideWhenUsed="1"/>
+    <w:lsdException w:name="index 9" w:semiHidden="1" w:unhideWhenUsed="1"/>
+    <w:lsdException w:name="toc 1" w:semiHidden="1" w:uiPriority="39" w:unhideWhenUsed="1"/>
+    <w:lsdException w:name="toc 2" w:semiHidden="1" w:uiPriority="39" w:unhideWhenUsed="1"/>
+    <w:lsdException w:name="toc 3" w:semiHidden="1" w:uiPriority="39" w:unhideWhenUsed="1"/>
+    <w:lsdException w:name="toc 4" w:semiHidden="1" w:uiPriority="39" w:unhideWhenUsed="1"/>
+    <w:lsdException w:name="toc 5" w:semiHidden="1" w:uiPriority="39" w:unhideWhenUsed="1"/>
+    <w:lsdException w:name="toc 6" w:semiHidden="1" w:uiPriority="39" w:unhideWhenUsed="1"/>
+    <w:lsdException w:name="toc 7" w:semiHidden="1" w:uiPriority="39" w:unhideWhenUsed="1"/>
+    <w:lsdException w:name="toc 8" w:semiHidden="1" w:uiPriority="39" w:unhideWhenUsed="1"/>
+    <w:lsdException w:name="toc 9" w:semiHidden="1" w:uiPriority="39" w:unhideWhenUsed="1"/>
+    <w:lsdException w:name="Normal Indent" w:semiHidden="1" w:unhideWhenUsed="1"/>
+    <w:lsdException w:name="footnote text" w:semiHidden="1" w:unhideWhenUsed="1"/>
+    <w:lsdException w:name="annotation text" w:semiHidden="1" w:unhideWhenUsed="1"/>
+    <w:lsdException w:name="header" w:semiHidden="1" w:unhideWhenUsed="1"/>
+    <w:lsdException w:name="footer" w:semiHidden="1" w:unhideWhenUsed="1"/>
+    <w:lsdException w:name="index heading" w:semiHidden="1" w:unhideWhenUsed="1"/>
+    <w:lsdException w:name="caption" w:semiHidden="1" w:uiPriority="35" w:unhideWhenUsed="1" w:qFormat="1"/>
+    <w:lsdException w:name="table of figures" w:semiHidden="1" w:unhideWhenUsed="1"/>
+    <w:lsdException w:name="envelope address" w:semiHidden="1" w:unhideWhenUsed="1"/>
+    <w:lsdException w:name="envelope return" w:semiHidden="1" w:unhideWhenUsed="1"/>
+    <w:lsdException w:name="footnote reference" w:semiHidden="1" w:unhideWhenUsed="1"/>
+    <w:lsdException w:name="annotation reference" w:semiHidden="1" w:unhideWhenUsed="1"/>
+    <w:lsdException w:name="line number" w:semiHidden="1" w:unhideWhenUsed="1"/>
+    <w:lsdException w:name="page number" w:semiHidden="1" w:unhideWhenUsed="1"/>
+    <w:lsdException w:name="endnote reference" w:semiHidden="1" w:unhideWhenUsed="1"/>
+    <w:lsdException w:name="endnote text" w:semiHidden="1" w:unhideWhenUsed="1"/>
+    <w:lsdException w:name="table of authorities" w:semiHidden="1" w:unhideWhenUsed="1"/>
+    <w:lsdException w:name="macro" w:semiHidden="1" w:unhideWhenUsed="1"/>
+    <w:lsdException w:name="toa heading" w:semiHidden="1" w:unhideWhenUsed="1"/>
+    <w:lsdException w:name="List" w:semiHidden="1" w:unhideWhenUsed="1"/>
+    <w:lsdException w:name="List Bullet" w:semiHidden="1" w:unhideWhenUsed="1"/>
+    <w:lsdException w:name="List Number" w:semiHidden="1" w:unhideWhenUsed="1"/>
+    <w:lsdException w:name="List 2" w:semiHidden="1" w:unhideWhenUsed="1"/>
+    <w:lsdException w:name="List 3" w:semiHidden="1" w:unhideWhenUsed="1"/>
+    <w:lsdException w:name="List 4" w:semiHidden="1" w:unhideWhenUsed="1"/>
+    <w:lsdException w:name="List 5" w:semiHidden="1" w:unhideWhenUsed="1"/>
+    <w:lsdException w:name="List Bullet 2" w:semiHidden="1" w:unhideWhenUsed="1"/>
+    <w:lsdException w:name="List Bullet 3" w:semiHidden="1" w:unhideWhenUsed="1"/>
+    <w:lsdException w:name="List Bullet 4" w:semiHidden="1" w:unhideWhenUsed="1"/>
+    <w:lsdException w:name="List Bullet 5" w:semiHidden="1" w:unhideWhenUsed="1"/>
+    <w:lsdException w:name="List Number 2" w:semiHidden="1" w:unhideWhenUsed="1"/>
+    <w:lsdException w:name="List Number 3" w:semiHidden="1" w:unhideWhenUsed="1"/>
+    <w:lsdException w:name="List Number 4" w:semiHidden="1" w:unhideWhenUsed="1"/>
+    <w:lsdException w:name="List Number 5" w:semiHidden="1" w:unhideWhenUsed="1"/>
+    <w:lsdException w:name="Title" w:uiPriority="10" w:qFormat="1"/>
+    <w:lsdException w:name="Closing" w:semiHidden="1" w:unhideWhenUsed="1"/>
+    <w:lsdException w:name="Signature" w:semiHidden="1" w:unhideWhenUsed="1"/>
+    <w:lsdException w:name="Default Paragraph Font" w:semiHidden="1" w:uiPriority="1" w:unhideWhenUsed="1"/>
+    <w:lsdException w:name="Body Text" w:semiHidden="1" w:unhideWhenUsed="1"/>
+    <w:lsdException w:name="Body Text Indent" w:semiHidden="1" w:unhideWhenUsed="1"/>
+    <w:lsdException w:name="List Continue" w:semiHidden="1" w:unhideWhenUsed="1"/>
+    <w:lsdException w:name="List Continue 2" w:semiHidden="1" w:unhideWhenUsed="1"/>
+    <w:lsdException w:name="List Continue 3" w:semiHidden="1" w:unhideWhenUsed="1"/>
+    <w:lsdException w:name="List Continue 4" w:semiHidden="1" w:unhideWhenUsed="1"/>
+    <w:lsdException w:name="List Continue 5" w:semiHidden="1" w:unhideWhenUsed="1"/>
+    <w:lsdException w:name="Message Header" w:semiHidden="1" w:unhideWhenUsed="1"/>
+    <w:lsdException w:name="Subtitle" w:uiPriority="11" w:qFormat="1"/>
+    <w:lsdException w:name="Salutation" w:semiHidden="1" w:unhideWhenUsed="1"/>
+    <w:lsdException w:name="Date" w:semiHidden="1" w:unhideWhenUsed="1"/>
+    <w:lsdException w:name="Body Text First Indent" w:semiHidden="1" w:unhideWhenUsed="1"/>
+    <w:lsdException w:name="Body Text First Indent 2" w:semiHidden="1" w:unhideWhenUsed="1"/>
+    <w:lsdException w:name="Note Heading" w:semiHidden="1" w:unhideWhenUsed="1"/>
+    <w:lsdException w:name="Body Text 2" w:semiHidden="1" w:unhideWhenUsed="1"/>
+    <w:lsdException w:name="Body Text 3" w:semiHidden="1" w:unhideWhenUsed="1"/>
+    <w:lsdException w:name="Body Text Indent 2" w:semiHidden="1" w:unhideWhenUsed="1"/>
+    <w:lsdException w:name="Body Text Indent 3" w:semiHidden="1" w:unhideWhenUsed="1"/>
+    <w:lsdException w:name="Block Text" w:semiHidden="1" w:unhideWhenUsed="1"/>
+    <w:lsdException w:name="Hyperlink" w:semiHidden="1" w:unhideWhenUsed="1"/>
+    <w:lsdException w:name="FollowedHyperlink" w:semiHidden="1" w:unhideWhenUsed="1"/>
+    <w:lsdException w:name="Strong" w:uiPriority="22" w:qFormat="1"/>
+    <w:lsdException w:name="Emphasis" w:uiPriority="20" w:qFormat="1"/>
+    <w:lsdException w:name="Document Map" w:semiHidden="1" w:unhideWhenUsed="1"/>
+    <w:lsdException w:name="Plain Text" w:semiHidden="1" w:unhideWhenUsed="1"/>
+    <w:lsdException w:name="E-mail Signature" w:semiHidden="1" w:unhideWhenUsed="1"/>
+    <w:lsdException w:name="HTML Top of Form" w:semiHidden="1" w:unhideWhenUsed="1"/>
+    <w:lsdException w:name="HTML Bottom of Form" w:semiHidden="1" w:unhideWhenUsed="1"/>
+    <w:lsdException w:name="Normal (Web)" w:semiHidden="1" w:unhideWhenUsed="1"/>
+    <w:lsdException w:name="HTML Acronym" w:semiHidden="1" w:unhideWhenUsed="1"/>
+    <w:lsdException w:name="HTML Address" w:semiHidden="1" w:unhideWhenUsed="1"/>
+    <w:lsdException w:name="HTML Cite" w:semiHidden="1" w:unhideWhenUsed="1"/>
+    <w:lsdException w:name="HTML Code" w:semiHidden="1" w:unhideWhenUsed="1"/>
+    <w:lsdException w:name="HTML Definition" w:semiHidden="1" w:unhideWhenUsed="1"/>
+    <w:lsdException w:name="HTML Keyboard" w:semiHidden="1" w:unhideWhenUsed="1"/>
+    <w:lsdException w:name="HTML Preformatted" w:semiHidden="1" w:unhideWhenUsed="1"/>
+    <w:lsdException w:name="HTML Sample" w:semiHidden="1" w:unhideWhenUsed="1"/>
+    <w:lsdException w:name="HTML Typewriter" w:semiHidden="1" w:unhideWhenUsed="1"/>
+    <w:lsdException w:name="HTML Variable" w:semiHidden="1" w:unhideWhenUsed="1"/>
+    <w:lsdException w:name="Normal Table" w:semiHidden="1" w:unhideWhenUsed="1"/>
+    <w:lsdException w:name="annotation subject" w:semiHidden="1" w:unhideWhenUsed="1"/>
+    <w:lsdException w:name="No List" w:semiHidden="1" w:unhideWhenUsed="1"/>
+    <w:lsdException w:name="Outline List 1" w:semiHidden="1" w:unhideWhenUsed="1"/>
+    <w:lsdException w:name="Outline List 2" w:semiHidden="1" w:unhideWhenUsed="1"/>
+    <w:lsdException w:name="Outline List 3" w:semiHidden="1" w:unhideWhenUsed="1"/>
+    <w:lsdException w:name="Table Simple 1" w:semiHidden="1" w:unhideWhenUsed="1"/>
+    <w:lsdException w:name="Table Simple 2" w:semiHidden="1" w:unhideWhenUsed="1"/>
+    <w:lsdException w:name="Table Simple 3" w:semiHidden="1" w:unhideWhenUsed="1"/>
+    <w:lsdException w:name="Table Classic 1" w:semiHidden="1" w:unhideWhenUsed="1"/>
+    <w:lsdException w:name="Table Classic 2" w:semiHidden="1" w:unhideWhenUsed="1"/>
+    <w:lsdException w:name="Table Classic 3" w:semiHidden="1" w:unhideWhenUsed="1"/>
+    <w:lsdException w:name="Table Classic 4" w:semiHidden="1" w:unhideWhenUsed="1"/>
+    <w:lsdException w:name="Table Colorful 1" w:semiHidden="1" w:unhideWhenUsed="1"/>
+    <w:lsdException w:name="Table Colorful 2" w:semiHidden="1" w:unhideWhenUsed="1"/>
+    <w:lsdException w:name="Table Colorful 3" w:semiHidden="1" w:unhideWhenUsed="1"/>
+    <w:lsdException w:name="Table Columns 1" w:semiHidden="1" w:unhideWhenUsed="1"/>
+    <w:lsdException w:name="Table Columns 2" w:semiHidden="1" w:unhideWhenUsed="1"/>
+    <w:lsdException w:name="Table Columns 3" w:semiHidden="1" w:unhideWhenUsed="1"/>
+    <w:lsdException w:name="Table Columns 4" w:semiHidden="1" w:unhideWhenUsed="1"/>
+    <w:lsdException w:name="Table Columns 5" w:semiHidden="1" w:unhideWhenUsed="1"/>
+    <w:lsdException w:name="Table Grid 1" w:semiHidden="1" w:unhideWhenUsed="1"/>
+    <w:lsdException w:name="Table Grid 2" w:semiHidden="1" w:unhideWhenUsed="1"/>
+    <w:lsdException w:name="Table Grid 3" w:semiHidden="1" w:unhideWhenUsed="1"/>
+    <w:lsdException w:name="Table Grid 4" w:semiHidden="1" w:unhideWhenUsed="1"/>
+    <w:lsdException w:name="Table Grid 5" w:semiHidden="1" w:unhideWhenUsed="1"/>
+    <w:lsdException w:name="Table Grid 6" w:semiHidden="1" w:unhideWhenUsed="1"/>
+    <w:lsdException w:name="Table Grid 7" w:semiHidden="1" w:unhideWhenUsed="1"/>
+    <w:lsdException w:name="Table Grid 8" w:semiHidden="1" w:unhideWhenUsed="1"/>
+    <w:lsdException w:name="Table List 1" w:semiHidden="1" w:unhideWhenUsed="1"/>
+    <w:lsdException w:name="Table List 2" w:semiHidden="1" w:unhideWhenUsed="1"/>
+    <w:lsdException w:name="Table List 3" w:semiHidden="1" w:unhideWhenUsed="1"/>
+    <w:lsdException w:name="Table List 4" w:semiHidden="1" w:unhideWhenUsed="1"/>
+    <w:lsdException w:name="Table List 5" w:semiHidden="1" w:unhideWhenUsed="1"/>
+    <w:lsdException w:name="Table List 6" w:semiHidden="1" w:unhideWhenUsed="1"/>
+    <w:lsdException w:name="Table List 7" w:semiHidden="1" w:unhideWhenUsed="1"/>
+    <w:lsdException w:name="Table List 8" w:semiHidden="1" w:unhideWhenUsed="1"/>
+    <w:lsdException w:name="Table 3D effects 1" w:semiHidden="1" w:unhideWhenUsed="1"/>
+    <w:lsdException w:name="Table 3D effects 2" w:semiHidden="1" w:unhideWhenUsed="1"/>
+    <w:lsdException w:name="Table 3D effects 3" w:semiHidden="1" w:unhideWhenUsed="1"/>
+    <w:lsdException w:name="Table Contemporary" w:semiHidden="1" w:unhideWhenUsed="1"/>
+    <w:lsdException w:name="Table Elegant" w:semiHidden="1" w:unhideWhenUsed="1"/>
+    <w:lsdException w:name="Table Professional" w:semiHidden="1" w:unhideWhenUsed="1"/>
+    <w:lsdException w:name="Table Subtle 1" w:semiHidden="1" w:unhideWhenUsed="1"/>
+    <w:lsdException w:name="Table Subtle 2" w:semiHidden="1" w:unhideWhenUsed="1"/>
+    <w:lsdException w:name="Table Web 1" w:semiHidden="1" w:unhideWhenUsed="1"/>
+    <w:lsdException w:name="Table Web 2" w:semiHidden="1" w:unhideWhenUsed="1"/>
+    <w:lsdException w:name="Table Web 3" w:semiHidden="1" w:unhideWhenUsed="1"/>
+    <w:lsdException w:name="Balloon Text" w:semiHidden="1" w:unhideWhenUsed="1"/>
+    <w:lsdException w:name="Table Grid" w:uiPriority="59"/>
+    <w:lsdException w:name="Table Theme" w:semiHidden="1" w:unhideWhenUsed="1"/>
+    <w:lsdException w:name="Placeholder Text" w:semiHidden="1"/>
+    <w:lsdException w:name="No Spacing" w:uiPriority="1" w:qFormat="1"/>
+    <w:lsdException w:name="Light Shading" w:uiPriority="60"/>
+    <w:lsdException w:name="Light List" w:uiPriority="61"/>
+    <w:lsdException w:name="Light Grid" w:uiPriority="62"/>
+    <w:lsdException w:name="Medium Shading 1" w:uiPriority="63"/>
+    <w:lsdException w:name="Medium Shading 2" w:uiPriority="64"/>
+    <w:lsdException w:name="Medium List 1" w:uiPriority="65"/>
+    <w:lsdException w:name="Medium List 2" w:uiPriority="66"/>
+    <w:lsdException w:name="Medium Grid 1" w:uiPriority="67"/>
+    <w:lsdException w:name="Medium Grid 2" w:uiPriority="68"/>
+    <w:lsdException w:name="Medium Grid 3" w:uiPriority="69"/>
+    <w:lsdException w:name="Dark List" w:uiPriority="70"/>
+    <w:lsdException w:name="Colorful Shading" w:uiPriority="71"/>
+    <w:lsdException w:name="Colorful List" w:uiPriority="72"/>
+    <w:lsdException w:name="Colorful Grid" w:uiPriority="73"/>
+    <w:lsdException w:name="Light Shading Accent 1" w:uiPriority="60"/>
+    <w:lsdException w:name="Light List Accent 1" w:uiPriority="61"/>
+    <w:lsdException w:name="Light Grid Accent 1" w:uiPriority="62"/>
+    <w:lsdException w:name="Medium Shading 1 Accent 1" w:uiPriority="63"/>
+    <w:lsdException w:name="Medium Shading 2 Accent 1" w:uiPriority="64"/>
+    <w:lsdException w:name="Medium List 1 Accent 1" w:uiPriority="65"/>
+    <w:lsdException w:name="Revision" w:semiHidden="1"/>
+    <w:lsdException w:name="List Paragraph" w:uiPriority="34" w:qFormat="1"/>
+    <w:lsdException w:name="Quote" w:uiPriority="29" w:qFormat="1"/>
+    <w:lsdException w:name="Intense Quote" w:uiPriority="30" w:qFormat="1"/>
+    <w:lsdException w:name="Medium List 2 Accent 1" w:uiPriority="66"/>
+    <w:lsdException w:name="Medium Grid 1 Accent 1" w:uiPriority="67"/>
+    <w:lsdException w:name="Medium Grid 2 Accent 1" w:uiPriority="68"/>
+    <w:lsdException w:name="Medium Grid 3 Accent 1" w:uiPriority="69"/>
+    <w:lsdException w:name="Dark List Accent 1" w:uiPriority="70"/>
+    <w:lsdException w:name="Colorful Shading Accent 1" w:uiPriority="71"/>
+    <w:lsdException w:name="Colorful List Accent 1" w:uiPriority="72"/>
+    <w:lsdException w:name="Colorful Grid Accent 1" w:uiPriority="73"/>
+    <w:lsdException w:name="Light Shading Accent 2" w:uiPriority="60"/>
+    <w:lsdException w:name="Light List Accent 2" w:uiPriority="61"/>
+    <w:lsdException w:name="Light Grid Accent 2" w:uiPriority="62"/>
+    <w:lsdException w:name="Medium Shading 1 Accent 2" w:uiPriority="63"/>
+    <w:lsdException w:name="Medium Shading 2 Accent 2" w:uiPriority="64"/>
+    <w:lsdException w:name="Medium List 1 Accent 2" w:uiPriority="65"/>
+    <w:lsdException w:name="Medium List 2 Accent 2" w:uiPriority="66"/>
+    <w:lsdException w:name="Medium Grid 1 Accent 2" w:uiPriority="67"/>
+    <w:lsdException w:name="Medium Grid 2 Accent 2" w:uiPriority="68"/>
+    <w:lsdException w:name="Medium Grid 3 Accent 2" w:uiPriority="69"/>
+    <w:lsdException w:name="Dark List Accent 2" w:uiPriority="70"/>
+    <w:lsdException w:name="Colorful Shading Accent 2" w:uiPriority="71"/>
+    <w:lsdException w:name="Colorful List Accent 2" w:uiPriority="72"/>
+    <w:lsdException w:name="Colorful Grid Accent 2" w:uiPriority="73"/>
+    <w:lsdException w:name="Light Shading Accent 3" w:uiPriority="60"/>
+    <w:lsdException w:name="Light List Accent 3" w:uiPriority="61"/>
+    <w:lsdException w:name="Light Grid Accent 3" w:uiPriority="62"/>
+    <w:lsdException w:name="Medium Shading 1 Accent 3" w:uiPriority="63"/>
+    <w:lsdException w:name="Medium Shading 2 Accent 3" w:uiPriority="64"/>
+    <w:lsdException w:name="Medium List 1 Accent 3" w:uiPriority="65"/>
+    <w:lsdException w:name="Medium List 2 Accent 3" w:uiPriority="66"/>
+    <w:lsdException w:name="Medium Grid 1 Accent 3" w:uiPriority="67"/>
+    <w:lsdException w:name="Medium Grid 2 Accent 3" w:uiPriority="68"/>
+    <w:lsdException w:name="Medium Grid 3 Accent 3" w:uiPriority="69"/>
+    <w:lsdException w:name="Dark List Accent 3" w:uiPriority="70"/>
+    <w:lsdException w:name="Colorful Shading Accent 3" w:uiPriority="71"/>
+    <w:lsdException w:name="Colorful List Accent 3" w:uiPriority="72"/>
+    <w:lsdException w:name="Colorful Grid Accent 3" w:uiPriority="73"/>
+    <w:lsdException w:name="Light Shading Accent 4" w:uiPriority="60"/>
+    <w:lsdException w:name="Light List Accent 4" w:uiPriority="61"/>
+    <w:lsdException w:name="Light Grid Accent 4" w:uiPriority="62"/>
+    <w:lsdException w:name="Medium Shading 1 Accent 4" w:uiPriority="63"/>
+    <w:lsdException w:name="Medium Shading 2 Accent 4" w:uiPriority="64"/>
+    <w:lsdException w:name="Medium List 1 Accent 4" w:uiPriority="65"/>
+    <w:lsdException w:name="Medium List 2 Accent 4" w:uiPriority="66"/>
+    <w:lsdException w:name="Medium Grid 1 Accent 4" w:uiPriority="67"/>
+    <w:lsdException w:name="Medium Grid 2 Accent 4" w:uiPriority="68"/>
+    <w:lsdException w:name="Medium Grid 3 Accent 4" w:uiPriority="69"/>
+    <w:lsdException w:name="Dark List Accent 4" w:uiPriority="70"/>
+    <w:lsdException w:name="Colorful Shading Accent 4" w:uiPriority="71"/>
+    <w:lsdException w:name="Colorful List Accent 4" w:uiPriority="72"/>
+    <w:lsdException w:name="Colorful Grid Accent 4" w:uiPriority="73"/>
+    <w:lsdException w:name="Light Shading Accent 5" w:uiPriority="60"/>
+    <w:lsdException w:name="Light List Accent 5" w:uiPriority="61"/>
+    <w:lsdException w:name="Light Grid Accent 5" w:uiPriority="62"/>
+    <w:lsdException w:name="Medium Shading 1 Accent 5" w:uiPriority="63"/>
+    <w:lsdException w:name="Medium Shading 2 Accent 5" w:uiPriority="64"/>
+    <w:lsdException w:name="Medium List 1 Accent 5" w:uiPriority="65"/>
+    <w:lsdException w:name="Medium List 2 Accent 5" w:uiPriority="66"/>
+    <w:lsdException w:name="Medium Grid 1 Accent 5" w:uiPriority="67"/>
+    <w:lsdException w:name="Medium Grid 2 Accent 5" w:uiPriority="68"/>
+    <w:lsdException w:name="Medium Grid 3 Accent 5" w:uiPriority="69"/>
+    <w:lsdException w:name="Dark List Accent 5" w:uiPriority="70"/>
+    <w:lsdException w:name="Colorful Shading Accent 5" w:uiPriority="71"/>
+    <w:lsdException w:name="Colorful List Accent 5" w:uiPriority="72"/>
+    <w:lsdException w:name="Colorful Grid Accent 5" w:uiPriority="73"/>
+    <w:lsdException w:name="Light Shading Accent 6" w:uiPriority="60"/>
+    <w:lsdException w:name="Light List Accent 6" w:uiPriority="61"/>
+    <w:lsdException w:name="Light Grid Accent 6" w:uiPriority="62"/>
+    <w:lsdException w:name="Medium Shading 1 Accent 6" w:uiPriority="63"/>
+    <w:lsdException w:name="Medium Shading 2 Accent 6" w:uiPriority="64"/>
+    <w:lsdException w:name="Medium List 1 Accent 6" w:uiPriority="65"/>
+    <w:lsdException w:name="Medium List 2 Accent 6" w:uiPriority="66"/>
+    <w:lsdException w:name="Medium Grid 1 Accent 6" w:uiPriority="67"/>
+    <w:lsdException w:name="Medium Grid 2 Accent 6" w:uiPriority="68"/>
+    <w:lsdException w:name="Medium Grid 3 Accent 6" w:uiPriority="69"/>
+    <w:lsdException w:name="Dark List Accent 6" w:uiPriority="70"/>
+    <w:lsdException w:name="Colorful Shading Accent 6" w:uiPriority="71"/>
+    <w:lsdException w:name="Colorful List Accent 6" w:uiPriority="72"/>
+    <w:lsdException w:name="Colorful Grid Accent 6" w:uiPriority="73"/>
+    <w:lsdException w:name="Subtle Emphasis" w:uiPriority="19" w:qFormat="1"/>
+    <w:lsdException w:name="Intense Emphasis" w:uiPriority="21" w:qFormat="1"/>
+    <w:lsdException w:name="Subtle Reference" w:uiPriority="31" w:qFormat="1"/>
+    <w:lsdException w:name="Intense Reference" w:uiPriority="32" w:qFormat="1"/>
+    <w:lsdException w:name="Book Title" w:uiPriority="33" w:qFormat="1"/>
+    <w:lsdException w:name="Bibliography" w:semiHidden="1" w:uiPriority="37" w:unhideWhenUsed="1"/>
+    <w:lsdException w:name="TOC Heading" w:semiHidden="1" w:uiPriority="39" w:unhideWhenUsed="1" w:qFormat="1"/>
+    <w:lsdException w:name="Plain Table 1" w:uiPriority="41"/>
+    <w:lsdException w:name="Plain Table 2" w:uiPriority="42"/>
+    <w:lsdException w:name="Plain Table 3" w:uiPriority="43"/>
+    <w:lsdException w:name="Plain Table 4" w:uiPriority="44"/>
+    <w:lsdException w:name="Plain Table 5" w:uiPriority="45"/>
+    <w:lsdException w:name="Grid Table Light" w:uiPriority="40"/>
+    <w:lsdException w:name="Grid Table 1 Light" w:uiPriority="46"/>
+    <w:lsdException w:name="Grid Table 2" w:uiPriority="47"/>
+    <w:lsdException w:name="Grid Table 3" w:uiPriority="48"/>
+    <w:lsdException w:name="Grid Table 4" w:uiPriority="49"/>
+    <w:lsdException w:name="Grid Table 5 Dark" w:uiPriority="50"/>
+    <w:lsdException w:name="Grid Table 6 Colorful" w:uiPriority="51"/>
+    <w:lsdException w:name="Grid Table 7 Colorful" w:uiPriority="52"/>
+    <w:lsdException w:name="Grid Table 1 Light Accent 1" w:uiPriority="46"/>
+    <w:lsdException w:name="Grid Table 2 Accent 1" w:uiPriority="47"/>
+    <w:lsdException w:name="Grid Table 3 Accent 1" w:uiPriority="48"/>
+    <w:lsdException w:name="Grid Table 4 Accent 1" w:uiPriority="49"/>
+    <w:lsdException w:name="Grid Table 5 Dark Accent 1" w:uiPriority="50"/>
+    <w:lsdException w:name="Grid Table 6 Colorful Accent 1" w:uiPriority="51"/>
+    <w:lsdException w:name="Grid Table 7 Colorful Accent 1" w:uiPriority="52"/>
+    <w:lsdException w:name="Grid Table 1 Light Accent 2" w:uiPriority="46"/>
+    <w:lsdException w:name="Grid Table 2 Accent 2" w:uiPriority="47"/>
+    <w:lsdException w:name="Grid Table 3 Accent 2" w:uiPriority="48"/>
+    <w:lsdException w:name="Grid Table 4 Accent 2" w:uiPriority="49"/>
+    <w:lsdException w:name="Grid Table 5 Dark Accent 2" w:uiPriority="50"/>
+    <w:lsdException w:name="Grid Table 6 Colorful Accent 2" w:uiPriority="51"/>
+    <w:lsdException w:name="Grid Table 7 Colorful Accent 2" w:uiPriority="52"/>
+    <w:lsdException w:name="Grid Table 1 Light Accent 3" w:uiPriority="46"/>
+    <w:lsdException w:name="Grid Table 2 Accent 3" w:uiPriority="47"/>
+    <w:lsdException w:name="Grid Table 3 Accent 3" w:uiPriority="48"/>
+    <w:lsdException w:name="Grid Table 4 Accent 3" w:uiPriority="49"/>
+    <w:lsdException w:name="Grid Table 5 Dark Accent 3" w:uiPriority="50"/>
+    <w:lsdException w:name="Grid Table 6 Colorful Accent 3" w:uiPriority="51"/>
+    <w:lsdException w:name="Grid Table 7 Colorful Accent 3" w:uiPriority="52"/>
+    <w:lsdException w:name="Grid Table 1 Light Accent 4" w:uiPriority="46"/>
+    <w:lsdException w:name="Grid Table 2 Accent 4" w:uiPriority="47"/>
+    <w:lsdException w:name="Grid Table 3 Accent 4" w:uiPriority="48"/>
+    <w:lsdException w:name="Grid Table 4 Accent 4" w:uiPriority="49"/>
+    <w:lsdException w:name="Grid Table 5 Dark Accent 4" w:uiPriority="50"/>
+    <w:lsdException w:name="Grid Table 6 Colorful Accent 4" w:uiPriority="51"/>
+    <w:lsdException w:name="Grid Table 7 Colorful Accent 4" w:uiPriority="52"/>
+    <w:lsdException w:name="Grid Table 1 Light Accent 5" w:uiPriority="46"/>
+    <w:lsdException w:name="Grid Table 2 Accent 5" w:uiPriority="47"/>
+    <w:lsdException w:name="Grid Table 3 Accent 5" w:uiPriority="48"/>
+    <w:lsdException w:name="Grid Table 4 Accent 5" w:uiPriority="49"/>
+    <w:lsdException w:name="Grid Table 5 Dark Accent 5" w:uiPriority="50"/>
+    <w:lsdException w:name="Grid Table 6 Colorful Accent 5" w:uiPriority="51"/>
+    <w:lsdException w:name="Grid Table 7 Colorful Accent 5" w:uiPriority="52"/>
+    <w:lsdException w:name="Grid Table 1 Light Accent 6" w:uiPriority="46"/>
+    <w:lsdException w:name="Grid Table 2 Accent 6" w:uiPriority="47"/>
+    <w:lsdException w:name="Grid Table 3 Accent 6" w:uiPriority="48"/>
+    <w:lsdException w:name="Grid Table 4 Accent 6" w:uiPriority="49"/>
+    <w:lsdException w:name="Grid Table 5 Dark Accent 6" w:uiPriority="50"/>
+    <w:lsdException w:name="Grid Table 6 Colorful Accent 6" w:uiPriority="51"/>
+    <w:lsdException w:name="Grid Table 7 Colorful Accent 6" w:uiPriority="52"/>
+    <w:lsdException w:name="List Table 1 Light" w:uiPriority="46"/>
+    <w:lsdException w:name="List Table 2" w:uiPriority="47"/>
+    <w:lsdException w:name="List Table 3" w:uiPriority="48"/>
+    <w:lsdException w:name="List Table 4" w:uiPriority="49"/>
+    <w:lsdException w:name="List Table 5 Dark" w:uiPriority="50"/>
+    <w:lsdException w:name="List Table 6 Colorful" w:uiPriority="51"/>
+    <w:lsdException w:name="List Table 7 Colorful" w:uiPriority="52"/>
+    <w:lsdException w:name="List Table 1 Light Accent 1" w:uiPriority="46"/>
+    <w:lsdException w:name="List Table 2 Accent 1" w:uiPriority="47"/>
+    <w:lsdException w:name="List Table 3 Accent 1" w:uiPriority="48"/>
+    <w:lsdException w:name="List Table 4 Accent 1" w:uiPriority="49"/>
+    <w:lsdException w:name="List Table 5 Dark Accent 1" w:uiPriority="50"/>
+    <w:lsdException w:name="List Table 6 Colorful Accent 1" w:uiPriority="51"/>
+    <w:lsdException w:name="List Table 7 Colorful Accent 1" w:uiPriority="52"/>
+    <w:lsdException w:name="List Table 1 Light Accent 2" w:uiPriority="46"/>
+    <w:lsdException w:name="List Table 2 Accent 2" w:uiPriority="47"/>
+    <w:lsdException w:name="List Table 3 Accent 2" w:uiPriority="48"/>
+    <w:lsdException w:name="List Table 4 Accent 2" w:uiPriority="49"/>
+    <w:lsdException w:name="List Table 5 Dark Accent 2" w:uiPriority="50"/>
+    <w:lsdException w:name="List Table 6 Colorful Accent 2" w:uiPriority="51"/>
+    <w:lsdException w:name="List Table 7 Colorful Accent 2" w:uiPriority="52"/>
+    <w:lsdException w:name="List Table 1 Light Accent 3" w:uiPriority="46"/>
+    <w:lsdException w:name="List Table 2 Accent 3" w:uiPriority="47"/>
+    <w:lsdException w:name="List Table 3 Accent 3" w:uiPriority="48"/>
+    <w:lsdException w:name="List Table 4 Accent 3" w:uiPriority="49"/>
+    <w:lsdException w:name="List Table 5 Dark Accent 3" w:uiPriority="50"/>
+    <w:lsdException w:name="List Table 6 Colorful Accent 3" w:uiPriority="51"/>
+    <w:lsdException w:name="List Table 7 Colorful Accent 3" w:uiPriority="52"/>
+    <w:lsdException w:name="List Table 1 Light Accent 4" w:uiPriority="46"/>
+    <w:lsdException w:name="List Table 2 Accent 4" w:uiPriority="47"/>
+    <w:lsdException w:name="List Table 3 Accent 4" w:uiPriority="48"/>
+    <w:lsdException w:name="List Table 4 Accent 4" w:uiPriority="49"/>
+    <w:lsdException w:name="List Table 5 Dark Accent 4" w:uiPriority="50"/>
+    <w:lsdException w:name="List Table 6 Colorful Accent 4" w:uiPriority="51"/>
+    <w:lsdException w:name="List Table 7 Colorful Accent 4" w:uiPriority="52"/>
+    <w:lsdException w:name="List Table 1 Light Accent 5" w:uiPriority="46"/>
+    <w:lsdException w:name="List Table 2 Accent 5" w:uiPriority="47"/>
+    <w:lsdException w:name="List Table 3 Accent 5" w:uiPriority="48"/>
+    <w:lsdException w:name="List Table 4 Accent 5" w:uiPriority="49"/>
+    <w:lsdException w:name="List Table 5 Dark Accent 5" w:uiPriority="50"/>
+    <w:lsdException w:name="List Table 6 Colorful Accent 5" w:uiPriority="51"/>
+    <w:lsdException w:name="List Table 7 Colorful Accent 5" w:uiPriority="52"/>
+    <w:lsdException w:name="List Table 1 Light Accent 6" w:uiPriority="46"/>
+    <w:lsdException w:name="List Table 2 Accent 6" w:uiPriority="47"/>
+    <w:lsdException w:name="List Table 3 Accent 6" w:uiPriority="48"/>
+    <w:lsdException w:name="List Table 4 Accent 6" w:uiPriority="49"/>
+    <w:lsdException w:name="List Table 5 Dark Accent 6" w:uiPriority="50"/>
+    <w:lsdException w:name="List Table 6 Colorful Accent 6" w:uiPriority="51"/>
+    <w:lsdException w:name="List Table 7 Colorful Accent 6" w:uiPriority="52"/>
   </w:latentStyles>
   <w:style w:type="paragraph" w:default="1" w:styleId="Normal">
     <w:name w:val="Normal"/>
@@ -5363,207 +5242,31 @@
   <w:style w:type="paragraph" w:customStyle="1" w:styleId="94117D09736E40088D04DA6C854F639B">
     <w:name w:val="94117D09736E40088D04DA6C854F639B"/>
   </w:style>
-</w:styles>
-</file>
-
-<file path=word/glossary/stylesWithEffects.xml><?xml version="1.0" encoding="utf-8"?>
-<w:styles xmlns:wpc="http://schemas.microsoft.com/office/word/2010/wordprocessingCanvas" xmlns:mc="http://schemas.openxmlformats.org/markup-compatibility/2006" xmlns:o="urn:schemas-microsoft-com:office:office" xmlns:r="http://schemas.openxmlformats.org/officeDocument/2006/relationships" xmlns:m="http://schemas.openxmlformats.org/officeDocument/2006/math" xmlns:v="urn:schemas-microsoft-com:vml" xmlns:wp14="http://schemas.microsoft.com/office/word/2010/wordprocessingDrawing" xmlns:wp="http://schemas.openxmlformats.org/drawingml/2006/wordprocessingDrawing" xmlns:w10="urn:schemas-microsoft-com:office:word" xmlns:w="http://schemas.openxmlformats.org/wordprocessingml/2006/main" xmlns:w14="http://schemas.microsoft.com/office/word/2010/wordml" xmlns:wpg="http://schemas.microsoft.com/office/word/2010/wordprocessingGroup" xmlns:wpi="http://schemas.microsoft.com/office/word/2010/wordprocessingInk" xmlns:wne="http://schemas.microsoft.com/office/word/2006/wordml" xmlns:wps="http://schemas.microsoft.com/office/word/2010/wordprocessingShape" mc:Ignorable="w14 wp14">
-  <w:docDefaults>
-    <w:rPrDefault>
-      <w:rPr>
-        <w:rFonts w:asciiTheme="minorHAnsi" w:eastAsiaTheme="minorEastAsia" w:hAnsiTheme="minorHAnsi" w:cstheme="minorBidi"/>
-        <w:sz w:val="22"/>
-        <w:szCs w:val="22"/>
-        <w:lang w:val="es-AR" w:eastAsia="es-AR" w:bidi="ar-SA"/>
-      </w:rPr>
-    </w:rPrDefault>
-    <w:pPrDefault>
-      <w:pPr>
-        <w:spacing w:after="200" w:line="276" w:lineRule="auto"/>
-      </w:pPr>
-    </w:pPrDefault>
-  </w:docDefaults>
-  <w:latentStyles w:defLockedState="0" w:defUIPriority="99" w:defSemiHidden="1" w:defUnhideWhenUsed="1" w:defQFormat="0" w:count="267">
-    <w:lsdException w:name="Normal" w:semiHidden="0" w:uiPriority="0" w:unhideWhenUsed="0" w:qFormat="1"/>
-    <w:lsdException w:name="heading 1" w:semiHidden="0" w:uiPriority="9" w:unhideWhenUsed="0" w:qFormat="1"/>
-    <w:lsdException w:name="heading 2" w:uiPriority="9" w:qFormat="1"/>
-    <w:lsdException w:name="heading 3" w:uiPriority="9" w:qFormat="1"/>
-    <w:lsdException w:name="heading 4" w:uiPriority="9" w:qFormat="1"/>
-    <w:lsdException w:name="heading 5" w:uiPriority="9" w:qFormat="1"/>
-    <w:lsdException w:name="heading 6" w:uiPriority="9" w:qFormat="1"/>
-    <w:lsdException w:name="heading 7" w:uiPriority="9" w:qFormat="1"/>
-    <w:lsdException w:name="heading 8" w:uiPriority="9" w:qFormat="1"/>
-    <w:lsdException w:name="heading 9" w:uiPriority="9" w:qFormat="1"/>
-    <w:lsdException w:name="toc 1" w:uiPriority="39"/>
-    <w:lsdException w:name="toc 2" w:uiPriority="39"/>
-    <w:lsdException w:name="toc 3" w:uiPriority="39"/>
-    <w:lsdException w:name="toc 4" w:uiPriority="39"/>
-    <w:lsdException w:name="toc 5" w:uiPriority="39"/>
-    <w:lsdException w:name="toc 6" w:uiPriority="39"/>
-    <w:lsdException w:name="toc 7" w:uiPriority="39"/>
-    <w:lsdException w:name="toc 8" w:uiPriority="39"/>
-    <w:lsdException w:name="toc 9" w:uiPriority="39"/>
-    <w:lsdException w:name="caption" w:uiPriority="35" w:qFormat="1"/>
-    <w:lsdException w:name="Title" w:semiHidden="0" w:uiPriority="10" w:unhideWhenUsed="0" w:qFormat="1"/>
-    <w:lsdException w:name="Default Paragraph Font" w:uiPriority="1"/>
-    <w:lsdException w:name="Subtitle" w:semiHidden="0" w:uiPriority="11" w:unhideWhenUsed="0" w:qFormat="1"/>
-    <w:lsdException w:name="Strong" w:semiHidden="0" w:uiPriority="22" w:unhideWhenUsed="0" w:qFormat="1"/>
-    <w:lsdException w:name="Emphasis" w:semiHidden="0" w:uiPriority="20" w:unhideWhenUsed="0" w:qFormat="1"/>
-    <w:lsdException w:name="Table Grid" w:semiHidden="0" w:uiPriority="59" w:unhideWhenUsed="0"/>
-    <w:lsdException w:name="Placeholder Text" w:unhideWhenUsed="0"/>
-    <w:lsdException w:name="No Spacing" w:semiHidden="0" w:uiPriority="1" w:unhideWhenUsed="0" w:qFormat="1"/>
-    <w:lsdException w:name="Light Shading" w:semiHidden="0" w:uiPriority="60" w:unhideWhenUsed="0"/>
-    <w:lsdException w:name="Light List" w:semiHidden="0" w:uiPriority="61" w:unhideWhenUsed="0"/>
-    <w:lsdException w:name="Light Grid" w:semiHidden="0" w:uiPriority="62" w:unhideWhenUsed="0"/>
-    <w:lsdException w:name="Medium Shading 1" w:semiHidden="0" w:uiPriority="63" w:unhideWhenUsed="0"/>
-    <w:lsdException w:name="Medium Shading 2" w:semiHidden="0" w:uiPriority="64" w:unhideWhenUsed="0"/>
-    <w:lsdException w:name="Medium List 1" w:semiHidden="0" w:uiPriority="65" w:unhideWhenUsed="0"/>
-    <w:lsdException w:name="Medium List 2" w:semiHidden="0" w:uiPriority="66" w:unhideWhenUsed="0"/>
-    <w:lsdException w:name="Medium Grid 1" w:semiHidden="0" w:uiPriority="67" w:unhideWhenUsed="0"/>
-    <w:lsdException w:name="Medium Grid 2" w:semiHidden="0" w:uiPriority="68" w:unhideWhenUsed="0"/>
-    <w:lsdException w:name="Medium Grid 3" w:semiHidden="0" w:uiPriority="69" w:unhideWhenUsed="0"/>
-    <w:lsdException w:name="Dark List" w:semiHidden="0" w:uiPriority="70" w:unhideWhenUsed="0"/>
-    <w:lsdException w:name="Colorful Shading" w:semiHidden="0" w:uiPriority="71" w:unhideWhenUsed="0"/>
-    <w:lsdException w:name="Colorful List" w:semiHidden="0" w:uiPriority="72" w:unhideWhenUsed="0"/>
-    <w:lsdException w:name="Colorful Grid" w:semiHidden="0" w:uiPriority="73" w:unhideWhenUsed="0"/>
-    <w:lsdException w:name="Light Shading Accent 1" w:semiHidden="0" w:uiPriority="60" w:unhideWhenUsed="0"/>
-    <w:lsdException w:name="Light List Accent 1" w:semiHidden="0" w:uiPriority="61" w:unhideWhenUsed="0"/>
-    <w:lsdException w:name="Light Grid Accent 1" w:semiHidden="0" w:uiPriority="62" w:unhideWhenUsed="0"/>
-    <w:lsdException w:name="Medium Shading 1 Accent 1" w:semiHidden="0" w:uiPriority="63" w:unhideWhenUsed="0"/>
-    <w:lsdException w:name="Medium Shading 2 Accent 1" w:semiHidden="0" w:uiPriority="64" w:unhideWhenUsed="0"/>
-    <w:lsdException w:name="Medium List 1 Accent 1" w:semiHidden="0" w:uiPriority="65" w:unhideWhenUsed="0"/>
-    <w:lsdException w:name="Revision" w:unhideWhenUsed="0"/>
-    <w:lsdException w:name="List Paragraph" w:semiHidden="0" w:uiPriority="34" w:unhideWhenUsed="0" w:qFormat="1"/>
-    <w:lsdException w:name="Quote" w:semiHidden="0" w:uiPriority="29" w:unhideWhenUsed="0" w:qFormat="1"/>
-    <w:lsdException w:name="Intense Quote" w:semiHidden="0" w:uiPriority="30" w:unhideWhenUsed="0" w:qFormat="1"/>
-    <w:lsdException w:name="Medium List 2 Accent 1" w:semiHidden="0" w:uiPriority="66" w:unhideWhenUsed="0"/>
-    <w:lsdException w:name="Medium Grid 1 Accent 1" w:semiHidden="0" w:uiPriority="67" w:unhideWhenUsed="0"/>
-    <w:lsdException w:name="Medium Grid 2 Accent 1" w:semiHidden="0" w:uiPriority="68" w:unhideWhenUsed="0"/>
-    <w:lsdException w:name="Medium Grid 3 Accent 1" w:semiHidden="0" w:uiPriority="69" w:unhideWhenUsed="0"/>
-    <w:lsdException w:name="Dark List Accent 1" w:semiHidden="0" w:uiPriority="70" w:unhideWhenUsed="0"/>
-    <w:lsdException w:name="Colorful Shading Accent 1" w:semiHidden="0" w:uiPriority="71" w:unhideWhenUsed="0"/>
-    <w:lsdException w:name="Colorful List Accent 1" w:semiHidden="0" w:uiPriority="72" w:unhideWhenUsed="0"/>
-    <w:lsdException w:name="Colorful Grid Accent 1" w:semiHidden="0" w:uiPriority="73" w:unhideWhenUsed="0"/>
-    <w:lsdException w:name="Light Shading Accent 2" w:semiHidden="0" w:uiPriority="60" w:unhideWhenUsed="0"/>
-    <w:lsdException w:name="Light List Accent 2" w:semiHidden="0" w:uiPriority="61" w:unhideWhenUsed="0"/>
-    <w:lsdException w:name="Light Grid Accent 2" w:semiHidden="0" w:uiPriority="62" w:unhideWhenUsed="0"/>
-    <w:lsdException w:name="Medium Shading 1 Accent 2" w:semiHidden="0" w:uiPriority="63" w:unhideWhenUsed="0"/>
-    <w:lsdException w:name="Medium Shading 2 Accent 2" w:semiHidden="0" w:uiPriority="64" w:unhideWhenUsed="0"/>
-    <w:lsdException w:name="Medium List 1 Accent 2" w:semiHidden="0" w:uiPriority="65" w:unhideWhenUsed="0"/>
-    <w:lsdException w:name="Medium List 2 Accent 2" w:semiHidden="0" w:uiPriority="66" w:unhideWhenUsed="0"/>
-    <w:lsdException w:name="Medium Grid 1 Accent 2" w:semiHidden="0" w:uiPriority="67" w:unhideWhenUsed="0"/>
-    <w:lsdException w:name="Medium Grid 2 Accent 2" w:semiHidden="0" w:uiPriority="68" w:unhideWhenUsed="0"/>
-    <w:lsdException w:name="Medium Grid 3 Accent 2" w:semiHidden="0" w:uiPriority="69" w:unhideWhenUsed="0"/>
-    <w:lsdException w:name="Dark List Accent 2" w:semiHidden="0" w:uiPriority="70" w:unhideWhenUsed="0"/>
-    <w:lsdException w:name="Colorful Shading Accent 2" w:semiHidden="0" w:uiPriority="71" w:unhideWhenUsed="0"/>
-    <w:lsdException w:name="Colorful List Accent 2" w:semiHidden="0" w:uiPriority="72" w:unhideWhenUsed="0"/>
-    <w:lsdException w:name="Colorful Grid Accent 2" w:semiHidden="0" w:uiPriority="73" w:unhideWhenUsed="0"/>
-    <w:lsdException w:name="Light Shading Accent 3" w:semiHidden="0" w:uiPriority="60" w:unhideWhenUsed="0"/>
-    <w:lsdException w:name="Light List Accent 3" w:semiHidden="0" w:uiPriority="61" w:unhideWhenUsed="0"/>
-    <w:lsdException w:name="Light Grid Accent 3" w:semiHidden="0" w:uiPriority="62" w:unhideWhenUsed="0"/>
-    <w:lsdException w:name="Medium Shading 1 Accent 3" w:semiHidden="0" w:uiPriority="63" w:unhideWhenUsed="0"/>
-    <w:lsdException w:name="Medium Shading 2 Accent 3" w:semiHidden="0" w:uiPriority="64" w:unhideWhenUsed="0"/>
-    <w:lsdException w:name="Medium List 1 Accent 3" w:semiHidden="0" w:uiPriority="65" w:unhideWhenUsed="0"/>
-    <w:lsdException w:name="Medium List 2 Accent 3" w:semiHidden="0" w:uiPriority="66" w:unhideWhenUsed="0"/>
-    <w:lsdException w:name="Medium Grid 1 Accent 3" w:semiHidden="0" w:uiPriority="67" w:unhideWhenUsed="0"/>
-    <w:lsdException w:name="Medium Grid 2 Accent 3" w:semiHidden="0" w:uiPriority="68" w:unhideWhenUsed="0"/>
-    <w:lsdException w:name="Medium Grid 3 Accent 3" w:semiHidden="0" w:uiPriority="69" w:unhideWhenUsed="0"/>
-    <w:lsdException w:name="Dark List Accent 3" w:semiHidden="0" w:uiPriority="70" w:unhideWhenUsed="0"/>
-    <w:lsdException w:name="Colorful Shading Accent 3" w:semiHidden="0" w:uiPriority="71" w:unhideWhenUsed="0"/>
-    <w:lsdException w:name="Colorful List Accent 3" w:semiHidden="0" w:uiPriority="72" w:unhideWhenUsed="0"/>
-    <w:lsdException w:name="Colorful Grid Accent 3" w:semiHidden="0" w:uiPriority="73" w:unhideWhenUsed="0"/>
-    <w:lsdException w:name="Light Shading Accent 4" w:semiHidden="0" w:uiPriority="60" w:unhideWhenUsed="0"/>
-    <w:lsdException w:name="Light List Accent 4" w:semiHidden="0" w:uiPriority="61" w:unhideWhenUsed="0"/>
-    <w:lsdException w:name="Light Grid Accent 4" w:semiHidden="0" w:uiPriority="62" w:unhideWhenUsed="0"/>
-    <w:lsdException w:name="Medium Shading 1 Accent 4" w:semiHidden="0" w:uiPriority="63" w:unhideWhenUsed="0"/>
-    <w:lsdException w:name="Medium Shading 2 Accent 4" w:semiHidden="0" w:uiPriority="64" w:unhideWhenUsed="0"/>
-    <w:lsdException w:name="Medium List 1 Accent 4" w:semiHidden="0" w:uiPriority="65" w:unhideWhenUsed="0"/>
-    <w:lsdException w:name="Medium List 2 Accent 4" w:semiHidden="0" w:uiPriority="66" w:unhideWhenUsed="0"/>
-    <w:lsdException w:name="Medium Grid 1 Accent 4" w:semiHidden="0" w:uiPriority="67" w:unhideWhenUsed="0"/>
-    <w:lsdException w:name="Medium Grid 2 Accent 4" w:semiHidden="0" w:uiPriority="68" w:unhideWhenUsed="0"/>
-    <w:lsdException w:name="Medium Grid 3 Accent 4" w:semiHidden="0" w:uiPriority="69" w:unhideWhenUsed="0"/>
-    <w:lsdException w:name="Dark List Accent 4" w:semiHidden="0" w:uiPriority="70" w:unhideWhenUsed="0"/>
-    <w:lsdException w:name="Colorful Shading Accent 4" w:semiHidden="0" w:uiPriority="71" w:unhideWhenUsed="0"/>
-    <w:lsdException w:name="Colorful List Accent 4" w:semiHidden="0" w:uiPriority="72" w:unhideWhenUsed="0"/>
-    <w:lsdException w:name="Colorful Grid Accent 4" w:semiHidden="0" w:uiPriority="73" w:unhideWhenUsed="0"/>
-    <w:lsdException w:name="Light Shading Accent 5" w:semiHidden="0" w:uiPriority="60" w:unhideWhenUsed="0"/>
-    <w:lsdException w:name="Light List Accent 5" w:semiHidden="0" w:uiPriority="61" w:unhideWhenUsed="0"/>
-    <w:lsdException w:name="Light Grid Accent 5" w:semiHidden="0" w:uiPriority="62" w:unhideWhenUsed="0"/>
-    <w:lsdException w:name="Medium Shading 1 Accent 5" w:semiHidden="0" w:uiPriority="63" w:unhideWhenUsed="0"/>
-    <w:lsdException w:name="Medium Shading 2 Accent 5" w:semiHidden="0" w:uiPriority="64" w:unhideWhenUsed="0"/>
-    <w:lsdException w:name="Medium List 1 Accent 5" w:semiHidden="0" w:uiPriority="65" w:unhideWhenUsed="0"/>
-    <w:lsdException w:name="Medium List 2 Accent 5" w:semiHidden="0" w:uiPriority="66" w:unhideWhenUsed="0"/>
-    <w:lsdException w:name="Medium Grid 1 Accent 5" w:semiHidden="0" w:uiPriority="67" w:unhideWhenUsed="0"/>
-    <w:lsdException w:name="Medium Grid 2 Accent 5" w:semiHidden="0" w:uiPriority="68" w:unhideWhenUsed="0"/>
-    <w:lsdException w:name="Medium Grid 3 Accent 5" w:semiHidden="0" w:uiPriority="69" w:unhideWhenUsed="0"/>
-    <w:lsdException w:name="Dark List Accent 5" w:semiHidden="0" w:uiPriority="70" w:unhideWhenUsed="0"/>
-    <w:lsdException w:name="Colorful Shading Accent 5" w:semiHidden="0" w:uiPriority="71" w:unhideWhenUsed="0"/>
-    <w:lsdException w:name="Colorful List Accent 5" w:semiHidden="0" w:uiPriority="72" w:unhideWhenUsed="0"/>
-    <w:lsdException w:name="Colorful Grid Accent 5" w:semiHidden="0" w:uiPriority="73" w:unhideWhenUsed="0"/>
-    <w:lsdException w:name="Light Shading Accent 6" w:semiHidden="0" w:uiPriority="60" w:unhideWhenUsed="0"/>
-    <w:lsdException w:name="Light List Accent 6" w:semiHidden="0" w:uiPriority="61" w:unhideWhenUsed="0"/>
-    <w:lsdException w:name="Light Grid Accent 6" w:semiHidden="0" w:uiPriority="62" w:unhideWhenUsed="0"/>
-    <w:lsdException w:name="Medium Shading 1 Accent 6" w:semiHidden="0" w:uiPriority="63" w:unhideWhenUsed="0"/>
-    <w:lsdException w:name="Medium Shading 2 Accent 6" w:semiHidden="0" w:uiPriority="64" w:unhideWhenUsed="0"/>
-    <w:lsdException w:name="Medium List 1 Accent 6" w:semiHidden="0" w:uiPriority="65" w:unhideWhenUsed="0"/>
-    <w:lsdException w:name="Medium List 2 Accent 6" w:semiHidden="0" w:uiPriority="66" w:unhideWhenUsed="0"/>
-    <w:lsdException w:name="Medium Grid 1 Accent 6" w:semiHidden="0" w:uiPriority="67" w:unhideWhenUsed="0"/>
-    <w:lsdException w:name="Medium Grid 2 Accent 6" w:semiHidden="0" w:uiPriority="68" w:unhideWhenUsed="0"/>
-    <w:lsdException w:name="Medium Grid 3 Accent 6" w:semiHidden="0" w:uiPriority="69" w:unhideWhenUsed="0"/>
-    <w:lsdException w:name="Dark List Accent 6" w:semiHidden="0" w:uiPriority="70" w:unhideWhenUsed="0"/>
-    <w:lsdException w:name="Colorful Shading Accent 6" w:semiHidden="0" w:uiPriority="71" w:unhideWhenUsed="0"/>
-    <w:lsdException w:name="Colorful List Accent 6" w:semiHidden="0" w:uiPriority="72" w:unhideWhenUsed="0"/>
-    <w:lsdException w:name="Colorful Grid Accent 6" w:semiHidden="0" w:uiPriority="73" w:unhideWhenUsed="0"/>
-    <w:lsdException w:name="Subtle Emphasis" w:semiHidden="0" w:uiPriority="19" w:unhideWhenUsed="0" w:qFormat="1"/>
-    <w:lsdException w:name="Intense Emphasis" w:semiHidden="0" w:uiPriority="21" w:unhideWhenUsed="0" w:qFormat="1"/>
-    <w:lsdException w:name="Subtle Reference" w:semiHidden="0" w:uiPriority="31" w:unhideWhenUsed="0" w:qFormat="1"/>
-    <w:lsdException w:name="Intense Reference" w:semiHidden="0" w:uiPriority="32" w:unhideWhenUsed="0" w:qFormat="1"/>
-    <w:lsdException w:name="Book Title" w:semiHidden="0" w:uiPriority="33" w:unhideWhenUsed="0" w:qFormat="1"/>
-    <w:lsdException w:name="Bibliography" w:uiPriority="37"/>
-    <w:lsdException w:name="TOC Heading" w:uiPriority="39" w:qFormat="1"/>
-  </w:latentStyles>
-  <w:style w:type="paragraph" w:default="1" w:styleId="Normal">
-    <w:name w:val="Normal"/>
-    <w:qFormat/>
+  <w:style w:type="paragraph" w:customStyle="1" w:styleId="AF42AE0F21FF44F29964FD5D999E5E05">
+    <w:name w:val="AF42AE0F21FF44F29964FD5D999E5E05"/>
+    <w:rsid w:val="006A1925"/>
+    <w:pPr>
+      <w:spacing w:after="160" w:line="259" w:lineRule="auto"/>
+    </w:pPr>
+    <w:rPr>
+      <w:lang w:val="es-419" w:eastAsia="es-419"/>
+    </w:rPr>
   </w:style>
-  <w:style w:type="character" w:default="1" w:styleId="Fuentedeprrafopredeter">
-    <w:name w:val="Default Paragraph Font"/>
-    <w:uiPriority w:val="1"/>
-    <w:semiHidden/>
-    <w:unhideWhenUsed/>
-  </w:style>
-  <w:style w:type="table" w:default="1" w:styleId="Tablanormal">
-    <w:name w:val="Normal Table"/>
-    <w:uiPriority w:val="99"/>
-    <w:semiHidden/>
-    <w:unhideWhenUsed/>
-    <w:tblPr>
-      <w:tblInd w:w="0" w:type="dxa"/>
-      <w:tblCellMar>
-        <w:top w:w="0" w:type="dxa"/>
-        <w:left w:w="108" w:type="dxa"/>
-        <w:bottom w:w="0" w:type="dxa"/>
-        <w:right w:w="108" w:type="dxa"/>
-      </w:tblCellMar>
-    </w:tblPr>
-  </w:style>
-  <w:style w:type="numbering" w:default="1" w:styleId="Sinlista">
-    <w:name w:val="No List"/>
-    <w:uiPriority w:val="99"/>
-    <w:semiHidden/>
-    <w:unhideWhenUsed/>
-  </w:style>
-  <w:style w:type="paragraph" w:customStyle="1" w:styleId="FE913076D3274B3280FAF0EB144DBD07">
-    <w:name w:val="FE913076D3274B3280FAF0EB144DBD07"/>
-  </w:style>
-  <w:style w:type="paragraph" w:customStyle="1" w:styleId="94117D09736E40088D04DA6C854F639B">
-    <w:name w:val="94117D09736E40088D04DA6C854F639B"/>
+  <w:style w:type="paragraph" w:customStyle="1" w:styleId="053E2708169145C7A95E9111980EB7ED">
+    <w:name w:val="053E2708169145C7A95E9111980EB7ED"/>
+    <w:rsid w:val="006A1925"/>
+    <w:pPr>
+      <w:spacing w:after="160" w:line="259" w:lineRule="auto"/>
+    </w:pPr>
+    <w:rPr>
+      <w:lang w:val="es-419" w:eastAsia="es-419"/>
+    </w:rPr>
   </w:style>
 </w:styles>
 </file>
 
 <file path=word/glossary/webSettings.xml><?xml version="1.0" encoding="utf-8"?>
-<w:webSettings xmlns:mc="http://schemas.openxmlformats.org/markup-compatibility/2006" xmlns:r="http://schemas.openxmlformats.org/officeDocument/2006/relationships" xmlns:w="http://schemas.openxmlformats.org/wordprocessingml/2006/main" xmlns:w14="http://schemas.microsoft.com/office/word/2010/wordml" mc:Ignorable="w14">
+<w:webSettings xmlns:mc="http://schemas.openxmlformats.org/markup-compatibility/2006" xmlns:r="http://schemas.openxmlformats.org/officeDocument/2006/relationships" xmlns:w="http://schemas.openxmlformats.org/wordprocessingml/2006/main" xmlns:w14="http://schemas.microsoft.com/office/word/2010/wordml" xmlns:w15="http://schemas.microsoft.com/office/word/2012/wordml" mc:Ignorable="w14 w15">
   <w:optimizeForBrowser/>
   <w:allowPNG/>
 </w:webSettings>
@@ -5824,7 +5527,7 @@
   <a:extraClrSchemeLst/>
   <a:extLst>
     <a:ext uri="{05A4C25C-085E-4340-85A3-A5531E510DB2}">
-      <thm15:themeFamily xmlns="" xmlns:thm15="http://schemas.microsoft.com/office/thememl/2012/main" name="Office Theme" id="{62F939B6-93AF-4DB8-9C6B-D6C7DFDC589F}" vid="{4A3C46E8-61CC-4603-A589-7422A47A8E4A}"/>
+      <thm15:themeFamily xmlns:thm15="http://schemas.microsoft.com/office/thememl/2012/main" name="Office Theme" id="{62F939B6-93AF-4DB8-9C6B-D6C7DFDC589F}" vid="{4A3C46E8-61CC-4603-A589-7422A47A8E4A}"/>
     </a:ext>
   </a:extLst>
 </a:theme>

--- a/Proyecto/Documentacion/Manuales/GeoP_Documentacion_GuiaDeployProducto.docx
+++ b/Proyecto/Documentacion/Manuales/GeoP_Documentacion_GuiaDeployProducto.docx
@@ -1,6 +1,6 @@
 
 <file path=word/document.xml><?xml version="1.0" encoding="utf-8"?>
-<w:document xmlns:wpc="http://schemas.microsoft.com/office/word/2010/wordprocessingCanvas" xmlns:mc="http://schemas.openxmlformats.org/markup-compatibility/2006" xmlns:o="urn:schemas-microsoft-com:office:office" xmlns:r="http://schemas.openxmlformats.org/officeDocument/2006/relationships" xmlns:m="http://schemas.openxmlformats.org/officeDocument/2006/math" xmlns:v="urn:schemas-microsoft-com:vml" xmlns:wp14="http://schemas.microsoft.com/office/word/2010/wordprocessingDrawing" xmlns:wp="http://schemas.openxmlformats.org/drawingml/2006/wordprocessingDrawing" xmlns:w10="urn:schemas-microsoft-com:office:word" xmlns:w="http://schemas.openxmlformats.org/wordprocessingml/2006/main" xmlns:w14="http://schemas.microsoft.com/office/word/2010/wordml" xmlns:w15="http://schemas.microsoft.com/office/word/2012/wordml" xmlns:wpg="http://schemas.microsoft.com/office/word/2010/wordprocessingGroup" xmlns:wpi="http://schemas.microsoft.com/office/word/2010/wordprocessingInk" xmlns:wne="http://schemas.microsoft.com/office/word/2006/wordml" xmlns:wps="http://schemas.microsoft.com/office/word/2010/wordprocessingShape" mc:Ignorable="w14 w15 wp14">
+<w:document xmlns:wpc="http://schemas.microsoft.com/office/word/2010/wordprocessingCanvas" xmlns:mc="http://schemas.openxmlformats.org/markup-compatibility/2006" xmlns:o="urn:schemas-microsoft-com:office:office" xmlns:r="http://schemas.openxmlformats.org/officeDocument/2006/relationships" xmlns:m="http://schemas.openxmlformats.org/officeDocument/2006/math" xmlns:v="urn:schemas-microsoft-com:vml" xmlns:wp14="http://schemas.microsoft.com/office/word/2010/wordprocessingDrawing" xmlns:wp="http://schemas.openxmlformats.org/drawingml/2006/wordprocessingDrawing" xmlns:w10="urn:schemas-microsoft-com:office:word" xmlns:w="http://schemas.openxmlformats.org/wordprocessingml/2006/main" xmlns:w14="http://schemas.microsoft.com/office/word/2010/wordml" xmlns:wpg="http://schemas.microsoft.com/office/word/2010/wordprocessingGroup" xmlns:wpi="http://schemas.microsoft.com/office/word/2010/wordprocessingInk" xmlns:wne="http://schemas.microsoft.com/office/word/2006/wordml" xmlns:wps="http://schemas.microsoft.com/office/word/2010/wordprocessingShape" mc:Ignorable="w14 wp14">
   <w:body>
     <w:p/>
     <w:p/>
@@ -128,8 +128,8 @@
                 <w:dataBinding w:prefixMappings="xmlns:ns0='http://schemas.openxmlformats.org/package/2006/metadata/core-properties' xmlns:ns1='http://purl.org/dc/elements/1.1/'" w:xpath="/ns0:coreProperties[1]/ns1:title[1]" w:storeItemID="{6C3C8BC8-F283-45AE-878A-BAB7291924A1}"/>
                 <w:text/>
               </w:sdtPr>
+              <w:sdtEndPr/>
               <w:sdtContent>
-                <w:proofErr w:type="spellStart"/>
                 <w:r>
                   <w:rPr>
                     <w:rFonts w:eastAsiaTheme="majorEastAsia" w:cstheme="majorBidi"/>
@@ -137,9 +137,8 @@
                     <w:sz w:val="48"/>
                     <w:szCs w:val="48"/>
                   </w:rPr>
-                  <w:t>Deploy</w:t>
+                  <w:t>Deploy de Aplicación Web y WebS</w:t>
                 </w:r>
-                <w:proofErr w:type="spellEnd"/>
                 <w:r>
                   <w:rPr>
                     <w:rFonts w:eastAsiaTheme="majorEastAsia" w:cstheme="majorBidi"/>
@@ -147,19 +146,8 @@
                     <w:sz w:val="48"/>
                     <w:szCs w:val="48"/>
                   </w:rPr>
-                  <w:t xml:space="preserve"> de Aplicación Web y </w:t>
+                  <w:t>ervice</w:t>
                 </w:r>
-                <w:proofErr w:type="spellStart"/>
-                <w:r>
-                  <w:rPr>
-                    <w:rFonts w:eastAsiaTheme="majorEastAsia" w:cstheme="majorBidi"/>
-                    <w:color w:val="262626" w:themeColor="text1" w:themeTint="D9"/>
-                    <w:sz w:val="48"/>
-                    <w:szCs w:val="48"/>
-                  </w:rPr>
-                  <w:t>Webservice</w:t>
-                </w:r>
-                <w:proofErr w:type="spellEnd"/>
               </w:sdtContent>
             </w:sdt>
           </w:p>
@@ -183,6 +171,7 @@
                 <w:calendar w:val="gregorian"/>
               </w:date>
             </w:sdtPr>
+            <w:sdtEndPr/>
             <w:sdtContent>
               <w:p>
                 <w:pPr>
@@ -214,27 +203,21 @@
       <w:r>
         <w:t xml:space="preserve">el proceso de </w:t>
       </w:r>
-      <w:proofErr w:type="spellStart"/>
-      <w:r>
+      <w:r>
+        <w:rPr>
+          <w:b/>
+        </w:rPr>
         <w:t>deploy</w:t>
       </w:r>
-      <w:proofErr w:type="spellEnd"/>
-      <w:r>
-        <w:t xml:space="preserve"> tanto de la aplicación web como del web </w:t>
-      </w:r>
-      <w:proofErr w:type="spellStart"/>
-      <w:r>
-        <w:t>service</w:t>
-      </w:r>
-      <w:proofErr w:type="spellEnd"/>
-      <w:r>
-        <w:t xml:space="preserve"> en el servidor adquirido por </w:t>
-      </w:r>
-      <w:proofErr w:type="spellStart"/>
-      <w:r>
-        <w:t>geoparking</w:t>
-      </w:r>
-      <w:proofErr w:type="spellEnd"/>
+      <w:r>
+        <w:t xml:space="preserve"> tanto de la aplicación web como del web service</w:t>
+      </w:r>
+      <w:r>
+        <w:t xml:space="preserve"> en el servidor adquirido por GeoP</w:t>
+      </w:r>
+      <w:r>
+        <w:t>arking</w:t>
+      </w:r>
       <w:r>
         <w:rPr>
           <w:lang w:val="es-AR"/>
@@ -254,7 +237,7 @@
       </w:r>
       <w:bookmarkStart w:id="0" w:name="_Toc279947222"/>
       <w:bookmarkStart w:id="1" w:name="_Toc280053636"/>
-      <w:bookmarkStart w:id="2" w:name="_Toc402465615"/>
+      <w:bookmarkStart w:id="2" w:name="_Toc410588231"/>
       <w:r>
         <w:rPr>
           <w:color w:val="0070C0"/>
@@ -283,7 +266,7 @@
       </w:pPr>
       <w:bookmarkStart w:id="3" w:name="_Toc279947223"/>
       <w:bookmarkStart w:id="4" w:name="_Toc280053637"/>
-      <w:bookmarkStart w:id="5" w:name="_Toc402465616"/>
+      <w:bookmarkStart w:id="5" w:name="_Toc410588232"/>
       <w:r>
         <w:rPr>
           <w:color w:val="0070C0"/>
@@ -357,28 +340,12 @@
               </w:sdtPr>
               <w:sdtEndPr/>
               <w:sdtContent>
-                <w:proofErr w:type="spellStart"/>
                 <w:r>
                   <w:rPr>
                     <w:lang w:val="es-AR"/>
                   </w:rPr>
-                  <w:t>Deploy</w:t>
+                  <w:t>Deploy de Aplicación Web y WebService</w:t>
                 </w:r>
-                <w:proofErr w:type="spellEnd"/>
-                <w:r>
-                  <w:rPr>
-                    <w:lang w:val="es-AR"/>
-                  </w:rPr>
-                  <w:t xml:space="preserve"> de Aplicación Web y </w:t>
-                </w:r>
-                <w:proofErr w:type="spellStart"/>
-                <w:r>
-                  <w:rPr>
-                    <w:lang w:val="es-AR"/>
-                  </w:rPr>
-                  <w:t>Webservice</w:t>
-                </w:r>
-                <w:proofErr w:type="spellEnd"/>
               </w:sdtContent>
             </w:sdt>
           </w:p>
@@ -408,13 +375,8 @@
             <w:pPr>
               <w:cnfStyle w:val="000000100000" w:firstRow="0" w:lastRow="0" w:firstColumn="0" w:lastColumn="0" w:oddVBand="0" w:evenVBand="0" w:oddHBand="1" w:evenHBand="0" w:firstRowFirstColumn="0" w:firstRowLastColumn="0" w:lastRowFirstColumn="0" w:lastRowLastColumn="0"/>
             </w:pPr>
-            <w:proofErr w:type="spellStart"/>
-            <w:r>
-              <w:t>GeoP</w:t>
-            </w:r>
-            <w:proofErr w:type="spellEnd"/>
-            <w:r>
-              <w:t>_</w:t>
+            <w:r>
+              <w:t>GeoP_</w:t>
             </w:r>
             <w:r>
               <w:rPr>
@@ -526,7 +488,7 @@
       </w:pPr>
       <w:bookmarkStart w:id="6" w:name="_Toc279947224"/>
       <w:bookmarkStart w:id="7" w:name="_Toc280053638"/>
-      <w:bookmarkStart w:id="8" w:name="_Toc402465617"/>
+      <w:bookmarkStart w:id="8" w:name="_Toc410588233"/>
       <w:r>
         <w:rPr>
           <w:color w:val="0070C0"/>
@@ -780,7 +742,13 @@
               <w:rPr>
                 <w:lang w:val="en-US"/>
               </w:rPr>
-              <w:t>Creacion</w:t>
+              <w:t>Creació</w:t>
+            </w:r>
+            <w:r>
+              <w:rPr>
+                <w:lang w:val="en-US"/>
+              </w:rPr>
+              <w:t>n</w:t>
             </w:r>
             <w:proofErr w:type="spellEnd"/>
             <w:r>
@@ -1109,7 +1077,7 @@
             <w:rPr>
               <w:rFonts w:eastAsiaTheme="minorEastAsia"/>
               <w:noProof/>
-              <w:lang w:val="es-419" w:eastAsia="es-419"/>
+              <w:lang w:val="es-AR" w:eastAsia="es-AR"/>
             </w:rPr>
           </w:pPr>
           <w:r>
@@ -1130,7 +1098,7 @@
             </w:rPr>
             <w:fldChar w:fldCharType="separate"/>
           </w:r>
-          <w:hyperlink w:anchor="_Toc402465615" w:history="1">
+          <w:hyperlink w:anchor="_Toc410588231" w:history="1">
             <w:r>
               <w:rPr>
                 <w:rStyle w:val="Hipervnculo"/>
@@ -1157,7 +1125,7 @@
                 <w:noProof/>
                 <w:webHidden/>
               </w:rPr>
-              <w:instrText xml:space="preserve"> PAGEREF _Toc402465615 \h </w:instrText>
+              <w:instrText xml:space="preserve"> PAGEREF _Toc410588231 \h </w:instrText>
             </w:r>
             <w:r>
               <w:rPr>
@@ -1197,10 +1165,10 @@
             <w:rPr>
               <w:rFonts w:eastAsiaTheme="minorEastAsia"/>
               <w:noProof/>
-              <w:lang w:val="es-419" w:eastAsia="es-419"/>
+              <w:lang w:val="es-AR" w:eastAsia="es-AR"/>
             </w:rPr>
           </w:pPr>
-          <w:hyperlink w:anchor="_Toc402465616" w:history="1">
+          <w:hyperlink w:anchor="_Toc410588232" w:history="1">
             <w:r>
               <w:rPr>
                 <w:rStyle w:val="Hipervnculo"/>
@@ -1227,7 +1195,7 @@
                 <w:noProof/>
                 <w:webHidden/>
               </w:rPr>
-              <w:instrText xml:space="preserve"> PAGEREF _Toc402465616 \h </w:instrText>
+              <w:instrText xml:space="preserve"> PAGEREF _Toc410588232 \h </w:instrText>
             </w:r>
             <w:r>
               <w:rPr>
@@ -1267,10 +1235,10 @@
             <w:rPr>
               <w:rFonts w:eastAsiaTheme="minorEastAsia"/>
               <w:noProof/>
-              <w:lang w:val="es-419" w:eastAsia="es-419"/>
+              <w:lang w:val="es-AR" w:eastAsia="es-AR"/>
             </w:rPr>
           </w:pPr>
-          <w:hyperlink w:anchor="_Toc402465617" w:history="1">
+          <w:hyperlink w:anchor="_Toc410588233" w:history="1">
             <w:r>
               <w:rPr>
                 <w:rStyle w:val="Hipervnculo"/>
@@ -1297,7 +1265,7 @@
                 <w:noProof/>
                 <w:webHidden/>
               </w:rPr>
-              <w:instrText xml:space="preserve"> PAGEREF _Toc402465617 \h </w:instrText>
+              <w:instrText xml:space="preserve"> PAGEREF _Toc410588233 \h </w:instrText>
             </w:r>
             <w:r>
               <w:rPr>
@@ -1338,10 +1306,10 @@
             <w:rPr>
               <w:rFonts w:eastAsiaTheme="minorEastAsia"/>
               <w:noProof/>
-              <w:lang w:val="es-419" w:eastAsia="es-419"/>
+              <w:lang w:val="es-AR" w:eastAsia="es-AR"/>
             </w:rPr>
           </w:pPr>
-          <w:hyperlink w:anchor="_Toc402465618" w:history="1">
+          <w:hyperlink w:anchor="_Toc410588234" w:history="1">
             <w:r>
               <w:rPr>
                 <w:rStyle w:val="Hipervnculo"/>
@@ -1353,7 +1321,7 @@
               <w:rPr>
                 <w:rFonts w:eastAsiaTheme="minorEastAsia"/>
                 <w:noProof/>
-                <w:lang w:val="es-419" w:eastAsia="es-419"/>
+                <w:lang w:val="es-AR" w:eastAsia="es-AR"/>
               </w:rPr>
               <w:tab/>
             </w:r>
@@ -1383,7 +1351,7 @@
                 <w:noProof/>
                 <w:webHidden/>
               </w:rPr>
-              <w:instrText xml:space="preserve"> PAGEREF _Toc402465618 \h </w:instrText>
+              <w:instrText xml:space="preserve"> PAGEREF _Toc410588234 \h </w:instrText>
             </w:r>
             <w:r>
               <w:rPr>
@@ -1424,10 +1392,10 @@
             <w:rPr>
               <w:rFonts w:eastAsiaTheme="minorEastAsia"/>
               <w:noProof/>
-              <w:lang w:val="es-419" w:eastAsia="es-419"/>
+              <w:lang w:val="es-AR" w:eastAsia="es-AR"/>
             </w:rPr>
           </w:pPr>
-          <w:hyperlink w:anchor="_Toc402465619" w:history="1">
+          <w:hyperlink w:anchor="_Toc410588235" w:history="1">
             <w:r>
               <w:rPr>
                 <w:rStyle w:val="Hipervnculo"/>
@@ -1439,7 +1407,7 @@
               <w:rPr>
                 <w:rFonts w:eastAsiaTheme="minorEastAsia"/>
                 <w:noProof/>
-                <w:lang w:val="es-419" w:eastAsia="es-419"/>
+                <w:lang w:val="es-AR" w:eastAsia="es-AR"/>
               </w:rPr>
               <w:tab/>
             </w:r>
@@ -1469,7 +1437,7 @@
                 <w:noProof/>
                 <w:webHidden/>
               </w:rPr>
-              <w:instrText xml:space="preserve"> PAGEREF _Toc402465619 \h </w:instrText>
+              <w:instrText xml:space="preserve"> PAGEREF _Toc410588235 \h </w:instrText>
             </w:r>
             <w:r>
               <w:rPr>
@@ -1509,10 +1477,10 @@
             <w:rPr>
               <w:rFonts w:eastAsiaTheme="minorEastAsia"/>
               <w:noProof/>
-              <w:lang w:val="es-419" w:eastAsia="es-419"/>
+              <w:lang w:val="es-AR" w:eastAsia="es-AR"/>
             </w:rPr>
           </w:pPr>
-          <w:hyperlink w:anchor="_Toc402465620" w:history="1">
+          <w:hyperlink w:anchor="_Toc410588236" w:history="1">
             <w:r>
               <w:rPr>
                 <w:rStyle w:val="Hipervnculo"/>
@@ -1539,7 +1507,7 @@
                 <w:noProof/>
                 <w:webHidden/>
               </w:rPr>
-              <w:instrText xml:space="preserve"> PAGEREF _Toc402465620 \h </w:instrText>
+              <w:instrText xml:space="preserve"> PAGEREF _Toc410588236 \h </w:instrText>
             </w:r>
             <w:r>
               <w:rPr>
@@ -1579,10 +1547,10 @@
             <w:rPr>
               <w:rFonts w:eastAsiaTheme="minorEastAsia"/>
               <w:noProof/>
-              <w:lang w:val="es-419" w:eastAsia="es-419"/>
+              <w:lang w:val="es-AR" w:eastAsia="es-AR"/>
             </w:rPr>
           </w:pPr>
-          <w:hyperlink w:anchor="_Toc402465621" w:history="1">
+          <w:hyperlink w:anchor="_Toc410588237" w:history="1">
             <w:r>
               <w:rPr>
                 <w:rStyle w:val="Hipervnculo"/>
@@ -1609,7 +1577,7 @@
                 <w:noProof/>
                 <w:webHidden/>
               </w:rPr>
-              <w:instrText xml:space="preserve"> PAGEREF _Toc402465621 \h </w:instrText>
+              <w:instrText xml:space="preserve"> PAGEREF _Toc410588237 \h </w:instrText>
             </w:r>
             <w:r>
               <w:rPr>
@@ -1649,10 +1617,10 @@
             <w:rPr>
               <w:rFonts w:eastAsiaTheme="minorEastAsia"/>
               <w:noProof/>
-              <w:lang w:val="es-419" w:eastAsia="es-419"/>
+              <w:lang w:val="es-AR" w:eastAsia="es-AR"/>
             </w:rPr>
           </w:pPr>
-          <w:hyperlink w:anchor="_Toc402465622" w:history="1">
+          <w:hyperlink w:anchor="_Toc410588238" w:history="1">
             <w:r>
               <w:rPr>
                 <w:rStyle w:val="Hipervnculo"/>
@@ -1679,7 +1647,7 @@
                 <w:noProof/>
                 <w:webHidden/>
               </w:rPr>
-              <w:instrText xml:space="preserve"> PAGEREF _Toc402465622 \h </w:instrText>
+              <w:instrText xml:space="preserve"> PAGEREF _Toc410588238 \h </w:instrText>
             </w:r>
             <w:r>
               <w:rPr>
@@ -1720,10 +1688,10 @@
             <w:rPr>
               <w:rFonts w:eastAsiaTheme="minorEastAsia"/>
               <w:noProof/>
-              <w:lang w:val="es-419" w:eastAsia="es-419"/>
+              <w:lang w:val="es-AR" w:eastAsia="es-AR"/>
             </w:rPr>
           </w:pPr>
-          <w:hyperlink w:anchor="_Toc402465623" w:history="1">
+          <w:hyperlink w:anchor="_Toc410588239" w:history="1">
             <w:r>
               <w:rPr>
                 <w:rStyle w:val="Hipervnculo"/>
@@ -1735,7 +1703,7 @@
               <w:rPr>
                 <w:rFonts w:eastAsiaTheme="minorEastAsia"/>
                 <w:noProof/>
-                <w:lang w:val="es-419" w:eastAsia="es-419"/>
+                <w:lang w:val="es-AR" w:eastAsia="es-AR"/>
               </w:rPr>
               <w:tab/>
             </w:r>
@@ -1765,7 +1733,7 @@
                 <w:noProof/>
                 <w:webHidden/>
               </w:rPr>
-              <w:instrText xml:space="preserve"> PAGEREF _Toc402465623 \h </w:instrText>
+              <w:instrText xml:space="preserve"> PAGEREF _Toc410588239 \h </w:instrText>
             </w:r>
             <w:r>
               <w:rPr>
@@ -1812,12 +1780,12 @@
       </w:sdtContent>
     </w:sdt>
     <w:p/>
+    <w:p>
+      <w:bookmarkStart w:id="9" w:name="_GoBack"/>
+      <w:bookmarkEnd w:id="9"/>
+    </w:p>
     <w:p/>
     <w:p/>
-    <w:p>
-      <w:bookmarkStart w:id="9" w:name="_GoBack"/>
-      <w:bookmarkEnd w:id="9"/>
-    </w:p>
     <w:p>
       <w:pPr>
         <w:spacing w:before="0" w:after="160" w:line="259" w:lineRule="auto"/>
@@ -1835,7 +1803,7 @@
           <w:numId w:val="3"/>
         </w:numPr>
       </w:pPr>
-      <w:bookmarkStart w:id="10" w:name="_Toc402465618"/>
+      <w:bookmarkStart w:id="10" w:name="_Toc410588234"/>
       <w:r>
         <w:lastRenderedPageBreak/>
         <w:t>Introducción</w:t>
@@ -1844,15 +1812,70 @@
     </w:p>
     <w:p>
       <w:r>
-        <w:t xml:space="preserve">Este documento representa una guía de los pasos a seguir y la información necesaria para publicar tanto la aplicación web como el “web </w:t>
-      </w:r>
-      <w:proofErr w:type="spellStart"/>
-      <w:r>
-        <w:t>service</w:t>
-      </w:r>
-      <w:proofErr w:type="spellEnd"/>
-      <w:r>
-        <w:t>” en el servidor contratado.</w:t>
+        <w:t>Este documento representa una guía de los pasos a seguir y la información necesaria para publicar t</w:t>
+      </w:r>
+      <w:r>
+        <w:t xml:space="preserve">anto la </w:t>
+      </w:r>
+      <w:r>
+        <w:rPr>
+          <w:b/>
+        </w:rPr>
+        <w:t>A</w:t>
+      </w:r>
+      <w:r>
+        <w:rPr>
+          <w:b/>
+        </w:rPr>
+        <w:t>plicación</w:t>
+      </w:r>
+      <w:r>
+        <w:t xml:space="preserve"> </w:t>
+      </w:r>
+      <w:r>
+        <w:rPr>
+          <w:b/>
+        </w:rPr>
+        <w:t>W</w:t>
+      </w:r>
+      <w:r>
+        <w:rPr>
+          <w:b/>
+        </w:rPr>
+        <w:t>eb</w:t>
+      </w:r>
+      <w:r>
+        <w:t xml:space="preserve"> como el </w:t>
+      </w:r>
+      <w:r>
+        <w:rPr>
+          <w:b/>
+        </w:rPr>
+        <w:t>W</w:t>
+      </w:r>
+      <w:r>
+        <w:rPr>
+          <w:b/>
+        </w:rPr>
+        <w:t>eb</w:t>
+      </w:r>
+      <w:r>
+        <w:t xml:space="preserve"> </w:t>
+      </w:r>
+      <w:r>
+        <w:rPr>
+          <w:b/>
+        </w:rPr>
+        <w:t>S</w:t>
+      </w:r>
+      <w:r>
+        <w:rPr>
+          <w:b/>
+        </w:rPr>
+        <w:t>ervice</w:t>
+      </w:r>
+      <w:r>
+        <w:t xml:space="preserve"> en el servidor contratado.</w:t>
       </w:r>
     </w:p>
     <w:p/>
@@ -1864,7 +1887,7 @@
           <w:numId w:val="3"/>
         </w:numPr>
       </w:pPr>
-      <w:bookmarkStart w:id="11" w:name="_Toc402465619"/>
+      <w:bookmarkStart w:id="11" w:name="_Toc410588235"/>
       <w:r>
         <w:t>Información necesaria</w:t>
       </w:r>
@@ -1873,9 +1896,15 @@
     <w:p>
       <w:pPr>
         <w:pStyle w:val="Ttulo2"/>
-      </w:pPr>
-      <w:bookmarkStart w:id="12" w:name="_Toc402465620"/>
-      <w:r>
+        <w:rPr>
+          <w:b w:val="0"/>
+        </w:rPr>
+      </w:pPr>
+      <w:bookmarkStart w:id="12" w:name="_Toc410588236"/>
+      <w:r>
+        <w:rPr>
+          <w:b w:val="0"/>
+        </w:rPr>
         <w:t>Para poder publicar la aplicación web necesitara contar con la siguiente información:</w:t>
       </w:r>
       <w:bookmarkEnd w:id="12"/>
@@ -1897,7 +1926,7 @@
       <w:r>
         <w:t xml:space="preserve">: </w:t>
       </w:r>
-      <w:hyperlink r:id="rId8" w:history="1">
+      <w:hyperlink r:id="rId9" w:history="1">
         <w:r>
           <w:rPr>
             <w:rStyle w:val="Hipervnculo"/>
@@ -1991,7 +2020,7 @@
       <w:r>
         <w:t xml:space="preserve">: </w:t>
       </w:r>
-      <w:hyperlink r:id="rId9" w:history="1">
+      <w:hyperlink r:id="rId10" w:history="1">
         <w:r>
           <w:rPr>
             <w:rStyle w:val="Hipervnculo"/>
@@ -2003,18 +2032,16 @@
     <w:p>
       <w:pPr>
         <w:pStyle w:val="Ttulo2"/>
-      </w:pPr>
-      <w:bookmarkStart w:id="13" w:name="_Toc402465621"/>
-      <w:r>
-        <w:t xml:space="preserve">Para la publicación del web </w:t>
-      </w:r>
-      <w:proofErr w:type="spellStart"/>
-      <w:r>
-        <w:t>service</w:t>
-      </w:r>
-      <w:proofErr w:type="spellEnd"/>
-      <w:r>
-        <w:t xml:space="preserve"> la información necesaria es la siguiente:</w:t>
+        <w:rPr>
+          <w:b w:val="0"/>
+        </w:rPr>
+      </w:pPr>
+      <w:bookmarkStart w:id="13" w:name="_Toc410588237"/>
+      <w:r>
+        <w:rPr>
+          <w:b w:val="0"/>
+        </w:rPr>
+        <w:t>Para la publicación del web service la información necesaria es la siguiente:</w:t>
       </w:r>
       <w:bookmarkEnd w:id="13"/>
     </w:p>
@@ -2035,7 +2062,7 @@
       <w:r>
         <w:t xml:space="preserve">: </w:t>
       </w:r>
-      <w:hyperlink r:id="rId10" w:history="1">
+      <w:hyperlink r:id="rId11" w:history="1">
         <w:r>
           <w:rPr>
             <w:rStyle w:val="Hipervnculo"/>
@@ -2134,7 +2161,7 @@
       <w:r>
         <w:t xml:space="preserve">: </w:t>
       </w:r>
-      <w:hyperlink r:id="rId11" w:history="1">
+      <w:hyperlink r:id="rId12" w:history="1">
         <w:r>
           <w:rPr>
             <w:rStyle w:val="Hipervnculo"/>
@@ -2146,9 +2173,15 @@
     <w:p>
       <w:pPr>
         <w:pStyle w:val="Ttulo2"/>
-      </w:pPr>
-      <w:bookmarkStart w:id="14" w:name="_Toc402465622"/>
-      <w:r>
+        <w:rPr>
+          <w:b w:val="0"/>
+        </w:rPr>
+      </w:pPr>
+      <w:bookmarkStart w:id="14" w:name="_Toc410588238"/>
+      <w:r>
+        <w:rPr>
+          <w:b w:val="0"/>
+        </w:rPr>
         <w:t>Conexión a la base de datos:</w:t>
       </w:r>
       <w:bookmarkEnd w:id="14"/>
@@ -2179,11 +2212,9 @@
       <w:r>
         <w:t xml:space="preserve">Tipo de </w:t>
       </w:r>
-      <w:proofErr w:type="spellStart"/>
-      <w:r>
-        <w:t>Autenticacion</w:t>
-      </w:r>
-      <w:proofErr w:type="spellEnd"/>
+      <w:r>
+        <w:t>Autenticación</w:t>
+      </w:r>
       <w:r>
         <w:t xml:space="preserve">: SQL Server </w:t>
       </w:r>
@@ -2216,13 +2247,8 @@
           <w:numId w:val="6"/>
         </w:numPr>
       </w:pPr>
-      <w:proofErr w:type="spellStart"/>
-      <w:r>
-        <w:t>Password</w:t>
-      </w:r>
-      <w:proofErr w:type="spellEnd"/>
-      <w:r>
-        <w:t xml:space="preserve">: </w:t>
+      <w:r>
+        <w:t xml:space="preserve">Password: </w:t>
       </w:r>
       <w:r>
         <w:t>********</w:t>
@@ -2249,7 +2275,7 @@
           <w:numId w:val="3"/>
         </w:numPr>
       </w:pPr>
-      <w:bookmarkStart w:id="15" w:name="_Toc402465623"/>
+      <w:bookmarkStart w:id="15" w:name="_Toc410588239"/>
       <w:r>
         <w:t>Pasos a Seguir</w:t>
       </w:r>
@@ -2292,12 +2318,12 @@
       <w:r>
         <w:rPr>
           <w:noProof/>
-          <w:lang w:val="es-419" w:eastAsia="es-419"/>
+          <w:lang w:val="es-AR" w:eastAsia="es-AR"/>
         </w:rPr>
         <w:drawing>
           <wp:inline distT="0" distB="0" distL="0" distR="0">
             <wp:extent cx="5400040" cy="1480820"/>
-            <wp:effectExtent l="0" t="0" r="0" b="5080"/>
+            <wp:effectExtent l="76200" t="76200" r="124460" b="138430"/>
             <wp:docPr id="10" name="0 Imagen"/>
             <wp:cNvGraphicFramePr>
               <a:graphicFrameLocks xmlns:a="http://schemas.openxmlformats.org/drawingml/2006/main" noChangeAspect="1"/>
@@ -2310,7 +2336,7 @@
                     <pic:cNvPicPr/>
                   </pic:nvPicPr>
                   <pic:blipFill>
-                    <a:blip r:embed="rId12">
+                    <a:blip r:embed="rId13">
                       <a:extLst>
                         <a:ext uri="{28A0092B-C50C-407E-A947-70E740481C1C}">
                           <a14:useLocalDpi xmlns:a14="http://schemas.microsoft.com/office/drawing/2010/main" val="0"/>
@@ -2329,6 +2355,20 @@
                     <a:prstGeom prst="rect">
                       <a:avLst/>
                     </a:prstGeom>
+                    <a:ln w="38100" cap="sq">
+                      <a:solidFill>
+                        <a:srgbClr val="000000"/>
+                      </a:solidFill>
+                      <a:prstDash val="solid"/>
+                      <a:miter lim="800000"/>
+                    </a:ln>
+                    <a:effectLst>
+                      <a:outerShdw blurRad="50800" dist="38100" dir="2700000" algn="tl" rotWithShape="0">
+                        <a:srgbClr val="000000">
+                          <a:alpha val="43000"/>
+                        </a:srgbClr>
+                      </a:outerShdw>
+                    </a:effectLst>
                   </pic:spPr>
                 </pic:pic>
               </a:graphicData>
@@ -2344,13 +2384,13 @@
       <w:r>
         <w:rPr>
           <w:noProof/>
-          <w:lang w:val="es-419" w:eastAsia="es-419"/>
+          <w:lang w:val="es-AR" w:eastAsia="es-AR"/>
         </w:rPr>
         <w:lastRenderedPageBreak/>
         <w:drawing>
           <wp:inline distT="0" distB="0" distL="0" distR="0">
             <wp:extent cx="5400040" cy="524510"/>
-            <wp:effectExtent l="0" t="0" r="0" b="8890"/>
+            <wp:effectExtent l="76200" t="76200" r="124460" b="142240"/>
             <wp:docPr id="11" name="0 Imagen"/>
             <wp:cNvGraphicFramePr>
               <a:graphicFrameLocks xmlns:a="http://schemas.openxmlformats.org/drawingml/2006/main" noChangeAspect="1"/>
@@ -2363,7 +2403,7 @@
                     <pic:cNvPicPr/>
                   </pic:nvPicPr>
                   <pic:blipFill>
-                    <a:blip r:embed="rId13">
+                    <a:blip r:embed="rId14">
                       <a:extLst>
                         <a:ext uri="{28A0092B-C50C-407E-A947-70E740481C1C}">
                           <a14:useLocalDpi xmlns:a14="http://schemas.microsoft.com/office/drawing/2010/main" val="0"/>
@@ -2382,6 +2422,20 @@
                     <a:prstGeom prst="rect">
                       <a:avLst/>
                     </a:prstGeom>
+                    <a:ln w="38100" cap="sq">
+                      <a:solidFill>
+                        <a:srgbClr val="000000"/>
+                      </a:solidFill>
+                      <a:prstDash val="solid"/>
+                      <a:miter lim="800000"/>
+                    </a:ln>
+                    <a:effectLst>
+                      <a:outerShdw blurRad="50800" dist="38100" dir="2700000" algn="tl" rotWithShape="0">
+                        <a:srgbClr val="000000">
+                          <a:alpha val="43000"/>
+                        </a:srgbClr>
+                      </a:outerShdw>
+                    </a:effectLst>
                   </pic:spPr>
                 </pic:pic>
               </a:graphicData>
@@ -2403,11 +2457,26 @@
       </w:r>
       <w:proofErr w:type="spellStart"/>
       <w:r>
+        <w:rPr>
+          <w:b/>
+        </w:rPr>
         <w:t>WebServiceGeo</w:t>
       </w:r>
       <w:proofErr w:type="spellEnd"/>
       <w:r>
-        <w:t xml:space="preserve"> o Web), luego seleccionar la opción publicar</w:t>
+        <w:t xml:space="preserve"> o </w:t>
+      </w:r>
+      <w:r>
+        <w:rPr>
+          <w:b/>
+        </w:rPr>
+        <w:t>Web</w:t>
+      </w:r>
+      <w:r>
+        <w:t>), luego seleccionar la opción publicar</w:t>
+      </w:r>
+      <w:r>
+        <w:t>.</w:t>
       </w:r>
     </w:p>
     <w:p>
@@ -2420,12 +2489,12 @@
       <w:r>
         <w:rPr>
           <w:noProof/>
-          <w:lang w:val="es-419" w:eastAsia="es-419"/>
+          <w:lang w:val="es-AR" w:eastAsia="es-AR"/>
         </w:rPr>
         <w:drawing>
           <wp:inline distT="0" distB="0" distL="0" distR="0" wp14:anchorId="0D31D10E" wp14:editId="4B2DB212">
             <wp:extent cx="4362450" cy="3973760"/>
-            <wp:effectExtent l="0" t="0" r="0" b="8255"/>
+            <wp:effectExtent l="76200" t="76200" r="133350" b="141605"/>
             <wp:docPr id="1" name="0 Imagen"/>
             <wp:cNvGraphicFramePr>
               <a:graphicFrameLocks xmlns:a="http://schemas.openxmlformats.org/drawingml/2006/main" noChangeAspect="1"/>
@@ -2438,7 +2507,7 @@
                     <pic:cNvPicPr/>
                   </pic:nvPicPr>
                   <pic:blipFill>
-                    <a:blip r:embed="rId14">
+                    <a:blip r:embed="rId15">
                       <a:extLst>
                         <a:ext uri="{28A0092B-C50C-407E-A947-70E740481C1C}">
                           <a14:useLocalDpi xmlns:a14="http://schemas.microsoft.com/office/drawing/2010/main" val="0"/>
@@ -2457,6 +2526,20 @@
                     <a:prstGeom prst="rect">
                       <a:avLst/>
                     </a:prstGeom>
+                    <a:ln w="38100" cap="sq">
+                      <a:solidFill>
+                        <a:srgbClr val="000000"/>
+                      </a:solidFill>
+                      <a:prstDash val="solid"/>
+                      <a:miter lim="800000"/>
+                    </a:ln>
+                    <a:effectLst>
+                      <a:outerShdw blurRad="50800" dist="38100" dir="2700000" algn="tl" rotWithShape="0">
+                        <a:srgbClr val="000000">
+                          <a:alpha val="43000"/>
+                        </a:srgbClr>
+                      </a:outerShdw>
+                    </a:effectLst>
                   </pic:spPr>
                 </pic:pic>
               </a:graphicData>
@@ -2481,19 +2564,19 @@
     </w:p>
     <w:p>
       <w:pPr>
-        <w:pStyle w:val="Prrafodelista"/>
         <w:spacing w:before="0" w:after="160" w:line="259" w:lineRule="auto"/>
+        <w:ind w:left="360"/>
         <w:jc w:val="left"/>
       </w:pPr>
       <w:r>
         <w:rPr>
           <w:noProof/>
-          <w:lang w:val="es-419" w:eastAsia="es-419"/>
+          <w:lang w:val="es-AR" w:eastAsia="es-AR"/>
         </w:rPr>
         <w:drawing>
-          <wp:inline distT="0" distB="0" distL="0" distR="0" wp14:anchorId="6EF02E9C" wp14:editId="0F390D23">
-            <wp:extent cx="5809615" cy="3555861"/>
-            <wp:effectExtent l="0" t="0" r="635" b="6985"/>
+          <wp:inline distT="0" distB="0" distL="0" distR="0" wp14:anchorId="6C89DA1B" wp14:editId="7F813637">
+            <wp:extent cx="4629150" cy="2832946"/>
+            <wp:effectExtent l="76200" t="76200" r="133350" b="139065"/>
             <wp:docPr id="2" name="0 Imagen"/>
             <wp:cNvGraphicFramePr>
               <a:graphicFrameLocks xmlns:a="http://schemas.openxmlformats.org/drawingml/2006/main" noChangeAspect="1"/>
@@ -2506,7 +2589,7 @@
                     <pic:cNvPicPr/>
                   </pic:nvPicPr>
                   <pic:blipFill>
-                    <a:blip r:embed="rId15">
+                    <a:blip r:embed="rId16">
                       <a:extLst>
                         <a:ext uri="{28A0092B-C50C-407E-A947-70E740481C1C}">
                           <a14:useLocalDpi xmlns:a14="http://schemas.microsoft.com/office/drawing/2010/main" val="0"/>
@@ -2520,11 +2603,25 @@
                   <pic:spPr>
                     <a:xfrm>
                       <a:off x="0" y="0"/>
-                      <a:ext cx="5809615" cy="3555861"/>
+                      <a:ext cx="4628606" cy="2832613"/>
                     </a:xfrm>
                     <a:prstGeom prst="rect">
                       <a:avLst/>
                     </a:prstGeom>
+                    <a:ln w="38100" cap="sq">
+                      <a:solidFill>
+                        <a:srgbClr val="000000"/>
+                      </a:solidFill>
+                      <a:prstDash val="solid"/>
+                      <a:miter lim="800000"/>
+                    </a:ln>
+                    <a:effectLst>
+                      <a:outerShdw blurRad="50800" dist="38100" dir="2700000" algn="tl" rotWithShape="0">
+                        <a:srgbClr val="000000">
+                          <a:alpha val="43000"/>
+                        </a:srgbClr>
+                      </a:outerShdw>
+                    </a:effectLst>
                   </pic:spPr>
                 </pic:pic>
               </a:graphicData>
@@ -2550,12 +2647,12 @@
       <w:r>
         <w:rPr>
           <w:noProof/>
-          <w:lang w:val="es-419" w:eastAsia="es-419"/>
+          <w:lang w:val="es-AR" w:eastAsia="es-AR"/>
         </w:rPr>
         <w:drawing>
           <wp:inline distT="0" distB="0" distL="0" distR="0" wp14:anchorId="77C30DCE" wp14:editId="10F57FEA">
             <wp:extent cx="5400040" cy="3275330"/>
-            <wp:effectExtent l="0" t="0" r="0" b="1270"/>
+            <wp:effectExtent l="76200" t="76200" r="124460" b="134620"/>
             <wp:docPr id="3" name="0 Imagen"/>
             <wp:cNvGraphicFramePr>
               <a:graphicFrameLocks xmlns:a="http://schemas.openxmlformats.org/drawingml/2006/main" noChangeAspect="1"/>
@@ -2568,7 +2665,7 @@
                     <pic:cNvPicPr/>
                   </pic:nvPicPr>
                   <pic:blipFill>
-                    <a:blip r:embed="rId16">
+                    <a:blip r:embed="rId17">
                       <a:extLst>
                         <a:ext uri="{28A0092B-C50C-407E-A947-70E740481C1C}">
                           <a14:useLocalDpi xmlns:a14="http://schemas.microsoft.com/office/drawing/2010/main" val="0"/>
@@ -2587,6 +2684,20 @@
                     <a:prstGeom prst="rect">
                       <a:avLst/>
                     </a:prstGeom>
+                    <a:ln w="38100" cap="sq">
+                      <a:solidFill>
+                        <a:srgbClr val="000000"/>
+                      </a:solidFill>
+                      <a:prstDash val="solid"/>
+                      <a:miter lim="800000"/>
+                    </a:ln>
+                    <a:effectLst>
+                      <a:outerShdw blurRad="50800" dist="38100" dir="2700000" algn="tl" rotWithShape="0">
+                        <a:srgbClr val="000000">
+                          <a:alpha val="43000"/>
+                        </a:srgbClr>
+                      </a:outerShdw>
+                    </a:effectLst>
                   </pic:spPr>
                 </pic:pic>
               </a:graphicData>
@@ -2604,32 +2715,62 @@
         </w:numPr>
       </w:pPr>
       <w:r>
-        <w:t xml:space="preserve">Seleccione la opción Web </w:t>
-      </w:r>
-      <w:proofErr w:type="spellStart"/>
-      <w:r>
-        <w:t>Deploy</w:t>
-      </w:r>
-      <w:proofErr w:type="spellEnd"/>
-      <w:r>
-        <w:t xml:space="preserve"> e ingrese los datos de correspondiente al </w:t>
-      </w:r>
-      <w:proofErr w:type="spellStart"/>
-      <w:r>
-        <w:t>webservice</w:t>
-      </w:r>
-      <w:proofErr w:type="spellEnd"/>
-      <w:r>
-        <w:t xml:space="preserve"> o a  la web, luego valide la conexión para asegurarse que los datos son correctos</w:t>
+        <w:t>Seleccione la opción Web Deploy e ingrese l</w:t>
+      </w:r>
+      <w:r>
+        <w:t xml:space="preserve">os datos de correspondiente al </w:t>
+      </w:r>
+      <w:r>
+        <w:rPr>
+          <w:b/>
+        </w:rPr>
+        <w:t>W</w:t>
+      </w:r>
+      <w:r>
+        <w:rPr>
+          <w:b/>
+        </w:rPr>
+        <w:t>eb</w:t>
+      </w:r>
+      <w:r>
+        <w:t xml:space="preserve"> </w:t>
+      </w:r>
+      <w:r>
+        <w:rPr>
+          <w:b/>
+        </w:rPr>
+        <w:t>S</w:t>
+      </w:r>
+      <w:r>
+        <w:rPr>
+          <w:b/>
+        </w:rPr>
+        <w:t>ervice</w:t>
+      </w:r>
+      <w:r>
+        <w:t xml:space="preserve"> o a  la </w:t>
+      </w:r>
+      <w:r>
+        <w:rPr>
+          <w:b/>
+        </w:rPr>
+        <w:t>Aplicación W</w:t>
+      </w:r>
+      <w:r>
+        <w:rPr>
+          <w:b/>
+        </w:rPr>
+        <w:t>eb</w:t>
+      </w:r>
+      <w:r>
+        <w:t>, luego valide la conexión para asegurarse que los datos son correctos</w:t>
       </w:r>
       <w:r>
         <w:t>, luego avance al panel “</w:t>
       </w:r>
-      <w:proofErr w:type="spellStart"/>
-      <w:r>
-        <w:t>Configuracion</w:t>
-      </w:r>
-      <w:proofErr w:type="spellEnd"/>
+      <w:r>
+        <w:t>Configuración</w:t>
+      </w:r>
       <w:r>
         <w:t>”</w:t>
       </w:r>
@@ -2641,12 +2782,12 @@
       <w:r>
         <w:rPr>
           <w:noProof/>
-          <w:lang w:val="es-419" w:eastAsia="es-419"/>
+          <w:lang w:val="es-AR" w:eastAsia="es-AR"/>
         </w:rPr>
         <w:drawing>
           <wp:inline distT="0" distB="0" distL="0" distR="0">
             <wp:extent cx="5400040" cy="3698875"/>
-            <wp:effectExtent l="0" t="0" r="0" b="0"/>
+            <wp:effectExtent l="76200" t="76200" r="124460" b="130175"/>
             <wp:docPr id="4" name="0 Imagen"/>
             <wp:cNvGraphicFramePr>
               <a:graphicFrameLocks xmlns:a="http://schemas.openxmlformats.org/drawingml/2006/main" noChangeAspect="1"/>
@@ -2659,7 +2800,7 @@
                     <pic:cNvPicPr/>
                   </pic:nvPicPr>
                   <pic:blipFill>
-                    <a:blip r:embed="rId17">
+                    <a:blip r:embed="rId18">
                       <a:extLst>
                         <a:ext uri="{28A0092B-C50C-407E-A947-70E740481C1C}">
                           <a14:useLocalDpi xmlns:a14="http://schemas.microsoft.com/office/drawing/2010/main" val="0"/>
@@ -2678,6 +2819,20 @@
                     <a:prstGeom prst="rect">
                       <a:avLst/>
                     </a:prstGeom>
+                    <a:ln w="38100" cap="sq">
+                      <a:solidFill>
+                        <a:srgbClr val="000000"/>
+                      </a:solidFill>
+                      <a:prstDash val="solid"/>
+                      <a:miter lim="800000"/>
+                    </a:ln>
+                    <a:effectLst>
+                      <a:outerShdw blurRad="50800" dist="38100" dir="2700000" algn="tl" rotWithShape="0">
+                        <a:srgbClr val="000000">
+                          <a:alpha val="43000"/>
+                        </a:srgbClr>
+                      </a:outerShdw>
+                    </a:effectLst>
                   </pic:spPr>
                 </pic:pic>
               </a:graphicData>
@@ -2703,42 +2858,44 @@
           <w:numId w:val="5"/>
         </w:numPr>
       </w:pPr>
+      <w:r>
+        <w:lastRenderedPageBreak/>
+        <w:t>Seleccione</w:t>
+      </w:r>
+      <w:r>
+        <w:t xml:space="preserve"> </w:t>
+      </w:r>
       <w:proofErr w:type="spellStart"/>
       <w:r>
-        <w:lastRenderedPageBreak/>
-        <w:t>Selecccione</w:t>
+        <w:t>Release</w:t>
       </w:r>
       <w:proofErr w:type="spellEnd"/>
       <w:r>
-        <w:t xml:space="preserve"> </w:t>
-      </w:r>
-      <w:proofErr w:type="spellStart"/>
-      <w:r>
-        <w:t>Release</w:t>
-      </w:r>
-      <w:proofErr w:type="spellEnd"/>
-      <w:r>
         <w:t xml:space="preserve"> como configuración y marque la opción “</w:t>
       </w:r>
-      <w:proofErr w:type="spellStart"/>
-      <w:r>
-        <w:t>Elimnar</w:t>
-      </w:r>
-      <w:proofErr w:type="spellEnd"/>
-      <w:r>
-        <w:t xml:space="preserve"> archivos adicionales en el destino, haga click en los tres puntos al lado de cadena de conexión.</w:t>
+      <w:r>
+        <w:t>Eliminar</w:t>
+      </w:r>
+      <w:r>
+        <w:t xml:space="preserve"> archivos adicionales en el destino</w:t>
+      </w:r>
+      <w:r>
+        <w:t>”</w:t>
+      </w:r>
+      <w:r>
+        <w:t>, haga click en los tres puntos al lado de cadena de conexión.</w:t>
       </w:r>
     </w:p>
     <w:p>
       <w:r>
         <w:rPr>
           <w:noProof/>
-          <w:lang w:val="es-419" w:eastAsia="es-419"/>
+          <w:lang w:val="es-AR" w:eastAsia="es-AR"/>
         </w:rPr>
         <w:drawing>
           <wp:inline distT="0" distB="0" distL="0" distR="0" wp14:anchorId="432DBDC2" wp14:editId="4CD59278">
             <wp:extent cx="5400040" cy="3550920"/>
-            <wp:effectExtent l="0" t="0" r="0" b="0"/>
+            <wp:effectExtent l="76200" t="76200" r="124460" b="125730"/>
             <wp:docPr id="5" name="0 Imagen"/>
             <wp:cNvGraphicFramePr>
               <a:graphicFrameLocks xmlns:a="http://schemas.openxmlformats.org/drawingml/2006/main" noChangeAspect="1"/>
@@ -2751,7 +2908,7 @@
                     <pic:cNvPicPr/>
                   </pic:nvPicPr>
                   <pic:blipFill>
-                    <a:blip r:embed="rId18">
+                    <a:blip r:embed="rId19">
                       <a:extLst>
                         <a:ext uri="{28A0092B-C50C-407E-A947-70E740481C1C}">
                           <a14:useLocalDpi xmlns:a14="http://schemas.microsoft.com/office/drawing/2010/main" val="0"/>
@@ -2770,6 +2927,20 @@
                     <a:prstGeom prst="rect">
                       <a:avLst/>
                     </a:prstGeom>
+                    <a:ln w="38100" cap="sq">
+                      <a:solidFill>
+                        <a:srgbClr val="000000"/>
+                      </a:solidFill>
+                      <a:prstDash val="solid"/>
+                      <a:miter lim="800000"/>
+                    </a:ln>
+                    <a:effectLst>
+                      <a:outerShdw blurRad="50800" dist="38100" dir="2700000" algn="tl" rotWithShape="0">
+                        <a:srgbClr val="000000">
+                          <a:alpha val="43000"/>
+                        </a:srgbClr>
+                      </a:outerShdw>
+                    </a:effectLst>
                   </pic:spPr>
                 </pic:pic>
               </a:graphicData>
@@ -2789,19 +2960,15 @@
       <w:r>
         <w:t xml:space="preserve">Ingresar los datos de la conexión a base de datos que se encuentran en la sección 2 de este documento, luego probar la conexión para corroborar que los datos son correctos, luego </w:t>
       </w:r>
-      <w:proofErr w:type="spellStart"/>
-      <w:r>
-        <w:t>click</w:t>
-      </w:r>
-      <w:proofErr w:type="spellEnd"/>
+      <w:r>
+        <w:t>Click</w:t>
+      </w:r>
       <w:r>
         <w:t xml:space="preserve"> en </w:t>
       </w:r>
-      <w:proofErr w:type="spellStart"/>
-      <w:r>
-        <w:t>Acpetar</w:t>
-      </w:r>
-      <w:proofErr w:type="spellEnd"/>
+      <w:r>
+        <w:t>Aceptar</w:t>
+      </w:r>
       <w:r>
         <w:t>:</w:t>
       </w:r>
@@ -2810,12 +2977,12 @@
       <w:r>
         <w:rPr>
           <w:noProof/>
-          <w:lang w:val="es-419" w:eastAsia="es-419"/>
+          <w:lang w:val="es-AR" w:eastAsia="es-AR"/>
         </w:rPr>
         <w:drawing>
           <wp:inline distT="0" distB="0" distL="0" distR="0">
-            <wp:extent cx="5400040" cy="3805555"/>
-            <wp:effectExtent l="0" t="0" r="0" b="4445"/>
+            <wp:extent cx="5124450" cy="3611340"/>
+            <wp:effectExtent l="76200" t="76200" r="133350" b="141605"/>
             <wp:docPr id="6" name="0 Imagen"/>
             <wp:cNvGraphicFramePr>
               <a:graphicFrameLocks xmlns:a="http://schemas.openxmlformats.org/drawingml/2006/main" noChangeAspect="1"/>
@@ -2825,85 +2992,6 @@
                 <pic:pic xmlns:pic="http://schemas.openxmlformats.org/drawingml/2006/picture">
                   <pic:nvPicPr>
                     <pic:cNvPr id="0" name="Deploy_Paso6.png"/>
-                    <pic:cNvPicPr/>
-                  </pic:nvPicPr>
-                  <pic:blipFill>
-                    <a:blip r:embed="rId19">
-                      <a:extLst>
-                        <a:ext uri="{28A0092B-C50C-407E-A947-70E740481C1C}">
-                          <a14:useLocalDpi xmlns:a14="http://schemas.microsoft.com/office/drawing/2010/main" val="0"/>
-                        </a:ext>
-                      </a:extLst>
-                    </a:blip>
-                    <a:stretch>
-                      <a:fillRect/>
-                    </a:stretch>
-                  </pic:blipFill>
-                  <pic:spPr>
-                    <a:xfrm>
-                      <a:off x="0" y="0"/>
-                      <a:ext cx="5400040" cy="3805555"/>
-                    </a:xfrm>
-                    <a:prstGeom prst="rect">
-                      <a:avLst/>
-                    </a:prstGeom>
-                  </pic:spPr>
-                </pic:pic>
-              </a:graphicData>
-            </a:graphic>
-          </wp:inline>
-        </w:drawing>
-      </w:r>
-    </w:p>
-    <w:p>
-      <w:pPr>
-        <w:spacing w:before="0" w:after="160" w:line="259" w:lineRule="auto"/>
-        <w:jc w:val="left"/>
-      </w:pPr>
-      <w:r>
-        <w:br w:type="page"/>
-      </w:r>
-    </w:p>
-    <w:p>
-      <w:pPr>
-        <w:pStyle w:val="Prrafodelista"/>
-        <w:numPr>
-          <w:ilvl w:val="0"/>
-          <w:numId w:val="5"/>
-        </w:numPr>
-      </w:pPr>
-      <w:r>
-        <w:lastRenderedPageBreak/>
-        <w:t>Chequee las opciones “Utilice esta cadena de conexión en tiempo de ejecución” y “Actualizar base  de datos”, luego avance al panel “</w:t>
-      </w:r>
-      <w:proofErr w:type="spellStart"/>
-      <w:r>
-        <w:t>Previsualización</w:t>
-      </w:r>
-      <w:proofErr w:type="spellEnd"/>
-      <w:r>
-        <w:t>”:</w:t>
-      </w:r>
-    </w:p>
-    <w:p>
-      <w:r>
-        <w:rPr>
-          <w:noProof/>
-          <w:lang w:val="es-419" w:eastAsia="es-419"/>
-        </w:rPr>
-        <w:drawing>
-          <wp:inline distT="0" distB="0" distL="0" distR="0" wp14:anchorId="26F0B946" wp14:editId="7C006F1F">
-            <wp:extent cx="5400040" cy="3926840"/>
-            <wp:effectExtent l="0" t="0" r="0" b="0"/>
-            <wp:docPr id="7" name="0 Imagen"/>
-            <wp:cNvGraphicFramePr>
-              <a:graphicFrameLocks xmlns:a="http://schemas.openxmlformats.org/drawingml/2006/main" noChangeAspect="1"/>
-            </wp:cNvGraphicFramePr>
-            <a:graphic xmlns:a="http://schemas.openxmlformats.org/drawingml/2006/main">
-              <a:graphicData uri="http://schemas.openxmlformats.org/drawingml/2006/picture">
-                <pic:pic xmlns:pic="http://schemas.openxmlformats.org/drawingml/2006/picture">
-                  <pic:nvPicPr>
-                    <pic:cNvPr id="0" name="Deploy_Paso7.png"/>
                     <pic:cNvPicPr/>
                   </pic:nvPicPr>
                   <pic:blipFill>
@@ -2921,11 +3009,25 @@
                   <pic:spPr>
                     <a:xfrm>
                       <a:off x="0" y="0"/>
-                      <a:ext cx="5400040" cy="3926840"/>
+                      <a:ext cx="5123847" cy="3610915"/>
                     </a:xfrm>
                     <a:prstGeom prst="rect">
                       <a:avLst/>
                     </a:prstGeom>
+                    <a:ln w="38100" cap="sq">
+                      <a:solidFill>
+                        <a:srgbClr val="000000"/>
+                      </a:solidFill>
+                      <a:prstDash val="solid"/>
+                      <a:miter lim="800000"/>
+                    </a:ln>
+                    <a:effectLst>
+                      <a:outerShdw blurRad="50800" dist="38100" dir="2700000" algn="tl" rotWithShape="0">
+                        <a:srgbClr val="000000">
+                          <a:alpha val="43000"/>
+                        </a:srgbClr>
+                      </a:outerShdw>
+                    </a:effectLst>
                   </pic:spPr>
                 </pic:pic>
               </a:graphicData>
@@ -2943,24 +3045,27 @@
         </w:numPr>
       </w:pPr>
       <w:r>
-        <w:t>Verificar que se muestre la base de datos en la parte inferior, aquí también se permite previsualizar los archivos que subirán al servidor.</w:t>
-      </w:r>
-    </w:p>
-    <w:p>
-      <w:pPr>
-        <w:spacing w:before="0" w:after="160" w:line="259" w:lineRule="auto"/>
-        <w:jc w:val="left"/>
-      </w:pPr>
+        <w:lastRenderedPageBreak/>
+        <w:t>Chequee las opciones “Utilice esta cadena de conexión en tiempo de ejecución” y “Actualizar base  de datos”, luego avance al panel “</w:t>
+      </w:r>
+      <w:r>
+        <w:t>Pre visualización</w:t>
+      </w:r>
+      <w:r>
+        <w:t>”:</w:t>
+      </w:r>
+    </w:p>
+    <w:p>
       <w:r>
         <w:rPr>
           <w:noProof/>
-          <w:lang w:val="es-419" w:eastAsia="es-419"/>
+          <w:lang w:val="es-AR" w:eastAsia="es-AR"/>
         </w:rPr>
         <w:drawing>
-          <wp:inline distT="0" distB="0" distL="0" distR="0">
-            <wp:extent cx="5400040" cy="3939540"/>
-            <wp:effectExtent l="0" t="0" r="0" b="3810"/>
-            <wp:docPr id="8" name="0 Imagen"/>
+          <wp:inline distT="0" distB="0" distL="0" distR="0" wp14:anchorId="26F0B946" wp14:editId="7C006F1F">
+            <wp:extent cx="4876800" cy="3546347"/>
+            <wp:effectExtent l="76200" t="76200" r="133350" b="130810"/>
+            <wp:docPr id="7" name="0 Imagen"/>
             <wp:cNvGraphicFramePr>
               <a:graphicFrameLocks xmlns:a="http://schemas.openxmlformats.org/drawingml/2006/main" noChangeAspect="1"/>
             </wp:cNvGraphicFramePr>
@@ -2968,7 +3073,7 @@
               <a:graphicData uri="http://schemas.openxmlformats.org/drawingml/2006/picture">
                 <pic:pic xmlns:pic="http://schemas.openxmlformats.org/drawingml/2006/picture">
                   <pic:nvPicPr>
-                    <pic:cNvPr id="0" name="Deploy_Paso8.png"/>
+                    <pic:cNvPr id="0" name="Deploy_Paso7.png"/>
                     <pic:cNvPicPr/>
                   </pic:nvPicPr>
                   <pic:blipFill>
@@ -2986,11 +3091,25 @@
                   <pic:spPr>
                     <a:xfrm>
                       <a:off x="0" y="0"/>
-                      <a:ext cx="5400040" cy="3939540"/>
+                      <a:ext cx="4879957" cy="3548642"/>
                     </a:xfrm>
                     <a:prstGeom prst="rect">
                       <a:avLst/>
                     </a:prstGeom>
+                    <a:ln w="38100" cap="sq">
+                      <a:solidFill>
+                        <a:srgbClr val="000000"/>
+                      </a:solidFill>
+                      <a:prstDash val="solid"/>
+                      <a:miter lim="800000"/>
+                    </a:ln>
+                    <a:effectLst>
+                      <a:outerShdw blurRad="50800" dist="38100" dir="2700000" algn="tl" rotWithShape="0">
+                        <a:srgbClr val="000000">
+                          <a:alpha val="43000"/>
+                        </a:srgbClr>
+                      </a:outerShdw>
+                    </a:effectLst>
                   </pic:spPr>
                 </pic:pic>
               </a:graphicData>
@@ -2998,6 +3117,91 @@
           </wp:inline>
         </w:drawing>
       </w:r>
+    </w:p>
+    <w:p>
+      <w:pPr>
+        <w:pStyle w:val="Prrafodelista"/>
+        <w:numPr>
+          <w:ilvl w:val="0"/>
+          <w:numId w:val="5"/>
+        </w:numPr>
+      </w:pPr>
+      <w:r>
+        <w:t>Verificar que se muestre la base de datos en la parte inferior, aquí también se permite previsualizar los archivos que subirán al servidor.</w:t>
+      </w:r>
+    </w:p>
+    <w:p>
+      <w:pPr>
+        <w:spacing w:before="0" w:after="160" w:line="259" w:lineRule="auto"/>
+        <w:jc w:val="left"/>
+      </w:pPr>
+      <w:r>
+        <w:rPr>
+          <w:noProof/>
+          <w:lang w:val="es-AR" w:eastAsia="es-AR"/>
+        </w:rPr>
+        <w:drawing>
+          <wp:inline distT="0" distB="0" distL="0" distR="0">
+            <wp:extent cx="4762500" cy="3474429"/>
+            <wp:effectExtent l="76200" t="76200" r="133350" b="126365"/>
+            <wp:docPr id="8" name="0 Imagen"/>
+            <wp:cNvGraphicFramePr>
+              <a:graphicFrameLocks xmlns:a="http://schemas.openxmlformats.org/drawingml/2006/main" noChangeAspect="1"/>
+            </wp:cNvGraphicFramePr>
+            <a:graphic xmlns:a="http://schemas.openxmlformats.org/drawingml/2006/main">
+              <a:graphicData uri="http://schemas.openxmlformats.org/drawingml/2006/picture">
+                <pic:pic xmlns:pic="http://schemas.openxmlformats.org/drawingml/2006/picture">
+                  <pic:nvPicPr>
+                    <pic:cNvPr id="0" name="Deploy_Paso8.png"/>
+                    <pic:cNvPicPr/>
+                  </pic:nvPicPr>
+                  <pic:blipFill>
+                    <a:blip r:embed="rId22">
+                      <a:extLst>
+                        <a:ext uri="{28A0092B-C50C-407E-A947-70E740481C1C}">
+                          <a14:useLocalDpi xmlns:a14="http://schemas.microsoft.com/office/drawing/2010/main" val="0"/>
+                        </a:ext>
+                      </a:extLst>
+                    </a:blip>
+                    <a:stretch>
+                      <a:fillRect/>
+                    </a:stretch>
+                  </pic:blipFill>
+                  <pic:spPr>
+                    <a:xfrm>
+                      <a:off x="0" y="0"/>
+                      <a:ext cx="4761940" cy="3474020"/>
+                    </a:xfrm>
+                    <a:prstGeom prst="rect">
+                      <a:avLst/>
+                    </a:prstGeom>
+                    <a:ln w="38100" cap="sq">
+                      <a:solidFill>
+                        <a:srgbClr val="000000"/>
+                      </a:solidFill>
+                      <a:prstDash val="solid"/>
+                      <a:miter lim="800000"/>
+                    </a:ln>
+                    <a:effectLst>
+                      <a:outerShdw blurRad="50800" dist="38100" dir="2700000" algn="tl" rotWithShape="0">
+                        <a:srgbClr val="000000">
+                          <a:alpha val="43000"/>
+                        </a:srgbClr>
+                      </a:outerShdw>
+                    </a:effectLst>
+                  </pic:spPr>
+                </pic:pic>
+              </a:graphicData>
+            </a:graphic>
+          </wp:inline>
+        </w:drawing>
+      </w:r>
+    </w:p>
+    <w:p>
+      <w:pPr>
+        <w:spacing w:before="0" w:after="160" w:line="259" w:lineRule="auto"/>
+        <w:jc w:val="left"/>
+      </w:pPr>
     </w:p>
     <w:p>
       <w:pPr>
@@ -3034,12 +3238,12 @@
       <w:r>
         <w:rPr>
           <w:noProof/>
-          <w:lang w:val="es-419" w:eastAsia="es-419"/>
+          <w:lang w:val="es-AR" w:eastAsia="es-AR"/>
         </w:rPr>
         <w:drawing>
           <wp:inline distT="0" distB="0" distL="0" distR="0">
             <wp:extent cx="5400040" cy="921385"/>
-            <wp:effectExtent l="0" t="0" r="0" b="0"/>
+            <wp:effectExtent l="76200" t="76200" r="124460" b="126365"/>
             <wp:docPr id="9" name="0 Imagen"/>
             <wp:cNvGraphicFramePr>
               <a:graphicFrameLocks xmlns:a="http://schemas.openxmlformats.org/drawingml/2006/main" noChangeAspect="1"/>
@@ -3052,7 +3256,7 @@
                     <pic:cNvPicPr/>
                   </pic:nvPicPr>
                   <pic:blipFill>
-                    <a:blip r:embed="rId22" cstate="print">
+                    <a:blip r:embed="rId23" cstate="print">
                       <a:extLst>
                         <a:ext uri="{28A0092B-C50C-407E-A947-70E740481C1C}">
                           <a14:useLocalDpi xmlns:a14="http://schemas.microsoft.com/office/drawing/2010/main" val="0"/>
@@ -3071,6 +3275,20 @@
                     <a:prstGeom prst="rect">
                       <a:avLst/>
                     </a:prstGeom>
+                    <a:ln w="38100" cap="sq">
+                      <a:solidFill>
+                        <a:srgbClr val="000000"/>
+                      </a:solidFill>
+                      <a:prstDash val="solid"/>
+                      <a:miter lim="800000"/>
+                    </a:ln>
+                    <a:effectLst>
+                      <a:outerShdw blurRad="50800" dist="38100" dir="2700000" algn="tl" rotWithShape="0">
+                        <a:srgbClr val="000000">
+                          <a:alpha val="43000"/>
+                        </a:srgbClr>
+                      </a:outerShdw>
+                    </a:effectLst>
                   </pic:spPr>
                 </pic:pic>
               </a:graphicData>
@@ -3086,7 +3304,7 @@
       </w:pPr>
     </w:p>
     <w:sectPr>
-      <w:footerReference w:type="default" r:id="rId23"/>
+      <w:footerReference w:type="default" r:id="rId24"/>
       <w:pgSz w:w="11906" w:h="16838"/>
       <w:pgMar w:top="1417" w:right="1701" w:bottom="1417" w:left="1701" w:header="708" w:footer="708" w:gutter="0"/>
       <w:cols w:space="708"/>
@@ -3098,7 +3316,7 @@
 </file>
 
 <file path=word/endnotes.xml><?xml version="1.0" encoding="utf-8"?>
-<w:endnotes xmlns:wpc="http://schemas.microsoft.com/office/word/2010/wordprocessingCanvas" xmlns:mc="http://schemas.openxmlformats.org/markup-compatibility/2006" xmlns:o="urn:schemas-microsoft-com:office:office" xmlns:r="http://schemas.openxmlformats.org/officeDocument/2006/relationships" xmlns:m="http://schemas.openxmlformats.org/officeDocument/2006/math" xmlns:v="urn:schemas-microsoft-com:vml" xmlns:wp14="http://schemas.microsoft.com/office/word/2010/wordprocessingDrawing" xmlns:wp="http://schemas.openxmlformats.org/drawingml/2006/wordprocessingDrawing" xmlns:w10="urn:schemas-microsoft-com:office:word" xmlns:w="http://schemas.openxmlformats.org/wordprocessingml/2006/main" xmlns:w14="http://schemas.microsoft.com/office/word/2010/wordml" xmlns:w15="http://schemas.microsoft.com/office/word/2012/wordml" xmlns:wpg="http://schemas.microsoft.com/office/word/2010/wordprocessingGroup" xmlns:wpi="http://schemas.microsoft.com/office/word/2010/wordprocessingInk" xmlns:wne="http://schemas.microsoft.com/office/word/2006/wordml" xmlns:wps="http://schemas.microsoft.com/office/word/2010/wordprocessingShape" mc:Ignorable="w14 w15 wp14">
+<w:endnotes xmlns:wpc="http://schemas.microsoft.com/office/word/2010/wordprocessingCanvas" xmlns:mc="http://schemas.openxmlformats.org/markup-compatibility/2006" xmlns:o="urn:schemas-microsoft-com:office:office" xmlns:r="http://schemas.openxmlformats.org/officeDocument/2006/relationships" xmlns:m="http://schemas.openxmlformats.org/officeDocument/2006/math" xmlns:v="urn:schemas-microsoft-com:vml" xmlns:wp14="http://schemas.microsoft.com/office/word/2010/wordprocessingDrawing" xmlns:wp="http://schemas.openxmlformats.org/drawingml/2006/wordprocessingDrawing" xmlns:w10="urn:schemas-microsoft-com:office:word" xmlns:w="http://schemas.openxmlformats.org/wordprocessingml/2006/main" xmlns:w14="http://schemas.microsoft.com/office/word/2010/wordml" xmlns:wpg="http://schemas.microsoft.com/office/word/2010/wordprocessingGroup" xmlns:wpi="http://schemas.microsoft.com/office/word/2010/wordprocessingInk" xmlns:wne="http://schemas.microsoft.com/office/word/2006/wordml" xmlns:wps="http://schemas.microsoft.com/office/word/2010/wordprocessingShape" mc:Ignorable="w14 wp14">
   <w:endnote w:type="separator" w:id="-1">
     <w:p>
       <w:pPr>
@@ -3123,7 +3341,7 @@
 </file>
 
 <file path=word/footer1.xml><?xml version="1.0" encoding="utf-8"?>
-<w:ftr xmlns:wpc="http://schemas.microsoft.com/office/word/2010/wordprocessingCanvas" xmlns:mc="http://schemas.openxmlformats.org/markup-compatibility/2006" xmlns:o="urn:schemas-microsoft-com:office:office" xmlns:r="http://schemas.openxmlformats.org/officeDocument/2006/relationships" xmlns:m="http://schemas.openxmlformats.org/officeDocument/2006/math" xmlns:v="urn:schemas-microsoft-com:vml" xmlns:wp14="http://schemas.microsoft.com/office/word/2010/wordprocessingDrawing" xmlns:wp="http://schemas.openxmlformats.org/drawingml/2006/wordprocessingDrawing" xmlns:w10="urn:schemas-microsoft-com:office:word" xmlns:w="http://schemas.openxmlformats.org/wordprocessingml/2006/main" xmlns:w14="http://schemas.microsoft.com/office/word/2010/wordml" xmlns:w15="http://schemas.microsoft.com/office/word/2012/wordml" xmlns:wpg="http://schemas.microsoft.com/office/word/2010/wordprocessingGroup" xmlns:wpi="http://schemas.microsoft.com/office/word/2010/wordprocessingInk" xmlns:wne="http://schemas.microsoft.com/office/word/2006/wordml" xmlns:wps="http://schemas.microsoft.com/office/word/2010/wordprocessingShape" mc:Ignorable="w14 w15 wp14">
+<w:ftr xmlns:wpc="http://schemas.microsoft.com/office/word/2010/wordprocessingCanvas" xmlns:mc="http://schemas.openxmlformats.org/markup-compatibility/2006" xmlns:o="urn:schemas-microsoft-com:office:office" xmlns:r="http://schemas.openxmlformats.org/officeDocument/2006/relationships" xmlns:m="http://schemas.openxmlformats.org/officeDocument/2006/math" xmlns:v="urn:schemas-microsoft-com:vml" xmlns:wp14="http://schemas.microsoft.com/office/word/2010/wordprocessingDrawing" xmlns:wp="http://schemas.openxmlformats.org/drawingml/2006/wordprocessingDrawing" xmlns:w10="urn:schemas-microsoft-com:office:word" xmlns:w="http://schemas.openxmlformats.org/wordprocessingml/2006/main" xmlns:w14="http://schemas.microsoft.com/office/word/2010/wordml" xmlns:wpg="http://schemas.microsoft.com/office/word/2010/wordprocessingGroup" xmlns:wpi="http://schemas.microsoft.com/office/word/2010/wordprocessingInk" xmlns:wne="http://schemas.microsoft.com/office/word/2006/wordml" xmlns:wps="http://schemas.microsoft.com/office/word/2010/wordprocessingShape" mc:Ignorable="w14 wp14">
   <w:p/>
   <w:sdt>
     <w:sdtPr>
@@ -3156,7 +3374,7 @@
           <w:rPr>
             <w:noProof/>
           </w:rPr>
-          <w:t>3</w:t>
+          <w:t>2</w:t>
         </w:r>
         <w:r>
           <w:rPr>
@@ -3171,7 +3389,7 @@
 </file>
 
 <file path=word/footnotes.xml><?xml version="1.0" encoding="utf-8"?>
-<w:footnotes xmlns:wpc="http://schemas.microsoft.com/office/word/2010/wordprocessingCanvas" xmlns:mc="http://schemas.openxmlformats.org/markup-compatibility/2006" xmlns:o="urn:schemas-microsoft-com:office:office" xmlns:r="http://schemas.openxmlformats.org/officeDocument/2006/relationships" xmlns:m="http://schemas.openxmlformats.org/officeDocument/2006/math" xmlns:v="urn:schemas-microsoft-com:vml" xmlns:wp14="http://schemas.microsoft.com/office/word/2010/wordprocessingDrawing" xmlns:wp="http://schemas.openxmlformats.org/drawingml/2006/wordprocessingDrawing" xmlns:w10="urn:schemas-microsoft-com:office:word" xmlns:w="http://schemas.openxmlformats.org/wordprocessingml/2006/main" xmlns:w14="http://schemas.microsoft.com/office/word/2010/wordml" xmlns:w15="http://schemas.microsoft.com/office/word/2012/wordml" xmlns:wpg="http://schemas.microsoft.com/office/word/2010/wordprocessingGroup" xmlns:wpi="http://schemas.microsoft.com/office/word/2010/wordprocessingInk" xmlns:wne="http://schemas.microsoft.com/office/word/2006/wordml" xmlns:wps="http://schemas.microsoft.com/office/word/2010/wordprocessingShape" mc:Ignorable="w14 w15 wp14">
+<w:footnotes xmlns:wpc="http://schemas.microsoft.com/office/word/2010/wordprocessingCanvas" xmlns:mc="http://schemas.openxmlformats.org/markup-compatibility/2006" xmlns:o="urn:schemas-microsoft-com:office:office" xmlns:r="http://schemas.openxmlformats.org/officeDocument/2006/relationships" xmlns:m="http://schemas.openxmlformats.org/officeDocument/2006/math" xmlns:v="urn:schemas-microsoft-com:vml" xmlns:wp14="http://schemas.microsoft.com/office/word/2010/wordprocessingDrawing" xmlns:wp="http://schemas.openxmlformats.org/drawingml/2006/wordprocessingDrawing" xmlns:w10="urn:schemas-microsoft-com:office:word" xmlns:w="http://schemas.openxmlformats.org/wordprocessingml/2006/main" xmlns:w14="http://schemas.microsoft.com/office/word/2010/wordml" xmlns:wpg="http://schemas.microsoft.com/office/word/2010/wordprocessingGroup" xmlns:wpi="http://schemas.microsoft.com/office/word/2010/wordprocessingInk" xmlns:wne="http://schemas.microsoft.com/office/word/2006/wordml" xmlns:wps="http://schemas.microsoft.com/office/word/2010/wordprocessingShape" mc:Ignorable="w14 wp14">
   <w:footnote w:type="separator" w:id="-1">
     <w:p>
       <w:pPr>
@@ -3196,7 +3414,7 @@
 </file>
 
 <file path=word/numbering.xml><?xml version="1.0" encoding="utf-8"?>
-<w:numbering xmlns:wpc="http://schemas.microsoft.com/office/word/2010/wordprocessingCanvas" xmlns:mc="http://schemas.openxmlformats.org/markup-compatibility/2006" xmlns:o="urn:schemas-microsoft-com:office:office" xmlns:r="http://schemas.openxmlformats.org/officeDocument/2006/relationships" xmlns:m="http://schemas.openxmlformats.org/officeDocument/2006/math" xmlns:v="urn:schemas-microsoft-com:vml" xmlns:wp14="http://schemas.microsoft.com/office/word/2010/wordprocessingDrawing" xmlns:wp="http://schemas.openxmlformats.org/drawingml/2006/wordprocessingDrawing" xmlns:w10="urn:schemas-microsoft-com:office:word" xmlns:w="http://schemas.openxmlformats.org/wordprocessingml/2006/main" xmlns:w14="http://schemas.microsoft.com/office/word/2010/wordml" xmlns:w15="http://schemas.microsoft.com/office/word/2012/wordml" xmlns:wpg="http://schemas.microsoft.com/office/word/2010/wordprocessingGroup" xmlns:wpi="http://schemas.microsoft.com/office/word/2010/wordprocessingInk" xmlns:wne="http://schemas.microsoft.com/office/word/2006/wordml" xmlns:wps="http://schemas.microsoft.com/office/word/2010/wordprocessingShape" mc:Ignorable="w14 w15 wp14">
+<w:numbering xmlns:wpc="http://schemas.microsoft.com/office/word/2010/wordprocessingCanvas" xmlns:mc="http://schemas.openxmlformats.org/markup-compatibility/2006" xmlns:o="urn:schemas-microsoft-com:office:office" xmlns:r="http://schemas.openxmlformats.org/officeDocument/2006/relationships" xmlns:m="http://schemas.openxmlformats.org/officeDocument/2006/math" xmlns:v="urn:schemas-microsoft-com:vml" xmlns:wp14="http://schemas.microsoft.com/office/word/2010/wordprocessingDrawing" xmlns:wp="http://schemas.openxmlformats.org/drawingml/2006/wordprocessingDrawing" xmlns:w10="urn:schemas-microsoft-com:office:word" xmlns:w="http://schemas.openxmlformats.org/wordprocessingml/2006/main" xmlns:w14="http://schemas.microsoft.com/office/word/2010/wordml" xmlns:wpg="http://schemas.microsoft.com/office/word/2010/wordprocessingGroup" xmlns:wpi="http://schemas.microsoft.com/office/word/2010/wordprocessingInk" xmlns:wne="http://schemas.microsoft.com/office/word/2006/wordml" xmlns:wps="http://schemas.microsoft.com/office/word/2010/wordprocessingShape" mc:Ignorable="w14 wp14">
   <w:abstractNum w:abstractNumId="0">
     <w:nsid w:val="1EF317A8"/>
     <w:multiLevelType w:val="hybridMultilevel"/>
@@ -3825,7 +4043,7 @@
 </file>
 
 <file path=word/styles.xml><?xml version="1.0" encoding="utf-8"?>
-<w:styles xmlns:mc="http://schemas.openxmlformats.org/markup-compatibility/2006" xmlns:r="http://schemas.openxmlformats.org/officeDocument/2006/relationships" xmlns:w="http://schemas.openxmlformats.org/wordprocessingml/2006/main" xmlns:w14="http://schemas.microsoft.com/office/word/2010/wordml" xmlns:w15="http://schemas.microsoft.com/office/word/2012/wordml" mc:Ignorable="w14 w15">
+<w:styles xmlns:mc="http://schemas.openxmlformats.org/markup-compatibility/2006" xmlns:r="http://schemas.openxmlformats.org/officeDocument/2006/relationships" xmlns:w="http://schemas.openxmlformats.org/wordprocessingml/2006/main" xmlns:w14="http://schemas.microsoft.com/office/word/2010/wordml" mc:Ignorable="w14">
   <w:docDefaults>
     <w:rPrDefault>
       <w:rPr>
@@ -3841,378 +4059,144 @@
       </w:pPr>
     </w:pPrDefault>
   </w:docDefaults>
-  <w:latentStyles w:defLockedState="0" w:defUIPriority="99" w:defSemiHidden="0" w:defUnhideWhenUsed="0" w:defQFormat="0" w:count="371">
-    <w:lsdException w:name="Normal" w:uiPriority="0" w:qFormat="1"/>
-    <w:lsdException w:name="heading 1" w:uiPriority="9" w:qFormat="1"/>
-    <w:lsdException w:name="heading 2" w:semiHidden="1" w:uiPriority="9" w:unhideWhenUsed="1" w:qFormat="1"/>
-    <w:lsdException w:name="heading 3" w:semiHidden="1" w:uiPriority="9" w:unhideWhenUsed="1" w:qFormat="1"/>
-    <w:lsdException w:name="heading 4" w:semiHidden="1" w:uiPriority="9" w:unhideWhenUsed="1" w:qFormat="1"/>
-    <w:lsdException w:name="heading 5" w:semiHidden="1" w:uiPriority="9" w:unhideWhenUsed="1" w:qFormat="1"/>
-    <w:lsdException w:name="heading 6" w:semiHidden="1" w:uiPriority="9" w:unhideWhenUsed="1" w:qFormat="1"/>
-    <w:lsdException w:name="heading 7" w:semiHidden="1" w:uiPriority="9" w:unhideWhenUsed="1" w:qFormat="1"/>
-    <w:lsdException w:name="heading 8" w:semiHidden="1" w:uiPriority="9" w:unhideWhenUsed="1" w:qFormat="1"/>
-    <w:lsdException w:name="heading 9" w:semiHidden="1" w:uiPriority="9" w:unhideWhenUsed="1" w:qFormat="1"/>
-    <w:lsdException w:name="index 1" w:semiHidden="1" w:unhideWhenUsed="1"/>
-    <w:lsdException w:name="index 2" w:semiHidden="1" w:unhideWhenUsed="1"/>
-    <w:lsdException w:name="index 3" w:semiHidden="1" w:unhideWhenUsed="1"/>
-    <w:lsdException w:name="index 4" w:semiHidden="1" w:unhideWhenUsed="1"/>
-    <w:lsdException w:name="index 5" w:semiHidden="1" w:unhideWhenUsed="1"/>
-    <w:lsdException w:name="index 6" w:semiHidden="1" w:unhideWhenUsed="1"/>
-    <w:lsdException w:name="index 7" w:semiHidden="1" w:unhideWhenUsed="1"/>
-    <w:lsdException w:name="index 8" w:semiHidden="1" w:unhideWhenUsed="1"/>
-    <w:lsdException w:name="index 9" w:semiHidden="1" w:unhideWhenUsed="1"/>
-    <w:lsdException w:name="toc 1" w:semiHidden="1" w:uiPriority="39" w:unhideWhenUsed="1"/>
-    <w:lsdException w:name="toc 2" w:semiHidden="1" w:uiPriority="39" w:unhideWhenUsed="1"/>
-    <w:lsdException w:name="toc 3" w:semiHidden="1" w:uiPriority="39" w:unhideWhenUsed="1"/>
-    <w:lsdException w:name="toc 4" w:semiHidden="1" w:uiPriority="39" w:unhideWhenUsed="1"/>
-    <w:lsdException w:name="toc 5" w:semiHidden="1" w:uiPriority="39" w:unhideWhenUsed="1"/>
-    <w:lsdException w:name="toc 6" w:semiHidden="1" w:uiPriority="39" w:unhideWhenUsed="1"/>
-    <w:lsdException w:name="toc 7" w:semiHidden="1" w:uiPriority="39" w:unhideWhenUsed="1"/>
-    <w:lsdException w:name="toc 8" w:semiHidden="1" w:uiPriority="39" w:unhideWhenUsed="1"/>
-    <w:lsdException w:name="toc 9" w:semiHidden="1" w:uiPriority="39" w:unhideWhenUsed="1"/>
-    <w:lsdException w:name="Normal Indent" w:semiHidden="1" w:unhideWhenUsed="1"/>
-    <w:lsdException w:name="footnote text" w:semiHidden="1" w:unhideWhenUsed="1"/>
-    <w:lsdException w:name="annotation text" w:semiHidden="1" w:unhideWhenUsed="1"/>
-    <w:lsdException w:name="header" w:semiHidden="1" w:unhideWhenUsed="1"/>
-    <w:lsdException w:name="footer" w:semiHidden="1" w:unhideWhenUsed="1"/>
-    <w:lsdException w:name="index heading" w:semiHidden="1" w:unhideWhenUsed="1"/>
-    <w:lsdException w:name="caption" w:semiHidden="1" w:uiPriority="35" w:unhideWhenUsed="1" w:qFormat="1"/>
-    <w:lsdException w:name="table of figures" w:semiHidden="1" w:unhideWhenUsed="1"/>
-    <w:lsdException w:name="envelope address" w:semiHidden="1" w:unhideWhenUsed="1"/>
-    <w:lsdException w:name="envelope return" w:semiHidden="1" w:unhideWhenUsed="1"/>
-    <w:lsdException w:name="footnote reference" w:semiHidden="1" w:unhideWhenUsed="1"/>
-    <w:lsdException w:name="annotation reference" w:semiHidden="1" w:unhideWhenUsed="1"/>
-    <w:lsdException w:name="line number" w:semiHidden="1" w:unhideWhenUsed="1"/>
-    <w:lsdException w:name="page number" w:semiHidden="1" w:unhideWhenUsed="1"/>
-    <w:lsdException w:name="endnote reference" w:semiHidden="1" w:unhideWhenUsed="1"/>
-    <w:lsdException w:name="endnote text" w:semiHidden="1" w:unhideWhenUsed="1"/>
-    <w:lsdException w:name="table of authorities" w:semiHidden="1" w:unhideWhenUsed="1"/>
-    <w:lsdException w:name="macro" w:semiHidden="1" w:unhideWhenUsed="1"/>
-    <w:lsdException w:name="toa heading" w:semiHidden="1" w:unhideWhenUsed="1"/>
-    <w:lsdException w:name="List" w:semiHidden="1" w:unhideWhenUsed="1"/>
-    <w:lsdException w:name="List Bullet" w:semiHidden="1" w:unhideWhenUsed="1"/>
-    <w:lsdException w:name="List Number" w:semiHidden="1" w:unhideWhenUsed="1"/>
-    <w:lsdException w:name="List 2" w:semiHidden="1" w:unhideWhenUsed="1"/>
-    <w:lsdException w:name="List 3" w:semiHidden="1" w:unhideWhenUsed="1"/>
-    <w:lsdException w:name="List 4" w:semiHidden="1" w:unhideWhenUsed="1"/>
-    <w:lsdException w:name="List 5" w:semiHidden="1" w:unhideWhenUsed="1"/>
-    <w:lsdException w:name="List Bullet 2" w:semiHidden="1" w:unhideWhenUsed="1"/>
-    <w:lsdException w:name="List Bullet 3" w:semiHidden="1" w:unhideWhenUsed="1"/>
-    <w:lsdException w:name="List Bullet 4" w:semiHidden="1" w:unhideWhenUsed="1"/>
-    <w:lsdException w:name="List Bullet 5" w:semiHidden="1" w:unhideWhenUsed="1"/>
-    <w:lsdException w:name="List Number 2" w:semiHidden="1" w:unhideWhenUsed="1"/>
-    <w:lsdException w:name="List Number 3" w:semiHidden="1" w:unhideWhenUsed="1"/>
-    <w:lsdException w:name="List Number 4" w:semiHidden="1" w:unhideWhenUsed="1"/>
-    <w:lsdException w:name="List Number 5" w:semiHidden="1" w:unhideWhenUsed="1"/>
-    <w:lsdException w:name="Title" w:uiPriority="10" w:qFormat="1"/>
-    <w:lsdException w:name="Closing" w:semiHidden="1" w:unhideWhenUsed="1"/>
-    <w:lsdException w:name="Signature" w:semiHidden="1" w:unhideWhenUsed="1"/>
-    <w:lsdException w:name="Default Paragraph Font" w:semiHidden="1" w:uiPriority="1" w:unhideWhenUsed="1"/>
-    <w:lsdException w:name="Body Text" w:semiHidden="1" w:unhideWhenUsed="1"/>
-    <w:lsdException w:name="Body Text Indent" w:semiHidden="1" w:unhideWhenUsed="1"/>
-    <w:lsdException w:name="List Continue" w:semiHidden="1" w:unhideWhenUsed="1"/>
-    <w:lsdException w:name="List Continue 2" w:semiHidden="1" w:unhideWhenUsed="1"/>
-    <w:lsdException w:name="List Continue 3" w:semiHidden="1" w:unhideWhenUsed="1"/>
-    <w:lsdException w:name="List Continue 4" w:semiHidden="1" w:unhideWhenUsed="1"/>
-    <w:lsdException w:name="List Continue 5" w:semiHidden="1" w:unhideWhenUsed="1"/>
-    <w:lsdException w:name="Message Header" w:semiHidden="1" w:unhideWhenUsed="1"/>
-    <w:lsdException w:name="Subtitle" w:uiPriority="11" w:qFormat="1"/>
-    <w:lsdException w:name="Salutation" w:semiHidden="1" w:unhideWhenUsed="1"/>
-    <w:lsdException w:name="Date" w:semiHidden="1" w:unhideWhenUsed="1"/>
-    <w:lsdException w:name="Body Text First Indent" w:semiHidden="1" w:unhideWhenUsed="1"/>
-    <w:lsdException w:name="Body Text First Indent 2" w:semiHidden="1" w:unhideWhenUsed="1"/>
-    <w:lsdException w:name="Note Heading" w:semiHidden="1" w:unhideWhenUsed="1"/>
-    <w:lsdException w:name="Body Text 2" w:semiHidden="1" w:unhideWhenUsed="1"/>
-    <w:lsdException w:name="Body Text 3" w:semiHidden="1" w:unhideWhenUsed="1"/>
-    <w:lsdException w:name="Body Text Indent 2" w:semiHidden="1" w:unhideWhenUsed="1"/>
-    <w:lsdException w:name="Body Text Indent 3" w:semiHidden="1" w:unhideWhenUsed="1"/>
-    <w:lsdException w:name="Block Text" w:semiHidden="1" w:unhideWhenUsed="1"/>
-    <w:lsdException w:name="Hyperlink" w:semiHidden="1" w:unhideWhenUsed="1"/>
-    <w:lsdException w:name="FollowedHyperlink" w:semiHidden="1" w:unhideWhenUsed="1"/>
-    <w:lsdException w:name="Strong" w:uiPriority="22" w:qFormat="1"/>
-    <w:lsdException w:name="Emphasis" w:uiPriority="20" w:qFormat="1"/>
-    <w:lsdException w:name="Document Map" w:semiHidden="1" w:unhideWhenUsed="1"/>
-    <w:lsdException w:name="Plain Text" w:semiHidden="1" w:unhideWhenUsed="1"/>
-    <w:lsdException w:name="E-mail Signature" w:semiHidden="1" w:unhideWhenUsed="1"/>
-    <w:lsdException w:name="HTML Top of Form" w:semiHidden="1" w:unhideWhenUsed="1"/>
-    <w:lsdException w:name="HTML Bottom of Form" w:semiHidden="1" w:unhideWhenUsed="1"/>
-    <w:lsdException w:name="Normal (Web)" w:semiHidden="1" w:unhideWhenUsed="1"/>
-    <w:lsdException w:name="HTML Acronym" w:semiHidden="1" w:unhideWhenUsed="1"/>
-    <w:lsdException w:name="HTML Address" w:semiHidden="1" w:unhideWhenUsed="1"/>
-    <w:lsdException w:name="HTML Cite" w:semiHidden="1" w:unhideWhenUsed="1"/>
-    <w:lsdException w:name="HTML Code" w:semiHidden="1" w:unhideWhenUsed="1"/>
-    <w:lsdException w:name="HTML Definition" w:semiHidden="1" w:unhideWhenUsed="1"/>
-    <w:lsdException w:name="HTML Keyboard" w:semiHidden="1" w:unhideWhenUsed="1"/>
-    <w:lsdException w:name="HTML Preformatted" w:semiHidden="1" w:unhideWhenUsed="1"/>
-    <w:lsdException w:name="HTML Sample" w:semiHidden="1" w:unhideWhenUsed="1"/>
-    <w:lsdException w:name="HTML Typewriter" w:semiHidden="1" w:unhideWhenUsed="1"/>
-    <w:lsdException w:name="HTML Variable" w:semiHidden="1" w:unhideWhenUsed="1"/>
-    <w:lsdException w:name="Normal Table" w:semiHidden="1" w:unhideWhenUsed="1"/>
-    <w:lsdException w:name="annotation subject" w:semiHidden="1" w:unhideWhenUsed="1"/>
-    <w:lsdException w:name="No List" w:semiHidden="1" w:unhideWhenUsed="1"/>
-    <w:lsdException w:name="Outline List 1" w:semiHidden="1" w:unhideWhenUsed="1"/>
-    <w:lsdException w:name="Outline List 2" w:semiHidden="1" w:unhideWhenUsed="1"/>
-    <w:lsdException w:name="Outline List 3" w:semiHidden="1" w:unhideWhenUsed="1"/>
-    <w:lsdException w:name="Table Simple 1" w:semiHidden="1" w:unhideWhenUsed="1"/>
-    <w:lsdException w:name="Table Simple 2" w:semiHidden="1" w:unhideWhenUsed="1"/>
-    <w:lsdException w:name="Table Simple 3" w:semiHidden="1" w:unhideWhenUsed="1"/>
-    <w:lsdException w:name="Table Classic 1" w:semiHidden="1" w:unhideWhenUsed="1"/>
-    <w:lsdException w:name="Table Classic 2" w:semiHidden="1" w:unhideWhenUsed="1"/>
-    <w:lsdException w:name="Table Classic 3" w:semiHidden="1" w:unhideWhenUsed="1"/>
-    <w:lsdException w:name="Table Classic 4" w:semiHidden="1" w:unhideWhenUsed="1"/>
-    <w:lsdException w:name="Table Colorful 1" w:semiHidden="1" w:unhideWhenUsed="1"/>
-    <w:lsdException w:name="Table Colorful 2" w:semiHidden="1" w:unhideWhenUsed="1"/>
-    <w:lsdException w:name="Table Colorful 3" w:semiHidden="1" w:unhideWhenUsed="1"/>
-    <w:lsdException w:name="Table Columns 1" w:semiHidden="1" w:unhideWhenUsed="1"/>
-    <w:lsdException w:name="Table Columns 2" w:semiHidden="1" w:unhideWhenUsed="1"/>
-    <w:lsdException w:name="Table Columns 3" w:semiHidden="1" w:unhideWhenUsed="1"/>
-    <w:lsdException w:name="Table Columns 4" w:semiHidden="1" w:unhideWhenUsed="1"/>
-    <w:lsdException w:name="Table Columns 5" w:semiHidden="1" w:unhideWhenUsed="1"/>
-    <w:lsdException w:name="Table Grid 1" w:semiHidden="1" w:unhideWhenUsed="1"/>
-    <w:lsdException w:name="Table Grid 2" w:semiHidden="1" w:unhideWhenUsed="1"/>
-    <w:lsdException w:name="Table Grid 3" w:semiHidden="1" w:unhideWhenUsed="1"/>
-    <w:lsdException w:name="Table Grid 4" w:semiHidden="1" w:unhideWhenUsed="1"/>
-    <w:lsdException w:name="Table Grid 5" w:semiHidden="1" w:unhideWhenUsed="1"/>
-    <w:lsdException w:name="Table Grid 6" w:semiHidden="1" w:unhideWhenUsed="1"/>
-    <w:lsdException w:name="Table Grid 7" w:semiHidden="1" w:unhideWhenUsed="1"/>
-    <w:lsdException w:name="Table Grid 8" w:semiHidden="1" w:unhideWhenUsed="1"/>
-    <w:lsdException w:name="Table List 1" w:semiHidden="1" w:unhideWhenUsed="1"/>
-    <w:lsdException w:name="Table List 2" w:semiHidden="1" w:unhideWhenUsed="1"/>
-    <w:lsdException w:name="Table List 3" w:semiHidden="1" w:unhideWhenUsed="1"/>
-    <w:lsdException w:name="Table List 4" w:semiHidden="1" w:unhideWhenUsed="1"/>
-    <w:lsdException w:name="Table List 5" w:semiHidden="1" w:unhideWhenUsed="1"/>
-    <w:lsdException w:name="Table List 6" w:semiHidden="1" w:unhideWhenUsed="1"/>
-    <w:lsdException w:name="Table List 7" w:semiHidden="1" w:unhideWhenUsed="1"/>
-    <w:lsdException w:name="Table List 8" w:semiHidden="1" w:unhideWhenUsed="1"/>
-    <w:lsdException w:name="Table 3D effects 1" w:semiHidden="1" w:unhideWhenUsed="1"/>
-    <w:lsdException w:name="Table 3D effects 2" w:semiHidden="1" w:unhideWhenUsed="1"/>
-    <w:lsdException w:name="Table 3D effects 3" w:semiHidden="1" w:unhideWhenUsed="1"/>
-    <w:lsdException w:name="Table Contemporary" w:semiHidden="1" w:unhideWhenUsed="1"/>
-    <w:lsdException w:name="Table Elegant" w:semiHidden="1" w:unhideWhenUsed="1"/>
-    <w:lsdException w:name="Table Professional" w:semiHidden="1" w:unhideWhenUsed="1"/>
-    <w:lsdException w:name="Table Subtle 1" w:semiHidden="1" w:unhideWhenUsed="1"/>
-    <w:lsdException w:name="Table Subtle 2" w:semiHidden="1" w:unhideWhenUsed="1"/>
-    <w:lsdException w:name="Table Web 1" w:semiHidden="1" w:unhideWhenUsed="1"/>
-    <w:lsdException w:name="Table Web 2" w:semiHidden="1" w:unhideWhenUsed="1"/>
-    <w:lsdException w:name="Table Web 3" w:semiHidden="1" w:unhideWhenUsed="1"/>
-    <w:lsdException w:name="Balloon Text" w:semiHidden="1" w:unhideWhenUsed="1"/>
-    <w:lsdException w:name="Table Grid" w:uiPriority="39"/>
-    <w:lsdException w:name="Table Theme" w:semiHidden="1" w:unhideWhenUsed="1"/>
-    <w:lsdException w:name="Placeholder Text" w:semiHidden="1"/>
-    <w:lsdException w:name="No Spacing" w:uiPriority="1" w:qFormat="1"/>
-    <w:lsdException w:name="Light Shading" w:uiPriority="60"/>
-    <w:lsdException w:name="Light List" w:uiPriority="61"/>
-    <w:lsdException w:name="Light Grid" w:uiPriority="62"/>
-    <w:lsdException w:name="Medium Shading 1" w:uiPriority="63"/>
-    <w:lsdException w:name="Medium Shading 2" w:uiPriority="64"/>
-    <w:lsdException w:name="Medium List 1" w:uiPriority="65"/>
-    <w:lsdException w:name="Medium List 2" w:uiPriority="66"/>
-    <w:lsdException w:name="Medium Grid 1" w:uiPriority="67"/>
-    <w:lsdException w:name="Medium Grid 2" w:uiPriority="68"/>
-    <w:lsdException w:name="Medium Grid 3" w:uiPriority="69"/>
-    <w:lsdException w:name="Dark List" w:uiPriority="70"/>
-    <w:lsdException w:name="Colorful Shading" w:uiPriority="71"/>
-    <w:lsdException w:name="Colorful List" w:uiPriority="72"/>
-    <w:lsdException w:name="Colorful Grid" w:uiPriority="73"/>
-    <w:lsdException w:name="Light Shading Accent 1" w:uiPriority="60"/>
-    <w:lsdException w:name="Light List Accent 1" w:uiPriority="61"/>
-    <w:lsdException w:name="Light Grid Accent 1" w:uiPriority="62"/>
-    <w:lsdException w:name="Medium Shading 1 Accent 1" w:uiPriority="63"/>
-    <w:lsdException w:name="Medium Shading 2 Accent 1" w:uiPriority="64"/>
-    <w:lsdException w:name="Medium List 1 Accent 1" w:uiPriority="65"/>
-    <w:lsdException w:name="Revision" w:semiHidden="1"/>
-    <w:lsdException w:name="List Paragraph" w:uiPriority="34" w:qFormat="1"/>
-    <w:lsdException w:name="Quote" w:uiPriority="29" w:qFormat="1"/>
-    <w:lsdException w:name="Intense Quote" w:uiPriority="30" w:qFormat="1"/>
-    <w:lsdException w:name="Medium List 2 Accent 1" w:uiPriority="66"/>
-    <w:lsdException w:name="Medium Grid 1 Accent 1" w:uiPriority="67"/>
-    <w:lsdException w:name="Medium Grid 2 Accent 1" w:uiPriority="68"/>
-    <w:lsdException w:name="Medium Grid 3 Accent 1" w:uiPriority="69"/>
-    <w:lsdException w:name="Dark List Accent 1" w:uiPriority="70"/>
-    <w:lsdException w:name="Colorful Shading Accent 1" w:uiPriority="71"/>
-    <w:lsdException w:name="Colorful List Accent 1" w:uiPriority="72"/>
-    <w:lsdException w:name="Colorful Grid Accent 1" w:uiPriority="73"/>
-    <w:lsdException w:name="Light Shading Accent 2" w:uiPriority="60"/>
-    <w:lsdException w:name="Light List Accent 2" w:uiPriority="61"/>
-    <w:lsdException w:name="Light Grid Accent 2" w:uiPriority="62"/>
-    <w:lsdException w:name="Medium Shading 1 Accent 2" w:uiPriority="63"/>
-    <w:lsdException w:name="Medium Shading 2 Accent 2" w:uiPriority="64"/>
-    <w:lsdException w:name="Medium List 1 Accent 2" w:uiPriority="65"/>
-    <w:lsdException w:name="Medium List 2 Accent 2" w:uiPriority="66"/>
-    <w:lsdException w:name="Medium Grid 1 Accent 2" w:uiPriority="67"/>
-    <w:lsdException w:name="Medium Grid 2 Accent 2" w:uiPriority="68"/>
-    <w:lsdException w:name="Medium Grid 3 Accent 2" w:uiPriority="69"/>
-    <w:lsdException w:name="Dark List Accent 2" w:uiPriority="70"/>
-    <w:lsdException w:name="Colorful Shading Accent 2" w:uiPriority="71"/>
-    <w:lsdException w:name="Colorful List Accent 2" w:uiPriority="72"/>
-    <w:lsdException w:name="Colorful Grid Accent 2" w:uiPriority="73"/>
-    <w:lsdException w:name="Light Shading Accent 3" w:uiPriority="60"/>
-    <w:lsdException w:name="Light List Accent 3" w:uiPriority="61"/>
-    <w:lsdException w:name="Light Grid Accent 3" w:uiPriority="62"/>
-    <w:lsdException w:name="Medium Shading 1 Accent 3" w:uiPriority="63"/>
-    <w:lsdException w:name="Medium Shading 2 Accent 3" w:uiPriority="64"/>
-    <w:lsdException w:name="Medium List 1 Accent 3" w:uiPriority="65"/>
-    <w:lsdException w:name="Medium List 2 Accent 3" w:uiPriority="66"/>
-    <w:lsdException w:name="Medium Grid 1 Accent 3" w:uiPriority="67"/>
-    <w:lsdException w:name="Medium Grid 2 Accent 3" w:uiPriority="68"/>
-    <w:lsdException w:name="Medium Grid 3 Accent 3" w:uiPriority="69"/>
-    <w:lsdException w:name="Dark List Accent 3" w:uiPriority="70"/>
-    <w:lsdException w:name="Colorful Shading Accent 3" w:uiPriority="71"/>
-    <w:lsdException w:name="Colorful List Accent 3" w:uiPriority="72"/>
-    <w:lsdException w:name="Colorful Grid Accent 3" w:uiPriority="73"/>
-    <w:lsdException w:name="Light Shading Accent 4" w:uiPriority="60"/>
-    <w:lsdException w:name="Light List Accent 4" w:uiPriority="61"/>
-    <w:lsdException w:name="Light Grid Accent 4" w:uiPriority="62"/>
-    <w:lsdException w:name="Medium Shading 1 Accent 4" w:uiPriority="63"/>
-    <w:lsdException w:name="Medium Shading 2 Accent 4" w:uiPriority="64"/>
-    <w:lsdException w:name="Medium List 1 Accent 4" w:uiPriority="65"/>
-    <w:lsdException w:name="Medium List 2 Accent 4" w:uiPriority="66"/>
-    <w:lsdException w:name="Medium Grid 1 Accent 4" w:uiPriority="67"/>
-    <w:lsdException w:name="Medium Grid 2 Accent 4" w:uiPriority="68"/>
-    <w:lsdException w:name="Medium Grid 3 Accent 4" w:uiPriority="69"/>
-    <w:lsdException w:name="Dark List Accent 4" w:uiPriority="70"/>
-    <w:lsdException w:name="Colorful Shading Accent 4" w:uiPriority="71"/>
-    <w:lsdException w:name="Colorful List Accent 4" w:uiPriority="72"/>
-    <w:lsdException w:name="Colorful Grid Accent 4" w:uiPriority="73"/>
-    <w:lsdException w:name="Light Shading Accent 5" w:uiPriority="60"/>
-    <w:lsdException w:name="Light List Accent 5" w:uiPriority="61"/>
-    <w:lsdException w:name="Light Grid Accent 5" w:uiPriority="62"/>
-    <w:lsdException w:name="Medium Shading 1 Accent 5" w:uiPriority="63"/>
-    <w:lsdException w:name="Medium Shading 2 Accent 5" w:uiPriority="64"/>
-    <w:lsdException w:name="Medium List 1 Accent 5" w:uiPriority="65"/>
-    <w:lsdException w:name="Medium List 2 Accent 5" w:uiPriority="66"/>
-    <w:lsdException w:name="Medium Grid 1 Accent 5" w:uiPriority="67"/>
-    <w:lsdException w:name="Medium Grid 2 Accent 5" w:uiPriority="68"/>
-    <w:lsdException w:name="Medium Grid 3 Accent 5" w:uiPriority="69"/>
-    <w:lsdException w:name="Dark List Accent 5" w:uiPriority="70"/>
-    <w:lsdException w:name="Colorful Shading Accent 5" w:uiPriority="71"/>
-    <w:lsdException w:name="Colorful List Accent 5" w:uiPriority="72"/>
-    <w:lsdException w:name="Colorful Grid Accent 5" w:uiPriority="73"/>
-    <w:lsdException w:name="Light Shading Accent 6" w:uiPriority="60"/>
-    <w:lsdException w:name="Light List Accent 6" w:uiPriority="61"/>
-    <w:lsdException w:name="Light Grid Accent 6" w:uiPriority="62"/>
-    <w:lsdException w:name="Medium Shading 1 Accent 6" w:uiPriority="63"/>
-    <w:lsdException w:name="Medium Shading 2 Accent 6" w:uiPriority="64"/>
-    <w:lsdException w:name="Medium List 1 Accent 6" w:uiPriority="65"/>
-    <w:lsdException w:name="Medium List 2 Accent 6" w:uiPriority="66"/>
-    <w:lsdException w:name="Medium Grid 1 Accent 6" w:uiPriority="67"/>
-    <w:lsdException w:name="Medium Grid 2 Accent 6" w:uiPriority="68"/>
-    <w:lsdException w:name="Medium Grid 3 Accent 6" w:uiPriority="69"/>
-    <w:lsdException w:name="Dark List Accent 6" w:uiPriority="70"/>
-    <w:lsdException w:name="Colorful Shading Accent 6" w:uiPriority="71"/>
-    <w:lsdException w:name="Colorful List Accent 6" w:uiPriority="72"/>
-    <w:lsdException w:name="Colorful Grid Accent 6" w:uiPriority="73"/>
-    <w:lsdException w:name="Subtle Emphasis" w:uiPriority="19" w:qFormat="1"/>
-    <w:lsdException w:name="Intense Emphasis" w:uiPriority="21" w:qFormat="1"/>
-    <w:lsdException w:name="Subtle Reference" w:uiPriority="31" w:qFormat="1"/>
-    <w:lsdException w:name="Intense Reference" w:uiPriority="32" w:qFormat="1"/>
-    <w:lsdException w:name="Book Title" w:uiPriority="33" w:qFormat="1"/>
-    <w:lsdException w:name="Bibliography" w:semiHidden="1" w:uiPriority="37" w:unhideWhenUsed="1"/>
-    <w:lsdException w:name="TOC Heading" w:semiHidden="1" w:uiPriority="39" w:unhideWhenUsed="1" w:qFormat="1"/>
-    <w:lsdException w:name="Plain Table 1" w:uiPriority="41"/>
-    <w:lsdException w:name="Plain Table 2" w:uiPriority="42"/>
-    <w:lsdException w:name="Plain Table 3" w:uiPriority="43"/>
-    <w:lsdException w:name="Plain Table 4" w:uiPriority="44"/>
-    <w:lsdException w:name="Plain Table 5" w:uiPriority="45"/>
-    <w:lsdException w:name="Grid Table Light" w:uiPriority="40"/>
-    <w:lsdException w:name="Grid Table 1 Light" w:uiPriority="46"/>
-    <w:lsdException w:name="Grid Table 2" w:uiPriority="47"/>
-    <w:lsdException w:name="Grid Table 3" w:uiPriority="48"/>
-    <w:lsdException w:name="Grid Table 4" w:uiPriority="49"/>
-    <w:lsdException w:name="Grid Table 5 Dark" w:uiPriority="50"/>
-    <w:lsdException w:name="Grid Table 6 Colorful" w:uiPriority="51"/>
-    <w:lsdException w:name="Grid Table 7 Colorful" w:uiPriority="52"/>
-    <w:lsdException w:name="Grid Table 1 Light Accent 1" w:uiPriority="46"/>
-    <w:lsdException w:name="Grid Table 2 Accent 1" w:uiPriority="47"/>
-    <w:lsdException w:name="Grid Table 3 Accent 1" w:uiPriority="48"/>
-    <w:lsdException w:name="Grid Table 4 Accent 1" w:uiPriority="49"/>
-    <w:lsdException w:name="Grid Table 5 Dark Accent 1" w:uiPriority="50"/>
-    <w:lsdException w:name="Grid Table 6 Colorful Accent 1" w:uiPriority="51"/>
-    <w:lsdException w:name="Grid Table 7 Colorful Accent 1" w:uiPriority="52"/>
-    <w:lsdException w:name="Grid Table 1 Light Accent 2" w:uiPriority="46"/>
-    <w:lsdException w:name="Grid Table 2 Accent 2" w:uiPriority="47"/>
-    <w:lsdException w:name="Grid Table 3 Accent 2" w:uiPriority="48"/>
-    <w:lsdException w:name="Grid Table 4 Accent 2" w:uiPriority="49"/>
-    <w:lsdException w:name="Grid Table 5 Dark Accent 2" w:uiPriority="50"/>
-    <w:lsdException w:name="Grid Table 6 Colorful Accent 2" w:uiPriority="51"/>
-    <w:lsdException w:name="Grid Table 7 Colorful Accent 2" w:uiPriority="52"/>
-    <w:lsdException w:name="Grid Table 1 Light Accent 3" w:uiPriority="46"/>
-    <w:lsdException w:name="Grid Table 2 Accent 3" w:uiPriority="47"/>
-    <w:lsdException w:name="Grid Table 3 Accent 3" w:uiPriority="48"/>
-    <w:lsdException w:name="Grid Table 4 Accent 3" w:uiPriority="49"/>
-    <w:lsdException w:name="Grid Table 5 Dark Accent 3" w:uiPriority="50"/>
-    <w:lsdException w:name="Grid Table 6 Colorful Accent 3" w:uiPriority="51"/>
-    <w:lsdException w:name="Grid Table 7 Colorful Accent 3" w:uiPriority="52"/>
-    <w:lsdException w:name="Grid Table 1 Light Accent 4" w:uiPriority="46"/>
-    <w:lsdException w:name="Grid Table 2 Accent 4" w:uiPriority="47"/>
-    <w:lsdException w:name="Grid Table 3 Accent 4" w:uiPriority="48"/>
-    <w:lsdException w:name="Grid Table 4 Accent 4" w:uiPriority="49"/>
-    <w:lsdException w:name="Grid Table 5 Dark Accent 4" w:uiPriority="50"/>
-    <w:lsdException w:name="Grid Table 6 Colorful Accent 4" w:uiPriority="51"/>
-    <w:lsdException w:name="Grid Table 7 Colorful Accent 4" w:uiPriority="52"/>
-    <w:lsdException w:name="Grid Table 1 Light Accent 5" w:uiPriority="46"/>
-    <w:lsdException w:name="Grid Table 2 Accent 5" w:uiPriority="47"/>
-    <w:lsdException w:name="Grid Table 3 Accent 5" w:uiPriority="48"/>
-    <w:lsdException w:name="Grid Table 4 Accent 5" w:uiPriority="49"/>
-    <w:lsdException w:name="Grid Table 5 Dark Accent 5" w:uiPriority="50"/>
-    <w:lsdException w:name="Grid Table 6 Colorful Accent 5" w:uiPriority="51"/>
-    <w:lsdException w:name="Grid Table 7 Colorful Accent 5" w:uiPriority="52"/>
-    <w:lsdException w:name="Grid Table 1 Light Accent 6" w:uiPriority="46"/>
-    <w:lsdException w:name="Grid Table 2 Accent 6" w:uiPriority="47"/>
-    <w:lsdException w:name="Grid Table 3 Accent 6" w:uiPriority="48"/>
-    <w:lsdException w:name="Grid Table 4 Accent 6" w:uiPriority="49"/>
-    <w:lsdException w:name="Grid Table 5 Dark Accent 6" w:uiPriority="50"/>
-    <w:lsdException w:name="Grid Table 6 Colorful Accent 6" w:uiPriority="51"/>
-    <w:lsdException w:name="Grid Table 7 Colorful Accent 6" w:uiPriority="52"/>
-    <w:lsdException w:name="List Table 1 Light" w:uiPriority="46"/>
-    <w:lsdException w:name="List Table 2" w:uiPriority="47"/>
-    <w:lsdException w:name="List Table 3" w:uiPriority="48"/>
-    <w:lsdException w:name="List Table 4" w:uiPriority="49"/>
-    <w:lsdException w:name="List Table 5 Dark" w:uiPriority="50"/>
-    <w:lsdException w:name="List Table 6 Colorful" w:uiPriority="51"/>
-    <w:lsdException w:name="List Table 7 Colorful" w:uiPriority="52"/>
-    <w:lsdException w:name="List Table 1 Light Accent 1" w:uiPriority="46"/>
-    <w:lsdException w:name="List Table 2 Accent 1" w:uiPriority="47"/>
-    <w:lsdException w:name="List Table 3 Accent 1" w:uiPriority="48"/>
-    <w:lsdException w:name="List Table 4 Accent 1" w:uiPriority="49"/>
-    <w:lsdException w:name="List Table 5 Dark Accent 1" w:uiPriority="50"/>
-    <w:lsdException w:name="List Table 6 Colorful Accent 1" w:uiPriority="51"/>
-    <w:lsdException w:name="List Table 7 Colorful Accent 1" w:uiPriority="52"/>
-    <w:lsdException w:name="List Table 1 Light Accent 2" w:uiPriority="46"/>
-    <w:lsdException w:name="List Table 2 Accent 2" w:uiPriority="47"/>
-    <w:lsdException w:name="List Table 3 Accent 2" w:uiPriority="48"/>
-    <w:lsdException w:name="List Table 4 Accent 2" w:uiPriority="49"/>
-    <w:lsdException w:name="List Table 5 Dark Accent 2" w:uiPriority="50"/>
-    <w:lsdException w:name="List Table 6 Colorful Accent 2" w:uiPriority="51"/>
-    <w:lsdException w:name="List Table 7 Colorful Accent 2" w:uiPriority="52"/>
-    <w:lsdException w:name="List Table 1 Light Accent 3" w:uiPriority="46"/>
-    <w:lsdException w:name="List Table 2 Accent 3" w:uiPriority="47"/>
-    <w:lsdException w:name="List Table 3 Accent 3" w:uiPriority="48"/>
-    <w:lsdException w:name="List Table 4 Accent 3" w:uiPriority="49"/>
-    <w:lsdException w:name="List Table 5 Dark Accent 3" w:uiPriority="50"/>
-    <w:lsdException w:name="List Table 6 Colorful Accent 3" w:uiPriority="51"/>
-    <w:lsdException w:name="List Table 7 Colorful Accent 3" w:uiPriority="52"/>
-    <w:lsdException w:name="List Table 1 Light Accent 4" w:uiPriority="46"/>
-    <w:lsdException w:name="List Table 2 Accent 4" w:uiPriority="47"/>
-    <w:lsdException w:name="List Table 3 Accent 4" w:uiPriority="48"/>
-    <w:lsdException w:name="List Table 4 Accent 4" w:uiPriority="49"/>
-    <w:lsdException w:name="List Table 5 Dark Accent 4" w:uiPriority="50"/>
-    <w:lsdException w:name="List Table 6 Colorful Accent 4" w:uiPriority="51"/>
-    <w:lsdException w:name="List Table 7 Colorful Accent 4" w:uiPriority="52"/>
-    <w:lsdException w:name="List Table 1 Light Accent 5" w:uiPriority="46"/>
-    <w:lsdException w:name="List Table 2 Accent 5" w:uiPriority="47"/>
-    <w:lsdException w:name="List Table 3 Accent 5" w:uiPriority="48"/>
-    <w:lsdException w:name="List Table 4 Accent 5" w:uiPriority="49"/>
-    <w:lsdException w:name="List Table 5 Dark Accent 5" w:uiPriority="50"/>
-    <w:lsdException w:name="List Table 6 Colorful Accent 5" w:uiPriority="51"/>
-    <w:lsdException w:name="List Table 7 Colorful Accent 5" w:uiPriority="52"/>
-    <w:lsdException w:name="List Table 1 Light Accent 6" w:uiPriority="46"/>
-    <w:lsdException w:name="List Table 2 Accent 6" w:uiPriority="47"/>
-    <w:lsdException w:name="List Table 3 Accent 6" w:uiPriority="48"/>
-    <w:lsdException w:name="List Table 4 Accent 6" w:uiPriority="49"/>
-    <w:lsdException w:name="List Table 5 Dark Accent 6" w:uiPriority="50"/>
-    <w:lsdException w:name="List Table 6 Colorful Accent 6" w:uiPriority="51"/>
-    <w:lsdException w:name="List Table 7 Colorful Accent 6" w:uiPriority="52"/>
+  <w:latentStyles w:defLockedState="0" w:defUIPriority="99" w:defSemiHidden="1" w:defUnhideWhenUsed="1" w:defQFormat="0" w:count="267">
+    <w:lsdException w:name="Normal" w:semiHidden="0" w:uiPriority="0" w:unhideWhenUsed="0" w:qFormat="1"/>
+    <w:lsdException w:name="heading 1" w:semiHidden="0" w:uiPriority="9" w:unhideWhenUsed="0" w:qFormat="1"/>
+    <w:lsdException w:name="heading 2" w:uiPriority="9" w:qFormat="1"/>
+    <w:lsdException w:name="heading 3" w:uiPriority="9" w:qFormat="1"/>
+    <w:lsdException w:name="heading 4" w:uiPriority="9" w:qFormat="1"/>
+    <w:lsdException w:name="heading 5" w:uiPriority="9" w:qFormat="1"/>
+    <w:lsdException w:name="heading 6" w:uiPriority="9" w:qFormat="1"/>
+    <w:lsdException w:name="heading 7" w:uiPriority="9" w:qFormat="1"/>
+    <w:lsdException w:name="heading 8" w:uiPriority="9" w:qFormat="1"/>
+    <w:lsdException w:name="heading 9" w:uiPriority="9" w:qFormat="1"/>
+    <w:lsdException w:name="toc 1" w:uiPriority="39"/>
+    <w:lsdException w:name="toc 2" w:uiPriority="39"/>
+    <w:lsdException w:name="toc 3" w:uiPriority="39"/>
+    <w:lsdException w:name="toc 4" w:uiPriority="39"/>
+    <w:lsdException w:name="toc 5" w:uiPriority="39"/>
+    <w:lsdException w:name="toc 6" w:uiPriority="39"/>
+    <w:lsdException w:name="toc 7" w:uiPriority="39"/>
+    <w:lsdException w:name="toc 8" w:uiPriority="39"/>
+    <w:lsdException w:name="toc 9" w:uiPriority="39"/>
+    <w:lsdException w:name="caption" w:uiPriority="35" w:qFormat="1"/>
+    <w:lsdException w:name="Title" w:semiHidden="0" w:uiPriority="10" w:unhideWhenUsed="0" w:qFormat="1"/>
+    <w:lsdException w:name="Default Paragraph Font" w:uiPriority="1"/>
+    <w:lsdException w:name="Subtitle" w:semiHidden="0" w:uiPriority="11" w:unhideWhenUsed="0" w:qFormat="1"/>
+    <w:lsdException w:name="Strong" w:semiHidden="0" w:uiPriority="22" w:unhideWhenUsed="0" w:qFormat="1"/>
+    <w:lsdException w:name="Emphasis" w:semiHidden="0" w:uiPriority="20" w:unhideWhenUsed="0" w:qFormat="1"/>
+    <w:lsdException w:name="Table Grid" w:semiHidden="0" w:uiPriority="39" w:unhideWhenUsed="0"/>
+    <w:lsdException w:name="Placeholder Text" w:unhideWhenUsed="0"/>
+    <w:lsdException w:name="No Spacing" w:semiHidden="0" w:uiPriority="1" w:unhideWhenUsed="0" w:qFormat="1"/>
+    <w:lsdException w:name="Light Shading" w:semiHidden="0" w:uiPriority="60" w:unhideWhenUsed="0"/>
+    <w:lsdException w:name="Light List" w:semiHidden="0" w:uiPriority="61" w:unhideWhenUsed="0"/>
+    <w:lsdException w:name="Light Grid" w:semiHidden="0" w:uiPriority="62" w:unhideWhenUsed="0"/>
+    <w:lsdException w:name="Medium Shading 1" w:semiHidden="0" w:uiPriority="63" w:unhideWhenUsed="0"/>
+    <w:lsdException w:name="Medium Shading 2" w:semiHidden="0" w:uiPriority="64" w:unhideWhenUsed="0"/>
+    <w:lsdException w:name="Medium List 1" w:semiHidden="0" w:uiPriority="65" w:unhideWhenUsed="0"/>
+    <w:lsdException w:name="Medium List 2" w:semiHidden="0" w:uiPriority="66" w:unhideWhenUsed="0"/>
+    <w:lsdException w:name="Medium Grid 1" w:semiHidden="0" w:uiPriority="67" w:unhideWhenUsed="0"/>
+    <w:lsdException w:name="Medium Grid 2" w:semiHidden="0" w:uiPriority="68" w:unhideWhenUsed="0"/>
+    <w:lsdException w:name="Medium Grid 3" w:semiHidden="0" w:uiPriority="69" w:unhideWhenUsed="0"/>
+    <w:lsdException w:name="Dark List" w:semiHidden="0" w:uiPriority="70" w:unhideWhenUsed="0"/>
+    <w:lsdException w:name="Colorful Shading" w:semiHidden="0" w:uiPriority="71" w:unhideWhenUsed="0"/>
+    <w:lsdException w:name="Colorful List" w:semiHidden="0" w:uiPriority="72" w:unhideWhenUsed="0"/>
+    <w:lsdException w:name="Colorful Grid" w:semiHidden="0" w:uiPriority="73" w:unhideWhenUsed="0"/>
+    <w:lsdException w:name="Light Shading Accent 1" w:semiHidden="0" w:uiPriority="60" w:unhideWhenUsed="0"/>
+    <w:lsdException w:name="Light List Accent 1" w:semiHidden="0" w:uiPriority="61" w:unhideWhenUsed="0"/>
+    <w:lsdException w:name="Light Grid Accent 1" w:semiHidden="0" w:uiPriority="62" w:unhideWhenUsed="0"/>
+    <w:lsdException w:name="Medium Shading 1 Accent 1" w:semiHidden="0" w:uiPriority="63" w:unhideWhenUsed="0"/>
+    <w:lsdException w:name="Medium Shading 2 Accent 1" w:semiHidden="0" w:uiPriority="64" w:unhideWhenUsed="0"/>
+    <w:lsdException w:name="Medium List 1 Accent 1" w:semiHidden="0" w:uiPriority="65" w:unhideWhenUsed="0"/>
+    <w:lsdException w:name="Revision" w:unhideWhenUsed="0"/>
+    <w:lsdException w:name="List Paragraph" w:semiHidden="0" w:uiPriority="34" w:unhideWhenUsed="0" w:qFormat="1"/>
+    <w:lsdException w:name="Quote" w:semiHidden="0" w:uiPriority="29" w:unhideWhenUsed="0" w:qFormat="1"/>
+    <w:lsdException w:name="Intense Quote" w:semiHidden="0" w:uiPriority="30" w:unhideWhenUsed="0" w:qFormat="1"/>
+    <w:lsdException w:name="Medium List 2 Accent 1" w:semiHidden="0" w:uiPriority="66" w:unhideWhenUsed="0"/>
+    <w:lsdException w:name="Medium Grid 1 Accent 1" w:semiHidden="0" w:uiPriority="67" w:unhideWhenUsed="0"/>
+    <w:lsdException w:name="Medium Grid 2 Accent 1" w:semiHidden="0" w:uiPriority="68" w:unhideWhenUsed="0"/>
+    <w:lsdException w:name="Medium Grid 3 Accent 1" w:semiHidden="0" w:uiPriority="69" w:unhideWhenUsed="0"/>
+    <w:lsdException w:name="Dark List Accent 1" w:semiHidden="0" w:uiPriority="70" w:unhideWhenUsed="0"/>
+    <w:lsdException w:name="Colorful Shading Accent 1" w:semiHidden="0" w:uiPriority="71" w:unhideWhenUsed="0"/>
+    <w:lsdException w:name="Colorful List Accent 1" w:semiHidden="0" w:uiPriority="72" w:unhideWhenUsed="0"/>
+    <w:lsdException w:name="Colorful Grid Accent 1" w:semiHidden="0" w:uiPriority="73" w:unhideWhenUsed="0"/>
+    <w:lsdException w:name="Light Shading Accent 2" w:semiHidden="0" w:uiPriority="60" w:unhideWhenUsed="0"/>
+    <w:lsdException w:name="Light List Accent 2" w:semiHidden="0" w:uiPriority="61" w:unhideWhenUsed="0"/>
+    <w:lsdException w:name="Light Grid Accent 2" w:semiHidden="0" w:uiPriority="62" w:unhideWhenUsed="0"/>
+    <w:lsdException w:name="Medium Shading 1 Accent 2" w:semiHidden="0" w:uiPriority="63" w:unhideWhenUsed="0"/>
+    <w:lsdException w:name="Medium Shading 2 Accent 2" w:semiHidden="0" w:uiPriority="64" w:unhideWhenUsed="0"/>
+    <w:lsdException w:name="Medium List 1 Accent 2" w:semiHidden="0" w:uiPriority="65" w:unhideWhenUsed="0"/>
+    <w:lsdException w:name="Medium List 2 Accent 2" w:semiHidden="0" w:uiPriority="66" w:unhideWhenUsed="0"/>
+    <w:lsdException w:name="Medium Grid 1 Accent 2" w:semiHidden="0" w:uiPriority="67" w:unhideWhenUsed="0"/>
+    <w:lsdException w:name="Medium Grid 2 Accent 2" w:semiHidden="0" w:uiPriority="68" w:unhideWhenUsed="0"/>
+    <w:lsdException w:name="Medium Grid 3 Accent 2" w:semiHidden="0" w:uiPriority="69" w:unhideWhenUsed="0"/>
+    <w:lsdException w:name="Dark List Accent 2" w:semiHidden="0" w:uiPriority="70" w:unhideWhenUsed="0"/>
+    <w:lsdException w:name="Colorful Shading Accent 2" w:semiHidden="0" w:uiPriority="71" w:unhideWhenUsed="0"/>
+    <w:lsdException w:name="Colorful List Accent 2" w:semiHidden="0" w:uiPriority="72" w:unhideWhenUsed="0"/>
+    <w:lsdException w:name="Colorful Grid Accent 2" w:semiHidden="0" w:uiPriority="73" w:unhideWhenUsed="0"/>
+    <w:lsdException w:name="Light Shading Accent 3" w:semiHidden="0" w:uiPriority="60" w:unhideWhenUsed="0"/>
+    <w:lsdException w:name="Light List Accent 3" w:semiHidden="0" w:uiPriority="61" w:unhideWhenUsed="0"/>
+    <w:lsdException w:name="Light Grid Accent 3" w:semiHidden="0" w:uiPriority="62" w:unhideWhenUsed="0"/>
+    <w:lsdException w:name="Medium Shading 1 Accent 3" w:semiHidden="0" w:uiPriority="63" w:unhideWhenUsed="0"/>
+    <w:lsdException w:name="Medium Shading 2 Accent 3" w:semiHidden="0" w:uiPriority="64" w:unhideWhenUsed="0"/>
+    <w:lsdException w:name="Medium List 1 Accent 3" w:semiHidden="0" w:uiPriority="65" w:unhideWhenUsed="0"/>
+    <w:lsdException w:name="Medium List 2 Accent 3" w:semiHidden="0" w:uiPriority="66" w:unhideWhenUsed="0"/>
+    <w:lsdException w:name="Medium Grid 1 Accent 3" w:semiHidden="0" w:uiPriority="67" w:unhideWhenUsed="0"/>
+    <w:lsdException w:name="Medium Grid 2 Accent 3" w:semiHidden="0" w:uiPriority="68" w:unhideWhenUsed="0"/>
+    <w:lsdException w:name="Medium Grid 3 Accent 3" w:semiHidden="0" w:uiPriority="69" w:unhideWhenUsed="0"/>
+    <w:lsdException w:name="Dark List Accent 3" w:semiHidden="0" w:uiPriority="70" w:unhideWhenUsed="0"/>
+    <w:lsdException w:name="Colorful Shading Accent 3" w:semiHidden="0" w:uiPriority="71" w:unhideWhenUsed="0"/>
+    <w:lsdException w:name="Colorful List Accent 3" w:semiHidden="0" w:uiPriority="72" w:unhideWhenUsed="0"/>
+    <w:lsdException w:name="Colorful Grid Accent 3" w:semiHidden="0" w:uiPriority="73" w:unhideWhenUsed="0"/>
+    <w:lsdException w:name="Light Shading Accent 4" w:semiHidden="0" w:uiPriority="60" w:unhideWhenUsed="0"/>
+    <w:lsdException w:name="Light List Accent 4" w:semiHidden="0" w:uiPriority="61" w:unhideWhenUsed="0"/>
+    <w:lsdException w:name="Light Grid Accent 4" w:semiHidden="0" w:uiPriority="62" w:unhideWhenUsed="0"/>
+    <w:lsdException w:name="Medium Shading 1 Accent 4" w:semiHidden="0" w:uiPriority="63" w:unhideWhenUsed="0"/>
+    <w:lsdException w:name="Medium Shading 2 Accent 4" w:semiHidden="0" w:uiPriority="64" w:unhideWhenUsed="0"/>
+    <w:lsdException w:name="Medium List 1 Accent 4" w:semiHidden="0" w:uiPriority="65" w:unhideWhenUsed="0"/>
+    <w:lsdException w:name="Medium List 2 Accent 4" w:semiHidden="0" w:uiPriority="66" w:unhideWhenUsed="0"/>
+    <w:lsdException w:name="Medium Grid 1 Accent 4" w:semiHidden="0" w:uiPriority="67" w:unhideWhenUsed="0"/>
+    <w:lsdException w:name="Medium Grid 2 Accent 4" w:semiHidden="0" w:uiPriority="68" w:unhideWhenUsed="0"/>
+    <w:lsdException w:name="Medium Grid 3 Accent 4" w:semiHidden="0" w:uiPriority="69" w:unhideWhenUsed="0"/>
+    <w:lsdException w:name="Dark List Accent 4" w:semiHidden="0" w:uiPriority="70" w:unhideWhenUsed="0"/>
+    <w:lsdException w:name="Colorful Shading Accent 4" w:semiHidden="0" w:uiPriority="71" w:unhideWhenUsed="0"/>
+    <w:lsdException w:name="Colorful List Accent 4" w:semiHidden="0" w:uiPriority="72" w:unhideWhenUsed="0"/>
+    <w:lsdException w:name="Colorful Grid Accent 4" w:semiHidden="0" w:uiPriority="73" w:unhideWhenUsed="0"/>
+    <w:lsdException w:name="Light Shading Accent 5" w:semiHidden="0" w:uiPriority="60" w:unhideWhenUsed="0"/>
+    <w:lsdException w:name="Light List Accent 5" w:semiHidden="0" w:uiPriority="61" w:unhideWhenUsed="0"/>
+    <w:lsdException w:name="Light Grid Accent 5" w:semiHidden="0" w:uiPriority="62" w:unhideWhenUsed="0"/>
+    <w:lsdException w:name="Medium Shading 1 Accent 5" w:semiHidden="0" w:uiPriority="63" w:unhideWhenUsed="0"/>
+    <w:lsdException w:name="Medium Shading 2 Accent 5" w:semiHidden="0" w:uiPriority="64" w:unhideWhenUsed="0"/>
+    <w:lsdException w:name="Medium List 1 Accent 5" w:semiHidden="0" w:uiPriority="65" w:unhideWhenUsed="0"/>
+    <w:lsdException w:name="Medium List 2 Accent 5" w:semiHidden="0" w:uiPriority="66" w:unhideWhenUsed="0"/>
+    <w:lsdException w:name="Medium Grid 1 Accent 5" w:semiHidden="0" w:uiPriority="67" w:unhideWhenUsed="0"/>
+    <w:lsdException w:name="Medium Grid 2 Accent 5" w:semiHidden="0" w:uiPriority="68" w:unhideWhenUsed="0"/>
+    <w:lsdException w:name="Medium Grid 3 Accent 5" w:semiHidden="0" w:uiPriority="69" w:unhideWhenUsed="0"/>
+    <w:lsdException w:name="Dark List Accent 5" w:semiHidden="0" w:uiPriority="70" w:unhideWhenUsed="0"/>
+    <w:lsdException w:name="Colorful Shading Accent 5" w:semiHidden="0" w:uiPriority="71" w:unhideWhenUsed="0"/>
+    <w:lsdException w:name="Colorful List Accent 5" w:semiHidden="0" w:uiPriority="72" w:unhideWhenUsed="0"/>
+    <w:lsdException w:name="Colorful Grid Accent 5" w:semiHidden="0" w:uiPriority="73" w:unhideWhenUsed="0"/>
+    <w:lsdException w:name="Light Shading Accent 6" w:semiHidden="0" w:uiPriority="60" w:unhideWhenUsed="0"/>
+    <w:lsdException w:name="Light List Accent 6" w:semiHidden="0" w:uiPriority="61" w:unhideWhenUsed="0"/>
+    <w:lsdException w:name="Light Grid Accent 6" w:semiHidden="0" w:uiPriority="62" w:unhideWhenUsed="0"/>
+    <w:lsdException w:name="Medium Shading 1 Accent 6" w:semiHidden="0" w:uiPriority="63" w:unhideWhenUsed="0"/>
+    <w:lsdException w:name="Medium Shading 2 Accent 6" w:semiHidden="0" w:uiPriority="64" w:unhideWhenUsed="0"/>
+    <w:lsdException w:name="Medium List 1 Accent 6" w:semiHidden="0" w:uiPriority="65" w:unhideWhenUsed="0"/>
+    <w:lsdException w:name="Medium List 2 Accent 6" w:semiHidden="0" w:uiPriority="66" w:unhideWhenUsed="0"/>
+    <w:lsdException w:name="Medium Grid 1 Accent 6" w:semiHidden="0" w:uiPriority="67" w:unhideWhenUsed="0"/>
+    <w:lsdException w:name="Medium Grid 2 Accent 6" w:semiHidden="0" w:uiPriority="68" w:unhideWhenUsed="0"/>
+    <w:lsdException w:name="Medium Grid 3 Accent 6" w:semiHidden="0" w:uiPriority="69" w:unhideWhenUsed="0"/>
+    <w:lsdException w:name="Dark List Accent 6" w:semiHidden="0" w:uiPriority="70" w:unhideWhenUsed="0"/>
+    <w:lsdException w:name="Colorful Shading Accent 6" w:semiHidden="0" w:uiPriority="71" w:unhideWhenUsed="0"/>
+    <w:lsdException w:name="Colorful List Accent 6" w:semiHidden="0" w:uiPriority="72" w:unhideWhenUsed="0"/>
+    <w:lsdException w:name="Colorful Grid Accent 6" w:semiHidden="0" w:uiPriority="73" w:unhideWhenUsed="0"/>
+    <w:lsdException w:name="Subtle Emphasis" w:semiHidden="0" w:uiPriority="19" w:unhideWhenUsed="0" w:qFormat="1"/>
+    <w:lsdException w:name="Intense Emphasis" w:semiHidden="0" w:uiPriority="21" w:unhideWhenUsed="0" w:qFormat="1"/>
+    <w:lsdException w:name="Subtle Reference" w:semiHidden="0" w:uiPriority="31" w:unhideWhenUsed="0" w:qFormat="1"/>
+    <w:lsdException w:name="Intense Reference" w:semiHidden="0" w:uiPriority="32" w:unhideWhenUsed="0" w:qFormat="1"/>
+    <w:lsdException w:name="Book Title" w:semiHidden="0" w:uiPriority="33" w:unhideWhenUsed="0" w:qFormat="1"/>
+    <w:lsdException w:name="Bibliography" w:uiPriority="37"/>
+    <w:lsdException w:name="TOC Heading" w:uiPriority="39" w:qFormat="1"/>
   </w:latentStyles>
   <w:style w:type="paragraph" w:default="1" w:styleId="Normal">
     <w:name w:val="Normal"/>
@@ -4640,8 +4624,590 @@
 </w:styles>
 </file>
 
+<file path=word/stylesWithEffects.xml><?xml version="1.0" encoding="utf-8"?>
+<w:styles xmlns:wpc="http://schemas.microsoft.com/office/word/2010/wordprocessingCanvas" xmlns:mc="http://schemas.openxmlformats.org/markup-compatibility/2006" xmlns:o="urn:schemas-microsoft-com:office:office" xmlns:r="http://schemas.openxmlformats.org/officeDocument/2006/relationships" xmlns:m="http://schemas.openxmlformats.org/officeDocument/2006/math" xmlns:v="urn:schemas-microsoft-com:vml" xmlns:wp14="http://schemas.microsoft.com/office/word/2010/wordprocessingDrawing" xmlns:wp="http://schemas.openxmlformats.org/drawingml/2006/wordprocessingDrawing" xmlns:w10="urn:schemas-microsoft-com:office:word" xmlns:w="http://schemas.openxmlformats.org/wordprocessingml/2006/main" xmlns:w14="http://schemas.microsoft.com/office/word/2010/wordml" xmlns:wpg="http://schemas.microsoft.com/office/word/2010/wordprocessingGroup" xmlns:wpi="http://schemas.microsoft.com/office/word/2010/wordprocessingInk" xmlns:wne="http://schemas.microsoft.com/office/word/2006/wordml" xmlns:wps="http://schemas.microsoft.com/office/word/2010/wordprocessingShape" mc:Ignorable="w14 wp14">
+  <w:docDefaults>
+    <w:rPrDefault>
+      <w:rPr>
+        <w:rFonts w:asciiTheme="minorHAnsi" w:eastAsiaTheme="minorHAnsi" w:hAnsiTheme="minorHAnsi" w:cstheme="minorBidi"/>
+        <w:sz w:val="22"/>
+        <w:szCs w:val="22"/>
+        <w:lang w:val="es-419" w:eastAsia="en-US" w:bidi="ar-SA"/>
+      </w:rPr>
+    </w:rPrDefault>
+    <w:pPrDefault>
+      <w:pPr>
+        <w:spacing w:after="160" w:line="259" w:lineRule="auto"/>
+      </w:pPr>
+    </w:pPrDefault>
+  </w:docDefaults>
+  <w:latentStyles w:defLockedState="0" w:defUIPriority="99" w:defSemiHidden="1" w:defUnhideWhenUsed="1" w:defQFormat="0" w:count="267">
+    <w:lsdException w:name="Normal" w:semiHidden="0" w:uiPriority="0" w:unhideWhenUsed="0" w:qFormat="1"/>
+    <w:lsdException w:name="heading 1" w:semiHidden="0" w:uiPriority="9" w:unhideWhenUsed="0" w:qFormat="1"/>
+    <w:lsdException w:name="heading 2" w:uiPriority="9" w:qFormat="1"/>
+    <w:lsdException w:name="heading 3" w:uiPriority="9" w:qFormat="1"/>
+    <w:lsdException w:name="heading 4" w:uiPriority="9" w:qFormat="1"/>
+    <w:lsdException w:name="heading 5" w:uiPriority="9" w:qFormat="1"/>
+    <w:lsdException w:name="heading 6" w:uiPriority="9" w:qFormat="1"/>
+    <w:lsdException w:name="heading 7" w:uiPriority="9" w:qFormat="1"/>
+    <w:lsdException w:name="heading 8" w:uiPriority="9" w:qFormat="1"/>
+    <w:lsdException w:name="heading 9" w:uiPriority="9" w:qFormat="1"/>
+    <w:lsdException w:name="toc 1" w:uiPriority="39"/>
+    <w:lsdException w:name="toc 2" w:uiPriority="39"/>
+    <w:lsdException w:name="toc 3" w:uiPriority="39"/>
+    <w:lsdException w:name="toc 4" w:uiPriority="39"/>
+    <w:lsdException w:name="toc 5" w:uiPriority="39"/>
+    <w:lsdException w:name="toc 6" w:uiPriority="39"/>
+    <w:lsdException w:name="toc 7" w:uiPriority="39"/>
+    <w:lsdException w:name="toc 8" w:uiPriority="39"/>
+    <w:lsdException w:name="toc 9" w:uiPriority="39"/>
+    <w:lsdException w:name="caption" w:uiPriority="35" w:qFormat="1"/>
+    <w:lsdException w:name="Title" w:semiHidden="0" w:uiPriority="10" w:unhideWhenUsed="0" w:qFormat="1"/>
+    <w:lsdException w:name="Default Paragraph Font" w:uiPriority="1"/>
+    <w:lsdException w:name="Subtitle" w:semiHidden="0" w:uiPriority="11" w:unhideWhenUsed="0" w:qFormat="1"/>
+    <w:lsdException w:name="Strong" w:semiHidden="0" w:uiPriority="22" w:unhideWhenUsed="0" w:qFormat="1"/>
+    <w:lsdException w:name="Emphasis" w:semiHidden="0" w:uiPriority="20" w:unhideWhenUsed="0" w:qFormat="1"/>
+    <w:lsdException w:name="Table Grid" w:semiHidden="0" w:uiPriority="39" w:unhideWhenUsed="0"/>
+    <w:lsdException w:name="Placeholder Text" w:unhideWhenUsed="0"/>
+    <w:lsdException w:name="No Spacing" w:semiHidden="0" w:uiPriority="1" w:unhideWhenUsed="0" w:qFormat="1"/>
+    <w:lsdException w:name="Light Shading" w:semiHidden="0" w:uiPriority="60" w:unhideWhenUsed="0"/>
+    <w:lsdException w:name="Light List" w:semiHidden="0" w:uiPriority="61" w:unhideWhenUsed="0"/>
+    <w:lsdException w:name="Light Grid" w:semiHidden="0" w:uiPriority="62" w:unhideWhenUsed="0"/>
+    <w:lsdException w:name="Medium Shading 1" w:semiHidden="0" w:uiPriority="63" w:unhideWhenUsed="0"/>
+    <w:lsdException w:name="Medium Shading 2" w:semiHidden="0" w:uiPriority="64" w:unhideWhenUsed="0"/>
+    <w:lsdException w:name="Medium List 1" w:semiHidden="0" w:uiPriority="65" w:unhideWhenUsed="0"/>
+    <w:lsdException w:name="Medium List 2" w:semiHidden="0" w:uiPriority="66" w:unhideWhenUsed="0"/>
+    <w:lsdException w:name="Medium Grid 1" w:semiHidden="0" w:uiPriority="67" w:unhideWhenUsed="0"/>
+    <w:lsdException w:name="Medium Grid 2" w:semiHidden="0" w:uiPriority="68" w:unhideWhenUsed="0"/>
+    <w:lsdException w:name="Medium Grid 3" w:semiHidden="0" w:uiPriority="69" w:unhideWhenUsed="0"/>
+    <w:lsdException w:name="Dark List" w:semiHidden="0" w:uiPriority="70" w:unhideWhenUsed="0"/>
+    <w:lsdException w:name="Colorful Shading" w:semiHidden="0" w:uiPriority="71" w:unhideWhenUsed="0"/>
+    <w:lsdException w:name="Colorful List" w:semiHidden="0" w:uiPriority="72" w:unhideWhenUsed="0"/>
+    <w:lsdException w:name="Colorful Grid" w:semiHidden="0" w:uiPriority="73" w:unhideWhenUsed="0"/>
+    <w:lsdException w:name="Light Shading Accent 1" w:semiHidden="0" w:uiPriority="60" w:unhideWhenUsed="0"/>
+    <w:lsdException w:name="Light List Accent 1" w:semiHidden="0" w:uiPriority="61" w:unhideWhenUsed="0"/>
+    <w:lsdException w:name="Light Grid Accent 1" w:semiHidden="0" w:uiPriority="62" w:unhideWhenUsed="0"/>
+    <w:lsdException w:name="Medium Shading 1 Accent 1" w:semiHidden="0" w:uiPriority="63" w:unhideWhenUsed="0"/>
+    <w:lsdException w:name="Medium Shading 2 Accent 1" w:semiHidden="0" w:uiPriority="64" w:unhideWhenUsed="0"/>
+    <w:lsdException w:name="Medium List 1 Accent 1" w:semiHidden="0" w:uiPriority="65" w:unhideWhenUsed="0"/>
+    <w:lsdException w:name="Revision" w:unhideWhenUsed="0"/>
+    <w:lsdException w:name="List Paragraph" w:semiHidden="0" w:uiPriority="34" w:unhideWhenUsed="0" w:qFormat="1"/>
+    <w:lsdException w:name="Quote" w:semiHidden="0" w:uiPriority="29" w:unhideWhenUsed="0" w:qFormat="1"/>
+    <w:lsdException w:name="Intense Quote" w:semiHidden="0" w:uiPriority="30" w:unhideWhenUsed="0" w:qFormat="1"/>
+    <w:lsdException w:name="Medium List 2 Accent 1" w:semiHidden="0" w:uiPriority="66" w:unhideWhenUsed="0"/>
+    <w:lsdException w:name="Medium Grid 1 Accent 1" w:semiHidden="0" w:uiPriority="67" w:unhideWhenUsed="0"/>
+    <w:lsdException w:name="Medium Grid 2 Accent 1" w:semiHidden="0" w:uiPriority="68" w:unhideWhenUsed="0"/>
+    <w:lsdException w:name="Medium Grid 3 Accent 1" w:semiHidden="0" w:uiPriority="69" w:unhideWhenUsed="0"/>
+    <w:lsdException w:name="Dark List Accent 1" w:semiHidden="0" w:uiPriority="70" w:unhideWhenUsed="0"/>
+    <w:lsdException w:name="Colorful Shading Accent 1" w:semiHidden="0" w:uiPriority="71" w:unhideWhenUsed="0"/>
+    <w:lsdException w:name="Colorful List Accent 1" w:semiHidden="0" w:uiPriority="72" w:unhideWhenUsed="0"/>
+    <w:lsdException w:name="Colorful Grid Accent 1" w:semiHidden="0" w:uiPriority="73" w:unhideWhenUsed="0"/>
+    <w:lsdException w:name="Light Shading Accent 2" w:semiHidden="0" w:uiPriority="60" w:unhideWhenUsed="0"/>
+    <w:lsdException w:name="Light List Accent 2" w:semiHidden="0" w:uiPriority="61" w:unhideWhenUsed="0"/>
+    <w:lsdException w:name="Light Grid Accent 2" w:semiHidden="0" w:uiPriority="62" w:unhideWhenUsed="0"/>
+    <w:lsdException w:name="Medium Shading 1 Accent 2" w:semiHidden="0" w:uiPriority="63" w:unhideWhenUsed="0"/>
+    <w:lsdException w:name="Medium Shading 2 Accent 2" w:semiHidden="0" w:uiPriority="64" w:unhideWhenUsed="0"/>
+    <w:lsdException w:name="Medium List 1 Accent 2" w:semiHidden="0" w:uiPriority="65" w:unhideWhenUsed="0"/>
+    <w:lsdException w:name="Medium List 2 Accent 2" w:semiHidden="0" w:uiPriority="66" w:unhideWhenUsed="0"/>
+    <w:lsdException w:name="Medium Grid 1 Accent 2" w:semiHidden="0" w:uiPriority="67" w:unhideWhenUsed="0"/>
+    <w:lsdException w:name="Medium Grid 2 Accent 2" w:semiHidden="0" w:uiPriority="68" w:unhideWhenUsed="0"/>
+    <w:lsdException w:name="Medium Grid 3 Accent 2" w:semiHidden="0" w:uiPriority="69" w:unhideWhenUsed="0"/>
+    <w:lsdException w:name="Dark List Accent 2" w:semiHidden="0" w:uiPriority="70" w:unhideWhenUsed="0"/>
+    <w:lsdException w:name="Colorful Shading Accent 2" w:semiHidden="0" w:uiPriority="71" w:unhideWhenUsed="0"/>
+    <w:lsdException w:name="Colorful List Accent 2" w:semiHidden="0" w:uiPriority="72" w:unhideWhenUsed="0"/>
+    <w:lsdException w:name="Colorful Grid Accent 2" w:semiHidden="0" w:uiPriority="73" w:unhideWhenUsed="0"/>
+    <w:lsdException w:name="Light Shading Accent 3" w:semiHidden="0" w:uiPriority="60" w:unhideWhenUsed="0"/>
+    <w:lsdException w:name="Light List Accent 3" w:semiHidden="0" w:uiPriority="61" w:unhideWhenUsed="0"/>
+    <w:lsdException w:name="Light Grid Accent 3" w:semiHidden="0" w:uiPriority="62" w:unhideWhenUsed="0"/>
+    <w:lsdException w:name="Medium Shading 1 Accent 3" w:semiHidden="0" w:uiPriority="63" w:unhideWhenUsed="0"/>
+    <w:lsdException w:name="Medium Shading 2 Accent 3" w:semiHidden="0" w:uiPriority="64" w:unhideWhenUsed="0"/>
+    <w:lsdException w:name="Medium List 1 Accent 3" w:semiHidden="0" w:uiPriority="65" w:unhideWhenUsed="0"/>
+    <w:lsdException w:name="Medium List 2 Accent 3" w:semiHidden="0" w:uiPriority="66" w:unhideWhenUsed="0"/>
+    <w:lsdException w:name="Medium Grid 1 Accent 3" w:semiHidden="0" w:uiPriority="67" w:unhideWhenUsed="0"/>
+    <w:lsdException w:name="Medium Grid 2 Accent 3" w:semiHidden="0" w:uiPriority="68" w:unhideWhenUsed="0"/>
+    <w:lsdException w:name="Medium Grid 3 Accent 3" w:semiHidden="0" w:uiPriority="69" w:unhideWhenUsed="0"/>
+    <w:lsdException w:name="Dark List Accent 3" w:semiHidden="0" w:uiPriority="70" w:unhideWhenUsed="0"/>
+    <w:lsdException w:name="Colorful Shading Accent 3" w:semiHidden="0" w:uiPriority="71" w:unhideWhenUsed="0"/>
+    <w:lsdException w:name="Colorful List Accent 3" w:semiHidden="0" w:uiPriority="72" w:unhideWhenUsed="0"/>
+    <w:lsdException w:name="Colorful Grid Accent 3" w:semiHidden="0" w:uiPriority="73" w:unhideWhenUsed="0"/>
+    <w:lsdException w:name="Light Shading Accent 4" w:semiHidden="0" w:uiPriority="60" w:unhideWhenUsed="0"/>
+    <w:lsdException w:name="Light List Accent 4" w:semiHidden="0" w:uiPriority="61" w:unhideWhenUsed="0"/>
+    <w:lsdException w:name="Light Grid Accent 4" w:semiHidden="0" w:uiPriority="62" w:unhideWhenUsed="0"/>
+    <w:lsdException w:name="Medium Shading 1 Accent 4" w:semiHidden="0" w:uiPriority="63" w:unhideWhenUsed="0"/>
+    <w:lsdException w:name="Medium Shading 2 Accent 4" w:semiHidden="0" w:uiPriority="64" w:unhideWhenUsed="0"/>
+    <w:lsdException w:name="Medium List 1 Accent 4" w:semiHidden="0" w:uiPriority="65" w:unhideWhenUsed="0"/>
+    <w:lsdException w:name="Medium List 2 Accent 4" w:semiHidden="0" w:uiPriority="66" w:unhideWhenUsed="0"/>
+    <w:lsdException w:name="Medium Grid 1 Accent 4" w:semiHidden="0" w:uiPriority="67" w:unhideWhenUsed="0"/>
+    <w:lsdException w:name="Medium Grid 2 Accent 4" w:semiHidden="0" w:uiPriority="68" w:unhideWhenUsed="0"/>
+    <w:lsdException w:name="Medium Grid 3 Accent 4" w:semiHidden="0" w:uiPriority="69" w:unhideWhenUsed="0"/>
+    <w:lsdException w:name="Dark List Accent 4" w:semiHidden="0" w:uiPriority="70" w:unhideWhenUsed="0"/>
+    <w:lsdException w:name="Colorful Shading Accent 4" w:semiHidden="0" w:uiPriority="71" w:unhideWhenUsed="0"/>
+    <w:lsdException w:name="Colorful List Accent 4" w:semiHidden="0" w:uiPriority="72" w:unhideWhenUsed="0"/>
+    <w:lsdException w:name="Colorful Grid Accent 4" w:semiHidden="0" w:uiPriority="73" w:unhideWhenUsed="0"/>
+    <w:lsdException w:name="Light Shading Accent 5" w:semiHidden="0" w:uiPriority="60" w:unhideWhenUsed="0"/>
+    <w:lsdException w:name="Light List Accent 5" w:semiHidden="0" w:uiPriority="61" w:unhideWhenUsed="0"/>
+    <w:lsdException w:name="Light Grid Accent 5" w:semiHidden="0" w:uiPriority="62" w:unhideWhenUsed="0"/>
+    <w:lsdException w:name="Medium Shading 1 Accent 5" w:semiHidden="0" w:uiPriority="63" w:unhideWhenUsed="0"/>
+    <w:lsdException w:name="Medium Shading 2 Accent 5" w:semiHidden="0" w:uiPriority="64" w:unhideWhenUsed="0"/>
+    <w:lsdException w:name="Medium List 1 Accent 5" w:semiHidden="0" w:uiPriority="65" w:unhideWhenUsed="0"/>
+    <w:lsdException w:name="Medium List 2 Accent 5" w:semiHidden="0" w:uiPriority="66" w:unhideWhenUsed="0"/>
+    <w:lsdException w:name="Medium Grid 1 Accent 5" w:semiHidden="0" w:uiPriority="67" w:unhideWhenUsed="0"/>
+    <w:lsdException w:name="Medium Grid 2 Accent 5" w:semiHidden="0" w:uiPriority="68" w:unhideWhenUsed="0"/>
+    <w:lsdException w:name="Medium Grid 3 Accent 5" w:semiHidden="0" w:uiPriority="69" w:unhideWhenUsed="0"/>
+    <w:lsdException w:name="Dark List Accent 5" w:semiHidden="0" w:uiPriority="70" w:unhideWhenUsed="0"/>
+    <w:lsdException w:name="Colorful Shading Accent 5" w:semiHidden="0" w:uiPriority="71" w:unhideWhenUsed="0"/>
+    <w:lsdException w:name="Colorful List Accent 5" w:semiHidden="0" w:uiPriority="72" w:unhideWhenUsed="0"/>
+    <w:lsdException w:name="Colorful Grid Accent 5" w:semiHidden="0" w:uiPriority="73" w:unhideWhenUsed="0"/>
+    <w:lsdException w:name="Light Shading Accent 6" w:semiHidden="0" w:uiPriority="60" w:unhideWhenUsed="0"/>
+    <w:lsdException w:name="Light List Accent 6" w:semiHidden="0" w:uiPriority="61" w:unhideWhenUsed="0"/>
+    <w:lsdException w:name="Light Grid Accent 6" w:semiHidden="0" w:uiPriority="62" w:unhideWhenUsed="0"/>
+    <w:lsdException w:name="Medium Shading 1 Accent 6" w:semiHidden="0" w:uiPriority="63" w:unhideWhenUsed="0"/>
+    <w:lsdException w:name="Medium Shading 2 Accent 6" w:semiHidden="0" w:uiPriority="64" w:unhideWhenUsed="0"/>
+    <w:lsdException w:name="Medium List 1 Accent 6" w:semiHidden="0" w:uiPriority="65" w:unhideWhenUsed="0"/>
+    <w:lsdException w:name="Medium List 2 Accent 6" w:semiHidden="0" w:uiPriority="66" w:unhideWhenUsed="0"/>
+    <w:lsdException w:name="Medium Grid 1 Accent 6" w:semiHidden="0" w:uiPriority="67" w:unhideWhenUsed="0"/>
+    <w:lsdException w:name="Medium Grid 2 Accent 6" w:semiHidden="0" w:uiPriority="68" w:unhideWhenUsed="0"/>
+    <w:lsdException w:name="Medium Grid 3 Accent 6" w:semiHidden="0" w:uiPriority="69" w:unhideWhenUsed="0"/>
+    <w:lsdException w:name="Dark List Accent 6" w:semiHidden="0" w:uiPriority="70" w:unhideWhenUsed="0"/>
+    <w:lsdException w:name="Colorful Shading Accent 6" w:semiHidden="0" w:uiPriority="71" w:unhideWhenUsed="0"/>
+    <w:lsdException w:name="Colorful List Accent 6" w:semiHidden="0" w:uiPriority="72" w:unhideWhenUsed="0"/>
+    <w:lsdException w:name="Colorful Grid Accent 6" w:semiHidden="0" w:uiPriority="73" w:unhideWhenUsed="0"/>
+    <w:lsdException w:name="Subtle Emphasis" w:semiHidden="0" w:uiPriority="19" w:unhideWhenUsed="0" w:qFormat="1"/>
+    <w:lsdException w:name="Intense Emphasis" w:semiHidden="0" w:uiPriority="21" w:unhideWhenUsed="0" w:qFormat="1"/>
+    <w:lsdException w:name="Subtle Reference" w:semiHidden="0" w:uiPriority="31" w:unhideWhenUsed="0" w:qFormat="1"/>
+    <w:lsdException w:name="Intense Reference" w:semiHidden="0" w:uiPriority="32" w:unhideWhenUsed="0" w:qFormat="1"/>
+    <w:lsdException w:name="Book Title" w:semiHidden="0" w:uiPriority="33" w:unhideWhenUsed="0" w:qFormat="1"/>
+    <w:lsdException w:name="Bibliography" w:uiPriority="37"/>
+    <w:lsdException w:name="TOC Heading" w:uiPriority="39" w:qFormat="1"/>
+  </w:latentStyles>
+  <w:style w:type="paragraph" w:default="1" w:styleId="Normal">
+    <w:name w:val="Normal"/>
+    <w:qFormat/>
+    <w:rsid w:val="00060D43"/>
+    <w:pPr>
+      <w:spacing w:before="120" w:after="120" w:line="240" w:lineRule="auto"/>
+      <w:jc w:val="both"/>
+    </w:pPr>
+    <w:rPr>
+      <w:lang w:val="es-MX"/>
+    </w:rPr>
+  </w:style>
+  <w:style w:type="paragraph" w:styleId="Ttulo1">
+    <w:name w:val="heading 1"/>
+    <w:basedOn w:val="Normal"/>
+    <w:next w:val="Normal"/>
+    <w:link w:val="Ttulo1Car"/>
+    <w:uiPriority w:val="9"/>
+    <w:qFormat/>
+    <w:rsid w:val="00FC4A9F"/>
+    <w:pPr>
+      <w:keepNext/>
+      <w:keepLines/>
+      <w:spacing w:before="240" w:after="0" w:line="276" w:lineRule="auto"/>
+      <w:outlineLvl w:val="0"/>
+    </w:pPr>
+    <w:rPr>
+      <w:rFonts w:asciiTheme="majorHAnsi" w:eastAsiaTheme="majorEastAsia" w:hAnsiTheme="majorHAnsi" w:cstheme="majorBidi"/>
+      <w:b/>
+      <w:sz w:val="40"/>
+      <w:szCs w:val="32"/>
+    </w:rPr>
+  </w:style>
+  <w:style w:type="paragraph" w:styleId="Ttulo2">
+    <w:name w:val="heading 2"/>
+    <w:basedOn w:val="Normal"/>
+    <w:next w:val="Normal"/>
+    <w:link w:val="Ttulo2Car"/>
+    <w:uiPriority w:val="9"/>
+    <w:unhideWhenUsed/>
+    <w:qFormat/>
+    <w:rsid w:val="00FC4A9F"/>
+    <w:pPr>
+      <w:keepNext/>
+      <w:keepLines/>
+      <w:spacing w:before="40" w:after="0"/>
+      <w:outlineLvl w:val="1"/>
+    </w:pPr>
+    <w:rPr>
+      <w:rFonts w:asciiTheme="majorHAnsi" w:eastAsiaTheme="majorEastAsia" w:hAnsiTheme="majorHAnsi" w:cstheme="majorBidi"/>
+      <w:b/>
+      <w:sz w:val="28"/>
+      <w:szCs w:val="26"/>
+    </w:rPr>
+  </w:style>
+  <w:style w:type="paragraph" w:styleId="Ttulo3">
+    <w:name w:val="heading 3"/>
+    <w:basedOn w:val="Normal"/>
+    <w:next w:val="Normal"/>
+    <w:link w:val="Ttulo3Car"/>
+    <w:uiPriority w:val="9"/>
+    <w:unhideWhenUsed/>
+    <w:qFormat/>
+    <w:rsid w:val="00FC4A9F"/>
+    <w:pPr>
+      <w:keepNext/>
+      <w:keepLines/>
+      <w:spacing w:before="200" w:after="0"/>
+      <w:outlineLvl w:val="2"/>
+    </w:pPr>
+    <w:rPr>
+      <w:rFonts w:asciiTheme="majorHAnsi" w:eastAsiaTheme="majorEastAsia" w:hAnsiTheme="majorHAnsi" w:cstheme="majorBidi"/>
+      <w:b/>
+      <w:bCs/>
+      <w:sz w:val="24"/>
+    </w:rPr>
+  </w:style>
+  <w:style w:type="character" w:default="1" w:styleId="Fuentedeprrafopredeter">
+    <w:name w:val="Default Paragraph Font"/>
+    <w:uiPriority w:val="1"/>
+    <w:semiHidden/>
+    <w:unhideWhenUsed/>
+  </w:style>
+  <w:style w:type="table" w:default="1" w:styleId="Tablanormal">
+    <w:name w:val="Normal Table"/>
+    <w:uiPriority w:val="99"/>
+    <w:semiHidden/>
+    <w:unhideWhenUsed/>
+    <w:tblPr>
+      <w:tblInd w:w="0" w:type="dxa"/>
+      <w:tblCellMar>
+        <w:top w:w="0" w:type="dxa"/>
+        <w:left w:w="108" w:type="dxa"/>
+        <w:bottom w:w="0" w:type="dxa"/>
+        <w:right w:w="108" w:type="dxa"/>
+      </w:tblCellMar>
+    </w:tblPr>
+  </w:style>
+  <w:style w:type="numbering" w:default="1" w:styleId="Sinlista">
+    <w:name w:val="No List"/>
+    <w:uiPriority w:val="99"/>
+    <w:semiHidden/>
+    <w:unhideWhenUsed/>
+  </w:style>
+  <w:style w:type="character" w:customStyle="1" w:styleId="Ttulo1Car">
+    <w:name w:val="Título 1 Car"/>
+    <w:basedOn w:val="Fuentedeprrafopredeter"/>
+    <w:link w:val="Ttulo1"/>
+    <w:uiPriority w:val="9"/>
+    <w:rsid w:val="00FC4A9F"/>
+    <w:rPr>
+      <w:rFonts w:asciiTheme="majorHAnsi" w:eastAsiaTheme="majorEastAsia" w:hAnsiTheme="majorHAnsi" w:cstheme="majorBidi"/>
+      <w:b/>
+      <w:sz w:val="40"/>
+      <w:szCs w:val="32"/>
+      <w:lang w:val="es-MX"/>
+    </w:rPr>
+  </w:style>
+  <w:style w:type="character" w:customStyle="1" w:styleId="Ttulo3Car">
+    <w:name w:val="Título 3 Car"/>
+    <w:basedOn w:val="Fuentedeprrafopredeter"/>
+    <w:link w:val="Ttulo3"/>
+    <w:uiPriority w:val="9"/>
+    <w:rsid w:val="00FC4A9F"/>
+    <w:rPr>
+      <w:rFonts w:asciiTheme="majorHAnsi" w:eastAsiaTheme="majorEastAsia" w:hAnsiTheme="majorHAnsi" w:cstheme="majorBidi"/>
+      <w:b/>
+      <w:bCs/>
+      <w:sz w:val="24"/>
+      <w:lang w:val="es-MX"/>
+    </w:rPr>
+  </w:style>
+  <w:style w:type="paragraph" w:styleId="Prrafodelista">
+    <w:name w:val="List Paragraph"/>
+    <w:basedOn w:val="Normal"/>
+    <w:uiPriority w:val="34"/>
+    <w:qFormat/>
+    <w:rsid w:val="00060D43"/>
+    <w:pPr>
+      <w:ind w:left="720"/>
+      <w:contextualSpacing/>
+    </w:pPr>
+  </w:style>
+  <w:style w:type="paragraph" w:styleId="TtulodeTDC">
+    <w:name w:val="TOC Heading"/>
+    <w:basedOn w:val="Ttulo1"/>
+    <w:next w:val="Normal"/>
+    <w:uiPriority w:val="39"/>
+    <w:unhideWhenUsed/>
+    <w:qFormat/>
+    <w:rsid w:val="00060D43"/>
+    <w:pPr>
+      <w:spacing w:before="480"/>
+      <w:outlineLvl w:val="9"/>
+    </w:pPr>
+    <w:rPr>
+      <w:bCs/>
+      <w:color w:val="2E74B5" w:themeColor="accent1" w:themeShade="BF"/>
+      <w:sz w:val="28"/>
+      <w:szCs w:val="28"/>
+      <w:lang w:val="es-ES"/>
+    </w:rPr>
+  </w:style>
+  <w:style w:type="paragraph" w:styleId="TDC1">
+    <w:name w:val="toc 1"/>
+    <w:basedOn w:val="Normal"/>
+    <w:next w:val="Normal"/>
+    <w:autoRedefine/>
+    <w:uiPriority w:val="39"/>
+    <w:unhideWhenUsed/>
+    <w:rsid w:val="00060D43"/>
+    <w:pPr>
+      <w:spacing w:after="100"/>
+    </w:pPr>
+  </w:style>
+  <w:style w:type="paragraph" w:styleId="TDC2">
+    <w:name w:val="toc 2"/>
+    <w:basedOn w:val="Normal"/>
+    <w:next w:val="Normal"/>
+    <w:autoRedefine/>
+    <w:uiPriority w:val="39"/>
+    <w:unhideWhenUsed/>
+    <w:rsid w:val="00060D43"/>
+    <w:pPr>
+      <w:spacing w:after="100"/>
+      <w:ind w:left="220"/>
+    </w:pPr>
+  </w:style>
+  <w:style w:type="character" w:styleId="Hipervnculo">
+    <w:name w:val="Hyperlink"/>
+    <w:basedOn w:val="Fuentedeprrafopredeter"/>
+    <w:uiPriority w:val="99"/>
+    <w:unhideWhenUsed/>
+    <w:rsid w:val="00060D43"/>
+    <w:rPr>
+      <w:color w:val="0563C1" w:themeColor="hyperlink"/>
+      <w:u w:val="single"/>
+    </w:rPr>
+  </w:style>
+  <w:style w:type="table" w:styleId="Listaclara-nfasis5">
+    <w:name w:val="Light List Accent 5"/>
+    <w:basedOn w:val="Tablanormal"/>
+    <w:uiPriority w:val="61"/>
+    <w:rsid w:val="00060D43"/>
+    <w:pPr>
+      <w:spacing w:after="0" w:line="240" w:lineRule="auto"/>
+    </w:pPr>
+    <w:rPr>
+      <w:rFonts w:ascii="Calibri" w:eastAsia="Calibri" w:hAnsi="Calibri" w:cs="Times New Roman"/>
+      <w:sz w:val="20"/>
+      <w:szCs w:val="20"/>
+      <w:lang w:val="es-MX" w:eastAsia="es-MX"/>
+    </w:rPr>
+    <w:tblPr>
+      <w:tblStyleRowBandSize w:val="1"/>
+      <w:tblStyleColBandSize w:val="1"/>
+      <w:tblBorders>
+        <w:top w:val="single" w:sz="8" w:space="0" w:color="4472C4" w:themeColor="accent5"/>
+        <w:left w:val="single" w:sz="8" w:space="0" w:color="4472C4" w:themeColor="accent5"/>
+        <w:bottom w:val="single" w:sz="8" w:space="0" w:color="4472C4" w:themeColor="accent5"/>
+        <w:right w:val="single" w:sz="8" w:space="0" w:color="4472C4" w:themeColor="accent5"/>
+      </w:tblBorders>
+    </w:tblPr>
+    <w:tblStylePr w:type="firstRow">
+      <w:pPr>
+        <w:spacing w:before="0" w:after="0" w:line="240" w:lineRule="auto"/>
+      </w:pPr>
+      <w:rPr>
+        <w:b/>
+        <w:bCs/>
+        <w:color w:val="FFFFFF" w:themeColor="background1"/>
+      </w:rPr>
+      <w:tblPr/>
+      <w:tcPr>
+        <w:shd w:val="clear" w:color="auto" w:fill="4472C4" w:themeFill="accent5"/>
+      </w:tcPr>
+    </w:tblStylePr>
+    <w:tblStylePr w:type="lastRow">
+      <w:pPr>
+        <w:spacing w:before="0" w:after="0" w:line="240" w:lineRule="auto"/>
+      </w:pPr>
+      <w:rPr>
+        <w:b/>
+        <w:bCs/>
+      </w:rPr>
+      <w:tblPr/>
+      <w:tcPr>
+        <w:tcBorders>
+          <w:top w:val="double" w:sz="6" w:space="0" w:color="4472C4" w:themeColor="accent5"/>
+          <w:left w:val="single" w:sz="8" w:space="0" w:color="4472C4" w:themeColor="accent5"/>
+          <w:bottom w:val="single" w:sz="8" w:space="0" w:color="4472C4" w:themeColor="accent5"/>
+          <w:right w:val="single" w:sz="8" w:space="0" w:color="4472C4" w:themeColor="accent5"/>
+        </w:tcBorders>
+      </w:tcPr>
+    </w:tblStylePr>
+    <w:tblStylePr w:type="firstCol">
+      <w:rPr>
+        <w:b/>
+        <w:bCs/>
+      </w:rPr>
+    </w:tblStylePr>
+    <w:tblStylePr w:type="lastCol">
+      <w:rPr>
+        <w:b/>
+        <w:bCs/>
+      </w:rPr>
+    </w:tblStylePr>
+    <w:tblStylePr w:type="band1Vert">
+      <w:tblPr/>
+      <w:tcPr>
+        <w:tcBorders>
+          <w:top w:val="single" w:sz="8" w:space="0" w:color="4472C4" w:themeColor="accent5"/>
+          <w:left w:val="single" w:sz="8" w:space="0" w:color="4472C4" w:themeColor="accent5"/>
+          <w:bottom w:val="single" w:sz="8" w:space="0" w:color="4472C4" w:themeColor="accent5"/>
+          <w:right w:val="single" w:sz="8" w:space="0" w:color="4472C4" w:themeColor="accent5"/>
+        </w:tcBorders>
+      </w:tcPr>
+    </w:tblStylePr>
+    <w:tblStylePr w:type="band1Horz">
+      <w:tblPr/>
+      <w:tcPr>
+        <w:tcBorders>
+          <w:top w:val="single" w:sz="8" w:space="0" w:color="4472C4" w:themeColor="accent5"/>
+          <w:left w:val="single" w:sz="8" w:space="0" w:color="4472C4" w:themeColor="accent5"/>
+          <w:bottom w:val="single" w:sz="8" w:space="0" w:color="4472C4" w:themeColor="accent5"/>
+          <w:right w:val="single" w:sz="8" w:space="0" w:color="4472C4" w:themeColor="accent5"/>
+        </w:tcBorders>
+      </w:tcPr>
+    </w:tblStylePr>
+  </w:style>
+  <w:style w:type="paragraph" w:styleId="TDC3">
+    <w:name w:val="toc 3"/>
+    <w:basedOn w:val="Normal"/>
+    <w:next w:val="Normal"/>
+    <w:autoRedefine/>
+    <w:uiPriority w:val="39"/>
+    <w:unhideWhenUsed/>
+    <w:rsid w:val="00060D43"/>
+    <w:pPr>
+      <w:spacing w:after="100"/>
+      <w:ind w:left="440"/>
+    </w:pPr>
+  </w:style>
+  <w:style w:type="paragraph" w:styleId="Sinespaciado">
+    <w:name w:val="No Spacing"/>
+    <w:link w:val="SinespaciadoCar"/>
+    <w:uiPriority w:val="1"/>
+    <w:qFormat/>
+    <w:rsid w:val="00060D43"/>
+    <w:pPr>
+      <w:spacing w:after="0" w:line="240" w:lineRule="auto"/>
+    </w:pPr>
+    <w:rPr>
+      <w:rFonts w:eastAsiaTheme="minorEastAsia"/>
+      <w:lang w:val="es-ES"/>
+    </w:rPr>
+  </w:style>
+  <w:style w:type="character" w:customStyle="1" w:styleId="SinespaciadoCar">
+    <w:name w:val="Sin espaciado Car"/>
+    <w:basedOn w:val="Fuentedeprrafopredeter"/>
+    <w:link w:val="Sinespaciado"/>
+    <w:uiPriority w:val="1"/>
+    <w:rsid w:val="00060D43"/>
+    <w:rPr>
+      <w:rFonts w:eastAsiaTheme="minorEastAsia"/>
+      <w:lang w:val="es-ES"/>
+    </w:rPr>
+  </w:style>
+  <w:style w:type="paragraph" w:styleId="Encabezado">
+    <w:name w:val="header"/>
+    <w:basedOn w:val="Normal"/>
+    <w:link w:val="EncabezadoCar"/>
+    <w:uiPriority w:val="99"/>
+    <w:unhideWhenUsed/>
+    <w:rsid w:val="00060D43"/>
+    <w:pPr>
+      <w:tabs>
+        <w:tab w:val="center" w:pos="4252"/>
+        <w:tab w:val="right" w:pos="8504"/>
+      </w:tabs>
+      <w:spacing w:before="0" w:after="0"/>
+    </w:pPr>
+  </w:style>
+  <w:style w:type="character" w:customStyle="1" w:styleId="EncabezadoCar">
+    <w:name w:val="Encabezado Car"/>
+    <w:basedOn w:val="Fuentedeprrafopredeter"/>
+    <w:link w:val="Encabezado"/>
+    <w:uiPriority w:val="99"/>
+    <w:rsid w:val="00060D43"/>
+    <w:rPr>
+      <w:lang w:val="es-MX"/>
+    </w:rPr>
+  </w:style>
+  <w:style w:type="paragraph" w:styleId="Piedepgina">
+    <w:name w:val="footer"/>
+    <w:basedOn w:val="Normal"/>
+    <w:link w:val="PiedepginaCar"/>
+    <w:uiPriority w:val="99"/>
+    <w:unhideWhenUsed/>
+    <w:rsid w:val="00060D43"/>
+    <w:pPr>
+      <w:tabs>
+        <w:tab w:val="center" w:pos="4252"/>
+        <w:tab w:val="right" w:pos="8504"/>
+      </w:tabs>
+      <w:spacing w:before="0" w:after="0"/>
+    </w:pPr>
+  </w:style>
+  <w:style w:type="character" w:customStyle="1" w:styleId="PiedepginaCar">
+    <w:name w:val="Pie de página Car"/>
+    <w:basedOn w:val="Fuentedeprrafopredeter"/>
+    <w:link w:val="Piedepgina"/>
+    <w:uiPriority w:val="99"/>
+    <w:rsid w:val="00060D43"/>
+    <w:rPr>
+      <w:lang w:val="es-MX"/>
+    </w:rPr>
+  </w:style>
+  <w:style w:type="character" w:customStyle="1" w:styleId="Ttulo2Car">
+    <w:name w:val="Título 2 Car"/>
+    <w:basedOn w:val="Fuentedeprrafopredeter"/>
+    <w:link w:val="Ttulo2"/>
+    <w:uiPriority w:val="9"/>
+    <w:rsid w:val="00FC4A9F"/>
+    <w:rPr>
+      <w:rFonts w:asciiTheme="majorHAnsi" w:eastAsiaTheme="majorEastAsia" w:hAnsiTheme="majorHAnsi" w:cstheme="majorBidi"/>
+      <w:b/>
+      <w:sz w:val="28"/>
+      <w:szCs w:val="26"/>
+      <w:lang w:val="es-MX"/>
+    </w:rPr>
+  </w:style>
+  <w:style w:type="paragraph" w:styleId="Textodeglobo">
+    <w:name w:val="Balloon Text"/>
+    <w:basedOn w:val="Normal"/>
+    <w:link w:val="TextodegloboCar"/>
+    <w:uiPriority w:val="99"/>
+    <w:semiHidden/>
+    <w:unhideWhenUsed/>
+    <w:rsid w:val="00D7659E"/>
+    <w:pPr>
+      <w:spacing w:before="0" w:after="0"/>
+    </w:pPr>
+    <w:rPr>
+      <w:rFonts w:ascii="Tahoma" w:hAnsi="Tahoma" w:cs="Tahoma"/>
+      <w:sz w:val="16"/>
+      <w:szCs w:val="16"/>
+    </w:rPr>
+  </w:style>
+  <w:style w:type="character" w:customStyle="1" w:styleId="TextodegloboCar">
+    <w:name w:val="Texto de globo Car"/>
+    <w:basedOn w:val="Fuentedeprrafopredeter"/>
+    <w:link w:val="Textodeglobo"/>
+    <w:uiPriority w:val="99"/>
+    <w:semiHidden/>
+    <w:rsid w:val="00D7659E"/>
+    <w:rPr>
+      <w:rFonts w:ascii="Tahoma" w:hAnsi="Tahoma" w:cs="Tahoma"/>
+      <w:sz w:val="16"/>
+      <w:szCs w:val="16"/>
+      <w:lang w:val="es-MX"/>
+    </w:rPr>
+  </w:style>
+</w:styles>
+</file>
+
 <file path=word/glossary/document.xml><?xml version="1.0" encoding="utf-8"?>
-<w:glossaryDocument xmlns:wpc="http://schemas.microsoft.com/office/word/2010/wordprocessingCanvas" xmlns:mc="http://schemas.openxmlformats.org/markup-compatibility/2006" xmlns:o="urn:schemas-microsoft-com:office:office" xmlns:r="http://schemas.openxmlformats.org/officeDocument/2006/relationships" xmlns:m="http://schemas.openxmlformats.org/officeDocument/2006/math" xmlns:v="urn:schemas-microsoft-com:vml" xmlns:wp14="http://schemas.microsoft.com/office/word/2010/wordprocessingDrawing" xmlns:wp="http://schemas.openxmlformats.org/drawingml/2006/wordprocessingDrawing" xmlns:w10="urn:schemas-microsoft-com:office:word" xmlns:w="http://schemas.openxmlformats.org/wordprocessingml/2006/main" xmlns:w14="http://schemas.microsoft.com/office/word/2010/wordml" xmlns:w15="http://schemas.microsoft.com/office/word/2012/wordml" xmlns:wpg="http://schemas.microsoft.com/office/word/2010/wordprocessingGroup" xmlns:wpi="http://schemas.microsoft.com/office/word/2010/wordprocessingInk" xmlns:wne="http://schemas.microsoft.com/office/word/2006/wordml" xmlns:wps="http://schemas.microsoft.com/office/word/2010/wordprocessingShape" mc:Ignorable="w14 w15 wp14">
+<w:glossaryDocument xmlns:wpc="http://schemas.microsoft.com/office/word/2010/wordprocessingCanvas" xmlns:mc="http://schemas.openxmlformats.org/markup-compatibility/2006" xmlns:o="urn:schemas-microsoft-com:office:office" xmlns:r="http://schemas.openxmlformats.org/officeDocument/2006/relationships" xmlns:m="http://schemas.openxmlformats.org/officeDocument/2006/math" xmlns:v="urn:schemas-microsoft-com:vml" xmlns:wp14="http://schemas.microsoft.com/office/word/2010/wordprocessingDrawing" xmlns:wp="http://schemas.openxmlformats.org/drawingml/2006/wordprocessingDrawing" xmlns:w10="urn:schemas-microsoft-com:office:word" xmlns:w="http://schemas.openxmlformats.org/wordprocessingml/2006/main" xmlns:w14="http://schemas.microsoft.com/office/word/2010/wordml" xmlns:wpg="http://schemas.microsoft.com/office/word/2010/wordprocessingGroup" xmlns:wpi="http://schemas.microsoft.com/office/word/2010/wordprocessingInk" xmlns:wne="http://schemas.microsoft.com/office/word/2006/wordml" xmlns:wps="http://schemas.microsoft.com/office/word/2010/wordprocessingShape" mc:Ignorable="w14 wp14">
   <w:docParts>
     <w:docPart>
       <w:docPartPr>
@@ -4675,44 +5241,12 @@
         </w:p>
       </w:docPartBody>
     </w:docPart>
-    <w:docPart>
-      <w:docPartPr>
-        <w:name w:val="053E2708169145C7A95E9111980EB7ED"/>
-        <w:category>
-          <w:name w:val="General"/>
-          <w:gallery w:val="placeholder"/>
-        </w:category>
-        <w:types>
-          <w:type w:val="bbPlcHdr"/>
-        </w:types>
-        <w:behaviors>
-          <w:behavior w:val="content"/>
-        </w:behaviors>
-        <w:guid w:val="{A10557FC-2E8F-421F-B28E-EB21CE2069F0}"/>
-      </w:docPartPr>
-      <w:docPartBody>
-        <w:p>
-          <w:pPr>
-            <w:pStyle w:val="053E2708169145C7A95E9111980EB7ED"/>
-          </w:pPr>
-          <w:r>
-            <w:rPr>
-              <w:color w:val="5B9BD5" w:themeColor="accent1"/>
-              <w:sz w:val="200"/>
-              <w:szCs w:val="200"/>
-              <w:lang w:val="es-ES"/>
-            </w:rPr>
-            <w:t>[Año]</w:t>
-          </w:r>
-        </w:p>
-      </w:docPartBody>
-    </w:docPart>
   </w:docParts>
 </w:glossaryDocument>
 </file>
 
 <file path=word/glossary/fontTable.xml><?xml version="1.0" encoding="utf-8"?>
-<w:fonts xmlns:mc="http://schemas.openxmlformats.org/markup-compatibility/2006" xmlns:r="http://schemas.openxmlformats.org/officeDocument/2006/relationships" xmlns:w="http://schemas.openxmlformats.org/wordprocessingml/2006/main" xmlns:w14="http://schemas.microsoft.com/office/word/2010/wordml" xmlns:w15="http://schemas.microsoft.com/office/word/2012/wordml" mc:Ignorable="w14 w15">
+<w:fonts xmlns:mc="http://schemas.openxmlformats.org/markup-compatibility/2006" xmlns:r="http://schemas.openxmlformats.org/officeDocument/2006/relationships" xmlns:w="http://schemas.openxmlformats.org/wordprocessingml/2006/main" xmlns:w14="http://schemas.microsoft.com/office/word/2010/wordml" mc:Ignorable="w14">
   <w:font w:name="Symbol">
     <w:panose1 w:val="05050102010706020507"/>
     <w:charset w:val="02"/>
@@ -4773,7 +5307,7 @@
 </file>
 
 <file path=word/glossary/settings.xml><?xml version="1.0" encoding="utf-8"?>
-<w:settings xmlns:mc="http://schemas.openxmlformats.org/markup-compatibility/2006" xmlns:o="urn:schemas-microsoft-com:office:office" xmlns:r="http://schemas.openxmlformats.org/officeDocument/2006/relationships" xmlns:m="http://schemas.openxmlformats.org/officeDocument/2006/math" xmlns:v="urn:schemas-microsoft-com:vml" xmlns:w10="urn:schemas-microsoft-com:office:word" xmlns:w="http://schemas.openxmlformats.org/wordprocessingml/2006/main" xmlns:w14="http://schemas.microsoft.com/office/word/2010/wordml" xmlns:w15="http://schemas.microsoft.com/office/word/2012/wordml" xmlns:sl="http://schemas.openxmlformats.org/schemaLibrary/2006/main" mc:Ignorable="w14 w15">
+<w:settings xmlns:mc="http://schemas.openxmlformats.org/markup-compatibility/2006" xmlns:o="urn:schemas-microsoft-com:office:office" xmlns:r="http://schemas.openxmlformats.org/officeDocument/2006/relationships" xmlns:m="http://schemas.openxmlformats.org/officeDocument/2006/math" xmlns:v="urn:schemas-microsoft-com:vml" xmlns:w10="urn:schemas-microsoft-com:office:word" xmlns:w="http://schemas.openxmlformats.org/wordprocessingml/2006/main" xmlns:w14="http://schemas.microsoft.com/office/word/2010/wordml" xmlns:sl="http://schemas.openxmlformats.org/schemaLibrary/2006/main" mc:Ignorable="w14">
   <w:view w:val="normal"/>
   <w:defaultTabStop w:val="708"/>
   <w:hyphenationZone w:val="425"/>
@@ -4788,10 +5322,12 @@
   <w:rsids>
     <w:rsidRoot w:val="00B478CE"/>
     <w:rsid w:val="00076142"/>
+    <w:rsid w:val="002222F8"/>
     <w:rsid w:val="003D63AA"/>
     <w:rsid w:val="004D3D77"/>
     <w:rsid w:val="005241BB"/>
     <w:rsid w:val="006A1925"/>
+    <w:rsid w:val="008A2E60"/>
     <w:rsid w:val="00B478CE"/>
     <w:rsid w:val="00E96677"/>
   </w:rsids>
@@ -4811,12 +5347,12 @@
   <w:themeFontLang w:val="es-AR"/>
   <w:clrSchemeMapping w:bg1="light1" w:t1="dark1" w:bg2="light2" w:t2="dark2" w:accent1="accent1" w:accent2="accent2" w:accent3="accent3" w:accent4="accent4" w:accent5="accent5" w:accent6="accent6" w:hyperlink="hyperlink" w:followedHyperlink="followedHyperlink"/>
   <w:decimalSymbol w:val=","/>
-  <w:listSeparator w:val=";"/>
+  <w:listSeparator w:val=","/>
 </w:settings>
 </file>
 
 <file path=word/glossary/styles.xml><?xml version="1.0" encoding="utf-8"?>
-<w:styles xmlns:mc="http://schemas.openxmlformats.org/markup-compatibility/2006" xmlns:r="http://schemas.openxmlformats.org/officeDocument/2006/relationships" xmlns:w="http://schemas.openxmlformats.org/wordprocessingml/2006/main" xmlns:w14="http://schemas.microsoft.com/office/word/2010/wordml" xmlns:w15="http://schemas.microsoft.com/office/word/2012/wordml" mc:Ignorable="w14 w15">
+<w:styles xmlns:mc="http://schemas.openxmlformats.org/markup-compatibility/2006" xmlns:r="http://schemas.openxmlformats.org/officeDocument/2006/relationships" xmlns:w="http://schemas.openxmlformats.org/wordprocessingml/2006/main" xmlns:w14="http://schemas.microsoft.com/office/word/2010/wordml" mc:Ignorable="w14">
   <w:docDefaults>
     <w:rPrDefault>
       <w:rPr>
@@ -4832,378 +5368,144 @@
       </w:pPr>
     </w:pPrDefault>
   </w:docDefaults>
-  <w:latentStyles w:defLockedState="0" w:defUIPriority="99" w:defSemiHidden="0" w:defUnhideWhenUsed="0" w:defQFormat="0" w:count="371">
-    <w:lsdException w:name="Normal" w:uiPriority="0" w:qFormat="1"/>
-    <w:lsdException w:name="heading 1" w:uiPriority="9" w:qFormat="1"/>
-    <w:lsdException w:name="heading 2" w:semiHidden="1" w:uiPriority="9" w:unhideWhenUsed="1" w:qFormat="1"/>
-    <w:lsdException w:name="heading 3" w:semiHidden="1" w:uiPriority="9" w:unhideWhenUsed="1" w:qFormat="1"/>
-    <w:lsdException w:name="heading 4" w:semiHidden="1" w:uiPriority="9" w:unhideWhenUsed="1" w:qFormat="1"/>
-    <w:lsdException w:name="heading 5" w:semiHidden="1" w:uiPriority="9" w:unhideWhenUsed="1" w:qFormat="1"/>
-    <w:lsdException w:name="heading 6" w:semiHidden="1" w:uiPriority="9" w:unhideWhenUsed="1" w:qFormat="1"/>
-    <w:lsdException w:name="heading 7" w:semiHidden="1" w:uiPriority="9" w:unhideWhenUsed="1" w:qFormat="1"/>
-    <w:lsdException w:name="heading 8" w:semiHidden="1" w:uiPriority="9" w:unhideWhenUsed="1" w:qFormat="1"/>
-    <w:lsdException w:name="heading 9" w:semiHidden="1" w:uiPriority="9" w:unhideWhenUsed="1" w:qFormat="1"/>
-    <w:lsdException w:name="index 1" w:semiHidden="1" w:unhideWhenUsed="1"/>
-    <w:lsdException w:name="index 2" w:semiHidden="1" w:unhideWhenUsed="1"/>
-    <w:lsdException w:name="index 3" w:semiHidden="1" w:unhideWhenUsed="1"/>
-    <w:lsdException w:name="index 4" w:semiHidden="1" w:unhideWhenUsed="1"/>
-    <w:lsdException w:name="index 5" w:semiHidden="1" w:unhideWhenUsed="1"/>
-    <w:lsdException w:name="index 6" w:semiHidden="1" w:unhideWhenUsed="1"/>
-    <w:lsdException w:name="index 7" w:semiHidden="1" w:unhideWhenUsed="1"/>
-    <w:lsdException w:name="index 8" w:semiHidden="1" w:unhideWhenUsed="1"/>
-    <w:lsdException w:name="index 9" w:semiHidden="1" w:unhideWhenUsed="1"/>
-    <w:lsdException w:name="toc 1" w:semiHidden="1" w:uiPriority="39" w:unhideWhenUsed="1"/>
-    <w:lsdException w:name="toc 2" w:semiHidden="1" w:uiPriority="39" w:unhideWhenUsed="1"/>
-    <w:lsdException w:name="toc 3" w:semiHidden="1" w:uiPriority="39" w:unhideWhenUsed="1"/>
-    <w:lsdException w:name="toc 4" w:semiHidden="1" w:uiPriority="39" w:unhideWhenUsed="1"/>
-    <w:lsdException w:name="toc 5" w:semiHidden="1" w:uiPriority="39" w:unhideWhenUsed="1"/>
-    <w:lsdException w:name="toc 6" w:semiHidden="1" w:uiPriority="39" w:unhideWhenUsed="1"/>
-    <w:lsdException w:name="toc 7" w:semiHidden="1" w:uiPriority="39" w:unhideWhenUsed="1"/>
-    <w:lsdException w:name="toc 8" w:semiHidden="1" w:uiPriority="39" w:unhideWhenUsed="1"/>
-    <w:lsdException w:name="toc 9" w:semiHidden="1" w:uiPriority="39" w:unhideWhenUsed="1"/>
-    <w:lsdException w:name="Normal Indent" w:semiHidden="1" w:unhideWhenUsed="1"/>
-    <w:lsdException w:name="footnote text" w:semiHidden="1" w:unhideWhenUsed="1"/>
-    <w:lsdException w:name="annotation text" w:semiHidden="1" w:unhideWhenUsed="1"/>
-    <w:lsdException w:name="header" w:semiHidden="1" w:unhideWhenUsed="1"/>
-    <w:lsdException w:name="footer" w:semiHidden="1" w:unhideWhenUsed="1"/>
-    <w:lsdException w:name="index heading" w:semiHidden="1" w:unhideWhenUsed="1"/>
-    <w:lsdException w:name="caption" w:semiHidden="1" w:uiPriority="35" w:unhideWhenUsed="1" w:qFormat="1"/>
-    <w:lsdException w:name="table of figures" w:semiHidden="1" w:unhideWhenUsed="1"/>
-    <w:lsdException w:name="envelope address" w:semiHidden="1" w:unhideWhenUsed="1"/>
-    <w:lsdException w:name="envelope return" w:semiHidden="1" w:unhideWhenUsed="1"/>
-    <w:lsdException w:name="footnote reference" w:semiHidden="1" w:unhideWhenUsed="1"/>
-    <w:lsdException w:name="annotation reference" w:semiHidden="1" w:unhideWhenUsed="1"/>
-    <w:lsdException w:name="line number" w:semiHidden="1" w:unhideWhenUsed="1"/>
-    <w:lsdException w:name="page number" w:semiHidden="1" w:unhideWhenUsed="1"/>
-    <w:lsdException w:name="endnote reference" w:semiHidden="1" w:unhideWhenUsed="1"/>
-    <w:lsdException w:name="endnote text" w:semiHidden="1" w:unhideWhenUsed="1"/>
-    <w:lsdException w:name="table of authorities" w:semiHidden="1" w:unhideWhenUsed="1"/>
-    <w:lsdException w:name="macro" w:semiHidden="1" w:unhideWhenUsed="1"/>
-    <w:lsdException w:name="toa heading" w:semiHidden="1" w:unhideWhenUsed="1"/>
-    <w:lsdException w:name="List" w:semiHidden="1" w:unhideWhenUsed="1"/>
-    <w:lsdException w:name="List Bullet" w:semiHidden="1" w:unhideWhenUsed="1"/>
-    <w:lsdException w:name="List Number" w:semiHidden="1" w:unhideWhenUsed="1"/>
-    <w:lsdException w:name="List 2" w:semiHidden="1" w:unhideWhenUsed="1"/>
-    <w:lsdException w:name="List 3" w:semiHidden="1" w:unhideWhenUsed="1"/>
-    <w:lsdException w:name="List 4" w:semiHidden="1" w:unhideWhenUsed="1"/>
-    <w:lsdException w:name="List 5" w:semiHidden="1" w:unhideWhenUsed="1"/>
-    <w:lsdException w:name="List Bullet 2" w:semiHidden="1" w:unhideWhenUsed="1"/>
-    <w:lsdException w:name="List Bullet 3" w:semiHidden="1" w:unhideWhenUsed="1"/>
-    <w:lsdException w:name="List Bullet 4" w:semiHidden="1" w:unhideWhenUsed="1"/>
-    <w:lsdException w:name="List Bullet 5" w:semiHidden="1" w:unhideWhenUsed="1"/>
-    <w:lsdException w:name="List Number 2" w:semiHidden="1" w:unhideWhenUsed="1"/>
-    <w:lsdException w:name="List Number 3" w:semiHidden="1" w:unhideWhenUsed="1"/>
-    <w:lsdException w:name="List Number 4" w:semiHidden="1" w:unhideWhenUsed="1"/>
-    <w:lsdException w:name="List Number 5" w:semiHidden="1" w:unhideWhenUsed="1"/>
-    <w:lsdException w:name="Title" w:uiPriority="10" w:qFormat="1"/>
-    <w:lsdException w:name="Closing" w:semiHidden="1" w:unhideWhenUsed="1"/>
-    <w:lsdException w:name="Signature" w:semiHidden="1" w:unhideWhenUsed="1"/>
-    <w:lsdException w:name="Default Paragraph Font" w:semiHidden="1" w:uiPriority="1" w:unhideWhenUsed="1"/>
-    <w:lsdException w:name="Body Text" w:semiHidden="1" w:unhideWhenUsed="1"/>
-    <w:lsdException w:name="Body Text Indent" w:semiHidden="1" w:unhideWhenUsed="1"/>
-    <w:lsdException w:name="List Continue" w:semiHidden="1" w:unhideWhenUsed="1"/>
-    <w:lsdException w:name="List Continue 2" w:semiHidden="1" w:unhideWhenUsed="1"/>
-    <w:lsdException w:name="List Continue 3" w:semiHidden="1" w:unhideWhenUsed="1"/>
-    <w:lsdException w:name="List Continue 4" w:semiHidden="1" w:unhideWhenUsed="1"/>
-    <w:lsdException w:name="List Continue 5" w:semiHidden="1" w:unhideWhenUsed="1"/>
-    <w:lsdException w:name="Message Header" w:semiHidden="1" w:unhideWhenUsed="1"/>
-    <w:lsdException w:name="Subtitle" w:uiPriority="11" w:qFormat="1"/>
-    <w:lsdException w:name="Salutation" w:semiHidden="1" w:unhideWhenUsed="1"/>
-    <w:lsdException w:name="Date" w:semiHidden="1" w:unhideWhenUsed="1"/>
-    <w:lsdException w:name="Body Text First Indent" w:semiHidden="1" w:unhideWhenUsed="1"/>
-    <w:lsdException w:name="Body Text First Indent 2" w:semiHidden="1" w:unhideWhenUsed="1"/>
-    <w:lsdException w:name="Note Heading" w:semiHidden="1" w:unhideWhenUsed="1"/>
-    <w:lsdException w:name="Body Text 2" w:semiHidden="1" w:unhideWhenUsed="1"/>
-    <w:lsdException w:name="Body Text 3" w:semiHidden="1" w:unhideWhenUsed="1"/>
-    <w:lsdException w:name="Body Text Indent 2" w:semiHidden="1" w:unhideWhenUsed="1"/>
-    <w:lsdException w:name="Body Text Indent 3" w:semiHidden="1" w:unhideWhenUsed="1"/>
-    <w:lsdException w:name="Block Text" w:semiHidden="1" w:unhideWhenUsed="1"/>
-    <w:lsdException w:name="Hyperlink" w:semiHidden="1" w:unhideWhenUsed="1"/>
-    <w:lsdException w:name="FollowedHyperlink" w:semiHidden="1" w:unhideWhenUsed="1"/>
-    <w:lsdException w:name="Strong" w:uiPriority="22" w:qFormat="1"/>
-    <w:lsdException w:name="Emphasis" w:uiPriority="20" w:qFormat="1"/>
-    <w:lsdException w:name="Document Map" w:semiHidden="1" w:unhideWhenUsed="1"/>
-    <w:lsdException w:name="Plain Text" w:semiHidden="1" w:unhideWhenUsed="1"/>
-    <w:lsdException w:name="E-mail Signature" w:semiHidden="1" w:unhideWhenUsed="1"/>
-    <w:lsdException w:name="HTML Top of Form" w:semiHidden="1" w:unhideWhenUsed="1"/>
-    <w:lsdException w:name="HTML Bottom of Form" w:semiHidden="1" w:unhideWhenUsed="1"/>
-    <w:lsdException w:name="Normal (Web)" w:semiHidden="1" w:unhideWhenUsed="1"/>
-    <w:lsdException w:name="HTML Acronym" w:semiHidden="1" w:unhideWhenUsed="1"/>
-    <w:lsdException w:name="HTML Address" w:semiHidden="1" w:unhideWhenUsed="1"/>
-    <w:lsdException w:name="HTML Cite" w:semiHidden="1" w:unhideWhenUsed="1"/>
-    <w:lsdException w:name="HTML Code" w:semiHidden="1" w:unhideWhenUsed="1"/>
-    <w:lsdException w:name="HTML Definition" w:semiHidden="1" w:unhideWhenUsed="1"/>
-    <w:lsdException w:name="HTML Keyboard" w:semiHidden="1" w:unhideWhenUsed="1"/>
-    <w:lsdException w:name="HTML Preformatted" w:semiHidden="1" w:unhideWhenUsed="1"/>
-    <w:lsdException w:name="HTML Sample" w:semiHidden="1" w:unhideWhenUsed="1"/>
-    <w:lsdException w:name="HTML Typewriter" w:semiHidden="1" w:unhideWhenUsed="1"/>
-    <w:lsdException w:name="HTML Variable" w:semiHidden="1" w:unhideWhenUsed="1"/>
-    <w:lsdException w:name="Normal Table" w:semiHidden="1" w:unhideWhenUsed="1"/>
-    <w:lsdException w:name="annotation subject" w:semiHidden="1" w:unhideWhenUsed="1"/>
-    <w:lsdException w:name="No List" w:semiHidden="1" w:unhideWhenUsed="1"/>
-    <w:lsdException w:name="Outline List 1" w:semiHidden="1" w:unhideWhenUsed="1"/>
-    <w:lsdException w:name="Outline List 2" w:semiHidden="1" w:unhideWhenUsed="1"/>
-    <w:lsdException w:name="Outline List 3" w:semiHidden="1" w:unhideWhenUsed="1"/>
-    <w:lsdException w:name="Table Simple 1" w:semiHidden="1" w:unhideWhenUsed="1"/>
-    <w:lsdException w:name="Table Simple 2" w:semiHidden="1" w:unhideWhenUsed="1"/>
-    <w:lsdException w:name="Table Simple 3" w:semiHidden="1" w:unhideWhenUsed="1"/>
-    <w:lsdException w:name="Table Classic 1" w:semiHidden="1" w:unhideWhenUsed="1"/>
-    <w:lsdException w:name="Table Classic 2" w:semiHidden="1" w:unhideWhenUsed="1"/>
-    <w:lsdException w:name="Table Classic 3" w:semiHidden="1" w:unhideWhenUsed="1"/>
-    <w:lsdException w:name="Table Classic 4" w:semiHidden="1" w:unhideWhenUsed="1"/>
-    <w:lsdException w:name="Table Colorful 1" w:semiHidden="1" w:unhideWhenUsed="1"/>
-    <w:lsdException w:name="Table Colorful 2" w:semiHidden="1" w:unhideWhenUsed="1"/>
-    <w:lsdException w:name="Table Colorful 3" w:semiHidden="1" w:unhideWhenUsed="1"/>
-    <w:lsdException w:name="Table Columns 1" w:semiHidden="1" w:unhideWhenUsed="1"/>
-    <w:lsdException w:name="Table Columns 2" w:semiHidden="1" w:unhideWhenUsed="1"/>
-    <w:lsdException w:name="Table Columns 3" w:semiHidden="1" w:unhideWhenUsed="1"/>
-    <w:lsdException w:name="Table Columns 4" w:semiHidden="1" w:unhideWhenUsed="1"/>
-    <w:lsdException w:name="Table Columns 5" w:semiHidden="1" w:unhideWhenUsed="1"/>
-    <w:lsdException w:name="Table Grid 1" w:semiHidden="1" w:unhideWhenUsed="1"/>
-    <w:lsdException w:name="Table Grid 2" w:semiHidden="1" w:unhideWhenUsed="1"/>
-    <w:lsdException w:name="Table Grid 3" w:semiHidden="1" w:unhideWhenUsed="1"/>
-    <w:lsdException w:name="Table Grid 4" w:semiHidden="1" w:unhideWhenUsed="1"/>
-    <w:lsdException w:name="Table Grid 5" w:semiHidden="1" w:unhideWhenUsed="1"/>
-    <w:lsdException w:name="Table Grid 6" w:semiHidden="1" w:unhideWhenUsed="1"/>
-    <w:lsdException w:name="Table Grid 7" w:semiHidden="1" w:unhideWhenUsed="1"/>
-    <w:lsdException w:name="Table Grid 8" w:semiHidden="1" w:unhideWhenUsed="1"/>
-    <w:lsdException w:name="Table List 1" w:semiHidden="1" w:unhideWhenUsed="1"/>
-    <w:lsdException w:name="Table List 2" w:semiHidden="1" w:unhideWhenUsed="1"/>
-    <w:lsdException w:name="Table List 3" w:semiHidden="1" w:unhideWhenUsed="1"/>
-    <w:lsdException w:name="Table List 4" w:semiHidden="1" w:unhideWhenUsed="1"/>
-    <w:lsdException w:name="Table List 5" w:semiHidden="1" w:unhideWhenUsed="1"/>
-    <w:lsdException w:name="Table List 6" w:semiHidden="1" w:unhideWhenUsed="1"/>
-    <w:lsdException w:name="Table List 7" w:semiHidden="1" w:unhideWhenUsed="1"/>
-    <w:lsdException w:name="Table List 8" w:semiHidden="1" w:unhideWhenUsed="1"/>
-    <w:lsdException w:name="Table 3D effects 1" w:semiHidden="1" w:unhideWhenUsed="1"/>
-    <w:lsdException w:name="Table 3D effects 2" w:semiHidden="1" w:unhideWhenUsed="1"/>
-    <w:lsdException w:name="Table 3D effects 3" w:semiHidden="1" w:unhideWhenUsed="1"/>
-    <w:lsdException w:name="Table Contemporary" w:semiHidden="1" w:unhideWhenUsed="1"/>
-    <w:lsdException w:name="Table Elegant" w:semiHidden="1" w:unhideWhenUsed="1"/>
-    <w:lsdException w:name="Table Professional" w:semiHidden="1" w:unhideWhenUsed="1"/>
-    <w:lsdException w:name="Table Subtle 1" w:semiHidden="1" w:unhideWhenUsed="1"/>
-    <w:lsdException w:name="Table Subtle 2" w:semiHidden="1" w:unhideWhenUsed="1"/>
-    <w:lsdException w:name="Table Web 1" w:semiHidden="1" w:unhideWhenUsed="1"/>
-    <w:lsdException w:name="Table Web 2" w:semiHidden="1" w:unhideWhenUsed="1"/>
-    <w:lsdException w:name="Table Web 3" w:semiHidden="1" w:unhideWhenUsed="1"/>
-    <w:lsdException w:name="Balloon Text" w:semiHidden="1" w:unhideWhenUsed="1"/>
-    <w:lsdException w:name="Table Grid" w:uiPriority="59"/>
-    <w:lsdException w:name="Table Theme" w:semiHidden="1" w:unhideWhenUsed="1"/>
-    <w:lsdException w:name="Placeholder Text" w:semiHidden="1"/>
-    <w:lsdException w:name="No Spacing" w:uiPriority="1" w:qFormat="1"/>
-    <w:lsdException w:name="Light Shading" w:uiPriority="60"/>
-    <w:lsdException w:name="Light List" w:uiPriority="61"/>
-    <w:lsdException w:name="Light Grid" w:uiPriority="62"/>
-    <w:lsdException w:name="Medium Shading 1" w:uiPriority="63"/>
-    <w:lsdException w:name="Medium Shading 2" w:uiPriority="64"/>
-    <w:lsdException w:name="Medium List 1" w:uiPriority="65"/>
-    <w:lsdException w:name="Medium List 2" w:uiPriority="66"/>
-    <w:lsdException w:name="Medium Grid 1" w:uiPriority="67"/>
-    <w:lsdException w:name="Medium Grid 2" w:uiPriority="68"/>
-    <w:lsdException w:name="Medium Grid 3" w:uiPriority="69"/>
-    <w:lsdException w:name="Dark List" w:uiPriority="70"/>
-    <w:lsdException w:name="Colorful Shading" w:uiPriority="71"/>
-    <w:lsdException w:name="Colorful List" w:uiPriority="72"/>
-    <w:lsdException w:name="Colorful Grid" w:uiPriority="73"/>
-    <w:lsdException w:name="Light Shading Accent 1" w:uiPriority="60"/>
-    <w:lsdException w:name="Light List Accent 1" w:uiPriority="61"/>
-    <w:lsdException w:name="Light Grid Accent 1" w:uiPriority="62"/>
-    <w:lsdException w:name="Medium Shading 1 Accent 1" w:uiPriority="63"/>
-    <w:lsdException w:name="Medium Shading 2 Accent 1" w:uiPriority="64"/>
-    <w:lsdException w:name="Medium List 1 Accent 1" w:uiPriority="65"/>
-    <w:lsdException w:name="Revision" w:semiHidden="1"/>
-    <w:lsdException w:name="List Paragraph" w:uiPriority="34" w:qFormat="1"/>
-    <w:lsdException w:name="Quote" w:uiPriority="29" w:qFormat="1"/>
-    <w:lsdException w:name="Intense Quote" w:uiPriority="30" w:qFormat="1"/>
-    <w:lsdException w:name="Medium List 2 Accent 1" w:uiPriority="66"/>
-    <w:lsdException w:name="Medium Grid 1 Accent 1" w:uiPriority="67"/>
-    <w:lsdException w:name="Medium Grid 2 Accent 1" w:uiPriority="68"/>
-    <w:lsdException w:name="Medium Grid 3 Accent 1" w:uiPriority="69"/>
-    <w:lsdException w:name="Dark List Accent 1" w:uiPriority="70"/>
-    <w:lsdException w:name="Colorful Shading Accent 1" w:uiPriority="71"/>
-    <w:lsdException w:name="Colorful List Accent 1" w:uiPriority="72"/>
-    <w:lsdException w:name="Colorful Grid Accent 1" w:uiPriority="73"/>
-    <w:lsdException w:name="Light Shading Accent 2" w:uiPriority="60"/>
-    <w:lsdException w:name="Light List Accent 2" w:uiPriority="61"/>
-    <w:lsdException w:name="Light Grid Accent 2" w:uiPriority="62"/>
-    <w:lsdException w:name="Medium Shading 1 Accent 2" w:uiPriority="63"/>
-    <w:lsdException w:name="Medium Shading 2 Accent 2" w:uiPriority="64"/>
-    <w:lsdException w:name="Medium List 1 Accent 2" w:uiPriority="65"/>
-    <w:lsdException w:name="Medium List 2 Accent 2" w:uiPriority="66"/>
-    <w:lsdException w:name="Medium Grid 1 Accent 2" w:uiPriority="67"/>
-    <w:lsdException w:name="Medium Grid 2 Accent 2" w:uiPriority="68"/>
-    <w:lsdException w:name="Medium Grid 3 Accent 2" w:uiPriority="69"/>
-    <w:lsdException w:name="Dark List Accent 2" w:uiPriority="70"/>
-    <w:lsdException w:name="Colorful Shading Accent 2" w:uiPriority="71"/>
-    <w:lsdException w:name="Colorful List Accent 2" w:uiPriority="72"/>
-    <w:lsdException w:name="Colorful Grid Accent 2" w:uiPriority="73"/>
-    <w:lsdException w:name="Light Shading Accent 3" w:uiPriority="60"/>
-    <w:lsdException w:name="Light List Accent 3" w:uiPriority="61"/>
-    <w:lsdException w:name="Light Grid Accent 3" w:uiPriority="62"/>
-    <w:lsdException w:name="Medium Shading 1 Accent 3" w:uiPriority="63"/>
-    <w:lsdException w:name="Medium Shading 2 Accent 3" w:uiPriority="64"/>
-    <w:lsdException w:name="Medium List 1 Accent 3" w:uiPriority="65"/>
-    <w:lsdException w:name="Medium List 2 Accent 3" w:uiPriority="66"/>
-    <w:lsdException w:name="Medium Grid 1 Accent 3" w:uiPriority="67"/>
-    <w:lsdException w:name="Medium Grid 2 Accent 3" w:uiPriority="68"/>
-    <w:lsdException w:name="Medium Grid 3 Accent 3" w:uiPriority="69"/>
-    <w:lsdException w:name="Dark List Accent 3" w:uiPriority="70"/>
-    <w:lsdException w:name="Colorful Shading Accent 3" w:uiPriority="71"/>
-    <w:lsdException w:name="Colorful List Accent 3" w:uiPriority="72"/>
-    <w:lsdException w:name="Colorful Grid Accent 3" w:uiPriority="73"/>
-    <w:lsdException w:name="Light Shading Accent 4" w:uiPriority="60"/>
-    <w:lsdException w:name="Light List Accent 4" w:uiPriority="61"/>
-    <w:lsdException w:name="Light Grid Accent 4" w:uiPriority="62"/>
-    <w:lsdException w:name="Medium Shading 1 Accent 4" w:uiPriority="63"/>
-    <w:lsdException w:name="Medium Shading 2 Accent 4" w:uiPriority="64"/>
-    <w:lsdException w:name="Medium List 1 Accent 4" w:uiPriority="65"/>
-    <w:lsdException w:name="Medium List 2 Accent 4" w:uiPriority="66"/>
-    <w:lsdException w:name="Medium Grid 1 Accent 4" w:uiPriority="67"/>
-    <w:lsdException w:name="Medium Grid 2 Accent 4" w:uiPriority="68"/>
-    <w:lsdException w:name="Medium Grid 3 Accent 4" w:uiPriority="69"/>
-    <w:lsdException w:name="Dark List Accent 4" w:uiPriority="70"/>
-    <w:lsdException w:name="Colorful Shading Accent 4" w:uiPriority="71"/>
-    <w:lsdException w:name="Colorful List Accent 4" w:uiPriority="72"/>
-    <w:lsdException w:name="Colorful Grid Accent 4" w:uiPriority="73"/>
-    <w:lsdException w:name="Light Shading Accent 5" w:uiPriority="60"/>
-    <w:lsdException w:name="Light List Accent 5" w:uiPriority="61"/>
-    <w:lsdException w:name="Light Grid Accent 5" w:uiPriority="62"/>
-    <w:lsdException w:name="Medium Shading 1 Accent 5" w:uiPriority="63"/>
-    <w:lsdException w:name="Medium Shading 2 Accent 5" w:uiPriority="64"/>
-    <w:lsdException w:name="Medium List 1 Accent 5" w:uiPriority="65"/>
-    <w:lsdException w:name="Medium List 2 Accent 5" w:uiPriority="66"/>
-    <w:lsdException w:name="Medium Grid 1 Accent 5" w:uiPriority="67"/>
-    <w:lsdException w:name="Medium Grid 2 Accent 5" w:uiPriority="68"/>
-    <w:lsdException w:name="Medium Grid 3 Accent 5" w:uiPriority="69"/>
-    <w:lsdException w:name="Dark List Accent 5" w:uiPriority="70"/>
-    <w:lsdException w:name="Colorful Shading Accent 5" w:uiPriority="71"/>
-    <w:lsdException w:name="Colorful List Accent 5" w:uiPriority="72"/>
-    <w:lsdException w:name="Colorful Grid Accent 5" w:uiPriority="73"/>
-    <w:lsdException w:name="Light Shading Accent 6" w:uiPriority="60"/>
-    <w:lsdException w:name="Light List Accent 6" w:uiPriority="61"/>
-    <w:lsdException w:name="Light Grid Accent 6" w:uiPriority="62"/>
-    <w:lsdException w:name="Medium Shading 1 Accent 6" w:uiPriority="63"/>
-    <w:lsdException w:name="Medium Shading 2 Accent 6" w:uiPriority="64"/>
-    <w:lsdException w:name="Medium List 1 Accent 6" w:uiPriority="65"/>
-    <w:lsdException w:name="Medium List 2 Accent 6" w:uiPriority="66"/>
-    <w:lsdException w:name="Medium Grid 1 Accent 6" w:uiPriority="67"/>
-    <w:lsdException w:name="Medium Grid 2 Accent 6" w:uiPriority="68"/>
-    <w:lsdException w:name="Medium Grid 3 Accent 6" w:uiPriority="69"/>
-    <w:lsdException w:name="Dark List Accent 6" w:uiPriority="70"/>
-    <w:lsdException w:name="Colorful Shading Accent 6" w:uiPriority="71"/>
-    <w:lsdException w:name="Colorful List Accent 6" w:uiPriority="72"/>
-    <w:lsdException w:name="Colorful Grid Accent 6" w:uiPriority="73"/>
-    <w:lsdException w:name="Subtle Emphasis" w:uiPriority="19" w:qFormat="1"/>
-    <w:lsdException w:name="Intense Emphasis" w:uiPriority="21" w:qFormat="1"/>
-    <w:lsdException w:name="Subtle Reference" w:uiPriority="31" w:qFormat="1"/>
-    <w:lsdException w:name="Intense Reference" w:uiPriority="32" w:qFormat="1"/>
-    <w:lsdException w:name="Book Title" w:uiPriority="33" w:qFormat="1"/>
-    <w:lsdException w:name="Bibliography" w:semiHidden="1" w:uiPriority="37" w:unhideWhenUsed="1"/>
-    <w:lsdException w:name="TOC Heading" w:semiHidden="1" w:uiPriority="39" w:unhideWhenUsed="1" w:qFormat="1"/>
-    <w:lsdException w:name="Plain Table 1" w:uiPriority="41"/>
-    <w:lsdException w:name="Plain Table 2" w:uiPriority="42"/>
-    <w:lsdException w:name="Plain Table 3" w:uiPriority="43"/>
-    <w:lsdException w:name="Plain Table 4" w:uiPriority="44"/>
-    <w:lsdException w:name="Plain Table 5" w:uiPriority="45"/>
-    <w:lsdException w:name="Grid Table Light" w:uiPriority="40"/>
-    <w:lsdException w:name="Grid Table 1 Light" w:uiPriority="46"/>
-    <w:lsdException w:name="Grid Table 2" w:uiPriority="47"/>
-    <w:lsdException w:name="Grid Table 3" w:uiPriority="48"/>
-    <w:lsdException w:name="Grid Table 4" w:uiPriority="49"/>
-    <w:lsdException w:name="Grid Table 5 Dark" w:uiPriority="50"/>
-    <w:lsdException w:name="Grid Table 6 Colorful" w:uiPriority="51"/>
-    <w:lsdException w:name="Grid Table 7 Colorful" w:uiPriority="52"/>
-    <w:lsdException w:name="Grid Table 1 Light Accent 1" w:uiPriority="46"/>
-    <w:lsdException w:name="Grid Table 2 Accent 1" w:uiPriority="47"/>
-    <w:lsdException w:name="Grid Table 3 Accent 1" w:uiPriority="48"/>
-    <w:lsdException w:name="Grid Table 4 Accent 1" w:uiPriority="49"/>
-    <w:lsdException w:name="Grid Table 5 Dark Accent 1" w:uiPriority="50"/>
-    <w:lsdException w:name="Grid Table 6 Colorful Accent 1" w:uiPriority="51"/>
-    <w:lsdException w:name="Grid Table 7 Colorful Accent 1" w:uiPriority="52"/>
-    <w:lsdException w:name="Grid Table 1 Light Accent 2" w:uiPriority="46"/>
-    <w:lsdException w:name="Grid Table 2 Accent 2" w:uiPriority="47"/>
-    <w:lsdException w:name="Grid Table 3 Accent 2" w:uiPriority="48"/>
-    <w:lsdException w:name="Grid Table 4 Accent 2" w:uiPriority="49"/>
-    <w:lsdException w:name="Grid Table 5 Dark Accent 2" w:uiPriority="50"/>
-    <w:lsdException w:name="Grid Table 6 Colorful Accent 2" w:uiPriority="51"/>
-    <w:lsdException w:name="Grid Table 7 Colorful Accent 2" w:uiPriority="52"/>
-    <w:lsdException w:name="Grid Table 1 Light Accent 3" w:uiPriority="46"/>
-    <w:lsdException w:name="Grid Table 2 Accent 3" w:uiPriority="47"/>
-    <w:lsdException w:name="Grid Table 3 Accent 3" w:uiPriority="48"/>
-    <w:lsdException w:name="Grid Table 4 Accent 3" w:uiPriority="49"/>
-    <w:lsdException w:name="Grid Table 5 Dark Accent 3" w:uiPriority="50"/>
-    <w:lsdException w:name="Grid Table 6 Colorful Accent 3" w:uiPriority="51"/>
-    <w:lsdException w:name="Grid Table 7 Colorful Accent 3" w:uiPriority="52"/>
-    <w:lsdException w:name="Grid Table 1 Light Accent 4" w:uiPriority="46"/>
-    <w:lsdException w:name="Grid Table 2 Accent 4" w:uiPriority="47"/>
-    <w:lsdException w:name="Grid Table 3 Accent 4" w:uiPriority="48"/>
-    <w:lsdException w:name="Grid Table 4 Accent 4" w:uiPriority="49"/>
-    <w:lsdException w:name="Grid Table 5 Dark Accent 4" w:uiPriority="50"/>
-    <w:lsdException w:name="Grid Table 6 Colorful Accent 4" w:uiPriority="51"/>
-    <w:lsdException w:name="Grid Table 7 Colorful Accent 4" w:uiPriority="52"/>
-    <w:lsdException w:name="Grid Table 1 Light Accent 5" w:uiPriority="46"/>
-    <w:lsdException w:name="Grid Table 2 Accent 5" w:uiPriority="47"/>
-    <w:lsdException w:name="Grid Table 3 Accent 5" w:uiPriority="48"/>
-    <w:lsdException w:name="Grid Table 4 Accent 5" w:uiPriority="49"/>
-    <w:lsdException w:name="Grid Table 5 Dark Accent 5" w:uiPriority="50"/>
-    <w:lsdException w:name="Grid Table 6 Colorful Accent 5" w:uiPriority="51"/>
-    <w:lsdException w:name="Grid Table 7 Colorful Accent 5" w:uiPriority="52"/>
-    <w:lsdException w:name="Grid Table 1 Light Accent 6" w:uiPriority="46"/>
-    <w:lsdException w:name="Grid Table 2 Accent 6" w:uiPriority="47"/>
-    <w:lsdException w:name="Grid Table 3 Accent 6" w:uiPriority="48"/>
-    <w:lsdException w:name="Grid Table 4 Accent 6" w:uiPriority="49"/>
-    <w:lsdException w:name="Grid Table 5 Dark Accent 6" w:uiPriority="50"/>
-    <w:lsdException w:name="Grid Table 6 Colorful Accent 6" w:uiPriority="51"/>
-    <w:lsdException w:name="Grid Table 7 Colorful Accent 6" w:uiPriority="52"/>
-    <w:lsdException w:name="List Table 1 Light" w:uiPriority="46"/>
-    <w:lsdException w:name="List Table 2" w:uiPriority="47"/>
-    <w:lsdException w:name="List Table 3" w:uiPriority="48"/>
-    <w:lsdException w:name="List Table 4" w:uiPriority="49"/>
-    <w:lsdException w:name="List Table 5 Dark" w:uiPriority="50"/>
-    <w:lsdException w:name="List Table 6 Colorful" w:uiPriority="51"/>
-    <w:lsdException w:name="List Table 7 Colorful" w:uiPriority="52"/>
-    <w:lsdException w:name="List Table 1 Light Accent 1" w:uiPriority="46"/>
-    <w:lsdException w:name="List Table 2 Accent 1" w:uiPriority="47"/>
-    <w:lsdException w:name="List Table 3 Accent 1" w:uiPriority="48"/>
-    <w:lsdException w:name="List Table 4 Accent 1" w:uiPriority="49"/>
-    <w:lsdException w:name="List Table 5 Dark Accent 1" w:uiPriority="50"/>
-    <w:lsdException w:name="List Table 6 Colorful Accent 1" w:uiPriority="51"/>
-    <w:lsdException w:name="List Table 7 Colorful Accent 1" w:uiPriority="52"/>
-    <w:lsdException w:name="List Table 1 Light Accent 2" w:uiPriority="46"/>
-    <w:lsdException w:name="List Table 2 Accent 2" w:uiPriority="47"/>
-    <w:lsdException w:name="List Table 3 Accent 2" w:uiPriority="48"/>
-    <w:lsdException w:name="List Table 4 Accent 2" w:uiPriority="49"/>
-    <w:lsdException w:name="List Table 5 Dark Accent 2" w:uiPriority="50"/>
-    <w:lsdException w:name="List Table 6 Colorful Accent 2" w:uiPriority="51"/>
-    <w:lsdException w:name="List Table 7 Colorful Accent 2" w:uiPriority="52"/>
-    <w:lsdException w:name="List Table 1 Light Accent 3" w:uiPriority="46"/>
-    <w:lsdException w:name="List Table 2 Accent 3" w:uiPriority="47"/>
-    <w:lsdException w:name="List Table 3 Accent 3" w:uiPriority="48"/>
-    <w:lsdException w:name="List Table 4 Accent 3" w:uiPriority="49"/>
-    <w:lsdException w:name="List Table 5 Dark Accent 3" w:uiPriority="50"/>
-    <w:lsdException w:name="List Table 6 Colorful Accent 3" w:uiPriority="51"/>
-    <w:lsdException w:name="List Table 7 Colorful Accent 3" w:uiPriority="52"/>
-    <w:lsdException w:name="List Table 1 Light Accent 4" w:uiPriority="46"/>
-    <w:lsdException w:name="List Table 2 Accent 4" w:uiPriority="47"/>
-    <w:lsdException w:name="List Table 3 Accent 4" w:uiPriority="48"/>
-    <w:lsdException w:name="List Table 4 Accent 4" w:uiPriority="49"/>
-    <w:lsdException w:name="List Table 5 Dark Accent 4" w:uiPriority="50"/>
-    <w:lsdException w:name="List Table 6 Colorful Accent 4" w:uiPriority="51"/>
-    <w:lsdException w:name="List Table 7 Colorful Accent 4" w:uiPriority="52"/>
-    <w:lsdException w:name="List Table 1 Light Accent 5" w:uiPriority="46"/>
-    <w:lsdException w:name="List Table 2 Accent 5" w:uiPriority="47"/>
-    <w:lsdException w:name="List Table 3 Accent 5" w:uiPriority="48"/>
-    <w:lsdException w:name="List Table 4 Accent 5" w:uiPriority="49"/>
-    <w:lsdException w:name="List Table 5 Dark Accent 5" w:uiPriority="50"/>
-    <w:lsdException w:name="List Table 6 Colorful Accent 5" w:uiPriority="51"/>
-    <w:lsdException w:name="List Table 7 Colorful Accent 5" w:uiPriority="52"/>
-    <w:lsdException w:name="List Table 1 Light Accent 6" w:uiPriority="46"/>
-    <w:lsdException w:name="List Table 2 Accent 6" w:uiPriority="47"/>
-    <w:lsdException w:name="List Table 3 Accent 6" w:uiPriority="48"/>
-    <w:lsdException w:name="List Table 4 Accent 6" w:uiPriority="49"/>
-    <w:lsdException w:name="List Table 5 Dark Accent 6" w:uiPriority="50"/>
-    <w:lsdException w:name="List Table 6 Colorful Accent 6" w:uiPriority="51"/>
-    <w:lsdException w:name="List Table 7 Colorful Accent 6" w:uiPriority="52"/>
+  <w:latentStyles w:defLockedState="0" w:defUIPriority="99" w:defSemiHidden="1" w:defUnhideWhenUsed="1" w:defQFormat="0" w:count="267">
+    <w:lsdException w:name="Normal" w:semiHidden="0" w:uiPriority="0" w:unhideWhenUsed="0" w:qFormat="1"/>
+    <w:lsdException w:name="heading 1" w:semiHidden="0" w:uiPriority="9" w:unhideWhenUsed="0" w:qFormat="1"/>
+    <w:lsdException w:name="heading 2" w:uiPriority="9" w:qFormat="1"/>
+    <w:lsdException w:name="heading 3" w:uiPriority="9" w:qFormat="1"/>
+    <w:lsdException w:name="heading 4" w:uiPriority="9" w:qFormat="1"/>
+    <w:lsdException w:name="heading 5" w:uiPriority="9" w:qFormat="1"/>
+    <w:lsdException w:name="heading 6" w:uiPriority="9" w:qFormat="1"/>
+    <w:lsdException w:name="heading 7" w:uiPriority="9" w:qFormat="1"/>
+    <w:lsdException w:name="heading 8" w:uiPriority="9" w:qFormat="1"/>
+    <w:lsdException w:name="heading 9" w:uiPriority="9" w:qFormat="1"/>
+    <w:lsdException w:name="toc 1" w:uiPriority="39"/>
+    <w:lsdException w:name="toc 2" w:uiPriority="39"/>
+    <w:lsdException w:name="toc 3" w:uiPriority="39"/>
+    <w:lsdException w:name="toc 4" w:uiPriority="39"/>
+    <w:lsdException w:name="toc 5" w:uiPriority="39"/>
+    <w:lsdException w:name="toc 6" w:uiPriority="39"/>
+    <w:lsdException w:name="toc 7" w:uiPriority="39"/>
+    <w:lsdException w:name="toc 8" w:uiPriority="39"/>
+    <w:lsdException w:name="toc 9" w:uiPriority="39"/>
+    <w:lsdException w:name="caption" w:uiPriority="35" w:qFormat="1"/>
+    <w:lsdException w:name="Title" w:semiHidden="0" w:uiPriority="10" w:unhideWhenUsed="0" w:qFormat="1"/>
+    <w:lsdException w:name="Default Paragraph Font" w:uiPriority="1"/>
+    <w:lsdException w:name="Subtitle" w:semiHidden="0" w:uiPriority="11" w:unhideWhenUsed="0" w:qFormat="1"/>
+    <w:lsdException w:name="Strong" w:semiHidden="0" w:uiPriority="22" w:unhideWhenUsed="0" w:qFormat="1"/>
+    <w:lsdException w:name="Emphasis" w:semiHidden="0" w:uiPriority="20" w:unhideWhenUsed="0" w:qFormat="1"/>
+    <w:lsdException w:name="Table Grid" w:semiHidden="0" w:uiPriority="59" w:unhideWhenUsed="0"/>
+    <w:lsdException w:name="Placeholder Text" w:unhideWhenUsed="0"/>
+    <w:lsdException w:name="No Spacing" w:semiHidden="0" w:uiPriority="1" w:unhideWhenUsed="0" w:qFormat="1"/>
+    <w:lsdException w:name="Light Shading" w:semiHidden="0" w:uiPriority="60" w:unhideWhenUsed="0"/>
+    <w:lsdException w:name="Light List" w:semiHidden="0" w:uiPriority="61" w:unhideWhenUsed="0"/>
+    <w:lsdException w:name="Light Grid" w:semiHidden="0" w:uiPriority="62" w:unhideWhenUsed="0"/>
+    <w:lsdException w:name="Medium Shading 1" w:semiHidden="0" w:uiPriority="63" w:unhideWhenUsed="0"/>
+    <w:lsdException w:name="Medium Shading 2" w:semiHidden="0" w:uiPriority="64" w:unhideWhenUsed="0"/>
+    <w:lsdException w:name="Medium List 1" w:semiHidden="0" w:uiPriority="65" w:unhideWhenUsed="0"/>
+    <w:lsdException w:name="Medium List 2" w:semiHidden="0" w:uiPriority="66" w:unhideWhenUsed="0"/>
+    <w:lsdException w:name="Medium Grid 1" w:semiHidden="0" w:uiPriority="67" w:unhideWhenUsed="0"/>
+    <w:lsdException w:name="Medium Grid 2" w:semiHidden="0" w:uiPriority="68" w:unhideWhenUsed="0"/>
+    <w:lsdException w:name="Medium Grid 3" w:semiHidden="0" w:uiPriority="69" w:unhideWhenUsed="0"/>
+    <w:lsdException w:name="Dark List" w:semiHidden="0" w:uiPriority="70" w:unhideWhenUsed="0"/>
+    <w:lsdException w:name="Colorful Shading" w:semiHidden="0" w:uiPriority="71" w:unhideWhenUsed="0"/>
+    <w:lsdException w:name="Colorful List" w:semiHidden="0" w:uiPriority="72" w:unhideWhenUsed="0"/>
+    <w:lsdException w:name="Colorful Grid" w:semiHidden="0" w:uiPriority="73" w:unhideWhenUsed="0"/>
+    <w:lsdException w:name="Light Shading Accent 1" w:semiHidden="0" w:uiPriority="60" w:unhideWhenUsed="0"/>
+    <w:lsdException w:name="Light List Accent 1" w:semiHidden="0" w:uiPriority="61" w:unhideWhenUsed="0"/>
+    <w:lsdException w:name="Light Grid Accent 1" w:semiHidden="0" w:uiPriority="62" w:unhideWhenUsed="0"/>
+    <w:lsdException w:name="Medium Shading 1 Accent 1" w:semiHidden="0" w:uiPriority="63" w:unhideWhenUsed="0"/>
+    <w:lsdException w:name="Medium Shading 2 Accent 1" w:semiHidden="0" w:uiPriority="64" w:unhideWhenUsed="0"/>
+    <w:lsdException w:name="Medium List 1 Accent 1" w:semiHidden="0" w:uiPriority="65" w:unhideWhenUsed="0"/>
+    <w:lsdException w:name="Revision" w:unhideWhenUsed="0"/>
+    <w:lsdException w:name="List Paragraph" w:semiHidden="0" w:uiPriority="34" w:unhideWhenUsed="0" w:qFormat="1"/>
+    <w:lsdException w:name="Quote" w:semiHidden="0" w:uiPriority="29" w:unhideWhenUsed="0" w:qFormat="1"/>
+    <w:lsdException w:name="Intense Quote" w:semiHidden="0" w:uiPriority="30" w:unhideWhenUsed="0" w:qFormat="1"/>
+    <w:lsdException w:name="Medium List 2 Accent 1" w:semiHidden="0" w:uiPriority="66" w:unhideWhenUsed="0"/>
+    <w:lsdException w:name="Medium Grid 1 Accent 1" w:semiHidden="0" w:uiPriority="67" w:unhideWhenUsed="0"/>
+    <w:lsdException w:name="Medium Grid 2 Accent 1" w:semiHidden="0" w:uiPriority="68" w:unhideWhenUsed="0"/>
+    <w:lsdException w:name="Medium Grid 3 Accent 1" w:semiHidden="0" w:uiPriority="69" w:unhideWhenUsed="0"/>
+    <w:lsdException w:name="Dark List Accent 1" w:semiHidden="0" w:uiPriority="70" w:unhideWhenUsed="0"/>
+    <w:lsdException w:name="Colorful Shading Accent 1" w:semiHidden="0" w:uiPriority="71" w:unhideWhenUsed="0"/>
+    <w:lsdException w:name="Colorful List Accent 1" w:semiHidden="0" w:uiPriority="72" w:unhideWhenUsed="0"/>
+    <w:lsdException w:name="Colorful Grid Accent 1" w:semiHidden="0" w:uiPriority="73" w:unhideWhenUsed="0"/>
+    <w:lsdException w:name="Light Shading Accent 2" w:semiHidden="0" w:uiPriority="60" w:unhideWhenUsed="0"/>
+    <w:lsdException w:name="Light List Accent 2" w:semiHidden="0" w:uiPriority="61" w:unhideWhenUsed="0"/>
+    <w:lsdException w:name="Light Grid Accent 2" w:semiHidden="0" w:uiPriority="62" w:unhideWhenUsed="0"/>
+    <w:lsdException w:name="Medium Shading 1 Accent 2" w:semiHidden="0" w:uiPriority="63" w:unhideWhenUsed="0"/>
+    <w:lsdException w:name="Medium Shading 2 Accent 2" w:semiHidden="0" w:uiPriority="64" w:unhideWhenUsed="0"/>
+    <w:lsdException w:name="Medium List 1 Accent 2" w:semiHidden="0" w:uiPriority="65" w:unhideWhenUsed="0"/>
+    <w:lsdException w:name="Medium List 2 Accent 2" w:semiHidden="0" w:uiPriority="66" w:unhideWhenUsed="0"/>
+    <w:lsdException w:name="Medium Grid 1 Accent 2" w:semiHidden="0" w:uiPriority="67" w:unhideWhenUsed="0"/>
+    <w:lsdException w:name="Medium Grid 2 Accent 2" w:semiHidden="0" w:uiPriority="68" w:unhideWhenUsed="0"/>
+    <w:lsdException w:name="Medium Grid 3 Accent 2" w:semiHidden="0" w:uiPriority="69" w:unhideWhenUsed="0"/>
+    <w:lsdException w:name="Dark List Accent 2" w:semiHidden="0" w:uiPriority="70" w:unhideWhenUsed="0"/>
+    <w:lsdException w:name="Colorful Shading Accent 2" w:semiHidden="0" w:uiPriority="71" w:unhideWhenUsed="0"/>
+    <w:lsdException w:name="Colorful List Accent 2" w:semiHidden="0" w:uiPriority="72" w:unhideWhenUsed="0"/>
+    <w:lsdException w:name="Colorful Grid Accent 2" w:semiHidden="0" w:uiPriority="73" w:unhideWhenUsed="0"/>
+    <w:lsdException w:name="Light Shading Accent 3" w:semiHidden="0" w:uiPriority="60" w:unhideWhenUsed="0"/>
+    <w:lsdException w:name="Light List Accent 3" w:semiHidden="0" w:uiPriority="61" w:unhideWhenUsed="0"/>
+    <w:lsdException w:name="Light Grid Accent 3" w:semiHidden="0" w:uiPriority="62" w:unhideWhenUsed="0"/>
+    <w:lsdException w:name="Medium Shading 1 Accent 3" w:semiHidden="0" w:uiPriority="63" w:unhideWhenUsed="0"/>
+    <w:lsdException w:name="Medium Shading 2 Accent 3" w:semiHidden="0" w:uiPriority="64" w:unhideWhenUsed="0"/>
+    <w:lsdException w:name="Medium List 1 Accent 3" w:semiHidden="0" w:uiPriority="65" w:unhideWhenUsed="0"/>
+    <w:lsdException w:name="Medium List 2 Accent 3" w:semiHidden="0" w:uiPriority="66" w:unhideWhenUsed="0"/>
+    <w:lsdException w:name="Medium Grid 1 Accent 3" w:semiHidden="0" w:uiPriority="67" w:unhideWhenUsed="0"/>
+    <w:lsdException w:name="Medium Grid 2 Accent 3" w:semiHidden="0" w:uiPriority="68" w:unhideWhenUsed="0"/>
+    <w:lsdException w:name="Medium Grid 3 Accent 3" w:semiHidden="0" w:uiPriority="69" w:unhideWhenUsed="0"/>
+    <w:lsdException w:name="Dark List Accent 3" w:semiHidden="0" w:uiPriority="70" w:unhideWhenUsed="0"/>
+    <w:lsdException w:name="Colorful Shading Accent 3" w:semiHidden="0" w:uiPriority="71" w:unhideWhenUsed="0"/>
+    <w:lsdException w:name="Colorful List Accent 3" w:semiHidden="0" w:uiPriority="72" w:unhideWhenUsed="0"/>
+    <w:lsdException w:name="Colorful Grid Accent 3" w:semiHidden="0" w:uiPriority="73" w:unhideWhenUsed="0"/>
+    <w:lsdException w:name="Light Shading Accent 4" w:semiHidden="0" w:uiPriority="60" w:unhideWhenUsed="0"/>
+    <w:lsdException w:name="Light List Accent 4" w:semiHidden="0" w:uiPriority="61" w:unhideWhenUsed="0"/>
+    <w:lsdException w:name="Light Grid Accent 4" w:semiHidden="0" w:uiPriority="62" w:unhideWhenUsed="0"/>
+    <w:lsdException w:name="Medium Shading 1 Accent 4" w:semiHidden="0" w:uiPriority="63" w:unhideWhenUsed="0"/>
+    <w:lsdException w:name="Medium Shading 2 Accent 4" w:semiHidden="0" w:uiPriority="64" w:unhideWhenUsed="0"/>
+    <w:lsdException w:name="Medium List 1 Accent 4" w:semiHidden="0" w:uiPriority="65" w:unhideWhenUsed="0"/>
+    <w:lsdException w:name="Medium List 2 Accent 4" w:semiHidden="0" w:uiPriority="66" w:unhideWhenUsed="0"/>
+    <w:lsdException w:name="Medium Grid 1 Accent 4" w:semiHidden="0" w:uiPriority="67" w:unhideWhenUsed="0"/>
+    <w:lsdException w:name="Medium Grid 2 Accent 4" w:semiHidden="0" w:uiPriority="68" w:unhideWhenUsed="0"/>
+    <w:lsdException w:name="Medium Grid 3 Accent 4" w:semiHidden="0" w:uiPriority="69" w:unhideWhenUsed="0"/>
+    <w:lsdException w:name="Dark List Accent 4" w:semiHidden="0" w:uiPriority="70" w:unhideWhenUsed="0"/>
+    <w:lsdException w:name="Colorful Shading Accent 4" w:semiHidden="0" w:uiPriority="71" w:unhideWhenUsed="0"/>
+    <w:lsdException w:name="Colorful List Accent 4" w:semiHidden="0" w:uiPriority="72" w:unhideWhenUsed="0"/>
+    <w:lsdException w:name="Colorful Grid Accent 4" w:semiHidden="0" w:uiPriority="73" w:unhideWhenUsed="0"/>
+    <w:lsdException w:name="Light Shading Accent 5" w:semiHidden="0" w:uiPriority="60" w:unhideWhenUsed="0"/>
+    <w:lsdException w:name="Light List Accent 5" w:semiHidden="0" w:uiPriority="61" w:unhideWhenUsed="0"/>
+    <w:lsdException w:name="Light Grid Accent 5" w:semiHidden="0" w:uiPriority="62" w:unhideWhenUsed="0"/>
+    <w:lsdException w:name="Medium Shading 1 Accent 5" w:semiHidden="0" w:uiPriority="63" w:unhideWhenUsed="0"/>
+    <w:lsdException w:name="Medium Shading 2 Accent 5" w:semiHidden="0" w:uiPriority="64" w:unhideWhenUsed="0"/>
+    <w:lsdException w:name="Medium List 1 Accent 5" w:semiHidden="0" w:uiPriority="65" w:unhideWhenUsed="0"/>
+    <w:lsdException w:name="Medium List 2 Accent 5" w:semiHidden="0" w:uiPriority="66" w:unhideWhenUsed="0"/>
+    <w:lsdException w:name="Medium Grid 1 Accent 5" w:semiHidden="0" w:uiPriority="67" w:unhideWhenUsed="0"/>
+    <w:lsdException w:name="Medium Grid 2 Accent 5" w:semiHidden="0" w:uiPriority="68" w:unhideWhenUsed="0"/>
+    <w:lsdException w:name="Medium Grid 3 Accent 5" w:semiHidden="0" w:uiPriority="69" w:unhideWhenUsed="0"/>
+    <w:lsdException w:name="Dark List Accent 5" w:semiHidden="0" w:uiPriority="70" w:unhideWhenUsed="0"/>
+    <w:lsdException w:name="Colorful Shading Accent 5" w:semiHidden="0" w:uiPriority="71" w:unhideWhenUsed="0"/>
+    <w:lsdException w:name="Colorful List Accent 5" w:semiHidden="0" w:uiPriority="72" w:unhideWhenUsed="0"/>
+    <w:lsdException w:name="Colorful Grid Accent 5" w:semiHidden="0" w:uiPriority="73" w:unhideWhenUsed="0"/>
+    <w:lsdException w:name="Light Shading Accent 6" w:semiHidden="0" w:uiPriority="60" w:unhideWhenUsed="0"/>
+    <w:lsdException w:name="Light List Accent 6" w:semiHidden="0" w:uiPriority="61" w:unhideWhenUsed="0"/>
+    <w:lsdException w:name="Light Grid Accent 6" w:semiHidden="0" w:uiPriority="62" w:unhideWhenUsed="0"/>
+    <w:lsdException w:name="Medium Shading 1 Accent 6" w:semiHidden="0" w:uiPriority="63" w:unhideWhenUsed="0"/>
+    <w:lsdException w:name="Medium Shading 2 Accent 6" w:semiHidden="0" w:uiPriority="64" w:unhideWhenUsed="0"/>
+    <w:lsdException w:name="Medium List 1 Accent 6" w:semiHidden="0" w:uiPriority="65" w:unhideWhenUsed="0"/>
+    <w:lsdException w:name="Medium List 2 Accent 6" w:semiHidden="0" w:uiPriority="66" w:unhideWhenUsed="0"/>
+    <w:lsdException w:name="Medium Grid 1 Accent 6" w:semiHidden="0" w:uiPriority="67" w:unhideWhenUsed="0"/>
+    <w:lsdException w:name="Medium Grid 2 Accent 6" w:semiHidden="0" w:uiPriority="68" w:unhideWhenUsed="0"/>
+    <w:lsdException w:name="Medium Grid 3 Accent 6" w:semiHidden="0" w:uiPriority="69" w:unhideWhenUsed="0"/>
+    <w:lsdException w:name="Dark List Accent 6" w:semiHidden="0" w:uiPriority="70" w:unhideWhenUsed="0"/>
+    <w:lsdException w:name="Colorful Shading Accent 6" w:semiHidden="0" w:uiPriority="71" w:unhideWhenUsed="0"/>
+    <w:lsdException w:name="Colorful List Accent 6" w:semiHidden="0" w:uiPriority="72" w:unhideWhenUsed="0"/>
+    <w:lsdException w:name="Colorful Grid Accent 6" w:semiHidden="0" w:uiPriority="73" w:unhideWhenUsed="0"/>
+    <w:lsdException w:name="Subtle Emphasis" w:semiHidden="0" w:uiPriority="19" w:unhideWhenUsed="0" w:qFormat="1"/>
+    <w:lsdException w:name="Intense Emphasis" w:semiHidden="0" w:uiPriority="21" w:unhideWhenUsed="0" w:qFormat="1"/>
+    <w:lsdException w:name="Subtle Reference" w:semiHidden="0" w:uiPriority="31" w:unhideWhenUsed="0" w:qFormat="1"/>
+    <w:lsdException w:name="Intense Reference" w:semiHidden="0" w:uiPriority="32" w:unhideWhenUsed="0" w:qFormat="1"/>
+    <w:lsdException w:name="Book Title" w:semiHidden="0" w:uiPriority="33" w:unhideWhenUsed="0" w:qFormat="1"/>
+    <w:lsdException w:name="Bibliography" w:uiPriority="37"/>
+    <w:lsdException w:name="TOC Heading" w:uiPriority="39" w:qFormat="1"/>
   </w:latentStyles>
   <w:style w:type="paragraph" w:default="1" w:styleId="Normal">
     <w:name w:val="Normal"/>
@@ -5265,8 +5567,224 @@
 </w:styles>
 </file>
 
+<file path=word/glossary/stylesWithEffects.xml><?xml version="1.0" encoding="utf-8"?>
+<w:styles xmlns:wpc="http://schemas.microsoft.com/office/word/2010/wordprocessingCanvas" xmlns:mc="http://schemas.openxmlformats.org/markup-compatibility/2006" xmlns:o="urn:schemas-microsoft-com:office:office" xmlns:r="http://schemas.openxmlformats.org/officeDocument/2006/relationships" xmlns:m="http://schemas.openxmlformats.org/officeDocument/2006/math" xmlns:v="urn:schemas-microsoft-com:vml" xmlns:wp14="http://schemas.microsoft.com/office/word/2010/wordprocessingDrawing" xmlns:wp="http://schemas.openxmlformats.org/drawingml/2006/wordprocessingDrawing" xmlns:w10="urn:schemas-microsoft-com:office:word" xmlns:w="http://schemas.openxmlformats.org/wordprocessingml/2006/main" xmlns:w14="http://schemas.microsoft.com/office/word/2010/wordml" xmlns:wpg="http://schemas.microsoft.com/office/word/2010/wordprocessingGroup" xmlns:wpi="http://schemas.microsoft.com/office/word/2010/wordprocessingInk" xmlns:wne="http://schemas.microsoft.com/office/word/2006/wordml" xmlns:wps="http://schemas.microsoft.com/office/word/2010/wordprocessingShape" mc:Ignorable="w14 wp14">
+  <w:docDefaults>
+    <w:rPrDefault>
+      <w:rPr>
+        <w:rFonts w:asciiTheme="minorHAnsi" w:eastAsiaTheme="minorEastAsia" w:hAnsiTheme="minorHAnsi" w:cstheme="minorBidi"/>
+        <w:sz w:val="22"/>
+        <w:szCs w:val="22"/>
+        <w:lang w:val="es-AR" w:eastAsia="es-AR" w:bidi="ar-SA"/>
+      </w:rPr>
+    </w:rPrDefault>
+    <w:pPrDefault>
+      <w:pPr>
+        <w:spacing w:after="200" w:line="276" w:lineRule="auto"/>
+      </w:pPr>
+    </w:pPrDefault>
+  </w:docDefaults>
+  <w:latentStyles w:defLockedState="0" w:defUIPriority="99" w:defSemiHidden="1" w:defUnhideWhenUsed="1" w:defQFormat="0" w:count="267">
+    <w:lsdException w:name="Normal" w:semiHidden="0" w:uiPriority="0" w:unhideWhenUsed="0" w:qFormat="1"/>
+    <w:lsdException w:name="heading 1" w:semiHidden="0" w:uiPriority="9" w:unhideWhenUsed="0" w:qFormat="1"/>
+    <w:lsdException w:name="heading 2" w:uiPriority="9" w:qFormat="1"/>
+    <w:lsdException w:name="heading 3" w:uiPriority="9" w:qFormat="1"/>
+    <w:lsdException w:name="heading 4" w:uiPriority="9" w:qFormat="1"/>
+    <w:lsdException w:name="heading 5" w:uiPriority="9" w:qFormat="1"/>
+    <w:lsdException w:name="heading 6" w:uiPriority="9" w:qFormat="1"/>
+    <w:lsdException w:name="heading 7" w:uiPriority="9" w:qFormat="1"/>
+    <w:lsdException w:name="heading 8" w:uiPriority="9" w:qFormat="1"/>
+    <w:lsdException w:name="heading 9" w:uiPriority="9" w:qFormat="1"/>
+    <w:lsdException w:name="toc 1" w:uiPriority="39"/>
+    <w:lsdException w:name="toc 2" w:uiPriority="39"/>
+    <w:lsdException w:name="toc 3" w:uiPriority="39"/>
+    <w:lsdException w:name="toc 4" w:uiPriority="39"/>
+    <w:lsdException w:name="toc 5" w:uiPriority="39"/>
+    <w:lsdException w:name="toc 6" w:uiPriority="39"/>
+    <w:lsdException w:name="toc 7" w:uiPriority="39"/>
+    <w:lsdException w:name="toc 8" w:uiPriority="39"/>
+    <w:lsdException w:name="toc 9" w:uiPriority="39"/>
+    <w:lsdException w:name="caption" w:uiPriority="35" w:qFormat="1"/>
+    <w:lsdException w:name="Title" w:semiHidden="0" w:uiPriority="10" w:unhideWhenUsed="0" w:qFormat="1"/>
+    <w:lsdException w:name="Default Paragraph Font" w:uiPriority="1"/>
+    <w:lsdException w:name="Subtitle" w:semiHidden="0" w:uiPriority="11" w:unhideWhenUsed="0" w:qFormat="1"/>
+    <w:lsdException w:name="Strong" w:semiHidden="0" w:uiPriority="22" w:unhideWhenUsed="0" w:qFormat="1"/>
+    <w:lsdException w:name="Emphasis" w:semiHidden="0" w:uiPriority="20" w:unhideWhenUsed="0" w:qFormat="1"/>
+    <w:lsdException w:name="Table Grid" w:semiHidden="0" w:uiPriority="59" w:unhideWhenUsed="0"/>
+    <w:lsdException w:name="Placeholder Text" w:unhideWhenUsed="0"/>
+    <w:lsdException w:name="No Spacing" w:semiHidden="0" w:uiPriority="1" w:unhideWhenUsed="0" w:qFormat="1"/>
+    <w:lsdException w:name="Light Shading" w:semiHidden="0" w:uiPriority="60" w:unhideWhenUsed="0"/>
+    <w:lsdException w:name="Light List" w:semiHidden="0" w:uiPriority="61" w:unhideWhenUsed="0"/>
+    <w:lsdException w:name="Light Grid" w:semiHidden="0" w:uiPriority="62" w:unhideWhenUsed="0"/>
+    <w:lsdException w:name="Medium Shading 1" w:semiHidden="0" w:uiPriority="63" w:unhideWhenUsed="0"/>
+    <w:lsdException w:name="Medium Shading 2" w:semiHidden="0" w:uiPriority="64" w:unhideWhenUsed="0"/>
+    <w:lsdException w:name="Medium List 1" w:semiHidden="0" w:uiPriority="65" w:unhideWhenUsed="0"/>
+    <w:lsdException w:name="Medium List 2" w:semiHidden="0" w:uiPriority="66" w:unhideWhenUsed="0"/>
+    <w:lsdException w:name="Medium Grid 1" w:semiHidden="0" w:uiPriority="67" w:unhideWhenUsed="0"/>
+    <w:lsdException w:name="Medium Grid 2" w:semiHidden="0" w:uiPriority="68" w:unhideWhenUsed="0"/>
+    <w:lsdException w:name="Medium Grid 3" w:semiHidden="0" w:uiPriority="69" w:unhideWhenUsed="0"/>
+    <w:lsdException w:name="Dark List" w:semiHidden="0" w:uiPriority="70" w:unhideWhenUsed="0"/>
+    <w:lsdException w:name="Colorful Shading" w:semiHidden="0" w:uiPriority="71" w:unhideWhenUsed="0"/>
+    <w:lsdException w:name="Colorful List" w:semiHidden="0" w:uiPriority="72" w:unhideWhenUsed="0"/>
+    <w:lsdException w:name="Colorful Grid" w:semiHidden="0" w:uiPriority="73" w:unhideWhenUsed="0"/>
+    <w:lsdException w:name="Light Shading Accent 1" w:semiHidden="0" w:uiPriority="60" w:unhideWhenUsed="0"/>
+    <w:lsdException w:name="Light List Accent 1" w:semiHidden="0" w:uiPriority="61" w:unhideWhenUsed="0"/>
+    <w:lsdException w:name="Light Grid Accent 1" w:semiHidden="0" w:uiPriority="62" w:unhideWhenUsed="0"/>
+    <w:lsdException w:name="Medium Shading 1 Accent 1" w:semiHidden="0" w:uiPriority="63" w:unhideWhenUsed="0"/>
+    <w:lsdException w:name="Medium Shading 2 Accent 1" w:semiHidden="0" w:uiPriority="64" w:unhideWhenUsed="0"/>
+    <w:lsdException w:name="Medium List 1 Accent 1" w:semiHidden="0" w:uiPriority="65" w:unhideWhenUsed="0"/>
+    <w:lsdException w:name="Revision" w:unhideWhenUsed="0"/>
+    <w:lsdException w:name="List Paragraph" w:semiHidden="0" w:uiPriority="34" w:unhideWhenUsed="0" w:qFormat="1"/>
+    <w:lsdException w:name="Quote" w:semiHidden="0" w:uiPriority="29" w:unhideWhenUsed="0" w:qFormat="1"/>
+    <w:lsdException w:name="Intense Quote" w:semiHidden="0" w:uiPriority="30" w:unhideWhenUsed="0" w:qFormat="1"/>
+    <w:lsdException w:name="Medium List 2 Accent 1" w:semiHidden="0" w:uiPriority="66" w:unhideWhenUsed="0"/>
+    <w:lsdException w:name="Medium Grid 1 Accent 1" w:semiHidden="0" w:uiPriority="67" w:unhideWhenUsed="0"/>
+    <w:lsdException w:name="Medium Grid 2 Accent 1" w:semiHidden="0" w:uiPriority="68" w:unhideWhenUsed="0"/>
+    <w:lsdException w:name="Medium Grid 3 Accent 1" w:semiHidden="0" w:uiPriority="69" w:unhideWhenUsed="0"/>
+    <w:lsdException w:name="Dark List Accent 1" w:semiHidden="0" w:uiPriority="70" w:unhideWhenUsed="0"/>
+    <w:lsdException w:name="Colorful Shading Accent 1" w:semiHidden="0" w:uiPriority="71" w:unhideWhenUsed="0"/>
+    <w:lsdException w:name="Colorful List Accent 1" w:semiHidden="0" w:uiPriority="72" w:unhideWhenUsed="0"/>
+    <w:lsdException w:name="Colorful Grid Accent 1" w:semiHidden="0" w:uiPriority="73" w:unhideWhenUsed="0"/>
+    <w:lsdException w:name="Light Shading Accent 2" w:semiHidden="0" w:uiPriority="60" w:unhideWhenUsed="0"/>
+    <w:lsdException w:name="Light List Accent 2" w:semiHidden="0" w:uiPriority="61" w:unhideWhenUsed="0"/>
+    <w:lsdException w:name="Light Grid Accent 2" w:semiHidden="0" w:uiPriority="62" w:unhideWhenUsed="0"/>
+    <w:lsdException w:name="Medium Shading 1 Accent 2" w:semiHidden="0" w:uiPriority="63" w:unhideWhenUsed="0"/>
+    <w:lsdException w:name="Medium Shading 2 Accent 2" w:semiHidden="0" w:uiPriority="64" w:unhideWhenUsed="0"/>
+    <w:lsdException w:name="Medium List 1 Accent 2" w:semiHidden="0" w:uiPriority="65" w:unhideWhenUsed="0"/>
+    <w:lsdException w:name="Medium List 2 Accent 2" w:semiHidden="0" w:uiPriority="66" w:unhideWhenUsed="0"/>
+    <w:lsdException w:name="Medium Grid 1 Accent 2" w:semiHidden="0" w:uiPriority="67" w:unhideWhenUsed="0"/>
+    <w:lsdException w:name="Medium Grid 2 Accent 2" w:semiHidden="0" w:uiPriority="68" w:unhideWhenUsed="0"/>
+    <w:lsdException w:name="Medium Grid 3 Accent 2" w:semiHidden="0" w:uiPriority="69" w:unhideWhenUsed="0"/>
+    <w:lsdException w:name="Dark List Accent 2" w:semiHidden="0" w:uiPriority="70" w:unhideWhenUsed="0"/>
+    <w:lsdException w:name="Colorful Shading Accent 2" w:semiHidden="0" w:uiPriority="71" w:unhideWhenUsed="0"/>
+    <w:lsdException w:name="Colorful List Accent 2" w:semiHidden="0" w:uiPriority="72" w:unhideWhenUsed="0"/>
+    <w:lsdException w:name="Colorful Grid Accent 2" w:semiHidden="0" w:uiPriority="73" w:unhideWhenUsed="0"/>
+    <w:lsdException w:name="Light Shading Accent 3" w:semiHidden="0" w:uiPriority="60" w:unhideWhenUsed="0"/>
+    <w:lsdException w:name="Light List Accent 3" w:semiHidden="0" w:uiPriority="61" w:unhideWhenUsed="0"/>
+    <w:lsdException w:name="Light Grid Accent 3" w:semiHidden="0" w:uiPriority="62" w:unhideWhenUsed="0"/>
+    <w:lsdException w:name="Medium Shading 1 Accent 3" w:semiHidden="0" w:uiPriority="63" w:unhideWhenUsed="0"/>
+    <w:lsdException w:name="Medium Shading 2 Accent 3" w:semiHidden="0" w:uiPriority="64" w:unhideWhenUsed="0"/>
+    <w:lsdException w:name="Medium List 1 Accent 3" w:semiHidden="0" w:uiPriority="65" w:unhideWhenUsed="0"/>
+    <w:lsdException w:name="Medium List 2 Accent 3" w:semiHidden="0" w:uiPriority="66" w:unhideWhenUsed="0"/>
+    <w:lsdException w:name="Medium Grid 1 Accent 3" w:semiHidden="0" w:uiPriority="67" w:unhideWhenUsed="0"/>
+    <w:lsdException w:name="Medium Grid 2 Accent 3" w:semiHidden="0" w:uiPriority="68" w:unhideWhenUsed="0"/>
+    <w:lsdException w:name="Medium Grid 3 Accent 3" w:semiHidden="0" w:uiPriority="69" w:unhideWhenUsed="0"/>
+    <w:lsdException w:name="Dark List Accent 3" w:semiHidden="0" w:uiPriority="70" w:unhideWhenUsed="0"/>
+    <w:lsdException w:name="Colorful Shading Accent 3" w:semiHidden="0" w:uiPriority="71" w:unhideWhenUsed="0"/>
+    <w:lsdException w:name="Colorful List Accent 3" w:semiHidden="0" w:uiPriority="72" w:unhideWhenUsed="0"/>
+    <w:lsdException w:name="Colorful Grid Accent 3" w:semiHidden="0" w:uiPriority="73" w:unhideWhenUsed="0"/>
+    <w:lsdException w:name="Light Shading Accent 4" w:semiHidden="0" w:uiPriority="60" w:unhideWhenUsed="0"/>
+    <w:lsdException w:name="Light List Accent 4" w:semiHidden="0" w:uiPriority="61" w:unhideWhenUsed="0"/>
+    <w:lsdException w:name="Light Grid Accent 4" w:semiHidden="0" w:uiPriority="62" w:unhideWhenUsed="0"/>
+    <w:lsdException w:name="Medium Shading 1 Accent 4" w:semiHidden="0" w:uiPriority="63" w:unhideWhenUsed="0"/>
+    <w:lsdException w:name="Medium Shading 2 Accent 4" w:semiHidden="0" w:uiPriority="64" w:unhideWhenUsed="0"/>
+    <w:lsdException w:name="Medium List 1 Accent 4" w:semiHidden="0" w:uiPriority="65" w:unhideWhenUsed="0"/>
+    <w:lsdException w:name="Medium List 2 Accent 4" w:semiHidden="0" w:uiPriority="66" w:unhideWhenUsed="0"/>
+    <w:lsdException w:name="Medium Grid 1 Accent 4" w:semiHidden="0" w:uiPriority="67" w:unhideWhenUsed="0"/>
+    <w:lsdException w:name="Medium Grid 2 Accent 4" w:semiHidden="0" w:uiPriority="68" w:unhideWhenUsed="0"/>
+    <w:lsdException w:name="Medium Grid 3 Accent 4" w:semiHidden="0" w:uiPriority="69" w:unhideWhenUsed="0"/>
+    <w:lsdException w:name="Dark List Accent 4" w:semiHidden="0" w:uiPriority="70" w:unhideWhenUsed="0"/>
+    <w:lsdException w:name="Colorful Shading Accent 4" w:semiHidden="0" w:uiPriority="71" w:unhideWhenUsed="0"/>
+    <w:lsdException w:name="Colorful List Accent 4" w:semiHidden="0" w:uiPriority="72" w:unhideWhenUsed="0"/>
+    <w:lsdException w:name="Colorful Grid Accent 4" w:semiHidden="0" w:uiPriority="73" w:unhideWhenUsed="0"/>
+    <w:lsdException w:name="Light Shading Accent 5" w:semiHidden="0" w:uiPriority="60" w:unhideWhenUsed="0"/>
+    <w:lsdException w:name="Light List Accent 5" w:semiHidden="0" w:uiPriority="61" w:unhideWhenUsed="0"/>
+    <w:lsdException w:name="Light Grid Accent 5" w:semiHidden="0" w:uiPriority="62" w:unhideWhenUsed="0"/>
+    <w:lsdException w:name="Medium Shading 1 Accent 5" w:semiHidden="0" w:uiPriority="63" w:unhideWhenUsed="0"/>
+    <w:lsdException w:name="Medium Shading 2 Accent 5" w:semiHidden="0" w:uiPriority="64" w:unhideWhenUsed="0"/>
+    <w:lsdException w:name="Medium List 1 Accent 5" w:semiHidden="0" w:uiPriority="65" w:unhideWhenUsed="0"/>
+    <w:lsdException w:name="Medium List 2 Accent 5" w:semiHidden="0" w:uiPriority="66" w:unhideWhenUsed="0"/>
+    <w:lsdException w:name="Medium Grid 1 Accent 5" w:semiHidden="0" w:uiPriority="67" w:unhideWhenUsed="0"/>
+    <w:lsdException w:name="Medium Grid 2 Accent 5" w:semiHidden="0" w:uiPriority="68" w:unhideWhenUsed="0"/>
+    <w:lsdException w:name="Medium Grid 3 Accent 5" w:semiHidden="0" w:uiPriority="69" w:unhideWhenUsed="0"/>
+    <w:lsdException w:name="Dark List Accent 5" w:semiHidden="0" w:uiPriority="70" w:unhideWhenUsed="0"/>
+    <w:lsdException w:name="Colorful Shading Accent 5" w:semiHidden="0" w:uiPriority="71" w:unhideWhenUsed="0"/>
+    <w:lsdException w:name="Colorful List Accent 5" w:semiHidden="0" w:uiPriority="72" w:unhideWhenUsed="0"/>
+    <w:lsdException w:name="Colorful Grid Accent 5" w:semiHidden="0" w:uiPriority="73" w:unhideWhenUsed="0"/>
+    <w:lsdException w:name="Light Shading Accent 6" w:semiHidden="0" w:uiPriority="60" w:unhideWhenUsed="0"/>
+    <w:lsdException w:name="Light List Accent 6" w:semiHidden="0" w:uiPriority="61" w:unhideWhenUsed="0"/>
+    <w:lsdException w:name="Light Grid Accent 6" w:semiHidden="0" w:uiPriority="62" w:unhideWhenUsed="0"/>
+    <w:lsdException w:name="Medium Shading 1 Accent 6" w:semiHidden="0" w:uiPriority="63" w:unhideWhenUsed="0"/>
+    <w:lsdException w:name="Medium Shading 2 Accent 6" w:semiHidden="0" w:uiPriority="64" w:unhideWhenUsed="0"/>
+    <w:lsdException w:name="Medium List 1 Accent 6" w:semiHidden="0" w:uiPriority="65" w:unhideWhenUsed="0"/>
+    <w:lsdException w:name="Medium List 2 Accent 6" w:semiHidden="0" w:uiPriority="66" w:unhideWhenUsed="0"/>
+    <w:lsdException w:name="Medium Grid 1 Accent 6" w:semiHidden="0" w:uiPriority="67" w:unhideWhenUsed="0"/>
+    <w:lsdException w:name="Medium Grid 2 Accent 6" w:semiHidden="0" w:uiPriority="68" w:unhideWhenUsed="0"/>
+    <w:lsdException w:name="Medium Grid 3 Accent 6" w:semiHidden="0" w:uiPriority="69" w:unhideWhenUsed="0"/>
+    <w:lsdException w:name="Dark List Accent 6" w:semiHidden="0" w:uiPriority="70" w:unhideWhenUsed="0"/>
+    <w:lsdException w:name="Colorful Shading Accent 6" w:semiHidden="0" w:uiPriority="71" w:unhideWhenUsed="0"/>
+    <w:lsdException w:name="Colorful List Accent 6" w:semiHidden="0" w:uiPriority="72" w:unhideWhenUsed="0"/>
+    <w:lsdException w:name="Colorful Grid Accent 6" w:semiHidden="0" w:uiPriority="73" w:unhideWhenUsed="0"/>
+    <w:lsdException w:name="Subtle Emphasis" w:semiHidden="0" w:uiPriority="19" w:unhideWhenUsed="0" w:qFormat="1"/>
+    <w:lsdException w:name="Intense Emphasis" w:semiHidden="0" w:uiPriority="21" w:unhideWhenUsed="0" w:qFormat="1"/>
+    <w:lsdException w:name="Subtle Reference" w:semiHidden="0" w:uiPriority="31" w:unhideWhenUsed="0" w:qFormat="1"/>
+    <w:lsdException w:name="Intense Reference" w:semiHidden="0" w:uiPriority="32" w:unhideWhenUsed="0" w:qFormat="1"/>
+    <w:lsdException w:name="Book Title" w:semiHidden="0" w:uiPriority="33" w:unhideWhenUsed="0" w:qFormat="1"/>
+    <w:lsdException w:name="Bibliography" w:uiPriority="37"/>
+    <w:lsdException w:name="TOC Heading" w:uiPriority="39" w:qFormat="1"/>
+  </w:latentStyles>
+  <w:style w:type="paragraph" w:default="1" w:styleId="Normal">
+    <w:name w:val="Normal"/>
+    <w:qFormat/>
+  </w:style>
+  <w:style w:type="character" w:default="1" w:styleId="Fuentedeprrafopredeter">
+    <w:name w:val="Default Paragraph Font"/>
+    <w:uiPriority w:val="1"/>
+    <w:semiHidden/>
+    <w:unhideWhenUsed/>
+  </w:style>
+  <w:style w:type="table" w:default="1" w:styleId="Tablanormal">
+    <w:name w:val="Normal Table"/>
+    <w:uiPriority w:val="99"/>
+    <w:semiHidden/>
+    <w:unhideWhenUsed/>
+    <w:tblPr>
+      <w:tblInd w:w="0" w:type="dxa"/>
+      <w:tblCellMar>
+        <w:top w:w="0" w:type="dxa"/>
+        <w:left w:w="108" w:type="dxa"/>
+        <w:bottom w:w="0" w:type="dxa"/>
+        <w:right w:w="108" w:type="dxa"/>
+      </w:tblCellMar>
+    </w:tblPr>
+  </w:style>
+  <w:style w:type="numbering" w:default="1" w:styleId="Sinlista">
+    <w:name w:val="No List"/>
+    <w:uiPriority w:val="99"/>
+    <w:semiHidden/>
+    <w:unhideWhenUsed/>
+  </w:style>
+  <w:style w:type="paragraph" w:customStyle="1" w:styleId="FE913076D3274B3280FAF0EB144DBD07">
+    <w:name w:val="FE913076D3274B3280FAF0EB144DBD07"/>
+  </w:style>
+  <w:style w:type="paragraph" w:customStyle="1" w:styleId="94117D09736E40088D04DA6C854F639B">
+    <w:name w:val="94117D09736E40088D04DA6C854F639B"/>
+  </w:style>
+  <w:style w:type="paragraph" w:customStyle="1" w:styleId="AF42AE0F21FF44F29964FD5D999E5E05">
+    <w:name w:val="AF42AE0F21FF44F29964FD5D999E5E05"/>
+    <w:rsid w:val="006A1925"/>
+    <w:pPr>
+      <w:spacing w:after="160" w:line="259" w:lineRule="auto"/>
+    </w:pPr>
+    <w:rPr>
+      <w:lang w:val="es-419" w:eastAsia="es-419"/>
+    </w:rPr>
+  </w:style>
+  <w:style w:type="paragraph" w:customStyle="1" w:styleId="053E2708169145C7A95E9111980EB7ED">
+    <w:name w:val="053E2708169145C7A95E9111980EB7ED"/>
+    <w:rsid w:val="006A1925"/>
+    <w:pPr>
+      <w:spacing w:after="160" w:line="259" w:lineRule="auto"/>
+    </w:pPr>
+    <w:rPr>
+      <w:lang w:val="es-419" w:eastAsia="es-419"/>
+    </w:rPr>
+  </w:style>
+</w:styles>
+</file>
+
 <file path=word/glossary/webSettings.xml><?xml version="1.0" encoding="utf-8"?>
-<w:webSettings xmlns:mc="http://schemas.openxmlformats.org/markup-compatibility/2006" xmlns:r="http://schemas.openxmlformats.org/officeDocument/2006/relationships" xmlns:w="http://schemas.openxmlformats.org/wordprocessingml/2006/main" xmlns:w14="http://schemas.microsoft.com/office/word/2010/wordml" xmlns:w15="http://schemas.microsoft.com/office/word/2012/wordml" mc:Ignorable="w14 w15">
+<w:webSettings xmlns:mc="http://schemas.openxmlformats.org/markup-compatibility/2006" xmlns:r="http://schemas.openxmlformats.org/officeDocument/2006/relationships" xmlns:w="http://schemas.openxmlformats.org/wordprocessingml/2006/main" xmlns:w14="http://schemas.microsoft.com/office/word/2010/wordml" mc:Ignorable="w14">
   <w:optimizeForBrowser/>
   <w:allowPNG/>
 </w:webSettings>
@@ -5527,7 +6045,7 @@
   <a:extraClrSchemeLst/>
   <a:extLst>
     <a:ext uri="{05A4C25C-085E-4340-85A3-A5531E510DB2}">
-      <thm15:themeFamily xmlns:thm15="http://schemas.microsoft.com/office/thememl/2012/main" name="Office Theme" id="{62F939B6-93AF-4DB8-9C6B-D6C7DFDC589F}" vid="{4A3C46E8-61CC-4603-A589-7422A47A8E4A}"/>
+      <thm15:themeFamily xmlns:thm15="http://schemas.microsoft.com/office/thememl/2012/main" xmlns="" name="Office Theme" id="{62F939B6-93AF-4DB8-9C6B-D6C7DFDC589F}" vid="{4A3C46E8-61CC-4603-A589-7422A47A8E4A}"/>
     </a:ext>
   </a:extLst>
 </a:theme>
